--- a/scripts_explanation.docx
+++ b/scripts_explanation.docx
@@ -5,7 +5,11 @@
     <w:sdt>
       <w:sdtPr>
         <w:rPr>
-          <w:lang w:val="en-GB"/>
+          <w:rFonts w:asciiTheme="minorHAnsi" w:eastAsiaTheme="minorHAnsi" w:hAnsiTheme="minorHAnsi" w:cstheme="minorBidi"/>
+          <w:color w:val="auto"/>
+          <w:sz w:val="22"/>
+          <w:szCs w:val="22"/>
+          <w:lang w:val="en-GB" w:eastAsia="en-US"/>
         </w:rPr>
         <w:id w:val="-1795812345"/>
         <w:docPartObj>
@@ -15,13 +19,8 @@
       </w:sdtPr>
       <w:sdtEndPr>
         <w:rPr>
-          <w:rFonts w:asciiTheme="minorHAnsi" w:eastAsiaTheme="minorHAnsi" w:hAnsiTheme="minorHAnsi" w:cstheme="minorBidi"/>
           <w:b/>
           <w:bCs/>
-          <w:color w:val="auto"/>
-          <w:sz w:val="22"/>
-          <w:szCs w:val="22"/>
-          <w:lang w:eastAsia="en-US"/>
         </w:rPr>
       </w:sdtEndPr>
       <w:sdtContent>
@@ -58,7 +57,7 @@
           <w:r>
             <w:fldChar w:fldCharType="separate"/>
           </w:r>
-          <w:hyperlink w:anchor="_Toc205989156" w:history="1">
+          <w:hyperlink w:anchor="_Toc206060679" w:history="1">
             <w:r>
               <w:rPr>
                 <w:rStyle w:val="Hyperlink"/>
@@ -104,7 +103,7 @@
                 <w:noProof/>
                 <w:webHidden/>
               </w:rPr>
-              <w:instrText xml:space="preserve"> PAGEREF _Toc205989156 \h </w:instrText>
+              <w:instrText xml:space="preserve"> PAGEREF _Toc206060679 \h </w:instrText>
             </w:r>
             <w:r>
               <w:rPr>
@@ -148,7 +147,7 @@
               <w:lang w:eastAsia="de-DE"/>
             </w:rPr>
           </w:pPr>
-          <w:hyperlink w:anchor="_Toc205989157" w:history="1">
+          <w:hyperlink w:anchor="_Toc206060680" w:history="1">
             <w:r>
               <w:rPr>
                 <w:rStyle w:val="Hyperlink"/>
@@ -190,7 +189,7 @@
                 <w:noProof/>
                 <w:webHidden/>
               </w:rPr>
-              <w:instrText xml:space="preserve"> PAGEREF _Toc205989157 \h </w:instrText>
+              <w:instrText xml:space="preserve"> PAGEREF _Toc206060680 \h </w:instrText>
             </w:r>
             <w:r>
               <w:rPr>
@@ -234,7 +233,7 @@
               <w:lang w:eastAsia="de-DE"/>
             </w:rPr>
           </w:pPr>
-          <w:hyperlink w:anchor="_Toc205989158" w:history="1">
+          <w:hyperlink w:anchor="_Toc206060681" w:history="1">
             <w:r>
               <w:rPr>
                 <w:rStyle w:val="Hyperlink"/>
@@ -276,7 +275,7 @@
                 <w:noProof/>
                 <w:webHidden/>
               </w:rPr>
-              <w:instrText xml:space="preserve"> PAGEREF _Toc205989158 \h </w:instrText>
+              <w:instrText xml:space="preserve"> PAGEREF _Toc206060681 \h </w:instrText>
             </w:r>
             <w:r>
               <w:rPr>
@@ -320,7 +319,7 @@
               <w:lang w:eastAsia="de-DE"/>
             </w:rPr>
           </w:pPr>
-          <w:hyperlink w:anchor="_Toc205989159" w:history="1">
+          <w:hyperlink w:anchor="_Toc206060682" w:history="1">
             <w:r>
               <w:rPr>
                 <w:rStyle w:val="Hyperlink"/>
@@ -362,7 +361,7 @@
                 <w:noProof/>
                 <w:webHidden/>
               </w:rPr>
-              <w:instrText xml:space="preserve"> PAGEREF _Toc205989159 \h </w:instrText>
+              <w:instrText xml:space="preserve"> PAGEREF _Toc206060682 \h </w:instrText>
             </w:r>
             <w:r>
               <w:rPr>
@@ -406,7 +405,7 @@
               <w:lang w:eastAsia="de-DE"/>
             </w:rPr>
           </w:pPr>
-          <w:hyperlink w:anchor="_Toc205989160" w:history="1">
+          <w:hyperlink w:anchor="_Toc206060683" w:history="1">
             <w:r>
               <w:rPr>
                 <w:rStyle w:val="Hyperlink"/>
@@ -448,7 +447,7 @@
                 <w:noProof/>
                 <w:webHidden/>
               </w:rPr>
-              <w:instrText xml:space="preserve"> PAGEREF _Toc205989160 \h </w:instrText>
+              <w:instrText xml:space="preserve"> PAGEREF _Toc206060683 \h </w:instrText>
             </w:r>
             <w:r>
               <w:rPr>
@@ -492,7 +491,7 @@
               <w:lang w:eastAsia="de-DE"/>
             </w:rPr>
           </w:pPr>
-          <w:hyperlink w:anchor="_Toc205989161" w:history="1">
+          <w:hyperlink w:anchor="_Toc206060684" w:history="1">
             <w:r>
               <w:rPr>
                 <w:rStyle w:val="Hyperlink"/>
@@ -534,7 +533,7 @@
                 <w:noProof/>
                 <w:webHidden/>
               </w:rPr>
-              <w:instrText xml:space="preserve"> PAGEREF _Toc205989161 \h </w:instrText>
+              <w:instrText xml:space="preserve"> PAGEREF _Toc206060684 \h </w:instrText>
             </w:r>
             <w:r>
               <w:rPr>
@@ -578,7 +577,7 @@
               <w:lang w:eastAsia="de-DE"/>
             </w:rPr>
           </w:pPr>
-          <w:hyperlink w:anchor="_Toc205989162" w:history="1">
+          <w:hyperlink w:anchor="_Toc206060685" w:history="1">
             <w:r>
               <w:rPr>
                 <w:rStyle w:val="Hyperlink"/>
@@ -620,7 +619,7 @@
                 <w:noProof/>
                 <w:webHidden/>
               </w:rPr>
-              <w:instrText xml:space="preserve"> PAGEREF _Toc205989162 \h </w:instrText>
+              <w:instrText xml:space="preserve"> PAGEREF _Toc206060685 \h </w:instrText>
             </w:r>
             <w:r>
               <w:rPr>
@@ -664,7 +663,7 @@
               <w:lang w:eastAsia="de-DE"/>
             </w:rPr>
           </w:pPr>
-          <w:hyperlink w:anchor="_Toc205989163" w:history="1">
+          <w:hyperlink w:anchor="_Toc206060686" w:history="1">
             <w:r>
               <w:rPr>
                 <w:rStyle w:val="Hyperlink"/>
@@ -706,7 +705,7 @@
                 <w:noProof/>
                 <w:webHidden/>
               </w:rPr>
-              <w:instrText xml:space="preserve"> PAGEREF _Toc205989163 \h </w:instrText>
+              <w:instrText xml:space="preserve"> PAGEREF _Toc206060686 \h </w:instrText>
             </w:r>
             <w:r>
               <w:rPr>
@@ -750,7 +749,7 @@
               <w:lang w:eastAsia="de-DE"/>
             </w:rPr>
           </w:pPr>
-          <w:hyperlink w:anchor="_Toc205989164" w:history="1">
+          <w:hyperlink w:anchor="_Toc206060687" w:history="1">
             <w:r>
               <w:rPr>
                 <w:rStyle w:val="Hyperlink"/>
@@ -792,7 +791,7 @@
                 <w:noProof/>
                 <w:webHidden/>
               </w:rPr>
-              <w:instrText xml:space="preserve"> PAGEREF _Toc205989164 \h </w:instrText>
+              <w:instrText xml:space="preserve"> PAGEREF _Toc206060687 \h </w:instrText>
             </w:r>
             <w:r>
               <w:rPr>
@@ -836,7 +835,7 @@
               <w:lang w:eastAsia="de-DE"/>
             </w:rPr>
           </w:pPr>
-          <w:hyperlink w:anchor="_Toc205989165" w:history="1">
+          <w:hyperlink w:anchor="_Toc206060688" w:history="1">
             <w:r>
               <w:rPr>
                 <w:rStyle w:val="Hyperlink"/>
@@ -880,7 +879,7 @@
                 <w:noProof/>
                 <w:webHidden/>
               </w:rPr>
-              <w:instrText xml:space="preserve"> PAGEREF _Toc205989165 \h </w:instrText>
+              <w:instrText xml:space="preserve"> PAGEREF _Toc206060688 \h </w:instrText>
             </w:r>
             <w:r>
               <w:rPr>
@@ -924,7 +923,7 @@
               <w:lang w:eastAsia="de-DE"/>
             </w:rPr>
           </w:pPr>
-          <w:hyperlink w:anchor="_Toc205989166" w:history="1">
+          <w:hyperlink w:anchor="_Toc206060689" w:history="1">
             <w:r>
               <w:rPr>
                 <w:rStyle w:val="Hyperlink"/>
@@ -968,7 +967,7 @@
                 <w:noProof/>
                 <w:webHidden/>
               </w:rPr>
-              <w:instrText xml:space="preserve"> PAGEREF _Toc205989166 \h </w:instrText>
+              <w:instrText xml:space="preserve"> PAGEREF _Toc206060689 \h </w:instrText>
             </w:r>
             <w:r>
               <w:rPr>
@@ -1012,7 +1011,7 @@
               <w:lang w:eastAsia="de-DE"/>
             </w:rPr>
           </w:pPr>
-          <w:hyperlink w:anchor="_Toc205989167" w:history="1">
+          <w:hyperlink w:anchor="_Toc206060690" w:history="1">
             <w:r>
               <w:rPr>
                 <w:rStyle w:val="Hyperlink"/>
@@ -1054,7 +1053,7 @@
                 <w:noProof/>
                 <w:webHidden/>
               </w:rPr>
-              <w:instrText xml:space="preserve"> PAGEREF _Toc205989167 \h </w:instrText>
+              <w:instrText xml:space="preserve"> PAGEREF _Toc206060690 \h </w:instrText>
             </w:r>
             <w:r>
               <w:rPr>
@@ -1098,7 +1097,7 @@
               <w:lang w:eastAsia="de-DE"/>
             </w:rPr>
           </w:pPr>
-          <w:hyperlink w:anchor="_Toc205989168" w:history="1">
+          <w:hyperlink w:anchor="_Toc206060691" w:history="1">
             <w:r>
               <w:rPr>
                 <w:rStyle w:val="Hyperlink"/>
@@ -1142,7 +1141,7 @@
                 <w:noProof/>
                 <w:webHidden/>
               </w:rPr>
-              <w:instrText xml:space="preserve"> PAGEREF _Toc205989168 \h </w:instrText>
+              <w:instrText xml:space="preserve"> PAGEREF _Toc206060691 \h </w:instrText>
             </w:r>
             <w:r>
               <w:rPr>
@@ -1186,7 +1185,7 @@
               <w:lang w:eastAsia="de-DE"/>
             </w:rPr>
           </w:pPr>
-          <w:hyperlink w:anchor="_Toc205989169" w:history="1">
+          <w:hyperlink w:anchor="_Toc206060692" w:history="1">
             <w:r>
               <w:rPr>
                 <w:rStyle w:val="Hyperlink"/>
@@ -1228,7 +1227,7 @@
                 <w:noProof/>
                 <w:webHidden/>
               </w:rPr>
-              <w:instrText xml:space="preserve"> PAGEREF _Toc205989169 \h </w:instrText>
+              <w:instrText xml:space="preserve"> PAGEREF _Toc206060692 \h </w:instrText>
             </w:r>
             <w:r>
               <w:rPr>
@@ -1272,7 +1271,7 @@
               <w:lang w:eastAsia="de-DE"/>
             </w:rPr>
           </w:pPr>
-          <w:hyperlink w:anchor="_Toc205989170" w:history="1">
+          <w:hyperlink w:anchor="_Toc206060693" w:history="1">
             <w:r>
               <w:rPr>
                 <w:rStyle w:val="Hyperlink"/>
@@ -1314,7 +1313,7 @@
                 <w:noProof/>
                 <w:webHidden/>
               </w:rPr>
-              <w:instrText xml:space="preserve"> PAGEREF _Toc205989170 \h </w:instrText>
+              <w:instrText xml:space="preserve"> PAGEREF _Toc206060693 \h </w:instrText>
             </w:r>
             <w:r>
               <w:rPr>
@@ -1358,7 +1357,7 @@
               <w:lang w:eastAsia="de-DE"/>
             </w:rPr>
           </w:pPr>
-          <w:hyperlink w:anchor="_Toc205989171" w:history="1">
+          <w:hyperlink w:anchor="_Toc206060694" w:history="1">
             <w:r>
               <w:rPr>
                 <w:rStyle w:val="Hyperlink"/>
@@ -1402,7 +1401,7 @@
                 <w:noProof/>
                 <w:webHidden/>
               </w:rPr>
-              <w:instrText xml:space="preserve"> PAGEREF _Toc205989171 \h </w:instrText>
+              <w:instrText xml:space="preserve"> PAGEREF _Toc206060694 \h </w:instrText>
             </w:r>
             <w:r>
               <w:rPr>
@@ -1446,7 +1445,7 @@
               <w:lang w:eastAsia="de-DE"/>
             </w:rPr>
           </w:pPr>
-          <w:hyperlink w:anchor="_Toc205989172" w:history="1">
+          <w:hyperlink w:anchor="_Toc206060695" w:history="1">
             <w:r>
               <w:rPr>
                 <w:rStyle w:val="Hyperlink"/>
@@ -1490,7 +1489,7 @@
                 <w:noProof/>
                 <w:webHidden/>
               </w:rPr>
-              <w:instrText xml:space="preserve"> PAGEREF _Toc205989172 \h </w:instrText>
+              <w:instrText xml:space="preserve"> PAGEREF _Toc206060695 \h </w:instrText>
             </w:r>
             <w:r>
               <w:rPr>
@@ -1534,7 +1533,7 @@
               <w:lang w:eastAsia="de-DE"/>
             </w:rPr>
           </w:pPr>
-          <w:hyperlink w:anchor="_Toc205989173" w:history="1">
+          <w:hyperlink w:anchor="_Toc206060696" w:history="1">
             <w:r>
               <w:rPr>
                 <w:rStyle w:val="Hyperlink"/>
@@ -1578,7 +1577,7 @@
                 <w:noProof/>
                 <w:webHidden/>
               </w:rPr>
-              <w:instrText xml:space="preserve"> PAGEREF _Toc205989173 \h </w:instrText>
+              <w:instrText xml:space="preserve"> PAGEREF _Toc206060696 \h </w:instrText>
             </w:r>
             <w:r>
               <w:rPr>
@@ -1622,7 +1621,7 @@
               <w:lang w:eastAsia="de-DE"/>
             </w:rPr>
           </w:pPr>
-          <w:hyperlink w:anchor="_Toc205989174" w:history="1">
+          <w:hyperlink w:anchor="_Toc206060697" w:history="1">
             <w:r>
               <w:rPr>
                 <w:rStyle w:val="Hyperlink"/>
@@ -1649,7 +1648,7 @@
                 <w:noProof/>
                 <w:lang w:val="en-GB"/>
               </w:rPr>
-              <w:t>QGIS Python Console Scripts</w:t>
+              <w:t>Merged Scripts for Automation</w:t>
             </w:r>
             <w:r>
               <w:rPr>
@@ -1670,7 +1669,7 @@
                 <w:noProof/>
                 <w:webHidden/>
               </w:rPr>
-              <w:instrText xml:space="preserve"> PAGEREF _Toc205989174 \h </w:instrText>
+              <w:instrText xml:space="preserve"> PAGEREF _Toc206060697 \h </w:instrText>
             </w:r>
             <w:r>
               <w:rPr>
@@ -1714,7 +1713,7 @@
               <w:lang w:eastAsia="de-DE"/>
             </w:rPr>
           </w:pPr>
-          <w:hyperlink w:anchor="_Toc205989175" w:history="1">
+          <w:hyperlink w:anchor="_Toc206060698" w:history="1">
             <w:r>
               <w:rPr>
                 <w:rStyle w:val="Hyperlink"/>
@@ -1737,22 +1736,7 @@
                 <w:noProof/>
                 <w:lang w:val="en-GB"/>
               </w:rPr>
-              <w:t>1_</w:t>
-            </w:r>
-            <w:r>
-              <w:rPr>
-                <w:rStyle w:val="Hyperlink"/>
-                <w:noProof/>
-              </w:rPr>
-              <w:t xml:space="preserve"> </w:t>
-            </w:r>
-            <w:r>
-              <w:rPr>
-                <w:rStyle w:val="Hyperlink"/>
-                <w:noProof/>
-                <w:lang w:val="en-GB"/>
-              </w:rPr>
-              <w:t>load_osm.py</w:t>
+              <w:t>merged.py</w:t>
             </w:r>
             <w:r>
               <w:rPr>
@@ -1773,7 +1757,7 @@
                 <w:noProof/>
                 <w:webHidden/>
               </w:rPr>
-              <w:instrText xml:space="preserve"> PAGEREF _Toc205989175 \h </w:instrText>
+              <w:instrText xml:space="preserve"> PAGEREF _Toc206060698 \h </w:instrText>
             </w:r>
             <w:r>
               <w:rPr>
@@ -1817,7 +1801,7 @@
               <w:lang w:eastAsia="de-DE"/>
             </w:rPr>
           </w:pPr>
-          <w:hyperlink w:anchor="_Toc205989176" w:history="1">
+          <w:hyperlink w:anchor="_Toc206060699" w:history="1">
             <w:r>
               <w:rPr>
                 <w:rStyle w:val="Hyperlink"/>
@@ -1840,32 +1824,109 @@
                 <w:noProof/>
                 <w:lang w:val="en-GB"/>
               </w:rPr>
-              <w:t>2_</w:t>
-            </w:r>
-            <w:r>
-              <w:rPr>
-                <w:rStyle w:val="Hyperlink"/>
-                <w:noProof/>
-              </w:rPr>
-              <w:t xml:space="preserve"> </w:t>
-            </w:r>
-            <w:r>
-              <w:rPr>
-                <w:rStyle w:val="Hyperlink"/>
+              <w:t>merged_path.json</w:t>
+            </w:r>
+            <w:r>
+              <w:rPr>
+                <w:noProof/>
+                <w:webHidden/>
+              </w:rPr>
+              <w:tab/>
+            </w:r>
+            <w:r>
+              <w:rPr>
+                <w:noProof/>
+                <w:webHidden/>
+              </w:rPr>
+              <w:fldChar w:fldCharType="begin"/>
+            </w:r>
+            <w:r>
+              <w:rPr>
+                <w:noProof/>
+                <w:webHidden/>
+              </w:rPr>
+              <w:instrText xml:space="preserve"> PAGEREF _Toc206060699 \h </w:instrText>
+            </w:r>
+            <w:r>
+              <w:rPr>
+                <w:noProof/>
+                <w:webHidden/>
+              </w:rPr>
+            </w:r>
+            <w:r>
+              <w:rPr>
+                <w:noProof/>
+                <w:webHidden/>
+              </w:rPr>
+              <w:fldChar w:fldCharType="separate"/>
+            </w:r>
+            <w:r>
+              <w:rPr>
+                <w:noProof/>
+                <w:webHidden/>
+              </w:rPr>
+              <w:t>7</w:t>
+            </w:r>
+            <w:r>
+              <w:rPr>
+                <w:noProof/>
+                <w:webHidden/>
+              </w:rPr>
+              <w:fldChar w:fldCharType="end"/>
+            </w:r>
+          </w:hyperlink>
+        </w:p>
+        <w:p>
+          <w:pPr>
+            <w:pStyle w:val="TOC1"/>
+            <w:tabs>
+              <w:tab w:val="left" w:pos="440"/>
+              <w:tab w:val="right" w:leader="dot" w:pos="9062"/>
+            </w:tabs>
+            <w:rPr>
+              <w:rFonts w:eastAsiaTheme="minorEastAsia"/>
+              <w:noProof/>
+              <w:lang w:eastAsia="de-DE"/>
+            </w:rPr>
+          </w:pPr>
+          <w:hyperlink w:anchor="_Toc206060700" w:history="1">
+            <w:r>
+              <w:rPr>
+                <w:rStyle w:val="Hyperlink"/>
+                <w:b/>
+                <w:bCs/>
                 <w:noProof/>
                 <w:lang w:val="en-GB"/>
               </w:rPr>
-              <w:t>crs_zoom.py</w:t>
-            </w:r>
-            <w:r>
-              <w:rPr>
-                <w:noProof/>
-                <w:webHidden/>
+              <w:t>C.</w:t>
+            </w:r>
+            <w:r>
+              <w:rPr>
+                <w:rFonts w:eastAsiaTheme="minorEastAsia"/>
+                <w:noProof/>
+                <w:lang w:eastAsia="de-DE"/>
               </w:rPr>
               <w:tab/>
             </w:r>
             <w:r>
               <w:rPr>
+                <w:rStyle w:val="Hyperlink"/>
+                <w:b/>
+                <w:bCs/>
+                <w:noProof/>
+                <w:lang w:val="en-GB"/>
+              </w:rPr>
+              <w:t>QGIS Python Console Scripts</w:t>
+            </w:r>
+            <w:r>
+              <w:rPr>
+                <w:noProof/>
+                <w:webHidden/>
+              </w:rPr>
+              <w:tab/>
+            </w:r>
+            <w:r>
+              <w:rPr>
                 <w:noProof/>
                 <w:webHidden/>
               </w:rPr>
@@ -1876,7 +1937,7 @@
                 <w:noProof/>
                 <w:webHidden/>
               </w:rPr>
-              <w:instrText xml:space="preserve"> PAGEREF _Toc205989176 \h </w:instrText>
+              <w:instrText xml:space="preserve"> PAGEREF _Toc206060700 \h </w:instrText>
             </w:r>
             <w:r>
               <w:rPr>
@@ -1896,7 +1957,7 @@
                 <w:noProof/>
                 <w:webHidden/>
               </w:rPr>
-              <w:t>6</w:t>
+              <w:t>7</w:t>
             </w:r>
             <w:r>
               <w:rPr>
@@ -1920,14 +1981,14 @@
               <w:lang w:eastAsia="de-DE"/>
             </w:rPr>
           </w:pPr>
-          <w:hyperlink w:anchor="_Toc205989177" w:history="1">
+          <w:hyperlink w:anchor="_Toc206060701" w:history="1">
             <w:r>
               <w:rPr>
                 <w:rStyle w:val="Hyperlink"/>
                 <w:noProof/>
                 <w:lang w:val="en-GB"/>
               </w:rPr>
-              <w:t>3.</w:t>
+              <w:t>1.</w:t>
             </w:r>
             <w:r>
               <w:rPr>
@@ -1943,7 +2004,7 @@
                 <w:noProof/>
                 <w:lang w:val="en-GB"/>
               </w:rPr>
-              <w:t>3_</w:t>
+              <w:t>1_</w:t>
             </w:r>
             <w:r>
               <w:rPr>
@@ -1958,7 +2019,7 @@
                 <w:noProof/>
                 <w:lang w:val="en-GB"/>
               </w:rPr>
-              <w:t>load_gadm.py</w:t>
+              <w:t>load_osm.py</w:t>
             </w:r>
             <w:r>
               <w:rPr>
@@ -1979,7 +2040,7 @@
                 <w:noProof/>
                 <w:webHidden/>
               </w:rPr>
-              <w:instrText xml:space="preserve"> PAGEREF _Toc205989177 \h </w:instrText>
+              <w:instrText xml:space="preserve"> PAGEREF _Toc206060701 \h </w:instrText>
             </w:r>
             <w:r>
               <w:rPr>
@@ -1999,7 +2060,7 @@
                 <w:noProof/>
                 <w:webHidden/>
               </w:rPr>
-              <w:t>6</w:t>
+              <w:t>7</w:t>
             </w:r>
             <w:r>
               <w:rPr>
@@ -2023,14 +2084,14 @@
               <w:lang w:eastAsia="de-DE"/>
             </w:rPr>
           </w:pPr>
-          <w:hyperlink w:anchor="_Toc205989178" w:history="1">
+          <w:hyperlink w:anchor="_Toc206060702" w:history="1">
             <w:r>
               <w:rPr>
                 <w:rStyle w:val="Hyperlink"/>
                 <w:noProof/>
                 <w:lang w:val="en-GB"/>
               </w:rPr>
-              <w:t>4.</w:t>
+              <w:t>2.</w:t>
             </w:r>
             <w:r>
               <w:rPr>
@@ -2046,7 +2107,7 @@
                 <w:noProof/>
                 <w:lang w:val="en-GB"/>
               </w:rPr>
-              <w:t>4_</w:t>
+              <w:t>2_</w:t>
             </w:r>
             <w:r>
               <w:rPr>
@@ -2061,7 +2122,7 @@
                 <w:noProof/>
                 <w:lang w:val="en-GB"/>
               </w:rPr>
-              <w:t>load_allGermany_geojson.py</w:t>
+              <w:t>crs_zoom.py</w:t>
             </w:r>
             <w:r>
               <w:rPr>
@@ -2082,7 +2143,7 @@
                 <w:noProof/>
                 <w:webHidden/>
               </w:rPr>
-              <w:instrText xml:space="preserve"> PAGEREF _Toc205989178 \h </w:instrText>
+              <w:instrText xml:space="preserve"> PAGEREF _Toc206060702 \h </w:instrText>
             </w:r>
             <w:r>
               <w:rPr>
@@ -2126,14 +2187,14 @@
               <w:lang w:eastAsia="de-DE"/>
             </w:rPr>
           </w:pPr>
-          <w:hyperlink w:anchor="_Toc205989179" w:history="1">
+          <w:hyperlink w:anchor="_Toc206060703" w:history="1">
             <w:r>
               <w:rPr>
                 <w:rStyle w:val="Hyperlink"/>
                 <w:noProof/>
                 <w:lang w:val="en-GB"/>
               </w:rPr>
-              <w:t>5.</w:t>
+              <w:t>3.</w:t>
             </w:r>
             <w:r>
               <w:rPr>
@@ -2149,7 +2210,7 @@
                 <w:noProof/>
                 <w:lang w:val="en-GB"/>
               </w:rPr>
-              <w:t>5_</w:t>
+              <w:t>3_</w:t>
             </w:r>
             <w:r>
               <w:rPr>
@@ -2164,7 +2225,7 @@
                 <w:noProof/>
                 <w:lang w:val="en-GB"/>
               </w:rPr>
-              <w:t>load_by_state_gemeindeschluessel.py</w:t>
+              <w:t>load_gadm.py</w:t>
             </w:r>
             <w:r>
               <w:rPr>
@@ -2185,7 +2246,7 @@
                 <w:noProof/>
                 <w:webHidden/>
               </w:rPr>
-              <w:instrText xml:space="preserve"> PAGEREF _Toc205989179 \h </w:instrText>
+              <w:instrText xml:space="preserve"> PAGEREF _Toc206060703 \h </w:instrText>
             </w:r>
             <w:r>
               <w:rPr>
@@ -2229,14 +2290,14 @@
               <w:lang w:eastAsia="de-DE"/>
             </w:rPr>
           </w:pPr>
-          <w:hyperlink w:anchor="_Toc205989180" w:history="1">
+          <w:hyperlink w:anchor="_Toc206060704" w:history="1">
             <w:r>
               <w:rPr>
                 <w:rStyle w:val="Hyperlink"/>
                 <w:noProof/>
                 <w:lang w:val="en-GB"/>
               </w:rPr>
-              <w:t>6.</w:t>
+              <w:t>4.</w:t>
             </w:r>
             <w:r>
               <w:rPr>
@@ -2252,7 +2313,22 @@
                 <w:noProof/>
                 <w:lang w:val="en-GB"/>
               </w:rPr>
-              <w:t>6_ load_by_state_polygon.py</w:t>
+              <w:t>4_</w:t>
+            </w:r>
+            <w:r>
+              <w:rPr>
+                <w:rStyle w:val="Hyperlink"/>
+                <w:noProof/>
+              </w:rPr>
+              <w:t xml:space="preserve"> </w:t>
+            </w:r>
+            <w:r>
+              <w:rPr>
+                <w:rStyle w:val="Hyperlink"/>
+                <w:noProof/>
+                <w:lang w:val="en-GB"/>
+              </w:rPr>
+              <w:t>load_allGermany_geojson.py</w:t>
             </w:r>
             <w:r>
               <w:rPr>
@@ -2273,7 +2349,7 @@
                 <w:noProof/>
                 <w:webHidden/>
               </w:rPr>
-              <w:instrText xml:space="preserve"> PAGEREF _Toc205989180 \h </w:instrText>
+              <w:instrText xml:space="preserve"> PAGEREF _Toc206060704 \h </w:instrText>
             </w:r>
             <w:r>
               <w:rPr>
@@ -2317,14 +2393,14 @@
               <w:lang w:eastAsia="de-DE"/>
             </w:rPr>
           </w:pPr>
-          <w:hyperlink w:anchor="_Toc205989181" w:history="1">
+          <w:hyperlink w:anchor="_Toc206060705" w:history="1">
             <w:r>
               <w:rPr>
                 <w:rStyle w:val="Hyperlink"/>
                 <w:noProof/>
                 <w:lang w:val="en-GB"/>
               </w:rPr>
-              <w:t>7.</w:t>
+              <w:t>5.</w:t>
             </w:r>
             <w:r>
               <w:rPr>
@@ -2340,7 +2416,7 @@
                 <w:noProof/>
                 <w:lang w:val="en-GB"/>
               </w:rPr>
-              <w:t>7_</w:t>
+              <w:t>5_</w:t>
             </w:r>
             <w:r>
               <w:rPr>
@@ -2355,7 +2431,7 @@
                 <w:noProof/>
                 <w:lang w:val="en-GB"/>
               </w:rPr>
-              <w:t>load_by_year.py</w:t>
+              <w:t>load_by_state_gemeindeschluessel.py</w:t>
             </w:r>
             <w:r>
               <w:rPr>
@@ -2376,7 +2452,7 @@
                 <w:noProof/>
                 <w:webHidden/>
               </w:rPr>
-              <w:instrText xml:space="preserve"> PAGEREF _Toc205989181 \h </w:instrText>
+              <w:instrText xml:space="preserve"> PAGEREF _Toc206060705 \h </w:instrText>
             </w:r>
             <w:r>
               <w:rPr>
@@ -2396,7 +2472,7 @@
                 <w:noProof/>
                 <w:webHidden/>
               </w:rPr>
-              <w:t>7</w:t>
+              <w:t>8</w:t>
             </w:r>
             <w:r>
               <w:rPr>
@@ -2420,14 +2496,14 @@
               <w:lang w:eastAsia="de-DE"/>
             </w:rPr>
           </w:pPr>
-          <w:hyperlink w:anchor="_Toc205989182" w:history="1">
+          <w:hyperlink w:anchor="_Toc206060706" w:history="1">
             <w:r>
               <w:rPr>
                 <w:rStyle w:val="Hyperlink"/>
                 <w:noProof/>
                 <w:lang w:val="en-GB"/>
               </w:rPr>
-              <w:t>8.</w:t>
+              <w:t>6.</w:t>
             </w:r>
             <w:r>
               <w:rPr>
@@ -2443,22 +2519,7 @@
                 <w:noProof/>
                 <w:lang w:val="en-GB"/>
               </w:rPr>
-              <w:t>8_</w:t>
-            </w:r>
-            <w:r>
-              <w:rPr>
-                <w:rStyle w:val="Hyperlink"/>
-                <w:noProof/>
-              </w:rPr>
-              <w:t xml:space="preserve"> </w:t>
-            </w:r>
-            <w:r>
-              <w:rPr>
-                <w:rStyle w:val="Hyperlink"/>
-                <w:noProof/>
-                <w:lang w:val="en-GB"/>
-              </w:rPr>
-              <w:t>load_states_by_year.py</w:t>
+              <w:t>6_ load_by_state_polygon.py</w:t>
             </w:r>
             <w:r>
               <w:rPr>
@@ -2479,7 +2540,7 @@
                 <w:noProof/>
                 <w:webHidden/>
               </w:rPr>
-              <w:instrText xml:space="preserve"> PAGEREF _Toc205989182 \h </w:instrText>
+              <w:instrText xml:space="preserve"> PAGEREF _Toc206060706 \h </w:instrText>
             </w:r>
             <w:r>
               <w:rPr>
@@ -2523,13 +2584,219 @@
               <w:lang w:eastAsia="de-DE"/>
             </w:rPr>
           </w:pPr>
-          <w:hyperlink w:anchor="_Toc205989183" w:history="1">
+          <w:hyperlink w:anchor="_Toc206060707" w:history="1">
             <w:r>
               <w:rPr>
                 <w:rStyle w:val="Hyperlink"/>
                 <w:noProof/>
                 <w:lang w:val="en-GB"/>
               </w:rPr>
+              <w:t>7.</w:t>
+            </w:r>
+            <w:r>
+              <w:rPr>
+                <w:rFonts w:eastAsiaTheme="minorEastAsia"/>
+                <w:noProof/>
+                <w:lang w:eastAsia="de-DE"/>
+              </w:rPr>
+              <w:tab/>
+            </w:r>
+            <w:r>
+              <w:rPr>
+                <w:rStyle w:val="Hyperlink"/>
+                <w:noProof/>
+                <w:lang w:val="en-GB"/>
+              </w:rPr>
+              <w:t>7_</w:t>
+            </w:r>
+            <w:r>
+              <w:rPr>
+                <w:rStyle w:val="Hyperlink"/>
+                <w:noProof/>
+              </w:rPr>
+              <w:t xml:space="preserve"> </w:t>
+            </w:r>
+            <w:r>
+              <w:rPr>
+                <w:rStyle w:val="Hyperlink"/>
+                <w:noProof/>
+                <w:lang w:val="en-GB"/>
+              </w:rPr>
+              <w:t>load_by_year.py</w:t>
+            </w:r>
+            <w:r>
+              <w:rPr>
+                <w:noProof/>
+                <w:webHidden/>
+              </w:rPr>
+              <w:tab/>
+            </w:r>
+            <w:r>
+              <w:rPr>
+                <w:noProof/>
+                <w:webHidden/>
+              </w:rPr>
+              <w:fldChar w:fldCharType="begin"/>
+            </w:r>
+            <w:r>
+              <w:rPr>
+                <w:noProof/>
+                <w:webHidden/>
+              </w:rPr>
+              <w:instrText xml:space="preserve"> PAGEREF _Toc206060707 \h </w:instrText>
+            </w:r>
+            <w:r>
+              <w:rPr>
+                <w:noProof/>
+                <w:webHidden/>
+              </w:rPr>
+            </w:r>
+            <w:r>
+              <w:rPr>
+                <w:noProof/>
+                <w:webHidden/>
+              </w:rPr>
+              <w:fldChar w:fldCharType="separate"/>
+            </w:r>
+            <w:r>
+              <w:rPr>
+                <w:noProof/>
+                <w:webHidden/>
+              </w:rPr>
+              <w:t>8</w:t>
+            </w:r>
+            <w:r>
+              <w:rPr>
+                <w:noProof/>
+                <w:webHidden/>
+              </w:rPr>
+              <w:fldChar w:fldCharType="end"/>
+            </w:r>
+          </w:hyperlink>
+        </w:p>
+        <w:p>
+          <w:pPr>
+            <w:pStyle w:val="TOC2"/>
+            <w:tabs>
+              <w:tab w:val="left" w:pos="660"/>
+              <w:tab w:val="right" w:leader="dot" w:pos="9062"/>
+            </w:tabs>
+            <w:rPr>
+              <w:rFonts w:eastAsiaTheme="minorEastAsia"/>
+              <w:noProof/>
+              <w:lang w:eastAsia="de-DE"/>
+            </w:rPr>
+          </w:pPr>
+          <w:hyperlink w:anchor="_Toc206060708" w:history="1">
+            <w:r>
+              <w:rPr>
+                <w:rStyle w:val="Hyperlink"/>
+                <w:noProof/>
+                <w:lang w:val="en-GB"/>
+              </w:rPr>
+              <w:t>8.</w:t>
+            </w:r>
+            <w:r>
+              <w:rPr>
+                <w:rFonts w:eastAsiaTheme="minorEastAsia"/>
+                <w:noProof/>
+                <w:lang w:eastAsia="de-DE"/>
+              </w:rPr>
+              <w:tab/>
+            </w:r>
+            <w:r>
+              <w:rPr>
+                <w:rStyle w:val="Hyperlink"/>
+                <w:noProof/>
+                <w:lang w:val="en-GB"/>
+              </w:rPr>
+              <w:t>8_</w:t>
+            </w:r>
+            <w:r>
+              <w:rPr>
+                <w:rStyle w:val="Hyperlink"/>
+                <w:noProof/>
+              </w:rPr>
+              <w:t xml:space="preserve"> </w:t>
+            </w:r>
+            <w:r>
+              <w:rPr>
+                <w:rStyle w:val="Hyperlink"/>
+                <w:noProof/>
+                <w:lang w:val="en-GB"/>
+              </w:rPr>
+              <w:t>load_states_by_year.py</w:t>
+            </w:r>
+            <w:r>
+              <w:rPr>
+                <w:noProof/>
+                <w:webHidden/>
+              </w:rPr>
+              <w:tab/>
+            </w:r>
+            <w:r>
+              <w:rPr>
+                <w:noProof/>
+                <w:webHidden/>
+              </w:rPr>
+              <w:fldChar w:fldCharType="begin"/>
+            </w:r>
+            <w:r>
+              <w:rPr>
+                <w:noProof/>
+                <w:webHidden/>
+              </w:rPr>
+              <w:instrText xml:space="preserve"> PAGEREF _Toc206060708 \h </w:instrText>
+            </w:r>
+            <w:r>
+              <w:rPr>
+                <w:noProof/>
+                <w:webHidden/>
+              </w:rPr>
+            </w:r>
+            <w:r>
+              <w:rPr>
+                <w:noProof/>
+                <w:webHidden/>
+              </w:rPr>
+              <w:fldChar w:fldCharType="separate"/>
+            </w:r>
+            <w:r>
+              <w:rPr>
+                <w:noProof/>
+                <w:webHidden/>
+              </w:rPr>
+              <w:t>8</w:t>
+            </w:r>
+            <w:r>
+              <w:rPr>
+                <w:noProof/>
+                <w:webHidden/>
+              </w:rPr>
+              <w:fldChar w:fldCharType="end"/>
+            </w:r>
+          </w:hyperlink>
+        </w:p>
+        <w:p>
+          <w:pPr>
+            <w:pStyle w:val="TOC2"/>
+            <w:tabs>
+              <w:tab w:val="left" w:pos="660"/>
+              <w:tab w:val="right" w:leader="dot" w:pos="9062"/>
+            </w:tabs>
+            <w:rPr>
+              <w:rFonts w:eastAsiaTheme="minorEastAsia"/>
+              <w:noProof/>
+              <w:lang w:eastAsia="de-DE"/>
+            </w:rPr>
+          </w:pPr>
+          <w:hyperlink w:anchor="_Toc206060709" w:history="1">
+            <w:r>
+              <w:rPr>
+                <w:rStyle w:val="Hyperlink"/>
+                <w:noProof/>
+                <w:lang w:val="en-GB"/>
+              </w:rPr>
               <w:t>9.</w:t>
             </w:r>
             <w:r>
@@ -2582,7 +2849,7 @@
                 <w:noProof/>
                 <w:webHidden/>
               </w:rPr>
-              <w:instrText xml:space="preserve"> PAGEREF _Toc205989183 \h </w:instrText>
+              <w:instrText xml:space="preserve"> PAGEREF _Toc206060709 \h </w:instrText>
             </w:r>
             <w:r>
               <w:rPr>
@@ -2602,7 +2869,7 @@
                 <w:noProof/>
                 <w:webHidden/>
               </w:rPr>
-              <w:t>8</w:t>
+              <w:t>9</w:t>
             </w:r>
             <w:r>
               <w:rPr>
@@ -2626,7 +2893,7 @@
               <w:lang w:eastAsia="de-DE"/>
             </w:rPr>
           </w:pPr>
-          <w:hyperlink w:anchor="_Toc205989184" w:history="1">
+          <w:hyperlink w:anchor="_Toc206060710" w:history="1">
             <w:r>
               <w:rPr>
                 <w:rStyle w:val="Hyperlink"/>
@@ -2685,7 +2952,7 @@
                 <w:noProof/>
                 <w:webHidden/>
               </w:rPr>
-              <w:instrText xml:space="preserve"> PAGEREF _Toc205989184 \h </w:instrText>
+              <w:instrText xml:space="preserve"> PAGEREF _Toc206060710 \h </w:instrText>
             </w:r>
             <w:r>
               <w:rPr>
@@ -2705,7 +2972,7 @@
                 <w:noProof/>
                 <w:webHidden/>
               </w:rPr>
-              <w:t>8</w:t>
+              <w:t>9</w:t>
             </w:r>
             <w:r>
               <w:rPr>
@@ -2729,7 +2996,7 @@
               <w:lang w:eastAsia="de-DE"/>
             </w:rPr>
           </w:pPr>
-          <w:hyperlink w:anchor="_Toc205989185" w:history="1">
+          <w:hyperlink w:anchor="_Toc206060711" w:history="1">
             <w:r>
               <w:rPr>
                 <w:rStyle w:val="Hyperlink"/>
@@ -2788,7 +3055,7 @@
                 <w:noProof/>
                 <w:webHidden/>
               </w:rPr>
-              <w:instrText xml:space="preserve"> PAGEREF _Toc205989185 \h </w:instrText>
+              <w:instrText xml:space="preserve"> PAGEREF _Toc206060711 \h </w:instrText>
             </w:r>
             <w:r>
               <w:rPr>
@@ -2808,7 +3075,7 @@
                 <w:noProof/>
                 <w:webHidden/>
               </w:rPr>
-              <w:t>8</w:t>
+              <w:t>9</w:t>
             </w:r>
             <w:r>
               <w:rPr>
@@ -2832,7 +3099,7 @@
               <w:lang w:eastAsia="de-DE"/>
             </w:rPr>
           </w:pPr>
-          <w:hyperlink w:anchor="_Toc205989186" w:history="1">
+          <w:hyperlink w:anchor="_Toc206060712" w:history="1">
             <w:r>
               <w:rPr>
                 <w:rStyle w:val="Hyperlink"/>
@@ -2891,7 +3158,7 @@
                 <w:noProof/>
                 <w:webHidden/>
               </w:rPr>
-              <w:instrText xml:space="preserve"> PAGEREF _Toc205989186 \h </w:instrText>
+              <w:instrText xml:space="preserve"> PAGEREF _Toc206060712 \h </w:instrText>
             </w:r>
             <w:r>
               <w:rPr>
@@ -2935,7 +3202,7 @@
               <w:lang w:eastAsia="de-DE"/>
             </w:rPr>
           </w:pPr>
-          <w:hyperlink w:anchor="_Toc205989187" w:history="1">
+          <w:hyperlink w:anchor="_Toc206060713" w:history="1">
             <w:r>
               <w:rPr>
                 <w:rStyle w:val="Hyperlink"/>
@@ -2994,7 +3261,7 @@
                 <w:noProof/>
                 <w:webHidden/>
               </w:rPr>
-              <w:instrText xml:space="preserve"> PAGEREF _Toc205989187 \h </w:instrText>
+              <w:instrText xml:space="preserve"> PAGEREF _Toc206060713 \h </w:instrText>
             </w:r>
             <w:r>
               <w:rPr>
@@ -3014,7 +3281,7 @@
                 <w:noProof/>
                 <w:webHidden/>
               </w:rPr>
-              <w:t>9</w:t>
+              <w:t>10</w:t>
             </w:r>
             <w:r>
               <w:rPr>
@@ -3038,7 +3305,7 @@
               <w:lang w:eastAsia="de-DE"/>
             </w:rPr>
           </w:pPr>
-          <w:hyperlink w:anchor="_Toc205989188" w:history="1">
+          <w:hyperlink w:anchor="_Toc206060714" w:history="1">
             <w:r>
               <w:rPr>
                 <w:rStyle w:val="Hyperlink"/>
@@ -3047,7 +3314,7 @@
                 <w:noProof/>
                 <w:lang w:val="en-GB"/>
               </w:rPr>
-              <w:t>C.</w:t>
+              <w:t>D.</w:t>
             </w:r>
             <w:r>
               <w:rPr>
@@ -3086,7 +3353,7 @@
                 <w:noProof/>
                 <w:webHidden/>
               </w:rPr>
-              <w:instrText xml:space="preserve"> PAGEREF _Toc205989188 \h </w:instrText>
+              <w:instrText xml:space="preserve"> PAGEREF _Toc206060714 \h </w:instrText>
             </w:r>
             <w:r>
               <w:rPr>
@@ -3106,7 +3373,7 @@
                 <w:noProof/>
                 <w:webHidden/>
               </w:rPr>
-              <w:t>9</w:t>
+              <w:t>10</w:t>
             </w:r>
             <w:r>
               <w:rPr>
@@ -3130,7 +3397,7 @@
               <w:lang w:eastAsia="de-DE"/>
             </w:rPr>
           </w:pPr>
-          <w:hyperlink w:anchor="_Toc205989189" w:history="1">
+          <w:hyperlink w:anchor="_Toc206060715" w:history="1">
             <w:r>
               <w:rPr>
                 <w:rStyle w:val="Hyperlink"/>
@@ -3172,7 +3439,7 @@
                 <w:noProof/>
                 <w:webHidden/>
               </w:rPr>
-              <w:instrText xml:space="preserve"> PAGEREF _Toc205989189 \h </w:instrText>
+              <w:instrText xml:space="preserve"> PAGEREF _Toc206060715 \h </w:instrText>
             </w:r>
             <w:r>
               <w:rPr>
@@ -3192,7 +3459,7 @@
                 <w:noProof/>
                 <w:webHidden/>
               </w:rPr>
-              <w:t>9</w:t>
+              <w:t>10</w:t>
             </w:r>
             <w:r>
               <w:rPr>
@@ -3216,7 +3483,7 @@
               <w:lang w:eastAsia="de-DE"/>
             </w:rPr>
           </w:pPr>
-          <w:hyperlink w:anchor="_Toc205989190" w:history="1">
+          <w:hyperlink w:anchor="_Toc206060716" w:history="1">
             <w:r>
               <w:rPr>
                 <w:rStyle w:val="Hyperlink"/>
@@ -3258,7 +3525,7 @@
                 <w:noProof/>
                 <w:webHidden/>
               </w:rPr>
-              <w:instrText xml:space="preserve"> PAGEREF _Toc205989190 \h </w:instrText>
+              <w:instrText xml:space="preserve"> PAGEREF _Toc206060716 \h </w:instrText>
             </w:r>
             <w:r>
               <w:rPr>
@@ -3278,7 +3545,7 @@
                 <w:noProof/>
                 <w:webHidden/>
               </w:rPr>
-              <w:t>9</w:t>
+              <w:t>10</w:t>
             </w:r>
             <w:r>
               <w:rPr>
@@ -3302,7 +3569,7 @@
               <w:lang w:eastAsia="de-DE"/>
             </w:rPr>
           </w:pPr>
-          <w:hyperlink w:anchor="_Toc205989191" w:history="1">
+          <w:hyperlink w:anchor="_Toc206060717" w:history="1">
             <w:r>
               <w:rPr>
                 <w:rStyle w:val="Hyperlink"/>
@@ -3344,7 +3611,7 @@
                 <w:noProof/>
                 <w:webHidden/>
               </w:rPr>
-              <w:instrText xml:space="preserve"> PAGEREF _Toc205989191 \h </w:instrText>
+              <w:instrText xml:space="preserve"> PAGEREF _Toc206060717 \h </w:instrText>
             </w:r>
             <w:r>
               <w:rPr>
@@ -3388,7 +3655,7 @@
               <w:lang w:eastAsia="de-DE"/>
             </w:rPr>
           </w:pPr>
-          <w:hyperlink w:anchor="_Toc205989192" w:history="1">
+          <w:hyperlink w:anchor="_Toc206060718" w:history="1">
             <w:r>
               <w:rPr>
                 <w:rStyle w:val="Hyperlink"/>
@@ -3430,7 +3697,7 @@
                 <w:noProof/>
                 <w:webHidden/>
               </w:rPr>
-              <w:instrText xml:space="preserve"> PAGEREF _Toc205989192 \h </w:instrText>
+              <w:instrText xml:space="preserve"> PAGEREF _Toc206060718 \h </w:instrText>
             </w:r>
             <w:r>
               <w:rPr>
@@ -3450,7 +3717,7 @@
                 <w:noProof/>
                 <w:webHidden/>
               </w:rPr>
-              <w:t>10</w:t>
+              <w:t>11</w:t>
             </w:r>
             <w:r>
               <w:rPr>
@@ -3474,7 +3741,7 @@
               <w:lang w:eastAsia="de-DE"/>
             </w:rPr>
           </w:pPr>
-          <w:hyperlink w:anchor="_Toc205989193" w:history="1">
+          <w:hyperlink w:anchor="_Toc206060719" w:history="1">
             <w:r>
               <w:rPr>
                 <w:rStyle w:val="Hyperlink"/>
@@ -3518,7 +3785,7 @@
                 <w:noProof/>
                 <w:webHidden/>
               </w:rPr>
-              <w:instrText xml:space="preserve"> PAGEREF _Toc205989193 \h </w:instrText>
+              <w:instrText xml:space="preserve"> PAGEREF _Toc206060719 \h </w:instrText>
             </w:r>
             <w:r>
               <w:rPr>
@@ -3538,7 +3805,7 @@
                 <w:noProof/>
                 <w:webHidden/>
               </w:rPr>
-              <w:t>10</w:t>
+              <w:t>11</w:t>
             </w:r>
             <w:r>
               <w:rPr>
@@ -3562,7 +3829,7 @@
               <w:lang w:eastAsia="de-DE"/>
             </w:rPr>
           </w:pPr>
-          <w:hyperlink w:anchor="_Toc205989194" w:history="1">
+          <w:hyperlink w:anchor="_Toc206060720" w:history="1">
             <w:r>
               <w:rPr>
                 <w:rStyle w:val="Hyperlink"/>
@@ -3604,7 +3871,7 @@
                 <w:noProof/>
                 <w:webHidden/>
               </w:rPr>
-              <w:instrText xml:space="preserve"> PAGEREF _Toc205989194 \h </w:instrText>
+              <w:instrText xml:space="preserve"> PAGEREF _Toc206060720 \h </w:instrText>
             </w:r>
             <w:r>
               <w:rPr>
@@ -3624,7 +3891,7 @@
                 <w:noProof/>
                 <w:webHidden/>
               </w:rPr>
-              <w:t>10</w:t>
+              <w:t>11</w:t>
             </w:r>
             <w:r>
               <w:rPr>
@@ -3648,7 +3915,7 @@
               <w:lang w:eastAsia="de-DE"/>
             </w:rPr>
           </w:pPr>
-          <w:hyperlink w:anchor="_Toc205989195" w:history="1">
+          <w:hyperlink w:anchor="_Toc206060721" w:history="1">
             <w:r>
               <w:rPr>
                 <w:rStyle w:val="Hyperlink"/>
@@ -3690,7 +3957,7 @@
                 <w:noProof/>
                 <w:webHidden/>
               </w:rPr>
-              <w:instrText xml:space="preserve"> PAGEREF _Toc205989195 \h </w:instrText>
+              <w:instrText xml:space="preserve"> PAGEREF _Toc206060721 \h </w:instrText>
             </w:r>
             <w:r>
               <w:rPr>
@@ -3734,7 +4001,7 @@
               <w:lang w:eastAsia="de-DE"/>
             </w:rPr>
           </w:pPr>
-          <w:hyperlink w:anchor="_Toc205989196" w:history="1">
+          <w:hyperlink w:anchor="_Toc206060722" w:history="1">
             <w:r>
               <w:rPr>
                 <w:rStyle w:val="Hyperlink"/>
@@ -3778,7 +4045,7 @@
                 <w:noProof/>
                 <w:webHidden/>
               </w:rPr>
-              <w:instrText xml:space="preserve"> PAGEREF _Toc205989196 \h </w:instrText>
+              <w:instrText xml:space="preserve"> PAGEREF _Toc206060722 \h </w:instrText>
             </w:r>
             <w:r>
               <w:rPr>
@@ -3798,7 +4065,7 @@
                 <w:noProof/>
                 <w:webHidden/>
               </w:rPr>
-              <w:t>11</w:t>
+              <w:t>12</w:t>
             </w:r>
             <w:r>
               <w:rPr>
@@ -3822,7 +4089,7 @@
               <w:lang w:eastAsia="de-DE"/>
             </w:rPr>
           </w:pPr>
-          <w:hyperlink w:anchor="_Toc205989197" w:history="1">
+          <w:hyperlink w:anchor="_Toc206060723" w:history="1">
             <w:r>
               <w:rPr>
                 <w:rStyle w:val="Hyperlink"/>
@@ -3872,7 +4139,7 @@
                 <w:noProof/>
                 <w:webHidden/>
               </w:rPr>
-              <w:instrText xml:space="preserve"> PAGEREF _Toc205989197 \h </w:instrText>
+              <w:instrText xml:space="preserve"> PAGEREF _Toc206060723 \h </w:instrText>
             </w:r>
             <w:r>
               <w:rPr>
@@ -3892,7 +4159,7 @@
                 <w:noProof/>
                 <w:webHidden/>
               </w:rPr>
-              <w:t>11</w:t>
+              <w:t>12</w:t>
             </w:r>
             <w:r>
               <w:rPr>
@@ -3916,7 +4183,7 @@
               <w:lang w:eastAsia="de-DE"/>
             </w:rPr>
           </w:pPr>
-          <w:hyperlink w:anchor="_Toc205989198" w:history="1">
+          <w:hyperlink w:anchor="_Toc206060724" w:history="1">
             <w:r>
               <w:rPr>
                 <w:rStyle w:val="Hyperlink"/>
@@ -3960,7 +4227,7 @@
                 <w:noProof/>
                 <w:webHidden/>
               </w:rPr>
-              <w:instrText xml:space="preserve"> PAGEREF _Toc205989198 \h </w:instrText>
+              <w:instrText xml:space="preserve"> PAGEREF _Toc206060724 \h </w:instrText>
             </w:r>
             <w:r>
               <w:rPr>
@@ -3980,7 +4247,7 @@
                 <w:noProof/>
                 <w:webHidden/>
               </w:rPr>
-              <w:t>11</w:t>
+              <w:t>12</w:t>
             </w:r>
             <w:r>
               <w:rPr>
@@ -4004,7 +4271,7 @@
               <w:lang w:eastAsia="de-DE"/>
             </w:rPr>
           </w:pPr>
-          <w:hyperlink w:anchor="_Toc205989199" w:history="1">
+          <w:hyperlink w:anchor="_Toc206060725" w:history="1">
             <w:r>
               <w:rPr>
                 <w:rStyle w:val="Hyperlink"/>
@@ -4048,7 +4315,7 @@
                 <w:noProof/>
                 <w:webHidden/>
               </w:rPr>
-              <w:instrText xml:space="preserve"> PAGEREF _Toc205989199 \h </w:instrText>
+              <w:instrText xml:space="preserve"> PAGEREF _Toc206060725 \h </w:instrText>
             </w:r>
             <w:r>
               <w:rPr>
@@ -4092,7 +4359,7 @@
               <w:lang w:eastAsia="de-DE"/>
             </w:rPr>
           </w:pPr>
-          <w:hyperlink w:anchor="_Toc205989200" w:history="1">
+          <w:hyperlink w:anchor="_Toc206060726" w:history="1">
             <w:r>
               <w:rPr>
                 <w:rStyle w:val="Hyperlink"/>
@@ -4136,7 +4403,7 @@
                 <w:noProof/>
                 <w:webHidden/>
               </w:rPr>
-              <w:instrText xml:space="preserve"> PAGEREF _Toc205989200 \h </w:instrText>
+              <w:instrText xml:space="preserve"> PAGEREF _Toc206060726 \h </w:instrText>
             </w:r>
             <w:r>
               <w:rPr>
@@ -4156,7 +4423,7 @@
                 <w:noProof/>
                 <w:webHidden/>
               </w:rPr>
-              <w:t>12</w:t>
+              <w:t>13</w:t>
             </w:r>
             <w:r>
               <w:rPr>
@@ -4180,7 +4447,7 @@
               <w:lang w:eastAsia="de-DE"/>
             </w:rPr>
           </w:pPr>
-          <w:hyperlink w:anchor="_Toc205989201" w:history="1">
+          <w:hyperlink w:anchor="_Toc206060727" w:history="1">
             <w:r>
               <w:rPr>
                 <w:rStyle w:val="Hyperlink"/>
@@ -4224,7 +4491,7 @@
                 <w:noProof/>
                 <w:webHidden/>
               </w:rPr>
-              <w:instrText xml:space="preserve"> PAGEREF _Toc205989201 \h </w:instrText>
+              <w:instrText xml:space="preserve"> PAGEREF _Toc206060727 \h </w:instrText>
             </w:r>
             <w:r>
               <w:rPr>
@@ -4244,7 +4511,7 @@
                 <w:noProof/>
                 <w:webHidden/>
               </w:rPr>
-              <w:t>12</w:t>
+              <w:t>13</w:t>
             </w:r>
             <w:r>
               <w:rPr>
@@ -4268,7 +4535,7 @@
               <w:lang w:eastAsia="de-DE"/>
             </w:rPr>
           </w:pPr>
-          <w:hyperlink w:anchor="_Toc205989202" w:history="1">
+          <w:hyperlink w:anchor="_Toc206060728" w:history="1">
             <w:r>
               <w:rPr>
                 <w:rStyle w:val="Hyperlink"/>
@@ -4312,7 +4579,7 @@
                 <w:noProof/>
                 <w:webHidden/>
               </w:rPr>
-              <w:instrText xml:space="preserve"> PAGEREF _Toc205989202 \h </w:instrText>
+              <w:instrText xml:space="preserve"> PAGEREF _Toc206060728 \h </w:instrText>
             </w:r>
             <w:r>
               <w:rPr>
@@ -4332,7 +4599,7 @@
                 <w:noProof/>
                 <w:webHidden/>
               </w:rPr>
-              <w:t>12</w:t>
+              <w:t>13</w:t>
             </w:r>
             <w:r>
               <w:rPr>
@@ -4356,7 +4623,7 @@
               <w:lang w:eastAsia="de-DE"/>
             </w:rPr>
           </w:pPr>
-          <w:hyperlink w:anchor="_Toc205989203" w:history="1">
+          <w:hyperlink w:anchor="_Toc206060729" w:history="1">
             <w:r>
               <w:rPr>
                 <w:rStyle w:val="Hyperlink"/>
@@ -4400,7 +4667,7 @@
                 <w:noProof/>
                 <w:webHidden/>
               </w:rPr>
-              <w:instrText xml:space="preserve"> PAGEREF _Toc205989203 \h </w:instrText>
+              <w:instrText xml:space="preserve"> PAGEREF _Toc206060729 \h </w:instrText>
             </w:r>
             <w:r>
               <w:rPr>
@@ -4444,7 +4711,7 @@
               <w:lang w:eastAsia="de-DE"/>
             </w:rPr>
           </w:pPr>
-          <w:hyperlink w:anchor="_Toc205989204" w:history="1">
+          <w:hyperlink w:anchor="_Toc206060730" w:history="1">
             <w:r>
               <w:rPr>
                 <w:rStyle w:val="Hyperlink"/>
@@ -4488,7 +4755,7 @@
                 <w:noProof/>
                 <w:webHidden/>
               </w:rPr>
-              <w:instrText xml:space="preserve"> PAGEREF _Toc205989204 \h </w:instrText>
+              <w:instrText xml:space="preserve"> PAGEREF _Toc206060730 \h </w:instrText>
             </w:r>
             <w:r>
               <w:rPr>
@@ -4508,7 +4775,7 @@
                 <w:noProof/>
                 <w:webHidden/>
               </w:rPr>
-              <w:t>13</w:t>
+              <w:t>14</w:t>
             </w:r>
             <w:r>
               <w:rPr>
@@ -4532,7 +4799,7 @@
               <w:lang w:eastAsia="de-DE"/>
             </w:rPr>
           </w:pPr>
-          <w:hyperlink w:anchor="_Toc205989205" w:history="1">
+          <w:hyperlink w:anchor="_Toc206060731" w:history="1">
             <w:r>
               <w:rPr>
                 <w:rStyle w:val="Hyperlink"/>
@@ -4576,7 +4843,7 @@
                 <w:noProof/>
                 <w:webHidden/>
               </w:rPr>
-              <w:instrText xml:space="preserve"> PAGEREF _Toc205989205 \h </w:instrText>
+              <w:instrText xml:space="preserve"> PAGEREF _Toc206060731 \h </w:instrText>
             </w:r>
             <w:r>
               <w:rPr>
@@ -4596,7 +4863,7 @@
                 <w:noProof/>
                 <w:webHidden/>
               </w:rPr>
-              <w:t>13</w:t>
+              <w:t>14</w:t>
             </w:r>
             <w:r>
               <w:rPr>
@@ -4620,7 +4887,7 @@
               <w:lang w:eastAsia="de-DE"/>
             </w:rPr>
           </w:pPr>
-          <w:hyperlink w:anchor="_Toc205989206" w:history="1">
+          <w:hyperlink w:anchor="_Toc206060732" w:history="1">
             <w:r>
               <w:rPr>
                 <w:rStyle w:val="Hyperlink"/>
@@ -4664,7 +4931,7 @@
                 <w:noProof/>
                 <w:webHidden/>
               </w:rPr>
-              <w:instrText xml:space="preserve"> PAGEREF _Toc205989206 \h </w:instrText>
+              <w:instrText xml:space="preserve"> PAGEREF _Toc206060732 \h </w:instrText>
             </w:r>
             <w:r>
               <w:rPr>
@@ -4684,7 +4951,7 @@
                 <w:noProof/>
                 <w:webHidden/>
               </w:rPr>
-              <w:t>14</w:t>
+              <w:t>15</w:t>
             </w:r>
             <w:r>
               <w:rPr>
@@ -4725,7 +4992,7 @@
           <w:u w:val="single"/>
         </w:rPr>
       </w:pPr>
-      <w:bookmarkStart w:id="0" w:name="_Toc205989156"/>
+      <w:bookmarkStart w:id="0" w:name="_Toc206060679"/>
       <w:r>
         <w:rPr>
           <w:b/>
@@ -4745,7 +5012,7 @@
           <w:numId w:val="1"/>
         </w:numPr>
       </w:pPr>
-      <w:bookmarkStart w:id="1" w:name="_Toc205989157"/>
+      <w:bookmarkStart w:id="1" w:name="_Toc206060680"/>
       <w:r>
         <w:t>download_mastr.py</w:t>
       </w:r>
@@ -4849,7 +5116,7 @@
           <w:numId w:val="1"/>
         </w:numPr>
       </w:pPr>
-      <w:bookmarkStart w:id="2" w:name="_Toc205989158"/>
+      <w:bookmarkStart w:id="2" w:name="_Toc206060681"/>
       <w:r>
         <w:t>extract_zip.py</w:t>
       </w:r>
@@ -4919,7 +5186,7 @@
           <w:numId w:val="1"/>
         </w:numPr>
       </w:pPr>
-      <w:bookmarkStart w:id="3" w:name="_Toc205989159"/>
+      <w:bookmarkStart w:id="3" w:name="_Toc206060682"/>
       <w:r>
         <w:t>validate_xml.py</w:t>
       </w:r>
@@ -4989,7 +5256,7 @@
           <w:numId w:val="1"/>
         </w:numPr>
       </w:pPr>
-      <w:bookmarkStart w:id="4" w:name="_Toc205989160"/>
+      <w:bookmarkStart w:id="4" w:name="_Toc206060683"/>
       <w:r>
         <w:t>xml_to_json.py</w:t>
       </w:r>
@@ -5059,7 +5326,7 @@
           <w:numId w:val="1"/>
         </w:numPr>
       </w:pPr>
-      <w:bookmarkStart w:id="5" w:name="_Toc205989161"/>
+      <w:bookmarkStart w:id="5" w:name="_Toc206060684"/>
       <w:r>
         <w:t>valid_json.py</w:t>
       </w:r>
@@ -5129,7 +5396,7 @@
           <w:numId w:val="1"/>
         </w:numPr>
       </w:pPr>
-      <w:bookmarkStart w:id="6" w:name="_Toc205989162"/>
+      <w:bookmarkStart w:id="6" w:name="_Toc206060685"/>
       <w:r>
         <w:t>list_states.py</w:t>
       </w:r>
@@ -5214,7 +5481,7 @@
           <w:numId w:val="1"/>
         </w:numPr>
       </w:pPr>
-      <w:bookmarkStart w:id="7" w:name="_Toc205989163"/>
+      <w:bookmarkStart w:id="7" w:name="_Toc206060686"/>
       <w:r>
         <w:t>list_energy_types.py</w:t>
       </w:r>
@@ -5284,7 +5551,7 @@
           <w:numId w:val="1"/>
         </w:numPr>
       </w:pPr>
-      <w:bookmarkStart w:id="8" w:name="_Toc205989164"/>
+      <w:bookmarkStart w:id="8" w:name="_Toc206060687"/>
       <w:r>
         <w:t>list_years.py</w:t>
       </w:r>
@@ -5343,7 +5610,7 @@
           <w:lang w:val="en-GB"/>
         </w:rPr>
       </w:pPr>
-      <w:bookmarkStart w:id="9" w:name="_Toc205989165"/>
+      <w:bookmarkStart w:id="9" w:name="_Toc206060688"/>
       <w:r>
         <w:rPr>
           <w:lang w:val="en-GB"/>
@@ -5419,7 +5686,7 @@
           <w:lang w:val="en-GB"/>
         </w:rPr>
       </w:pPr>
-      <w:bookmarkStart w:id="10" w:name="_Toc205989166"/>
+      <w:bookmarkStart w:id="10" w:name="_Toc206060689"/>
       <w:r>
         <w:rPr>
           <w:lang w:val="en-GB"/>
@@ -5506,7 +5773,7 @@
           <w:numId w:val="1"/>
         </w:numPr>
       </w:pPr>
-      <w:bookmarkStart w:id="11" w:name="_Toc205989167"/>
+      <w:bookmarkStart w:id="11" w:name="_Toc206060690"/>
       <w:r>
         <w:t>filter_json_by_state_gemeindeschluessel.py</w:t>
       </w:r>
@@ -5594,7 +5861,7 @@
           <w:lang w:val="en-GB"/>
         </w:rPr>
       </w:pPr>
-      <w:bookmarkStart w:id="12" w:name="_Toc205989168"/>
+      <w:bookmarkStart w:id="12" w:name="_Toc206060691"/>
       <w:r>
         <w:rPr>
           <w:lang w:val="en-GB"/>
@@ -5681,7 +5948,7 @@
           <w:numId w:val="1"/>
         </w:numPr>
       </w:pPr>
-      <w:bookmarkStart w:id="13" w:name="_Toc205989169"/>
+      <w:bookmarkStart w:id="13" w:name="_Toc206060692"/>
       <w:r>
         <w:t>json_to_geojson_batch.py</w:t>
       </w:r>
@@ -5807,7 +6074,7 @@
           <w:numId w:val="1"/>
         </w:numPr>
       </w:pPr>
-      <w:bookmarkStart w:id="14" w:name="_Toc205989170"/>
+      <w:bookmarkStart w:id="14" w:name="_Toc206060693"/>
       <w:r>
         <w:t>generate_geojson_by_state_gemeindeschluessel.py</w:t>
       </w:r>
@@ -5936,7 +6203,7 @@
           <w:lang w:val="en-GB"/>
         </w:rPr>
       </w:pPr>
-      <w:bookmarkStart w:id="15" w:name="_Toc205989171"/>
+      <w:bookmarkStart w:id="15" w:name="_Toc206060694"/>
       <w:r>
         <w:rPr>
           <w:lang w:val="en-GB"/>
@@ -6082,7 +6349,7 @@
           <w:lang w:val="en-GB"/>
         </w:rPr>
       </w:pPr>
-      <w:bookmarkStart w:id="16" w:name="_Toc205989172"/>
+      <w:bookmarkStart w:id="16" w:name="_Toc206060695"/>
       <w:r>
         <w:rPr>
           <w:lang w:val="en-GB"/>
@@ -6229,7 +6496,8 @@
           <w:lang w:val="en-GB"/>
         </w:rPr>
       </w:pPr>
-      <w:bookmarkStart w:id="17" w:name="_Toc205989173"/>
+      <w:bookmarkStart w:id="17" w:name="_Toc206060696"/>
+      <w:proofErr w:type="spellStart"/>
       <w:r>
         <w:rPr>
           <w:lang w:val="en-GB"/>
@@ -6237,6 +6505,7 @@
         <w:t>generate_geojson_by_state_polygons_yearly</w:t>
       </w:r>
       <w:bookmarkEnd w:id="17"/>
+      <w:proofErr w:type="spellEnd"/>
     </w:p>
     <w:p>
       <w:pPr>
@@ -6350,7 +6619,7 @@
           <w:lang w:val="en-GB"/>
         </w:rPr>
       </w:pPr>
-      <w:bookmarkStart w:id="18" w:name="_Toc205989174"/>
+      <w:bookmarkStart w:id="18" w:name="_Toc206060697"/>
       <w:r>
         <w:rPr>
           <w:b/>
@@ -6358,9 +6627,318 @@
           <w:u w:val="single"/>
           <w:lang w:val="en-GB"/>
         </w:rPr>
+        <w:t>Merged Scripts for Automation</w:t>
+      </w:r>
+      <w:bookmarkEnd w:id="18"/>
+    </w:p>
+    <w:p>
+      <w:pPr>
+        <w:pStyle w:val="Heading2"/>
+        <w:numPr>
+          <w:ilvl w:val="0"/>
+          <w:numId w:val="6"/>
+        </w:numPr>
+        <w:rPr>
+          <w:lang w:val="en-GB"/>
+        </w:rPr>
+      </w:pPr>
+      <w:bookmarkStart w:id="19" w:name="_Toc206060698"/>
+      <w:r>
+        <w:rPr>
+          <w:lang w:val="en-GB"/>
+        </w:rPr>
+        <w:t>merged.py</w:t>
+      </w:r>
+      <w:bookmarkEnd w:id="19"/>
+    </w:p>
+    <w:p>
+      <w:pPr>
+        <w:ind w:left="708"/>
+        <w:rPr>
+          <w:lang w:val="en-GB"/>
+        </w:rPr>
+      </w:pPr>
+      <w:r>
+        <w:rPr>
+          <w:lang w:val="en-GB"/>
+        </w:rPr>
+        <w:t xml:space="preserve">This Python script functions as a complete end-to-end ETL (Extract–Transform–Load) pipeline for </w:t>
+      </w:r>
+      <w:proofErr w:type="spellStart"/>
+      <w:r>
+        <w:rPr>
+          <w:lang w:val="en-GB"/>
+        </w:rPr>
+        <w:t>MaStR</w:t>
+      </w:r>
+      <w:proofErr w:type="spellEnd"/>
+      <w:r>
+        <w:rPr>
+          <w:lang w:val="en-GB"/>
+        </w:rPr>
+        <w:t xml:space="preserve"> data. It sequentially automates the following steps: downloading the official ZIP dataset, extracting its contents, validating XML files, converting them into JSON, filtering JSON entries based on required keys, generating a consolidated </w:t>
+      </w:r>
+      <w:proofErr w:type="spellStart"/>
+      <w:r>
+        <w:rPr>
+          <w:lang w:val="en-GB"/>
+        </w:rPr>
+        <w:t>GeoJSON</w:t>
+      </w:r>
+      <w:proofErr w:type="spellEnd"/>
+      <w:r>
+        <w:rPr>
+          <w:lang w:val="en-GB"/>
+        </w:rPr>
+        <w:t xml:space="preserve"> of all valid entries, and optionally creating per-state </w:t>
+      </w:r>
+      <w:proofErr w:type="spellStart"/>
+      <w:r>
+        <w:rPr>
+          <w:lang w:val="en-GB"/>
+        </w:rPr>
+        <w:t>GeoJSON</w:t>
+      </w:r>
+      <w:proofErr w:type="spellEnd"/>
+      <w:r>
+        <w:rPr>
+          <w:lang w:val="en-GB"/>
+        </w:rPr>
+        <w:t xml:space="preserve"> files using polygon boundaries.</w:t>
+      </w:r>
+    </w:p>
+    <w:p>
+      <w:pPr>
+        <w:ind w:left="708"/>
+        <w:rPr>
+          <w:lang w:val="en-GB"/>
+        </w:rPr>
+      </w:pPr>
+      <w:r>
+        <w:rPr>
+          <w:lang w:val="en-GB"/>
+        </w:rPr>
+        <w:t>- download_mastr.py</w:t>
+      </w:r>
+    </w:p>
+    <w:p>
+      <w:pPr>
+        <w:ind w:left="708"/>
+        <w:rPr>
+          <w:lang w:val="en-GB"/>
+        </w:rPr>
+      </w:pPr>
+      <w:r>
+        <w:rPr>
+          <w:lang w:val="en-GB"/>
+        </w:rPr>
+        <w:t>- extract_zip.py</w:t>
+      </w:r>
+    </w:p>
+    <w:p>
+      <w:pPr>
+        <w:ind w:left="708"/>
+        <w:rPr>
+          <w:lang w:val="en-GB"/>
+        </w:rPr>
+      </w:pPr>
+      <w:r>
+        <w:rPr>
+          <w:lang w:val="en-GB"/>
+        </w:rPr>
+        <w:t>- validate_xml.py</w:t>
+      </w:r>
+    </w:p>
+    <w:p>
+      <w:pPr>
+        <w:ind w:left="708"/>
+        <w:rPr>
+          <w:lang w:val="en-GB"/>
+        </w:rPr>
+      </w:pPr>
+      <w:r>
+        <w:rPr>
+          <w:lang w:val="en-GB"/>
+        </w:rPr>
+        <w:t>- xml_to_json.py</w:t>
+      </w:r>
+    </w:p>
+    <w:p>
+      <w:pPr>
+        <w:ind w:left="708"/>
+        <w:rPr>
+          <w:lang w:val="en-GB"/>
+        </w:rPr>
+      </w:pPr>
+      <w:r>
+        <w:rPr>
+          <w:lang w:val="en-GB"/>
+        </w:rPr>
+        <w:t>- valid_json.py</w:t>
+      </w:r>
+    </w:p>
+    <w:p>
+      <w:pPr>
+        <w:ind w:left="708"/>
+        <w:rPr>
+          <w:lang w:val="en-GB"/>
+        </w:rPr>
+      </w:pPr>
+      <w:r>
+        <w:rPr>
+          <w:lang w:val="en-GB"/>
+        </w:rPr>
+        <w:t>- json_to_geojson_batch.py</w:t>
+      </w:r>
+    </w:p>
+    <w:p>
+      <w:pPr>
+        <w:ind w:left="708"/>
+        <w:rPr>
+          <w:lang w:val="en-GB"/>
+        </w:rPr>
+      </w:pPr>
+      <w:r>
+        <w:rPr>
+          <w:lang w:val="en-GB"/>
+        </w:rPr>
+        <w:t>- generate_geojson_by_state_polygons.py</w:t>
+      </w:r>
+    </w:p>
+    <w:p>
+      <w:pPr>
+        <w:ind w:left="708"/>
+        <w:rPr>
+          <w:lang w:val="en-GB"/>
+        </w:rPr>
+      </w:pPr>
+      <w:r>
+        <w:rPr>
+          <w:lang w:val="en-GB"/>
+        </w:rPr>
+        <w:t xml:space="preserve">The script reads all paths, URLs, and settings from the accompanying </w:t>
+      </w:r>
+      <w:proofErr w:type="spellStart"/>
+      <w:r>
+        <w:rPr>
+          <w:lang w:val="en-GB"/>
+        </w:rPr>
+        <w:t>merged_</w:t>
+      </w:r>
+      <w:proofErr w:type="gramStart"/>
+      <w:r>
+        <w:rPr>
+          <w:lang w:val="en-GB"/>
+        </w:rPr>
+        <w:t>path.json</w:t>
+      </w:r>
+      <w:proofErr w:type="spellEnd"/>
+      <w:proofErr w:type="gramEnd"/>
+      <w:r>
+        <w:rPr>
+          <w:lang w:val="en-GB"/>
+        </w:rPr>
+        <w:t xml:space="preserve"> configuration file, ensuring flexibility and reusability.</w:t>
+      </w:r>
+    </w:p>
+    <w:p>
+      <w:pPr>
+        <w:pStyle w:val="Heading2"/>
+        <w:numPr>
+          <w:ilvl w:val="0"/>
+          <w:numId w:val="6"/>
+        </w:numPr>
+        <w:rPr>
+          <w:lang w:val="en-GB"/>
+        </w:rPr>
+      </w:pPr>
+      <w:bookmarkStart w:id="20" w:name="_Toc206060699"/>
+      <w:proofErr w:type="spellStart"/>
+      <w:r>
+        <w:rPr>
+          <w:lang w:val="en-GB"/>
+        </w:rPr>
+        <w:lastRenderedPageBreak/>
+        <w:t>merged_</w:t>
+      </w:r>
+      <w:proofErr w:type="gramStart"/>
+      <w:r>
+        <w:rPr>
+          <w:lang w:val="en-GB"/>
+        </w:rPr>
+        <w:t>path.json</w:t>
+      </w:r>
+      <w:bookmarkEnd w:id="20"/>
+      <w:proofErr w:type="spellEnd"/>
+      <w:proofErr w:type="gramEnd"/>
+    </w:p>
+    <w:p>
+      <w:pPr>
+        <w:ind w:left="708"/>
+        <w:rPr>
+          <w:lang w:val="en-GB"/>
+        </w:rPr>
+      </w:pPr>
+      <w:r>
+        <w:rPr>
+          <w:lang w:val="en-GB"/>
+        </w:rPr>
+        <w:t xml:space="preserve">This configuration file defines all runtime parameters for merged.py. It includes the </w:t>
+      </w:r>
+      <w:proofErr w:type="spellStart"/>
+      <w:r>
+        <w:rPr>
+          <w:lang w:val="en-GB"/>
+        </w:rPr>
+        <w:t>MaStR</w:t>
+      </w:r>
+      <w:proofErr w:type="spellEnd"/>
+      <w:r>
+        <w:rPr>
+          <w:lang w:val="en-GB"/>
+        </w:rPr>
+        <w:t xml:space="preserve"> download URL, folder paths for raw, extracted, validated, and processed data, output locations for generated </w:t>
+      </w:r>
+      <w:proofErr w:type="spellStart"/>
+      <w:r>
+        <w:rPr>
+          <w:lang w:val="en-GB"/>
+        </w:rPr>
+        <w:t>GeoJSON</w:t>
+      </w:r>
+      <w:proofErr w:type="spellEnd"/>
+      <w:r>
+        <w:rPr>
+          <w:lang w:val="en-GB"/>
+        </w:rPr>
+        <w:t xml:space="preserve"> files, polygon file location for state-based processing, and a list of required keys for filtering valid JSON entries. By modifying this file, the pipeline can be adapted to different data sources, directory structures, and validation requirements without changing the main script logic.</w:t>
+      </w:r>
+    </w:p>
+    <w:p>
+      <w:pPr>
+        <w:pStyle w:val="Heading1"/>
+        <w:numPr>
+          <w:ilvl w:val="0"/>
+          <w:numId w:val="2"/>
+        </w:numPr>
+        <w:rPr>
+          <w:b/>
+          <w:bCs/>
+          <w:u w:val="single"/>
+          <w:lang w:val="en-GB"/>
+        </w:rPr>
+      </w:pPr>
+      <w:bookmarkStart w:id="21" w:name="_Toc206060700"/>
+      <w:r>
+        <w:rPr>
+          <w:b/>
+          <w:bCs/>
+          <w:u w:val="single"/>
+          <w:lang w:val="en-GB"/>
+        </w:rPr>
         <w:t>QGIS Python Console Scripts</w:t>
       </w:r>
-      <w:bookmarkEnd w:id="18"/>
+      <w:bookmarkEnd w:id="21"/>
     </w:p>
     <w:p>
       <w:pPr>
@@ -6373,7 +6951,7 @@
           <w:lang w:val="en-GB"/>
         </w:rPr>
       </w:pPr>
-      <w:bookmarkStart w:id="19" w:name="_Toc205989175"/>
+      <w:bookmarkStart w:id="22" w:name="_Toc206060701"/>
       <w:r>
         <w:rPr>
           <w:lang w:val="en-GB"/>
@@ -6389,7 +6967,7 @@
         </w:rPr>
         <w:t>load_osm.py</w:t>
       </w:r>
-      <w:bookmarkEnd w:id="19"/>
+      <w:bookmarkEnd w:id="22"/>
     </w:p>
     <w:p>
       <w:pPr>
@@ -6458,7 +7036,7 @@
           <w:lang w:val="en-GB"/>
         </w:rPr>
       </w:pPr>
-      <w:bookmarkStart w:id="20" w:name="_Toc205989176"/>
+      <w:bookmarkStart w:id="23" w:name="_Toc206060702"/>
       <w:r>
         <w:rPr>
           <w:lang w:val="en-GB"/>
@@ -6474,7 +7052,7 @@
         </w:rPr>
         <w:t>crs_zoom.py</w:t>
       </w:r>
-      <w:bookmarkEnd w:id="20"/>
+      <w:bookmarkEnd w:id="23"/>
     </w:p>
     <w:p>
       <w:pPr>
@@ -6529,7 +7107,7 @@
           <w:lang w:val="en-GB"/>
         </w:rPr>
       </w:pPr>
-      <w:bookmarkStart w:id="21" w:name="_Toc205989177"/>
+      <w:bookmarkStart w:id="24" w:name="_Toc206060703"/>
       <w:r>
         <w:rPr>
           <w:lang w:val="en-GB"/>
@@ -6545,7 +7123,7 @@
         </w:rPr>
         <w:t>load_gadm.py</w:t>
       </w:r>
-      <w:bookmarkEnd w:id="21"/>
+      <w:bookmarkEnd w:id="24"/>
     </w:p>
     <w:p>
       <w:pPr>
@@ -6586,7 +7164,6 @@
         <w:rPr>
           <w:lang w:val="en-GB"/>
         </w:rPr>
-        <w:lastRenderedPageBreak/>
         <w:t>Opacity is set to 50% for all loaded layers, and only the state boundary layer (gadm41_DEU_1) is kept visible.</w:t>
       </w:r>
     </w:p>
@@ -6643,7 +7220,7 @@
           <w:lang w:val="en-GB"/>
         </w:rPr>
       </w:pPr>
-      <w:bookmarkStart w:id="22" w:name="_Toc205989178"/>
+      <w:bookmarkStart w:id="25" w:name="_Toc206060704"/>
       <w:r>
         <w:rPr>
           <w:lang w:val="en-GB"/>
@@ -6659,7 +7236,7 @@
         </w:rPr>
         <w:t>load_allGermany_geojson.py</w:t>
       </w:r>
-      <w:bookmarkEnd w:id="22"/>
+      <w:bookmarkEnd w:id="25"/>
     </w:p>
     <w:p>
       <w:pPr>
@@ -6792,11 +7369,12 @@
           <w:lang w:val="en-GB"/>
         </w:rPr>
       </w:pPr>
-      <w:bookmarkStart w:id="23" w:name="_Toc205989179"/>
-      <w:r>
-        <w:rPr>
-          <w:lang w:val="en-GB"/>
-        </w:rPr>
+      <w:bookmarkStart w:id="26" w:name="_Toc206060705"/>
+      <w:r>
+        <w:rPr>
+          <w:lang w:val="en-GB"/>
+        </w:rPr>
+        <w:lastRenderedPageBreak/>
         <w:t>5_</w:t>
       </w:r>
       <w:r>
@@ -6808,7 +7386,7 @@
         </w:rPr>
         <w:t>load_by_state_gemeindeschluessel.py</w:t>
       </w:r>
-      <w:bookmarkEnd w:id="23"/>
+      <w:bookmarkEnd w:id="26"/>
     </w:p>
     <w:p>
       <w:pPr>
@@ -6975,7 +7553,7 @@
           <w:lang w:val="en-GB"/>
         </w:rPr>
       </w:pPr>
-      <w:bookmarkStart w:id="24" w:name="_Toc205989180"/>
+      <w:bookmarkStart w:id="27" w:name="_Toc206060706"/>
       <w:r>
         <w:rPr>
           <w:lang w:val="en-GB"/>
@@ -6986,15 +7564,9 @@
         <w:rPr>
           <w:lang w:val="en-GB"/>
         </w:rPr>
-        <w:t xml:space="preserve"> </w:t>
-      </w:r>
-      <w:r>
-        <w:rPr>
-          <w:lang w:val="en-GB"/>
-        </w:rPr>
-        <w:t>load_by_state_polygon.py</w:t>
-      </w:r>
-      <w:bookmarkEnd w:id="24"/>
+        <w:t xml:space="preserve"> load_by_state_polygon.py</w:t>
+      </w:r>
+      <w:bookmarkEnd w:id="27"/>
     </w:p>
     <w:p>
       <w:pPr>
@@ -7147,7 +7719,7 @@
           <w:lang w:val="en-GB"/>
         </w:rPr>
       </w:pPr>
-      <w:bookmarkStart w:id="25" w:name="_Toc205989181"/>
+      <w:bookmarkStart w:id="28" w:name="_Toc206060707"/>
       <w:r>
         <w:rPr>
           <w:lang w:val="en-GB"/>
@@ -7163,7 +7735,7 @@
         </w:rPr>
         <w:t>load_by_year.py</w:t>
       </w:r>
-      <w:bookmarkEnd w:id="25"/>
+      <w:bookmarkEnd w:id="28"/>
     </w:p>
     <w:p>
       <w:pPr>
@@ -7218,7 +7790,6 @@
         <w:rPr>
           <w:lang w:val="en-GB"/>
         </w:rPr>
-        <w:lastRenderedPageBreak/>
         <w:t xml:space="preserve">Each file is styled using a rule-based renderer where energy type codes define the symbol </w:t>
       </w:r>
       <w:proofErr w:type="spellStart"/>
@@ -7303,7 +7874,7 @@
           <w:lang w:val="en-GB"/>
         </w:rPr>
       </w:pPr>
-      <w:bookmarkStart w:id="26" w:name="_Toc205989182"/>
+      <w:bookmarkStart w:id="29" w:name="_Toc206060708"/>
       <w:r>
         <w:rPr>
           <w:lang w:val="en-GB"/>
@@ -7319,7 +7890,7 @@
         </w:rPr>
         <w:t>load_states_by_year.py</w:t>
       </w:r>
-      <w:bookmarkEnd w:id="26"/>
+      <w:bookmarkEnd w:id="29"/>
     </w:p>
     <w:p>
       <w:pPr>
@@ -7402,6 +7973,7 @@
         <w:rPr>
           <w:lang w:val="en-GB"/>
         </w:rPr>
+        <w:lastRenderedPageBreak/>
         <w:t xml:space="preserve">Symbol </w:t>
       </w:r>
       <w:proofErr w:type="spellStart"/>
@@ -7472,7 +8044,7 @@
           <w:lang w:val="en-GB"/>
         </w:rPr>
       </w:pPr>
-      <w:bookmarkStart w:id="27" w:name="_Toc205989183"/>
+      <w:bookmarkStart w:id="30" w:name="_Toc206060709"/>
       <w:r>
         <w:rPr>
           <w:lang w:val="en-GB"/>
@@ -7488,7 +8060,7 @@
         </w:rPr>
         <w:t>legend.py</w:t>
       </w:r>
-      <w:bookmarkEnd w:id="27"/>
+      <w:bookmarkEnd w:id="30"/>
     </w:p>
     <w:p>
       <w:pPr>
@@ -7579,7 +8151,7 @@
           <w:lang w:val="en-GB"/>
         </w:rPr>
       </w:pPr>
-      <w:bookmarkStart w:id="28" w:name="_Toc205989184"/>
+      <w:bookmarkStart w:id="31" w:name="_Toc206060710"/>
       <w:r>
         <w:rPr>
           <w:lang w:val="en-GB"/>
@@ -7595,7 +8167,7 @@
         </w:rPr>
         <w:t>states_energytype_counts_yearly.py</w:t>
       </w:r>
-      <w:bookmarkEnd w:id="28"/>
+      <w:bookmarkEnd w:id="31"/>
     </w:p>
     <w:p>
       <w:pPr>
@@ -7700,7 +8272,7 @@
           <w:lang w:val="en-GB"/>
         </w:rPr>
       </w:pPr>
-      <w:bookmarkStart w:id="29" w:name="_Toc205989185"/>
+      <w:bookmarkStart w:id="32" w:name="_Toc206060711"/>
       <w:r>
         <w:rPr>
           <w:lang w:val="en-GB"/>
@@ -7716,7 +8288,7 @@
         </w:rPr>
         <w:t>states_energytype_counts_pieChart.py</w:t>
       </w:r>
-      <w:bookmarkEnd w:id="29"/>
+      <w:bookmarkEnd w:id="32"/>
     </w:p>
     <w:p>
       <w:pPr>
@@ -7743,7 +8315,6 @@
         <w:rPr>
           <w:lang w:val="en-GB"/>
         </w:rPr>
-        <w:lastRenderedPageBreak/>
         <w:t xml:space="preserve">Energy type codes from state-specific yearly </w:t>
       </w:r>
       <w:proofErr w:type="spellStart"/>
@@ -7828,7 +8399,7 @@
           <w:lang w:val="en-GB"/>
         </w:rPr>
       </w:pPr>
-      <w:bookmarkStart w:id="30" w:name="_Toc205989186"/>
+      <w:bookmarkStart w:id="33" w:name="_Toc206060712"/>
       <w:r>
         <w:rPr>
           <w:lang w:val="en-GB"/>
@@ -7844,7 +8415,7 @@
         </w:rPr>
         <w:t>states_plants_yearly.py</w:t>
       </w:r>
-      <w:bookmarkEnd w:id="30"/>
+      <w:bookmarkEnd w:id="33"/>
     </w:p>
     <w:p>
       <w:pPr>
@@ -7899,6 +8470,7 @@
         <w:rPr>
           <w:lang w:val="en-GB"/>
         </w:rPr>
+        <w:lastRenderedPageBreak/>
         <w:t xml:space="preserve">For each state, a bar chart is created showing annual counts, with values </w:t>
       </w:r>
       <w:proofErr w:type="spellStart"/>
@@ -7955,7 +8527,7 @@
           <w:lang w:val="en-GB"/>
         </w:rPr>
       </w:pPr>
-      <w:bookmarkStart w:id="31" w:name="_Toc205989187"/>
+      <w:bookmarkStart w:id="34" w:name="_Toc206060713"/>
       <w:r>
         <w:rPr>
           <w:lang w:val="en-GB"/>
@@ -7971,7 +8543,7 @@
         </w:rPr>
         <w:t>states_yearly_power_trend.py</w:t>
       </w:r>
-      <w:bookmarkEnd w:id="31"/>
+      <w:bookmarkEnd w:id="34"/>
     </w:p>
     <w:p>
       <w:pPr>
@@ -8085,7 +8657,7 @@
           <w:lang w:val="en-GB"/>
         </w:rPr>
       </w:pPr>
-      <w:bookmarkStart w:id="32" w:name="_Toc205989188"/>
+      <w:bookmarkStart w:id="35" w:name="_Toc206060714"/>
       <w:r>
         <w:rPr>
           <w:b/>
@@ -8095,7 +8667,7 @@
         </w:rPr>
         <w:t>Unit Tests</w:t>
       </w:r>
-      <w:bookmarkEnd w:id="32"/>
+      <w:bookmarkEnd w:id="35"/>
     </w:p>
     <w:p>
       <w:pPr>
@@ -8105,11 +8677,11 @@
           <w:numId w:val="5"/>
         </w:numPr>
       </w:pPr>
-      <w:bookmarkStart w:id="33" w:name="_Toc205989189"/>
+      <w:bookmarkStart w:id="36" w:name="_Toc206060715"/>
       <w:r>
         <w:t>conftest.py</w:t>
       </w:r>
-      <w:bookmarkEnd w:id="33"/>
+      <w:bookmarkEnd w:id="36"/>
     </w:p>
     <w:p>
       <w:pPr>
@@ -8219,14 +8791,14 @@
           <w:numId w:val="5"/>
         </w:numPr>
       </w:pPr>
-      <w:bookmarkStart w:id="34" w:name="_Toc205989190"/>
+      <w:bookmarkStart w:id="37" w:name="_Toc206060716"/>
       <w:r>
         <w:t>test_download_</w:t>
       </w:r>
       <w:r>
         <w:t>mastr.py</w:t>
       </w:r>
-      <w:bookmarkEnd w:id="34"/>
+      <w:bookmarkEnd w:id="37"/>
     </w:p>
     <w:p>
       <w:pPr>
@@ -8309,7 +8881,6 @@
         <w:rPr>
           <w:lang w:val="en-GB"/>
         </w:rPr>
-        <w:lastRenderedPageBreak/>
         <w:t>Tests verify that destination folders are created when missing, existing folders are not recreated, and streamed data is written correctly to disk.</w:t>
       </w:r>
     </w:p>
@@ -8349,14 +8920,14 @@
           <w:numId w:val="5"/>
         </w:numPr>
       </w:pPr>
-      <w:bookmarkStart w:id="35" w:name="_Toc205989191"/>
+      <w:bookmarkStart w:id="38" w:name="_Toc206060717"/>
       <w:r>
         <w:t>test_</w:t>
       </w:r>
       <w:r>
         <w:t>extract_zip.py</w:t>
       </w:r>
-      <w:bookmarkEnd w:id="35"/>
+      <w:bookmarkEnd w:id="38"/>
     </w:p>
     <w:p>
       <w:pPr>
@@ -8455,6 +9026,7 @@
         <w:rPr>
           <w:lang w:val="en-GB"/>
         </w:rPr>
+        <w:lastRenderedPageBreak/>
         <w:t>Console output is also examined to ensure that progress and completion messages are printed as expected.</w:t>
       </w:r>
     </w:p>
@@ -8466,14 +9038,14 @@
           <w:numId w:val="5"/>
         </w:numPr>
       </w:pPr>
-      <w:bookmarkStart w:id="36" w:name="_Toc205989192"/>
+      <w:bookmarkStart w:id="39" w:name="_Toc206060718"/>
       <w:r>
         <w:t>test_</w:t>
       </w:r>
       <w:r>
         <w:t>validate_xml.py</w:t>
       </w:r>
-      <w:bookmarkEnd w:id="36"/>
+      <w:bookmarkEnd w:id="39"/>
     </w:p>
     <w:p>
       <w:pPr>
@@ -8592,20 +9164,14 @@
           <w:lang w:val="en-GB"/>
         </w:rPr>
       </w:pPr>
-      <w:bookmarkStart w:id="37" w:name="_Toc205989193"/>
-      <w:r>
-        <w:rPr>
-          <w:lang w:val="en-GB"/>
-        </w:rPr>
-        <w:t>test_</w:t>
-      </w:r>
-      <w:r>
-        <w:rPr>
-          <w:lang w:val="en-GB"/>
-        </w:rPr>
-        <w:t>xml_to_json.py</w:t>
-      </w:r>
-      <w:bookmarkEnd w:id="37"/>
+      <w:bookmarkStart w:id="40" w:name="_Toc206060719"/>
+      <w:r>
+        <w:rPr>
+          <w:lang w:val="en-GB"/>
+        </w:rPr>
+        <w:t>test_xml_to_json.py</w:t>
+      </w:r>
+      <w:bookmarkEnd w:id="40"/>
     </w:p>
     <w:p>
       <w:pPr>
@@ -8713,14 +9279,14 @@
           <w:numId w:val="5"/>
         </w:numPr>
       </w:pPr>
-      <w:bookmarkStart w:id="38" w:name="_Toc205989194"/>
+      <w:bookmarkStart w:id="41" w:name="_Toc206060720"/>
       <w:r>
         <w:t>test_</w:t>
       </w:r>
       <w:r>
         <w:t>valid_json.py</w:t>
       </w:r>
-      <w:bookmarkEnd w:id="38"/>
+      <w:bookmarkEnd w:id="41"/>
     </w:p>
     <w:p>
       <w:pPr>
@@ -8803,7 +9369,6 @@
         <w:rPr>
           <w:lang w:val="en-GB"/>
         </w:rPr>
-        <w:lastRenderedPageBreak/>
         <w:t>The test verifies that only valid entries are saved to the output directory, malformed JSON files are skipped with warnings, and console output correctly reflects processing results and summary counts.</w:t>
       </w:r>
     </w:p>
@@ -8815,14 +9380,14 @@
           <w:numId w:val="5"/>
         </w:numPr>
       </w:pPr>
-      <w:bookmarkStart w:id="39" w:name="_Toc205989195"/>
+      <w:bookmarkStart w:id="42" w:name="_Toc206060721"/>
       <w:r>
         <w:t>test_</w:t>
       </w:r>
       <w:r>
         <w:t>list_states.py</w:t>
       </w:r>
-      <w:bookmarkEnd w:id="39"/>
+      <w:bookmarkEnd w:id="42"/>
     </w:p>
     <w:p>
       <w:pPr>
@@ -8941,11 +9506,12 @@
           <w:lang w:val="en-GB"/>
         </w:rPr>
       </w:pPr>
-      <w:bookmarkStart w:id="40" w:name="_Toc205989196"/>
-      <w:r>
-        <w:rPr>
-          <w:lang w:val="en-GB"/>
-        </w:rPr>
+      <w:bookmarkStart w:id="43" w:name="_Toc206060722"/>
+      <w:r>
+        <w:rPr>
+          <w:lang w:val="en-GB"/>
+        </w:rPr>
+        <w:lastRenderedPageBreak/>
         <w:t>test_</w:t>
       </w:r>
       <w:r>
@@ -8954,7 +9520,7 @@
         </w:rPr>
         <w:t>list_energy_types.py</w:t>
       </w:r>
-      <w:bookmarkEnd w:id="40"/>
+      <w:bookmarkEnd w:id="43"/>
     </w:p>
     <w:p>
       <w:pPr>
@@ -9048,7 +9614,7 @@
           <w:numId w:val="5"/>
         </w:numPr>
       </w:pPr>
-      <w:bookmarkStart w:id="41" w:name="_Toc205989197"/>
+      <w:bookmarkStart w:id="44" w:name="_Toc206060723"/>
       <w:r>
         <w:rPr>
           <w:lang w:val="en-GB"/>
@@ -9058,7 +9624,7 @@
       <w:r>
         <w:t>list_years.py</w:t>
       </w:r>
-      <w:bookmarkEnd w:id="41"/>
+      <w:bookmarkEnd w:id="44"/>
     </w:p>
     <w:p>
       <w:pPr>
@@ -9167,7 +9733,7 @@
           <w:lang w:val="en-GB"/>
         </w:rPr>
       </w:pPr>
-      <w:bookmarkStart w:id="42" w:name="_Toc205989198"/>
+      <w:bookmarkStart w:id="45" w:name="_Toc206060724"/>
       <w:r>
         <w:rPr>
           <w:lang w:val="en-GB"/>
@@ -9180,7 +9746,7 @@
         </w:rPr>
         <w:t>filter_json_by_energy_code.py</w:t>
       </w:r>
-      <w:bookmarkEnd w:id="42"/>
+      <w:bookmarkEnd w:id="45"/>
     </w:p>
     <w:p>
       <w:pPr>
@@ -9249,7 +9815,6 @@
         <w:rPr>
           <w:lang w:val="en-GB"/>
         </w:rPr>
-        <w:lastRenderedPageBreak/>
         <w:t xml:space="preserve">Functionality for using a custom key instead of </w:t>
       </w:r>
       <w:proofErr w:type="spellStart"/>
@@ -9278,7 +9843,7 @@
           <w:lang w:val="en-GB"/>
         </w:rPr>
       </w:pPr>
-      <w:bookmarkStart w:id="43" w:name="_Toc205989199"/>
+      <w:bookmarkStart w:id="46" w:name="_Toc206060725"/>
       <w:r>
         <w:rPr>
           <w:lang w:val="en-GB"/>
@@ -9291,7 +9856,7 @@
         </w:rPr>
         <w:t>filter_json_by_state_bundesland.py</w:t>
       </w:r>
-      <w:bookmarkEnd w:id="43"/>
+      <w:bookmarkEnd w:id="46"/>
     </w:p>
     <w:p>
       <w:pPr>
@@ -9388,11 +9953,12 @@
           <w:lang w:val="en-GB"/>
         </w:rPr>
       </w:pPr>
-      <w:bookmarkStart w:id="44" w:name="_Toc205989200"/>
-      <w:r>
-        <w:rPr>
-          <w:lang w:val="en-GB"/>
-        </w:rPr>
+      <w:bookmarkStart w:id="47" w:name="_Toc206060726"/>
+      <w:r>
+        <w:rPr>
+          <w:lang w:val="en-GB"/>
+        </w:rPr>
+        <w:lastRenderedPageBreak/>
         <w:t>test_</w:t>
       </w:r>
       <w:r>
@@ -9401,7 +9967,7 @@
         </w:rPr>
         <w:t>filter_json_by_state_gemeindeschluessel.py</w:t>
       </w:r>
-      <w:bookmarkEnd w:id="44"/>
+      <w:bookmarkEnd w:id="47"/>
     </w:p>
     <w:p>
       <w:pPr>
@@ -9526,7 +10092,7 @@
           <w:lang w:val="en-GB"/>
         </w:rPr>
       </w:pPr>
-      <w:bookmarkStart w:id="45" w:name="_Toc205989201"/>
+      <w:bookmarkStart w:id="48" w:name="_Toc206060727"/>
       <w:r>
         <w:rPr>
           <w:lang w:val="en-GB"/>
@@ -9539,7 +10105,7 @@
         </w:rPr>
         <w:t>filter_json_by_installation_year.py</w:t>
       </w:r>
-      <w:bookmarkEnd w:id="45"/>
+      <w:bookmarkEnd w:id="48"/>
     </w:p>
     <w:p>
       <w:pPr>
@@ -9664,7 +10230,7 @@
           <w:lang w:val="en-GB"/>
         </w:rPr>
       </w:pPr>
-      <w:bookmarkStart w:id="46" w:name="_Toc205989202"/>
+      <w:bookmarkStart w:id="49" w:name="_Toc206060728"/>
       <w:r>
         <w:rPr>
           <w:lang w:val="en-GB"/>
@@ -9677,7 +10243,7 @@
         </w:rPr>
         <w:t>json_to_geojson_batch.py</w:t>
       </w:r>
-      <w:bookmarkEnd w:id="46"/>
+      <w:bookmarkEnd w:id="49"/>
     </w:p>
     <w:p>
       <w:pPr>
@@ -9732,7 +10298,6 @@
         <w:rPr>
           <w:lang w:val="en-GB"/>
         </w:rPr>
-        <w:lastRenderedPageBreak/>
         <w:t xml:space="preserve">The </w:t>
       </w:r>
       <w:proofErr w:type="spellStart"/>
@@ -9859,7 +10424,7 @@
           <w:lang w:val="en-GB"/>
         </w:rPr>
       </w:pPr>
-      <w:bookmarkStart w:id="47" w:name="_Toc205989203"/>
+      <w:bookmarkStart w:id="50" w:name="_Toc206060729"/>
       <w:r>
         <w:rPr>
           <w:lang w:val="en-GB"/>
@@ -9872,7 +10437,7 @@
         </w:rPr>
         <w:t>generate_geojson_by_state_gemeindeschluessel.py</w:t>
       </w:r>
-      <w:bookmarkEnd w:id="47"/>
+      <w:bookmarkEnd w:id="50"/>
     </w:p>
     <w:p>
       <w:pPr>
@@ -9913,6 +10478,7 @@
         <w:rPr>
           <w:lang w:val="en-GB"/>
         </w:rPr>
+        <w:lastRenderedPageBreak/>
         <w:t xml:space="preserve">The </w:t>
       </w:r>
       <w:proofErr w:type="spellStart"/>
@@ -10011,7 +10577,7 @@
           <w:lang w:val="en-GB"/>
         </w:rPr>
       </w:pPr>
-      <w:bookmarkStart w:id="48" w:name="_Toc205989204"/>
+      <w:bookmarkStart w:id="51" w:name="_Toc206060730"/>
       <w:r>
         <w:rPr>
           <w:lang w:val="en-GB"/>
@@ -10024,7 +10590,7 @@
         </w:rPr>
         <w:t>generate_geojson_by_state_polygons.py</w:t>
       </w:r>
-      <w:bookmarkEnd w:id="48"/>
+      <w:bookmarkEnd w:id="51"/>
     </w:p>
     <w:p>
       <w:pPr>
@@ -10185,7 +10751,7 @@
           <w:lang w:val="en-GB"/>
         </w:rPr>
       </w:pPr>
-      <w:bookmarkStart w:id="49" w:name="_Toc205989205"/>
+      <w:bookmarkStart w:id="52" w:name="_Toc206060731"/>
       <w:r>
         <w:rPr>
           <w:lang w:val="en-GB"/>
@@ -10198,7 +10764,7 @@
         </w:rPr>
         <w:t>generate_geojson_by_installation_year.py</w:t>
       </w:r>
-      <w:bookmarkEnd w:id="49"/>
+      <w:bookmarkEnd w:id="52"/>
     </w:p>
     <w:p>
       <w:pPr>
@@ -10239,7 +10805,6 @@
         <w:rPr>
           <w:lang w:val="en-GB"/>
         </w:rPr>
-        <w:lastRenderedPageBreak/>
         <w:t xml:space="preserve">The </w:t>
       </w:r>
       <w:proofErr w:type="spellStart"/>
@@ -10366,11 +10931,13 @@
           <w:lang w:val="en-GB"/>
         </w:rPr>
       </w:pPr>
-      <w:bookmarkStart w:id="50" w:name="_Toc205989206"/>
-      <w:r>
-        <w:rPr>
-          <w:lang w:val="en-GB"/>
-        </w:rPr>
+      <w:bookmarkStart w:id="53" w:name="_Toc206060732"/>
+      <w:proofErr w:type="spellStart"/>
+      <w:r>
+        <w:rPr>
+          <w:lang w:val="en-GB"/>
+        </w:rPr>
+        <w:lastRenderedPageBreak/>
         <w:t>test_</w:t>
       </w:r>
       <w:r>
@@ -10379,7 +10946,8 @@
         </w:rPr>
         <w:t>generate_geojson_by_state_polygons_yearly</w:t>
       </w:r>
-      <w:bookmarkEnd w:id="50"/>
+      <w:bookmarkEnd w:id="53"/>
+      <w:proofErr w:type="spellEnd"/>
     </w:p>
     <w:p>
       <w:pPr>
@@ -10590,9 +11158,9 @@
 <file path=word/numbering.xml><?xml version="1.0" encoding="utf-8"?>
 <w:numbering xmlns:wpc="http://schemas.microsoft.com/office/word/2010/wordprocessingCanvas" xmlns:cx="http://schemas.microsoft.com/office/drawing/2014/chartex" xmlns:cx1="http://schemas.microsoft.com/office/drawing/2015/9/8/chartex" xmlns:cx2="http://schemas.microsoft.com/office/drawing/2015/10/21/chartex" xmlns:cx3="http://schemas.microsoft.com/office/drawing/2016/5/9/chartex" xmlns:cx4="http://schemas.microsoft.com/office/drawing/2016/5/10/chartex" xmlns:cx5="http://schemas.microsoft.com/office/drawing/2016/5/11/chartex" xmlns:cx6="http://schemas.microsoft.com/office/drawing/2016/5/12/chartex" xmlns:cx7="http://schemas.microsoft.com/office/drawing/2016/5/13/chartex" xmlns:cx8="http://schemas.microsoft.com/office/drawing/2016/5/14/chartex" xmlns:mc="http://schemas.openxmlformats.org/markup-compatibility/2006" xmlns:aink="http://schemas.microsoft.com/office/drawing/2016/ink" xmlns:am3d="http://schemas.microsoft.com/office/drawing/2017/model3d" xmlns:o="urn:schemas-microsoft-com:office:office" xmlns:r="http://schemas.openxmlformats.org/officeDocument/2006/relationships" xmlns:m="http://schemas.openxmlformats.org/officeDocument/2006/math" xmlns:v="urn:schemas-microsoft-com:vml" xmlns:wp14="http://schemas.microsoft.com/office/word/2010/wordprocessingDrawing" xmlns:wp="http://schemas.openxmlformats.org/drawingml/2006/wordprocessingDrawing" xmlns:w10="urn:schemas-microsoft-com:office:word" xmlns:w="http://schemas.openxmlformats.org/wordprocessingml/2006/main" xmlns:w14="http://schemas.microsoft.com/office/word/2010/wordml" xmlns:w15="http://schemas.microsoft.com/office/word/2012/wordml" xmlns:w16cex="http://schemas.microsoft.com/office/word/2018/wordml/cex" xmlns:w16cid="http://schemas.microsoft.com/office/word/2016/wordml/cid" xmlns:w16="http://schemas.microsoft.com/office/word/2018/wordml" xmlns:w16sdtdh="http://schemas.microsoft.com/office/word/2020/wordml/sdtdatahash" xmlns:w16se="http://schemas.microsoft.com/office/word/2015/wordml/symex" xmlns:wpg="http://schemas.microsoft.com/office/word/2010/wordprocessingGroup" xmlns:wpi="http://schemas.microsoft.com/office/word/2010/wordprocessingInk" xmlns:wne="http://schemas.microsoft.com/office/word/2006/wordml" xmlns:wps="http://schemas.microsoft.com/office/word/2010/wordprocessingShape" mc:Ignorable="w14 w15 w16se w16cid w16 w16cex w16sdtdh wp14">
   <w:abstractNum w:abstractNumId="0" w15:restartNumberingAfterBreak="0">
-    <w:nsid w:val="295D1343"/>
+    <w:nsid w:val="03AC0861"/>
     <w:multiLevelType w:val="hybridMultilevel"/>
-    <w:tmpl w:val="DB6A3080"/>
+    <w:tmpl w:val="18200B9A"/>
     <w:lvl w:ilvl="0" w:tplc="0407000F">
       <w:start w:val="1"/>
       <w:numFmt w:val="decimal"/>
@@ -10679,9 +11247,9 @@
     </w:lvl>
   </w:abstractNum>
   <w:abstractNum w:abstractNumId="1" w15:restartNumberingAfterBreak="0">
-    <w:nsid w:val="2DF6621C"/>
+    <w:nsid w:val="295D1343"/>
     <w:multiLevelType w:val="hybridMultilevel"/>
-    <w:tmpl w:val="76F87324"/>
+    <w:tmpl w:val="DB6A3080"/>
     <w:lvl w:ilvl="0" w:tplc="0407000F">
       <w:start w:val="1"/>
       <w:numFmt w:val="decimal"/>
@@ -10768,12 +11336,12 @@
     </w:lvl>
   </w:abstractNum>
   <w:abstractNum w:abstractNumId="2" w15:restartNumberingAfterBreak="0">
-    <w:nsid w:val="33AE5128"/>
+    <w:nsid w:val="2DF6621C"/>
     <w:multiLevelType w:val="hybridMultilevel"/>
-    <w:tmpl w:val="7CB4A540"/>
-    <w:lvl w:ilvl="0" w:tplc="DD8E305A">
+    <w:tmpl w:val="76F87324"/>
+    <w:lvl w:ilvl="0" w:tplc="0407000F">
       <w:start w:val="1"/>
-      <w:numFmt w:val="upperLetter"/>
+      <w:numFmt w:val="decimal"/>
       <w:lvlText w:val="%1."/>
       <w:lvlJc w:val="left"/>
       <w:pPr>
@@ -10857,12 +11425,12 @@
     </w:lvl>
   </w:abstractNum>
   <w:abstractNum w:abstractNumId="3" w15:restartNumberingAfterBreak="0">
-    <w:nsid w:val="468057E1"/>
+    <w:nsid w:val="33AE5128"/>
     <w:multiLevelType w:val="hybridMultilevel"/>
-    <w:tmpl w:val="1898D52C"/>
-    <w:lvl w:ilvl="0" w:tplc="0407000F">
+    <w:tmpl w:val="7CB4A540"/>
+    <w:lvl w:ilvl="0" w:tplc="DD8E305A">
       <w:start w:val="1"/>
-      <w:numFmt w:val="decimal"/>
+      <w:numFmt w:val="upperLetter"/>
       <w:lvlText w:val="%1."/>
       <w:lvlJc w:val="left"/>
       <w:pPr>
@@ -10946,9 +11514,9 @@
     </w:lvl>
   </w:abstractNum>
   <w:abstractNum w:abstractNumId="4" w15:restartNumberingAfterBreak="0">
-    <w:nsid w:val="783A15EF"/>
+    <w:nsid w:val="468057E1"/>
     <w:multiLevelType w:val="hybridMultilevel"/>
-    <w:tmpl w:val="F022E4BC"/>
+    <w:tmpl w:val="1898D52C"/>
     <w:lvl w:ilvl="0" w:tplc="0407000F">
       <w:start w:val="1"/>
       <w:numFmt w:val="decimal"/>
@@ -11034,20 +11602,112 @@
       </w:pPr>
     </w:lvl>
   </w:abstractNum>
+  <w:abstractNum w:abstractNumId="5" w15:restartNumberingAfterBreak="0">
+    <w:nsid w:val="783A15EF"/>
+    <w:multiLevelType w:val="hybridMultilevel"/>
+    <w:tmpl w:val="F022E4BC"/>
+    <w:lvl w:ilvl="0" w:tplc="0407000F">
+      <w:start w:val="1"/>
+      <w:numFmt w:val="decimal"/>
+      <w:lvlText w:val="%1."/>
+      <w:lvlJc w:val="left"/>
+      <w:pPr>
+        <w:ind w:left="720" w:hanging="360"/>
+      </w:pPr>
+      <w:rPr>
+        <w:rFonts w:hint="default"/>
+      </w:rPr>
+    </w:lvl>
+    <w:lvl w:ilvl="1" w:tplc="04070019" w:tentative="1">
+      <w:start w:val="1"/>
+      <w:numFmt w:val="lowerLetter"/>
+      <w:lvlText w:val="%2."/>
+      <w:lvlJc w:val="left"/>
+      <w:pPr>
+        <w:ind w:left="1440" w:hanging="360"/>
+      </w:pPr>
+    </w:lvl>
+    <w:lvl w:ilvl="2" w:tplc="0407001B" w:tentative="1">
+      <w:start w:val="1"/>
+      <w:numFmt w:val="lowerRoman"/>
+      <w:lvlText w:val="%3."/>
+      <w:lvlJc w:val="right"/>
+      <w:pPr>
+        <w:ind w:left="2160" w:hanging="180"/>
+      </w:pPr>
+    </w:lvl>
+    <w:lvl w:ilvl="3" w:tplc="0407000F" w:tentative="1">
+      <w:start w:val="1"/>
+      <w:numFmt w:val="decimal"/>
+      <w:lvlText w:val="%4."/>
+      <w:lvlJc w:val="left"/>
+      <w:pPr>
+        <w:ind w:left="2880" w:hanging="360"/>
+      </w:pPr>
+    </w:lvl>
+    <w:lvl w:ilvl="4" w:tplc="04070019" w:tentative="1">
+      <w:start w:val="1"/>
+      <w:numFmt w:val="lowerLetter"/>
+      <w:lvlText w:val="%5."/>
+      <w:lvlJc w:val="left"/>
+      <w:pPr>
+        <w:ind w:left="3600" w:hanging="360"/>
+      </w:pPr>
+    </w:lvl>
+    <w:lvl w:ilvl="5" w:tplc="0407001B" w:tentative="1">
+      <w:start w:val="1"/>
+      <w:numFmt w:val="lowerRoman"/>
+      <w:lvlText w:val="%6."/>
+      <w:lvlJc w:val="right"/>
+      <w:pPr>
+        <w:ind w:left="4320" w:hanging="180"/>
+      </w:pPr>
+    </w:lvl>
+    <w:lvl w:ilvl="6" w:tplc="0407000F" w:tentative="1">
+      <w:start w:val="1"/>
+      <w:numFmt w:val="decimal"/>
+      <w:lvlText w:val="%7."/>
+      <w:lvlJc w:val="left"/>
+      <w:pPr>
+        <w:ind w:left="5040" w:hanging="360"/>
+      </w:pPr>
+    </w:lvl>
+    <w:lvl w:ilvl="7" w:tplc="04070019" w:tentative="1">
+      <w:start w:val="1"/>
+      <w:numFmt w:val="lowerLetter"/>
+      <w:lvlText w:val="%8."/>
+      <w:lvlJc w:val="left"/>
+      <w:pPr>
+        <w:ind w:left="5760" w:hanging="360"/>
+      </w:pPr>
+    </w:lvl>
+    <w:lvl w:ilvl="8" w:tplc="0407001B" w:tentative="1">
+      <w:start w:val="1"/>
+      <w:numFmt w:val="lowerRoman"/>
+      <w:lvlText w:val="%9."/>
+      <w:lvlJc w:val="right"/>
+      <w:pPr>
+        <w:ind w:left="6480" w:hanging="180"/>
+      </w:pPr>
+    </w:lvl>
+  </w:abstractNum>
   <w:num w:numId="1">
+    <w:abstractNumId w:val="4"/>
+  </w:num>
+  <w:num w:numId="2">
     <w:abstractNumId w:val="3"/>
   </w:num>
-  <w:num w:numId="2">
+  <w:num w:numId="3">
+    <w:abstractNumId w:val="1"/>
+  </w:num>
+  <w:num w:numId="4">
     <w:abstractNumId w:val="2"/>
   </w:num>
-  <w:num w:numId="3">
+  <w:num w:numId="5">
+    <w:abstractNumId w:val="5"/>
+  </w:num>
+  <w:num w:numId="6">
     <w:abstractNumId w:val="0"/>
-  </w:num>
-  <w:num w:numId="4">
-    <w:abstractNumId w:val="1"/>
-  </w:num>
-  <w:num w:numId="5">
-    <w:abstractNumId w:val="4"/>
   </w:num>
 </w:numbering>
 </file>

--- a/scripts_explanation.docx
+++ b/scripts_explanation.docx
@@ -5005,6 +5005,14 @@
       <w:bookmarkEnd w:id="0"/>
     </w:p>
     <w:p>
+      <w:r>
+        <w:t xml:space="preserve">Folder: </w:t>
+      </w:r>
+      <w:r>
+        <w:t>scripts</w:t>
+      </w:r>
+    </w:p>
+    <w:p>
       <w:pPr>
         <w:pStyle w:val="Heading2"/>
         <w:numPr>
@@ -5029,35 +5037,7 @@
         <w:rPr>
           <w:lang w:val="en-GB"/>
         </w:rPr>
-        <w:t xml:space="preserve">This script is used to automatically download the </w:t>
-      </w:r>
-      <w:proofErr w:type="spellStart"/>
-      <w:r>
-        <w:rPr>
-          <w:lang w:val="en-GB"/>
-        </w:rPr>
-        <w:t>MaStR</w:t>
-      </w:r>
-      <w:proofErr w:type="spellEnd"/>
-      <w:r>
-        <w:rPr>
-          <w:lang w:val="en-GB"/>
-        </w:rPr>
-        <w:t xml:space="preserve"> (</w:t>
-      </w:r>
-      <w:proofErr w:type="spellStart"/>
-      <w:r>
-        <w:rPr>
-          <w:lang w:val="en-GB"/>
-        </w:rPr>
-        <w:t>Marktstammdatenregister</w:t>
-      </w:r>
-      <w:proofErr w:type="spellEnd"/>
-      <w:r>
-        <w:rPr>
-          <w:lang w:val="en-GB"/>
-        </w:rPr>
-        <w:t>) dataset in ZIP format from a specified URL.</w:t>
+        <w:t>This script is used to automatically download the MaStR (Marktstammdatenregister) dataset in ZIP format from a specified URL.</w:t>
       </w:r>
       <w:r>
         <w:rPr>
@@ -5413,21 +5393,7 @@
         <w:rPr>
           <w:lang w:val="en-GB"/>
         </w:rPr>
-        <w:t>This script is used to identify all unique state codes (</w:t>
-      </w:r>
-      <w:proofErr w:type="spellStart"/>
-      <w:r>
-        <w:rPr>
-          <w:lang w:val="en-GB"/>
-        </w:rPr>
-        <w:t>Bundesland</w:t>
-      </w:r>
-      <w:proofErr w:type="spellEnd"/>
-      <w:r>
-        <w:rPr>
-          <w:lang w:val="en-GB"/>
-        </w:rPr>
-        <w:t>) present in a collection of JSON files.</w:t>
+        <w:t>This script is used to identify all unique state codes (Bundesland) present in a collection of JSON files.</w:t>
       </w:r>
     </w:p>
     <w:p>
@@ -5442,21 +5408,7 @@
           <w:lang w:val="en-GB"/>
         </w:rPr>
         <w:lastRenderedPageBreak/>
-        <w:t xml:space="preserve">Each file in the specified directory is scanned, and the values of the </w:t>
-      </w:r>
-      <w:proofErr w:type="spellStart"/>
-      <w:r>
-        <w:rPr>
-          <w:lang w:val="en-GB"/>
-        </w:rPr>
-        <w:t>Bundesland</w:t>
-      </w:r>
-      <w:proofErr w:type="spellEnd"/>
-      <w:r>
-        <w:rPr>
-          <w:lang w:val="en-GB"/>
-        </w:rPr>
-        <w:t xml:space="preserve"> field are collected.</w:t>
+        <w:t>Each file in the specified directory is scanned, and the values of the Bundesland field are collected.</w:t>
       </w:r>
     </w:p>
     <w:p>
@@ -5498,21 +5450,7 @@
         <w:rPr>
           <w:lang w:val="en-GB"/>
         </w:rPr>
-        <w:t>This script is used to collect all unique energy type codes (</w:t>
-      </w:r>
-      <w:proofErr w:type="spellStart"/>
-      <w:r>
-        <w:rPr>
-          <w:lang w:val="en-GB"/>
-        </w:rPr>
-        <w:t>Energieträger</w:t>
-      </w:r>
-      <w:proofErr w:type="spellEnd"/>
-      <w:r>
-        <w:rPr>
-          <w:lang w:val="en-GB"/>
-        </w:rPr>
-        <w:t>) from a set of JSON files.</w:t>
+        <w:t>This script is used to collect all unique energy type codes (Energieträger) from a set of JSON files.</w:t>
       </w:r>
     </w:p>
     <w:p>
@@ -5706,21 +5644,7 @@
         <w:rPr>
           <w:lang w:val="en-GB"/>
         </w:rPr>
-        <w:t xml:space="preserve">This script is used to filter JSON files according to specified state codes in the </w:t>
-      </w:r>
-      <w:proofErr w:type="spellStart"/>
-      <w:r>
-        <w:rPr>
-          <w:lang w:val="en-GB"/>
-        </w:rPr>
-        <w:t>Bundesland</w:t>
-      </w:r>
-      <w:proofErr w:type="spellEnd"/>
-      <w:r>
-        <w:rPr>
-          <w:lang w:val="en-GB"/>
-        </w:rPr>
-        <w:t xml:space="preserve"> field.</w:t>
+        <w:t>This script is used to filter JSON files according to specified state codes in the Bundesland field.</w:t>
       </w:r>
     </w:p>
     <w:p>
@@ -5790,21 +5714,7 @@
         <w:rPr>
           <w:lang w:val="en-GB"/>
         </w:rPr>
-        <w:t xml:space="preserve">This script is used to group and filter JSON entries based on the first two digits of their </w:t>
-      </w:r>
-      <w:proofErr w:type="spellStart"/>
-      <w:r>
-        <w:rPr>
-          <w:lang w:val="en-GB"/>
-        </w:rPr>
-        <w:t>Gemeindeschluessel</w:t>
-      </w:r>
-      <w:proofErr w:type="spellEnd"/>
-      <w:r>
-        <w:rPr>
-          <w:lang w:val="en-GB"/>
-        </w:rPr>
-        <w:t xml:space="preserve"> value, which correspond to state codes.</w:t>
+        <w:t>This script is used to group and filter JSON entries based on the first two digits of their Gemeindeschluessel value, which correspond to state codes.</w:t>
       </w:r>
     </w:p>
     <w:p>
@@ -5881,21 +5791,7 @@
         <w:rPr>
           <w:lang w:val="en-GB"/>
         </w:rPr>
-        <w:t xml:space="preserve">This script is used to filter JSON entries according to their installation year, as specified in the </w:t>
-      </w:r>
-      <w:proofErr w:type="spellStart"/>
-      <w:r>
-        <w:rPr>
-          <w:lang w:val="en-GB"/>
-        </w:rPr>
-        <w:t>Inbetriebnahmedatum</w:t>
-      </w:r>
-      <w:proofErr w:type="spellEnd"/>
-      <w:r>
-        <w:rPr>
-          <w:lang w:val="en-GB"/>
-        </w:rPr>
-        <w:t xml:space="preserve"> field.</w:t>
+        <w:t>This script is used to filter JSON entries according to their installation year, as specified in the Inbetriebnahmedatum field.</w:t>
       </w:r>
     </w:p>
     <w:p>
@@ -5965,21 +5861,7 @@
         <w:rPr>
           <w:lang w:val="en-GB"/>
         </w:rPr>
-        <w:t xml:space="preserve">This script is used to convert multiple JSON files into a single </w:t>
-      </w:r>
-      <w:proofErr w:type="spellStart"/>
-      <w:r>
-        <w:rPr>
-          <w:lang w:val="en-GB"/>
-        </w:rPr>
-        <w:t>GeoJSON</w:t>
-      </w:r>
-      <w:proofErr w:type="spellEnd"/>
-      <w:r>
-        <w:rPr>
-          <w:lang w:val="en-GB"/>
-        </w:rPr>
-        <w:t xml:space="preserve"> file containing point features.</w:t>
+        <w:t>This script is used to convert multiple JSON files into a single GeoJSON file containing point features.</w:t>
       </w:r>
     </w:p>
     <w:p>
@@ -6021,35 +5903,7 @@
         <w:rPr>
           <w:lang w:val="en-GB"/>
         </w:rPr>
-        <w:t xml:space="preserve">All valid features are combined into a </w:t>
-      </w:r>
-      <w:proofErr w:type="spellStart"/>
-      <w:r>
-        <w:rPr>
-          <w:lang w:val="en-GB"/>
-        </w:rPr>
-        <w:t>FeatureCollection</w:t>
-      </w:r>
-      <w:proofErr w:type="spellEnd"/>
-      <w:r>
-        <w:rPr>
-          <w:lang w:val="en-GB"/>
-        </w:rPr>
-        <w:t xml:space="preserve"> and saved to the specified </w:t>
-      </w:r>
-      <w:proofErr w:type="spellStart"/>
-      <w:r>
-        <w:rPr>
-          <w:lang w:val="en-GB"/>
-        </w:rPr>
-        <w:t>GeoJSON</w:t>
-      </w:r>
-      <w:proofErr w:type="spellEnd"/>
-      <w:r>
-        <w:rPr>
-          <w:lang w:val="en-GB"/>
-        </w:rPr>
-        <w:t xml:space="preserve"> output path.</w:t>
+        <w:t>All valid features are combined into a FeatureCollection and saved to the specified GeoJSON output path.</w:t>
       </w:r>
     </w:p>
     <w:p>
@@ -6091,35 +5945,7 @@
         <w:rPr>
           <w:lang w:val="en-GB"/>
         </w:rPr>
-        <w:t xml:space="preserve">This script is used to generate separate </w:t>
-      </w:r>
-      <w:proofErr w:type="spellStart"/>
-      <w:r>
-        <w:rPr>
-          <w:lang w:val="en-GB"/>
-        </w:rPr>
-        <w:t>GeoJSON</w:t>
-      </w:r>
-      <w:proofErr w:type="spellEnd"/>
-      <w:r>
-        <w:rPr>
-          <w:lang w:val="en-GB"/>
-        </w:rPr>
-        <w:t xml:space="preserve"> files for each German state, based on the first two digits of the </w:t>
-      </w:r>
-      <w:proofErr w:type="spellStart"/>
-      <w:r>
-        <w:rPr>
-          <w:lang w:val="en-GB"/>
-        </w:rPr>
-        <w:t>Gemeindeschluessel</w:t>
-      </w:r>
-      <w:proofErr w:type="spellEnd"/>
-      <w:r>
-        <w:rPr>
-          <w:lang w:val="en-GB"/>
-        </w:rPr>
-        <w:t xml:space="preserve"> field.</w:t>
+        <w:t>This script is used to generate separate GeoJSON files for each German state, based on the first two digits of the Gemeindeschluessel field.</w:t>
       </w:r>
     </w:p>
     <w:p>
@@ -6147,35 +5973,7 @@
         <w:rPr>
           <w:lang w:val="en-GB"/>
         </w:rPr>
-        <w:t xml:space="preserve">Entries are grouped by their state prefix, and each group is saved as a </w:t>
-      </w:r>
-      <w:proofErr w:type="spellStart"/>
-      <w:r>
-        <w:rPr>
-          <w:lang w:val="en-GB"/>
-        </w:rPr>
-        <w:t>FeatureCollection</w:t>
-      </w:r>
-      <w:proofErr w:type="spellEnd"/>
-      <w:r>
-        <w:rPr>
-          <w:lang w:val="en-GB"/>
-        </w:rPr>
-        <w:t xml:space="preserve"> in a state-specific </w:t>
-      </w:r>
-      <w:proofErr w:type="spellStart"/>
-      <w:r>
-        <w:rPr>
-          <w:lang w:val="en-GB"/>
-        </w:rPr>
-        <w:t>GeoJSON</w:t>
-      </w:r>
-      <w:proofErr w:type="spellEnd"/>
-      <w:r>
-        <w:rPr>
-          <w:lang w:val="en-GB"/>
-        </w:rPr>
-        <w:t xml:space="preserve"> file.</w:t>
+        <w:t>Entries are grouped by their state prefix, and each group is saved as a FeatureCollection in a state-specific GeoJSON file.</w:t>
       </w:r>
     </w:p>
     <w:p>
@@ -6223,49 +6021,21 @@
         <w:rPr>
           <w:lang w:val="en-GB"/>
         </w:rPr>
-        <w:t xml:space="preserve">This script is used to assign power plant locations to German states based on polygon boundaries and generate state-specific </w:t>
-      </w:r>
-      <w:proofErr w:type="spellStart"/>
-      <w:r>
-        <w:rPr>
-          <w:lang w:val="en-GB"/>
-        </w:rPr>
-        <w:t>GeoJSON</w:t>
-      </w:r>
-      <w:proofErr w:type="spellEnd"/>
-      <w:r>
-        <w:rPr>
-          <w:lang w:val="en-GB"/>
-        </w:rPr>
-        <w:t xml:space="preserve"> files.</w:t>
-      </w:r>
-    </w:p>
-    <w:p>
-      <w:pPr>
-        <w:ind w:left="708"/>
-        <w:rPr>
-          <w:lang w:val="en-GB"/>
-        </w:rPr>
-      </w:pPr>
-      <w:r>
-        <w:rPr>
-          <w:lang w:val="en-GB"/>
-        </w:rPr>
-        <w:t xml:space="preserve">State boundaries are loaded from a predefined polygon dataset and standardized as </w:t>
-      </w:r>
-      <w:proofErr w:type="spellStart"/>
-      <w:r>
-        <w:rPr>
-          <w:lang w:val="en-GB"/>
-        </w:rPr>
-        <w:t>MultiPolygon</w:t>
-      </w:r>
-      <w:proofErr w:type="spellEnd"/>
-      <w:r>
-        <w:rPr>
-          <w:lang w:val="en-GB"/>
-        </w:rPr>
-        <w:t xml:space="preserve"> geometries.</w:t>
+        <w:t>This script is used to assign power plant locations to German states based on polygon boundaries and generate state-specific GeoJSON files.</w:t>
+      </w:r>
+    </w:p>
+    <w:p>
+      <w:pPr>
+        <w:ind w:left="708"/>
+        <w:rPr>
+          <w:lang w:val="en-GB"/>
+        </w:rPr>
+      </w:pPr>
+      <w:r>
+        <w:rPr>
+          <w:lang w:val="en-GB"/>
+        </w:rPr>
+        <w:t>State boundaries are loaded from a predefined polygon dataset and standardized as MultiPolygon geometries.</w:t>
       </w:r>
     </w:p>
     <w:p>
@@ -6307,35 +6077,7 @@
         <w:rPr>
           <w:lang w:val="en-GB"/>
         </w:rPr>
-        <w:t xml:space="preserve">Each group is saved as a </w:t>
-      </w:r>
-      <w:proofErr w:type="spellStart"/>
-      <w:r>
-        <w:rPr>
-          <w:lang w:val="en-GB"/>
-        </w:rPr>
-        <w:t>FeatureCollection</w:t>
-      </w:r>
-      <w:proofErr w:type="spellEnd"/>
-      <w:r>
-        <w:rPr>
-          <w:lang w:val="en-GB"/>
-        </w:rPr>
-        <w:t xml:space="preserve"> in a separate </w:t>
-      </w:r>
-      <w:proofErr w:type="spellStart"/>
-      <w:r>
-        <w:rPr>
-          <w:lang w:val="en-GB"/>
-        </w:rPr>
-        <w:t>GeoJSON</w:t>
-      </w:r>
-      <w:proofErr w:type="spellEnd"/>
-      <w:r>
-        <w:rPr>
-          <w:lang w:val="en-GB"/>
-        </w:rPr>
-        <w:t xml:space="preserve"> file, while unmatched entries are counted and reported.</w:t>
+        <w:t>Each group is saved as a FeatureCollection in a separate GeoJSON file, while unmatched entries are counted and reported.</w:t>
       </w:r>
     </w:p>
     <w:p>
@@ -6370,49 +6112,21 @@
         <w:rPr>
           <w:lang w:val="en-GB"/>
         </w:rPr>
-        <w:t xml:space="preserve">This script is used to generate </w:t>
-      </w:r>
-      <w:proofErr w:type="spellStart"/>
-      <w:r>
-        <w:rPr>
-          <w:lang w:val="en-GB"/>
-        </w:rPr>
-        <w:t>GeoJSON</w:t>
-      </w:r>
-      <w:proofErr w:type="spellEnd"/>
-      <w:r>
-        <w:rPr>
-          <w:lang w:val="en-GB"/>
-        </w:rPr>
-        <w:t xml:space="preserve"> files grouped by installation year of power plants.</w:t>
-      </w:r>
-    </w:p>
-    <w:p>
-      <w:pPr>
-        <w:ind w:left="708"/>
-        <w:rPr>
-          <w:lang w:val="en-GB"/>
-        </w:rPr>
-      </w:pPr>
-      <w:r>
-        <w:rPr>
-          <w:lang w:val="en-GB"/>
-        </w:rPr>
-        <w:t xml:space="preserve">Years are extracted from the </w:t>
-      </w:r>
-      <w:proofErr w:type="spellStart"/>
-      <w:r>
-        <w:rPr>
-          <w:lang w:val="en-GB"/>
-        </w:rPr>
-        <w:t>Inbetriebnahmedatum</w:t>
-      </w:r>
-      <w:proofErr w:type="spellEnd"/>
-      <w:r>
-        <w:rPr>
-          <w:lang w:val="en-GB"/>
-        </w:rPr>
-        <w:t xml:space="preserve"> field and validated to be within the range 1900–2025.</w:t>
+        <w:t>This script is used to generate GeoJSON files grouped by installation year of power plants.</w:t>
+      </w:r>
+    </w:p>
+    <w:p>
+      <w:pPr>
+        <w:ind w:left="708"/>
+        <w:rPr>
+          <w:lang w:val="en-GB"/>
+        </w:rPr>
+      </w:pPr>
+      <w:r>
+        <w:rPr>
+          <w:lang w:val="en-GB"/>
+        </w:rPr>
+        <w:t>Years are extracted from the Inbetriebnahmedatum field and validated to be within the range 1900–2025.</w:t>
       </w:r>
     </w:p>
     <w:p>
@@ -6440,35 +6154,7 @@
         <w:rPr>
           <w:lang w:val="en-GB"/>
         </w:rPr>
-        <w:t xml:space="preserve">A separate </w:t>
-      </w:r>
-      <w:proofErr w:type="spellStart"/>
-      <w:r>
-        <w:rPr>
-          <w:lang w:val="en-GB"/>
-        </w:rPr>
-        <w:t>FeatureCollection</w:t>
-      </w:r>
-      <w:proofErr w:type="spellEnd"/>
-      <w:r>
-        <w:rPr>
-          <w:lang w:val="en-GB"/>
-        </w:rPr>
-        <w:t xml:space="preserve"> </w:t>
-      </w:r>
-      <w:proofErr w:type="spellStart"/>
-      <w:r>
-        <w:rPr>
-          <w:lang w:val="en-GB"/>
-        </w:rPr>
-        <w:t>GeoJSON</w:t>
-      </w:r>
-      <w:proofErr w:type="spellEnd"/>
-      <w:r>
-        <w:rPr>
-          <w:lang w:val="en-GB"/>
-        </w:rPr>
-        <w:t xml:space="preserve"> file is created for each year containing the relevant features.</w:t>
+        <w:t>A separate FeatureCollection GeoJSON file is created for each year containing the relevant features.</w:t>
       </w:r>
     </w:p>
     <w:p>
@@ -6497,7 +6183,6 @@
         </w:rPr>
       </w:pPr>
       <w:bookmarkStart w:id="17" w:name="_Toc206060696"/>
-      <w:proofErr w:type="spellStart"/>
       <w:r>
         <w:rPr>
           <w:lang w:val="en-GB"/>
@@ -6505,7 +6190,6 @@
         <w:t>generate_geojson_by_state_polygons_yearly</w:t>
       </w:r>
       <w:bookmarkEnd w:id="17"/>
-      <w:proofErr w:type="spellEnd"/>
     </w:p>
     <w:p>
       <w:pPr>
@@ -6532,21 +6216,7 @@
         <w:rPr>
           <w:lang w:val="en-GB"/>
         </w:rPr>
-        <w:t xml:space="preserve">State boundaries are loaded from a polygon dataset and standardized as </w:t>
-      </w:r>
-      <w:proofErr w:type="spellStart"/>
-      <w:r>
-        <w:rPr>
-          <w:lang w:val="en-GB"/>
-        </w:rPr>
-        <w:t>MultiPolygon</w:t>
-      </w:r>
-      <w:proofErr w:type="spellEnd"/>
-      <w:r>
-        <w:rPr>
-          <w:lang w:val="en-GB"/>
-        </w:rPr>
-        <w:t xml:space="preserve"> geometries.</w:t>
+        <w:t>State boundaries are loaded from a polygon dataset and standardized as MultiPolygon geometries.</w:t>
       </w:r>
     </w:p>
     <w:p>
@@ -6574,21 +6244,7 @@
         <w:rPr>
           <w:lang w:val="en-GB"/>
         </w:rPr>
-        <w:t xml:space="preserve">Matched features are grouped first by state and then by installation year, with each group saved as a separate </w:t>
-      </w:r>
-      <w:proofErr w:type="spellStart"/>
-      <w:r>
-        <w:rPr>
-          <w:lang w:val="en-GB"/>
-        </w:rPr>
-        <w:t>GeoJSON</w:t>
-      </w:r>
-      <w:proofErr w:type="spellEnd"/>
-      <w:r>
-        <w:rPr>
-          <w:lang w:val="en-GB"/>
-        </w:rPr>
-        <w:t xml:space="preserve"> file in a state-specific subdirectory.</w:t>
+        <w:t>Matched features are grouped first by state and then by installation year, with each group saved as a separate GeoJSON file in a state-specific subdirectory.</w:t>
       </w:r>
     </w:p>
     <w:p>
@@ -6633,6 +6289,25 @@
     </w:p>
     <w:p>
       <w:pPr>
+        <w:rPr>
+          <w:lang w:val="en-GB"/>
+        </w:rPr>
+      </w:pPr>
+      <w:r>
+        <w:rPr>
+          <w:lang w:val="en-GB"/>
+        </w:rPr>
+        <w:t xml:space="preserve">Folder: </w:t>
+      </w:r>
+      <w:r>
+        <w:rPr>
+          <w:lang w:val="en-GB"/>
+        </w:rPr>
+        <w:t>scripts</w:t>
+      </w:r>
+    </w:p>
+    <w:p>
+      <w:pPr>
         <w:pStyle w:val="Heading2"/>
         <w:numPr>
           <w:ilvl w:val="0"/>
@@ -6662,49 +6337,7 @@
         <w:rPr>
           <w:lang w:val="en-GB"/>
         </w:rPr>
-        <w:t xml:space="preserve">This Python script functions as a complete end-to-end ETL (Extract–Transform–Load) pipeline for </w:t>
-      </w:r>
-      <w:proofErr w:type="spellStart"/>
-      <w:r>
-        <w:rPr>
-          <w:lang w:val="en-GB"/>
-        </w:rPr>
-        <w:t>MaStR</w:t>
-      </w:r>
-      <w:proofErr w:type="spellEnd"/>
-      <w:r>
-        <w:rPr>
-          <w:lang w:val="en-GB"/>
-        </w:rPr>
-        <w:t xml:space="preserve"> data. It sequentially automates the following steps: downloading the official ZIP dataset, extracting its contents, validating XML files, converting them into JSON, filtering JSON entries based on required keys, generating a consolidated </w:t>
-      </w:r>
-      <w:proofErr w:type="spellStart"/>
-      <w:r>
-        <w:rPr>
-          <w:lang w:val="en-GB"/>
-        </w:rPr>
-        <w:t>GeoJSON</w:t>
-      </w:r>
-      <w:proofErr w:type="spellEnd"/>
-      <w:r>
-        <w:rPr>
-          <w:lang w:val="en-GB"/>
-        </w:rPr>
-        <w:t xml:space="preserve"> of all valid entries, and optionally creating per-state </w:t>
-      </w:r>
-      <w:proofErr w:type="spellStart"/>
-      <w:r>
-        <w:rPr>
-          <w:lang w:val="en-GB"/>
-        </w:rPr>
-        <w:t>GeoJSON</w:t>
-      </w:r>
-      <w:proofErr w:type="spellEnd"/>
-      <w:r>
-        <w:rPr>
-          <w:lang w:val="en-GB"/>
-        </w:rPr>
-        <w:t xml:space="preserve"> files using polygon boundaries.</w:t>
+        <w:t>This Python script functions as a complete end-to-end ETL (Extract–Transform–Load) pipeline for MaStR data. It sequentially automates the following steps: downloading the official ZIP dataset, extracting its contents, validating XML files, converting them into JSON, filtering JSON entries based on required keys, generating a consolidated GeoJSON of all valid entries, and optionally creating per-state GeoJSON files using polygon boundaries.</w:t>
       </w:r>
     </w:p>
     <w:p>
@@ -6816,29 +6449,7 @@
         <w:rPr>
           <w:lang w:val="en-GB"/>
         </w:rPr>
-        <w:t xml:space="preserve">The script reads all paths, URLs, and settings from the accompanying </w:t>
-      </w:r>
-      <w:proofErr w:type="spellStart"/>
-      <w:r>
-        <w:rPr>
-          <w:lang w:val="en-GB"/>
-        </w:rPr>
-        <w:t>merged_</w:t>
-      </w:r>
-      <w:proofErr w:type="gramStart"/>
-      <w:r>
-        <w:rPr>
-          <w:lang w:val="en-GB"/>
-        </w:rPr>
-        <w:t>path.json</w:t>
-      </w:r>
-      <w:proofErr w:type="spellEnd"/>
-      <w:proofErr w:type="gramEnd"/>
-      <w:r>
-        <w:rPr>
-          <w:lang w:val="en-GB"/>
-        </w:rPr>
-        <w:t xml:space="preserve"> configuration file, ensuring flexibility and reusability.</w:t>
+        <w:t>The script reads all paths, URLs, and settings from the accompanying merged_path.json configuration file, ensuring flexibility and reusability.</w:t>
       </w:r>
     </w:p>
     <w:p>
@@ -6853,65 +6464,27 @@
         </w:rPr>
       </w:pPr>
       <w:bookmarkStart w:id="20" w:name="_Toc206060699"/>
-      <w:proofErr w:type="spellStart"/>
       <w:r>
         <w:rPr>
           <w:lang w:val="en-GB"/>
         </w:rPr>
         <w:lastRenderedPageBreak/>
-        <w:t>merged_</w:t>
-      </w:r>
-      <w:proofErr w:type="gramStart"/>
-      <w:r>
-        <w:rPr>
-          <w:lang w:val="en-GB"/>
-        </w:rPr>
-        <w:t>path.json</w:t>
+        <w:t>merged_path.json</w:t>
       </w:r>
       <w:bookmarkEnd w:id="20"/>
-      <w:proofErr w:type="spellEnd"/>
-      <w:proofErr w:type="gramEnd"/>
-    </w:p>
-    <w:p>
-      <w:pPr>
-        <w:ind w:left="708"/>
-        <w:rPr>
-          <w:lang w:val="en-GB"/>
-        </w:rPr>
-      </w:pPr>
-      <w:r>
-        <w:rPr>
-          <w:lang w:val="en-GB"/>
-        </w:rPr>
-        <w:t xml:space="preserve">This configuration file defines all runtime parameters for merged.py. It includes the </w:t>
-      </w:r>
-      <w:proofErr w:type="spellStart"/>
-      <w:r>
-        <w:rPr>
-          <w:lang w:val="en-GB"/>
-        </w:rPr>
-        <w:t>MaStR</w:t>
-      </w:r>
-      <w:proofErr w:type="spellEnd"/>
-      <w:r>
-        <w:rPr>
-          <w:lang w:val="en-GB"/>
-        </w:rPr>
-        <w:t xml:space="preserve"> download URL, folder paths for raw, extracted, validated, and processed data, output locations for generated </w:t>
-      </w:r>
-      <w:proofErr w:type="spellStart"/>
-      <w:r>
-        <w:rPr>
-          <w:lang w:val="en-GB"/>
-        </w:rPr>
-        <w:t>GeoJSON</w:t>
-      </w:r>
-      <w:proofErr w:type="spellEnd"/>
-      <w:r>
-        <w:rPr>
-          <w:lang w:val="en-GB"/>
-        </w:rPr>
-        <w:t xml:space="preserve"> files, polygon file location for state-based processing, and a list of required keys for filtering valid JSON entries. By modifying this file, the pipeline can be adapted to different data sources, directory structures, and validation requirements without changing the main script logic.</w:t>
+    </w:p>
+    <w:p>
+      <w:pPr>
+        <w:ind w:left="708"/>
+        <w:rPr>
+          <w:lang w:val="en-GB"/>
+        </w:rPr>
+      </w:pPr>
+      <w:r>
+        <w:rPr>
+          <w:lang w:val="en-GB"/>
+        </w:rPr>
+        <w:t>This configuration file defines all runtime parameters for merged.py. It includes the MaStR download URL, folder paths for raw, extracted, validated, and processed data, output locations for generated GeoJSON files, polygon file location for state-based processing, and a list of required keys for filtering valid JSON entries. By modifying this file, the pipeline can be adapted to different data sources, directory structures, and validation requirements without changing the main script logic.</w:t>
       </w:r>
     </w:p>
     <w:p>
@@ -6942,6 +6515,25 @@
     </w:p>
     <w:p>
       <w:pPr>
+        <w:rPr>
+          <w:lang w:val="en-GB"/>
+        </w:rPr>
+      </w:pPr>
+      <w:r>
+        <w:rPr>
+          <w:lang w:val="en-GB"/>
+        </w:rPr>
+        <w:t xml:space="preserve">Folder: </w:t>
+      </w:r>
+      <w:r>
+        <w:rPr>
+          <w:lang w:val="en-GB"/>
+        </w:rPr>
+        <w:t>qgis_scripts</w:t>
+      </w:r>
+    </w:p>
+    <w:p>
+      <w:pPr>
         <w:pStyle w:val="Heading2"/>
         <w:numPr>
           <w:ilvl w:val="0"/>
@@ -6980,21 +6572,7 @@
         <w:rPr>
           <w:lang w:val="en-GB"/>
         </w:rPr>
-        <w:t xml:space="preserve">This script is used to load an OpenStreetMap </w:t>
-      </w:r>
-      <w:proofErr w:type="spellStart"/>
-      <w:r>
-        <w:rPr>
-          <w:lang w:val="en-GB"/>
-        </w:rPr>
-        <w:t>basemap</w:t>
-      </w:r>
-      <w:proofErr w:type="spellEnd"/>
-      <w:r>
-        <w:rPr>
-          <w:lang w:val="en-GB"/>
-        </w:rPr>
-        <w:t xml:space="preserve"> as an XYZ tile layer into QGIS.</w:t>
+        <w:t>This script is used to load an OpenStreetMap basemap as an XYZ tile layer into QGIS.</w:t>
       </w:r>
     </w:p>
     <w:p>
@@ -7178,35 +6756,7 @@
         <w:rPr>
           <w:lang w:val="en-GB"/>
         </w:rPr>
-        <w:t xml:space="preserve">State names from this layer are </w:t>
-      </w:r>
-      <w:proofErr w:type="spellStart"/>
-      <w:r>
-        <w:rPr>
-          <w:lang w:val="en-GB"/>
-        </w:rPr>
-        <w:t>labeled</w:t>
-      </w:r>
-      <w:proofErr w:type="spellEnd"/>
-      <w:r>
-        <w:rPr>
-          <w:lang w:val="en-GB"/>
-        </w:rPr>
-        <w:t xml:space="preserve"> using the NAME_1 field, with customized font, size, and </w:t>
-      </w:r>
-      <w:proofErr w:type="spellStart"/>
-      <w:r>
-        <w:rPr>
-          <w:lang w:val="en-GB"/>
-        </w:rPr>
-        <w:t>color</w:t>
-      </w:r>
-      <w:proofErr w:type="spellEnd"/>
-      <w:r>
-        <w:rPr>
-          <w:lang w:val="en-GB"/>
-        </w:rPr>
-        <w:t xml:space="preserve"> settings.</w:t>
+        <w:t>State names from this layer are labeled using the NAME_1 field, with customized font, size, and color settings.</w:t>
       </w:r>
     </w:p>
     <w:p>
@@ -7249,99 +6799,35 @@
         <w:rPr>
           <w:lang w:val="en-GB"/>
         </w:rPr>
-        <w:t xml:space="preserve">This script is used to load and style the </w:t>
-      </w:r>
-      <w:proofErr w:type="spellStart"/>
-      <w:r>
-        <w:rPr>
-          <w:lang w:val="en-GB"/>
-        </w:rPr>
-        <w:t>all_</w:t>
-      </w:r>
-      <w:proofErr w:type="gramStart"/>
-      <w:r>
-        <w:rPr>
-          <w:lang w:val="en-GB"/>
-        </w:rPr>
-        <w:t>germany.geojson</w:t>
-      </w:r>
-      <w:proofErr w:type="spellEnd"/>
-      <w:proofErr w:type="gramEnd"/>
-      <w:r>
-        <w:rPr>
-          <w:lang w:val="en-GB"/>
-        </w:rPr>
-        <w:t xml:space="preserve"> layer in QGIS based on energy type codes.</w:t>
-      </w:r>
-    </w:p>
-    <w:p>
-      <w:pPr>
-        <w:ind w:left="708"/>
-        <w:rPr>
-          <w:lang w:val="en-GB"/>
-        </w:rPr>
-      </w:pPr>
-      <w:r>
-        <w:rPr>
-          <w:lang w:val="en-GB"/>
-        </w:rPr>
-        <w:t xml:space="preserve">Each energy type is assigned a specific </w:t>
-      </w:r>
-      <w:proofErr w:type="spellStart"/>
-      <w:r>
-        <w:rPr>
-          <w:lang w:val="en-GB"/>
-        </w:rPr>
-        <w:t>color</w:t>
-      </w:r>
-      <w:proofErr w:type="spellEnd"/>
-      <w:r>
-        <w:rPr>
-          <w:lang w:val="en-GB"/>
-        </w:rPr>
-        <w:t xml:space="preserve">, label, and symbol size that scales logarithmically with </w:t>
-      </w:r>
-      <w:proofErr w:type="spellStart"/>
-      <w:r>
-        <w:rPr>
-          <w:lang w:val="en-GB"/>
-        </w:rPr>
-        <w:t>Bruttoleistung</w:t>
-      </w:r>
-      <w:proofErr w:type="spellEnd"/>
-      <w:r>
-        <w:rPr>
-          <w:lang w:val="en-GB"/>
-        </w:rPr>
-        <w:t xml:space="preserve"> values.</w:t>
-      </w:r>
-    </w:p>
-    <w:p>
-      <w:pPr>
-        <w:ind w:left="708"/>
-        <w:rPr>
-          <w:lang w:val="en-GB"/>
-        </w:rPr>
-      </w:pPr>
-      <w:r>
-        <w:rPr>
-          <w:lang w:val="en-GB"/>
-        </w:rPr>
-        <w:t xml:space="preserve">The outline </w:t>
-      </w:r>
-      <w:proofErr w:type="spellStart"/>
-      <w:r>
-        <w:rPr>
-          <w:lang w:val="en-GB"/>
-        </w:rPr>
-        <w:t>color</w:t>
-      </w:r>
-      <w:proofErr w:type="spellEnd"/>
-      <w:r>
-        <w:rPr>
-          <w:lang w:val="en-GB"/>
-        </w:rPr>
-        <w:t xml:space="preserve"> is dynamically set to green for remotely controllable plants and black otherwise.</w:t>
+        <w:t>This script is used to load and style the all_germany.geojson layer in QGIS based on energy type codes.</w:t>
+      </w:r>
+    </w:p>
+    <w:p>
+      <w:pPr>
+        <w:ind w:left="708"/>
+        <w:rPr>
+          <w:lang w:val="en-GB"/>
+        </w:rPr>
+      </w:pPr>
+      <w:r>
+        <w:rPr>
+          <w:lang w:val="en-GB"/>
+        </w:rPr>
+        <w:t>Each energy type is assigned a specific color, label, and symbol size that scales logarithmically with Bruttoleistung values.</w:t>
+      </w:r>
+    </w:p>
+    <w:p>
+      <w:pPr>
+        <w:ind w:left="708"/>
+        <w:rPr>
+          <w:lang w:val="en-GB"/>
+        </w:rPr>
+      </w:pPr>
+      <w:r>
+        <w:rPr>
+          <w:lang w:val="en-GB"/>
+        </w:rPr>
+        <w:t>The outline color is dynamically set to green for remotely controllable plants and black otherwise.</w:t>
       </w:r>
     </w:p>
     <w:p>
@@ -7399,35 +6885,7 @@
         <w:rPr>
           <w:lang w:val="en-GB"/>
         </w:rPr>
-        <w:t xml:space="preserve">This script is used to load and style multiple state-specific </w:t>
-      </w:r>
-      <w:proofErr w:type="spellStart"/>
-      <w:r>
-        <w:rPr>
-          <w:lang w:val="en-GB"/>
-        </w:rPr>
-        <w:t>GeoJSON</w:t>
-      </w:r>
-      <w:proofErr w:type="spellEnd"/>
-      <w:r>
-        <w:rPr>
-          <w:lang w:val="en-GB"/>
-        </w:rPr>
-        <w:t xml:space="preserve"> layers categorized by </w:t>
-      </w:r>
-      <w:proofErr w:type="spellStart"/>
-      <w:r>
-        <w:rPr>
-          <w:lang w:val="en-GB"/>
-        </w:rPr>
-        <w:t>Gemeindeschluessel</w:t>
-      </w:r>
-      <w:proofErr w:type="spellEnd"/>
-      <w:r>
-        <w:rPr>
-          <w:lang w:val="en-GB"/>
-        </w:rPr>
-        <w:t xml:space="preserve"> prefixes.</w:t>
+        <w:t>This script is used to load and style multiple state-specific GeoJSON layers categorized by Gemeindeschluessel prefixes.</w:t>
       </w:r>
     </w:p>
     <w:p>
@@ -7455,77 +6913,21 @@
         <w:rPr>
           <w:lang w:val="en-GB"/>
         </w:rPr>
-        <w:t xml:space="preserve">Each </w:t>
-      </w:r>
-      <w:proofErr w:type="spellStart"/>
-      <w:r>
-        <w:rPr>
-          <w:lang w:val="en-GB"/>
-        </w:rPr>
-        <w:t>GeoJSON</w:t>
-      </w:r>
-      <w:proofErr w:type="spellEnd"/>
-      <w:r>
-        <w:rPr>
-          <w:lang w:val="en-GB"/>
-        </w:rPr>
-        <w:t xml:space="preserve"> file is styled using a rule-based renderer, where energy type codes determine symbol </w:t>
-      </w:r>
-      <w:proofErr w:type="spellStart"/>
-      <w:r>
-        <w:rPr>
-          <w:lang w:val="en-GB"/>
-        </w:rPr>
-        <w:t>color</w:t>
-      </w:r>
-      <w:proofErr w:type="spellEnd"/>
-      <w:r>
-        <w:rPr>
-          <w:lang w:val="en-GB"/>
-        </w:rPr>
-        <w:t xml:space="preserve">, label text, and size scaling based on </w:t>
-      </w:r>
-      <w:proofErr w:type="spellStart"/>
-      <w:r>
-        <w:rPr>
-          <w:lang w:val="en-GB"/>
-        </w:rPr>
-        <w:t>Bruttoleistung</w:t>
-      </w:r>
-      <w:proofErr w:type="spellEnd"/>
-      <w:r>
-        <w:rPr>
-          <w:lang w:val="en-GB"/>
-        </w:rPr>
-        <w:t>.</w:t>
-      </w:r>
-    </w:p>
-    <w:p>
-      <w:pPr>
-        <w:ind w:left="708"/>
-        <w:rPr>
-          <w:lang w:val="en-GB"/>
-        </w:rPr>
-      </w:pPr>
-      <w:r>
-        <w:rPr>
-          <w:lang w:val="en-GB"/>
-        </w:rPr>
-        <w:t xml:space="preserve">Outline </w:t>
-      </w:r>
-      <w:proofErr w:type="spellStart"/>
-      <w:r>
-        <w:rPr>
-          <w:lang w:val="en-GB"/>
-        </w:rPr>
-        <w:t>color</w:t>
-      </w:r>
-      <w:proofErr w:type="spellEnd"/>
-      <w:r>
-        <w:rPr>
-          <w:lang w:val="en-GB"/>
-        </w:rPr>
-        <w:t xml:space="preserve"> is dynamically set to green for remotely controllable plants and black otherwise.</w:t>
+        <w:t>Each GeoJSON file is styled using a rule-based renderer, where energy type codes determine symbol color, label text, and size scaling based on Bruttoleistung.</w:t>
+      </w:r>
+    </w:p>
+    <w:p>
+      <w:pPr>
+        <w:ind w:left="708"/>
+        <w:rPr>
+          <w:lang w:val="en-GB"/>
+        </w:rPr>
+      </w:pPr>
+      <w:r>
+        <w:rPr>
+          <w:lang w:val="en-GB"/>
+        </w:rPr>
+        <w:t>Outline color is dynamically set to green for remotely controllable plants and black otherwise.</w:t>
       </w:r>
     </w:p>
     <w:p>
@@ -7579,21 +6981,7 @@
         <w:rPr>
           <w:lang w:val="en-GB"/>
         </w:rPr>
-        <w:t xml:space="preserve">This script is used to load and style multiple state-specific </w:t>
-      </w:r>
-      <w:proofErr w:type="spellStart"/>
-      <w:r>
-        <w:rPr>
-          <w:lang w:val="en-GB"/>
-        </w:rPr>
-        <w:t>GeoJSON</w:t>
-      </w:r>
-      <w:proofErr w:type="spellEnd"/>
-      <w:r>
-        <w:rPr>
-          <w:lang w:val="en-GB"/>
-        </w:rPr>
-        <w:t xml:space="preserve"> layers where state assignment is determined by polygon boundaries.</w:t>
+        <w:t>This script is used to load and style multiple state-specific GeoJSON layers where state assignment is determined by polygon boundaries.</w:t>
       </w:r>
     </w:p>
     <w:p>
@@ -7621,77 +7009,21 @@
         <w:rPr>
           <w:lang w:val="en-GB"/>
         </w:rPr>
-        <w:t xml:space="preserve">Each </w:t>
-      </w:r>
-      <w:proofErr w:type="spellStart"/>
-      <w:r>
-        <w:rPr>
-          <w:lang w:val="en-GB"/>
-        </w:rPr>
-        <w:t>GeoJSON</w:t>
-      </w:r>
-      <w:proofErr w:type="spellEnd"/>
-      <w:r>
-        <w:rPr>
-          <w:lang w:val="en-GB"/>
-        </w:rPr>
-        <w:t xml:space="preserve"> file is styled using a rule-based renderer, where energy type codes determine symbol </w:t>
-      </w:r>
-      <w:proofErr w:type="spellStart"/>
-      <w:r>
-        <w:rPr>
-          <w:lang w:val="en-GB"/>
-        </w:rPr>
-        <w:t>color</w:t>
-      </w:r>
-      <w:proofErr w:type="spellEnd"/>
-      <w:r>
-        <w:rPr>
-          <w:lang w:val="en-GB"/>
-        </w:rPr>
-        <w:t xml:space="preserve">, label text, and size scaling according to </w:t>
-      </w:r>
-      <w:proofErr w:type="spellStart"/>
-      <w:r>
-        <w:rPr>
-          <w:lang w:val="en-GB"/>
-        </w:rPr>
-        <w:t>Bruttoleistung</w:t>
-      </w:r>
-      <w:proofErr w:type="spellEnd"/>
-      <w:r>
-        <w:rPr>
-          <w:lang w:val="en-GB"/>
-        </w:rPr>
-        <w:t>.</w:t>
-      </w:r>
-    </w:p>
-    <w:p>
-      <w:pPr>
-        <w:ind w:left="708"/>
-        <w:rPr>
-          <w:lang w:val="en-GB"/>
-        </w:rPr>
-      </w:pPr>
-      <w:r>
-        <w:rPr>
-          <w:lang w:val="en-GB"/>
-        </w:rPr>
-        <w:t xml:space="preserve">Outline </w:t>
-      </w:r>
-      <w:proofErr w:type="spellStart"/>
-      <w:r>
-        <w:rPr>
-          <w:lang w:val="en-GB"/>
-        </w:rPr>
-        <w:t>colors</w:t>
-      </w:r>
-      <w:proofErr w:type="spellEnd"/>
-      <w:r>
-        <w:rPr>
-          <w:lang w:val="en-GB"/>
-        </w:rPr>
-        <w:t xml:space="preserve"> are dynamically set to green for remotely controllable plants and black otherwise.</w:t>
+        <w:t>Each GeoJSON file is styled using a rule-based renderer, where energy type codes determine symbol color, label text, and size scaling according to Bruttoleistung.</w:t>
+      </w:r>
+    </w:p>
+    <w:p>
+      <w:pPr>
+        <w:ind w:left="708"/>
+        <w:rPr>
+          <w:lang w:val="en-GB"/>
+        </w:rPr>
+      </w:pPr>
+      <w:r>
+        <w:rPr>
+          <w:lang w:val="en-GB"/>
+        </w:rPr>
+        <w:t>Outline colors are dynamically set to green for remotely controllable plants and black otherwise.</w:t>
       </w:r>
     </w:p>
     <w:p>
@@ -7748,21 +7080,7 @@
         <w:rPr>
           <w:lang w:val="en-GB"/>
         </w:rPr>
-        <w:t xml:space="preserve">This script is used to load and style </w:t>
-      </w:r>
-      <w:proofErr w:type="spellStart"/>
-      <w:r>
-        <w:rPr>
-          <w:lang w:val="en-GB"/>
-        </w:rPr>
-        <w:t>GeoJSON</w:t>
-      </w:r>
-      <w:proofErr w:type="spellEnd"/>
-      <w:r>
-        <w:rPr>
-          <w:lang w:val="en-GB"/>
-        </w:rPr>
-        <w:t xml:space="preserve"> layers representing power plants categorized by installation year.</w:t>
+        <w:t>This script is used to load and style GeoJSON layers representing power plants categorized by installation year.</w:t>
       </w:r>
     </w:p>
     <w:p>
@@ -7790,63 +7108,21 @@
         <w:rPr>
           <w:lang w:val="en-GB"/>
         </w:rPr>
-        <w:t xml:space="preserve">Each file is styled using a rule-based renderer where energy type codes define the symbol </w:t>
-      </w:r>
-      <w:proofErr w:type="spellStart"/>
-      <w:r>
-        <w:rPr>
-          <w:lang w:val="en-GB"/>
-        </w:rPr>
-        <w:t>color</w:t>
-      </w:r>
-      <w:proofErr w:type="spellEnd"/>
-      <w:r>
-        <w:rPr>
-          <w:lang w:val="en-GB"/>
-        </w:rPr>
-        <w:t xml:space="preserve">, label text, and size scaling based on </w:t>
-      </w:r>
-      <w:proofErr w:type="spellStart"/>
-      <w:r>
-        <w:rPr>
-          <w:lang w:val="en-GB"/>
-        </w:rPr>
-        <w:t>Bruttoleistung</w:t>
-      </w:r>
-      <w:proofErr w:type="spellEnd"/>
-      <w:r>
-        <w:rPr>
-          <w:lang w:val="en-GB"/>
-        </w:rPr>
-        <w:t>.</w:t>
-      </w:r>
-    </w:p>
-    <w:p>
-      <w:pPr>
-        <w:ind w:left="708"/>
-        <w:rPr>
-          <w:lang w:val="en-GB"/>
-        </w:rPr>
-      </w:pPr>
-      <w:r>
-        <w:rPr>
-          <w:lang w:val="en-GB"/>
-        </w:rPr>
-        <w:t xml:space="preserve">Outline </w:t>
-      </w:r>
-      <w:proofErr w:type="spellStart"/>
-      <w:r>
-        <w:rPr>
-          <w:lang w:val="en-GB"/>
-        </w:rPr>
-        <w:t>colors</w:t>
-      </w:r>
-      <w:proofErr w:type="spellEnd"/>
-      <w:r>
-        <w:rPr>
-          <w:lang w:val="en-GB"/>
-        </w:rPr>
-        <w:t xml:space="preserve"> are set dynamically to green for remotely controllable plants and black otherwise.</w:t>
+        <w:t>Each file is styled using a rule-based renderer where energy type codes define the symbol color, label text, and size scaling based on Bruttoleistung.</w:t>
+      </w:r>
+    </w:p>
+    <w:p>
+      <w:pPr>
+        <w:ind w:left="708"/>
+        <w:rPr>
+          <w:lang w:val="en-GB"/>
+        </w:rPr>
+      </w:pPr>
+      <w:r>
+        <w:rPr>
+          <w:lang w:val="en-GB"/>
+        </w:rPr>
+        <w:t>Outline colors are set dynamically to green for remotely controllable plants and black otherwise.</w:t>
       </w:r>
     </w:p>
     <w:p>
@@ -7903,21 +7179,7 @@
         <w:rPr>
           <w:lang w:val="en-GB"/>
         </w:rPr>
-        <w:t xml:space="preserve">This script is used to load and style </w:t>
-      </w:r>
-      <w:proofErr w:type="spellStart"/>
-      <w:r>
-        <w:rPr>
-          <w:lang w:val="en-GB"/>
-        </w:rPr>
-        <w:t>GeoJSON</w:t>
-      </w:r>
-      <w:proofErr w:type="spellEnd"/>
-      <w:r>
-        <w:rPr>
-          <w:lang w:val="en-GB"/>
-        </w:rPr>
-        <w:t xml:space="preserve"> layers representing power plants grouped by both state and installation year.</w:t>
+        <w:t>This script is used to load and style GeoJSON layers representing power plants grouped by both state and installation year.</w:t>
       </w:r>
     </w:p>
     <w:p>
@@ -7945,21 +7207,7 @@
         <w:rPr>
           <w:lang w:val="en-GB"/>
         </w:rPr>
-        <w:t xml:space="preserve">For each state subdirectory, yearly </w:t>
-      </w:r>
-      <w:proofErr w:type="spellStart"/>
-      <w:r>
-        <w:rPr>
-          <w:lang w:val="en-GB"/>
-        </w:rPr>
-        <w:t>GeoJSON</w:t>
-      </w:r>
-      <w:proofErr w:type="spellEnd"/>
-      <w:r>
-        <w:rPr>
-          <w:lang w:val="en-GB"/>
-        </w:rPr>
-        <w:t xml:space="preserve"> files are loaded into subgroups, styled using a rule-based renderer, and categorized by energy type code.</w:t>
+        <w:t>For each state subdirectory, yearly GeoJSON files are loaded into subgroups, styled using a rule-based renderer, and categorized by energy type code.</w:t>
       </w:r>
     </w:p>
     <w:p>
@@ -7974,49 +7222,7 @@
           <w:lang w:val="en-GB"/>
         </w:rPr>
         <w:lastRenderedPageBreak/>
-        <w:t xml:space="preserve">Symbol </w:t>
-      </w:r>
-      <w:proofErr w:type="spellStart"/>
-      <w:r>
-        <w:rPr>
-          <w:lang w:val="en-GB"/>
-        </w:rPr>
-        <w:t>color</w:t>
-      </w:r>
-      <w:proofErr w:type="spellEnd"/>
-      <w:r>
-        <w:rPr>
-          <w:lang w:val="en-GB"/>
-        </w:rPr>
-        <w:t xml:space="preserve">, label text, and size scaling are determined by the energy type and </w:t>
-      </w:r>
-      <w:proofErr w:type="spellStart"/>
-      <w:r>
-        <w:rPr>
-          <w:lang w:val="en-GB"/>
-        </w:rPr>
-        <w:t>Bruttoleistung</w:t>
-      </w:r>
-      <w:proofErr w:type="spellEnd"/>
-      <w:r>
-        <w:rPr>
-          <w:lang w:val="en-GB"/>
-        </w:rPr>
-        <w:t xml:space="preserve"> values, while outline </w:t>
-      </w:r>
-      <w:proofErr w:type="spellStart"/>
-      <w:r>
-        <w:rPr>
-          <w:lang w:val="en-GB"/>
-        </w:rPr>
-        <w:t>color</w:t>
-      </w:r>
-      <w:proofErr w:type="spellEnd"/>
-      <w:r>
-        <w:rPr>
-          <w:lang w:val="en-GB"/>
-        </w:rPr>
-        <w:t xml:space="preserve"> is set to green for remotely controllable plants and black otherwise.</w:t>
+        <w:t>Symbol color, label text, and size scaling are determined by the energy type and Bruttoleistung values, while outline color is set to green for remotely controllable plants and black otherwise.</w:t>
       </w:r>
     </w:p>
     <w:p>
@@ -8083,47 +7289,25 @@
           <w:lang w:val="en-GB"/>
         </w:rPr>
       </w:pPr>
-      <w:proofErr w:type="spellStart"/>
-      <w:r>
-        <w:rPr>
-          <w:lang w:val="en-GB"/>
-        </w:rPr>
-        <w:t>Colored</w:t>
-      </w:r>
-      <w:proofErr w:type="spellEnd"/>
-      <w:r>
-        <w:rPr>
-          <w:lang w:val="en-GB"/>
-        </w:rPr>
-        <w:t xml:space="preserve"> markers are plotted alongside descriptive labels to represent different energy types.</w:t>
-      </w:r>
-    </w:p>
-    <w:p>
-      <w:pPr>
-        <w:ind w:left="708"/>
-        <w:rPr>
-          <w:lang w:val="en-GB"/>
-        </w:rPr>
-      </w:pPr>
-      <w:r>
-        <w:rPr>
-          <w:lang w:val="en-GB"/>
-        </w:rPr>
-        <w:t xml:space="preserve">Additional notes explain that symbol size is proportional to power capacity and that outline </w:t>
-      </w:r>
-      <w:proofErr w:type="spellStart"/>
-      <w:r>
-        <w:rPr>
-          <w:lang w:val="en-GB"/>
-        </w:rPr>
-        <w:t>color</w:t>
-      </w:r>
-      <w:proofErr w:type="spellEnd"/>
-      <w:r>
-        <w:rPr>
-          <w:lang w:val="en-GB"/>
-        </w:rPr>
-        <w:t xml:space="preserve"> indicates remote controllability.</w:t>
+      <w:r>
+        <w:rPr>
+          <w:lang w:val="en-GB"/>
+        </w:rPr>
+        <w:t>Colored markers are plotted alongside descriptive labels to represent different energy types.</w:t>
+      </w:r>
+    </w:p>
+    <w:p>
+      <w:pPr>
+        <w:ind w:left="708"/>
+        <w:rPr>
+          <w:lang w:val="en-GB"/>
+        </w:rPr>
+      </w:pPr>
+      <w:r>
+        <w:rPr>
+          <w:lang w:val="en-GB"/>
+        </w:rPr>
+        <w:t>Additional notes explain that symbol size is proportional to power capacity and that outline color indicates remote controllability.</w:t>
       </w:r>
     </w:p>
     <w:p>
@@ -8190,19 +7374,11 @@
           <w:lang w:val="en-GB"/>
         </w:rPr>
       </w:pPr>
-      <w:proofErr w:type="spellStart"/>
-      <w:r>
-        <w:rPr>
-          <w:lang w:val="en-GB"/>
-        </w:rPr>
-        <w:t>GeoJSON</w:t>
-      </w:r>
-      <w:proofErr w:type="spellEnd"/>
-      <w:r>
-        <w:rPr>
-          <w:lang w:val="en-GB"/>
-        </w:rPr>
-        <w:t xml:space="preserve"> files from state-specific yearly directories are read, and energy type codes are mapped to descriptive labels.</w:t>
+      <w:r>
+        <w:rPr>
+          <w:lang w:val="en-GB"/>
+        </w:rPr>
+        <w:t>GeoJSON files from state-specific yearly directories are read, and energy type codes are mapped to descriptive labels.</w:t>
       </w:r>
     </w:p>
     <w:p>
@@ -8230,21 +7406,7 @@
         <w:rPr>
           <w:lang w:val="en-GB"/>
         </w:rPr>
-        <w:t xml:space="preserve">For each state, a stacked bar chart is created showing the yearly distribution of energy types, with </w:t>
-      </w:r>
-      <w:proofErr w:type="spellStart"/>
-      <w:r>
-        <w:rPr>
-          <w:lang w:val="en-GB"/>
-        </w:rPr>
-        <w:t>colors</w:t>
-      </w:r>
-      <w:proofErr w:type="spellEnd"/>
-      <w:r>
-        <w:rPr>
-          <w:lang w:val="en-GB"/>
-        </w:rPr>
-        <w:t xml:space="preserve"> assigned according to a predefined scheme.</w:t>
+        <w:t>For each state, a stacked bar chart is created showing the yearly distribution of energy types, with colors assigned according to a predefined scheme.</w:t>
       </w:r>
     </w:p>
     <w:p>
@@ -8315,21 +7477,7 @@
         <w:rPr>
           <w:lang w:val="en-GB"/>
         </w:rPr>
-        <w:t xml:space="preserve">Energy type codes from state-specific yearly </w:t>
-      </w:r>
-      <w:proofErr w:type="spellStart"/>
-      <w:r>
-        <w:rPr>
-          <w:lang w:val="en-GB"/>
-        </w:rPr>
-        <w:t>GeoJSON</w:t>
-      </w:r>
-      <w:proofErr w:type="spellEnd"/>
-      <w:r>
-        <w:rPr>
-          <w:lang w:val="en-GB"/>
-        </w:rPr>
-        <w:t xml:space="preserve"> files are converted to descriptive labels and counted.</w:t>
+        <w:t>Energy type codes from state-specific yearly GeoJSON files are converted to descriptive labels and counted.</w:t>
       </w:r>
     </w:p>
     <w:p>
@@ -8357,21 +7505,7 @@
         <w:rPr>
           <w:lang w:val="en-GB"/>
         </w:rPr>
-        <w:t xml:space="preserve">Pie charts are styled with predefined </w:t>
-      </w:r>
-      <w:proofErr w:type="spellStart"/>
-      <w:r>
-        <w:rPr>
-          <w:lang w:val="en-GB"/>
-        </w:rPr>
-        <w:t>colors</w:t>
-      </w:r>
-      <w:proofErr w:type="spellEnd"/>
-      <w:r>
-        <w:rPr>
-          <w:lang w:val="en-GB"/>
-        </w:rPr>
-        <w:t>, displayed in separate tabs for each state, and include legends indicating the energy type categories.</w:t>
+        <w:t>Pie charts are styled with predefined colors, displayed in separate tabs for each state, and include legends indicating the energy type categories.</w:t>
       </w:r>
     </w:p>
     <w:p>
@@ -8442,21 +7576,7 @@
         <w:rPr>
           <w:lang w:val="en-GB"/>
         </w:rPr>
-        <w:t xml:space="preserve">State-specific yearly </w:t>
-      </w:r>
-      <w:proofErr w:type="spellStart"/>
-      <w:r>
-        <w:rPr>
-          <w:lang w:val="en-GB"/>
-        </w:rPr>
-        <w:t>GeoJSON</w:t>
-      </w:r>
-      <w:proofErr w:type="spellEnd"/>
-      <w:r>
-        <w:rPr>
-          <w:lang w:val="en-GB"/>
-        </w:rPr>
-        <w:t xml:space="preserve"> files are read, and the number of features in each file is counted as the number of plants for that year.</w:t>
+        <w:t>State-specific yearly GeoJSON files are read, and the number of features in each file is counted as the number of plants for that year.</w:t>
       </w:r>
     </w:p>
     <w:p>
@@ -8471,49 +7591,21 @@
           <w:lang w:val="en-GB"/>
         </w:rPr>
         <w:lastRenderedPageBreak/>
-        <w:t xml:space="preserve">For each state, a bar chart is created showing annual counts, with values </w:t>
-      </w:r>
-      <w:proofErr w:type="spellStart"/>
-      <w:r>
-        <w:rPr>
-          <w:lang w:val="en-GB"/>
-        </w:rPr>
-        <w:t>labeled</w:t>
-      </w:r>
-      <w:proofErr w:type="spellEnd"/>
-      <w:r>
-        <w:rPr>
-          <w:lang w:val="en-GB"/>
-        </w:rPr>
-        <w:t xml:space="preserve"> above the bars.</w:t>
-      </w:r>
-    </w:p>
-    <w:p>
-      <w:pPr>
-        <w:ind w:left="708"/>
-        <w:rPr>
-          <w:lang w:val="en-GB"/>
-        </w:rPr>
-      </w:pPr>
-      <w:r>
-        <w:rPr>
-          <w:lang w:val="en-GB"/>
-        </w:rPr>
-        <w:t xml:space="preserve">The charts are presented in a tabbed QGIS dialog, allowing navigation between states, and are styled with background </w:t>
-      </w:r>
-      <w:proofErr w:type="spellStart"/>
-      <w:r>
-        <w:rPr>
-          <w:lang w:val="en-GB"/>
-        </w:rPr>
-        <w:t>colors</w:t>
-      </w:r>
-      <w:proofErr w:type="spellEnd"/>
-      <w:r>
-        <w:rPr>
-          <w:lang w:val="en-GB"/>
-        </w:rPr>
-        <w:t xml:space="preserve"> and grid lines for clarity.</w:t>
+        <w:t>For each state, a bar chart is created showing annual counts, with values labeled above the bars.</w:t>
+      </w:r>
+    </w:p>
+    <w:p>
+      <w:pPr>
+        <w:ind w:left="708"/>
+        <w:rPr>
+          <w:lang w:val="en-GB"/>
+        </w:rPr>
+      </w:pPr>
+      <w:r>
+        <w:rPr>
+          <w:lang w:val="en-GB"/>
+        </w:rPr>
+        <w:t>The charts are presented in a tabbed QGIS dialog, allowing navigation between states, and are styled with background colors and grid lines for clarity.</w:t>
       </w:r>
     </w:p>
     <w:p>
@@ -8556,49 +7648,21 @@
         <w:rPr>
           <w:lang w:val="en-GB"/>
         </w:rPr>
-        <w:t>This script is used to display yearly trends of total installed power (</w:t>
-      </w:r>
-      <w:proofErr w:type="spellStart"/>
-      <w:r>
-        <w:rPr>
-          <w:lang w:val="en-GB"/>
-        </w:rPr>
-        <w:t>Bruttoleistung</w:t>
-      </w:r>
-      <w:proofErr w:type="spellEnd"/>
-      <w:r>
-        <w:rPr>
-          <w:lang w:val="en-GB"/>
-        </w:rPr>
-        <w:t>) for each German state.</w:t>
-      </w:r>
-    </w:p>
-    <w:p>
-      <w:pPr>
-        <w:ind w:left="708"/>
-        <w:rPr>
-          <w:lang w:val="en-GB"/>
-        </w:rPr>
-      </w:pPr>
-      <w:r>
-        <w:rPr>
-          <w:lang w:val="en-GB"/>
-        </w:rPr>
-        <w:t xml:space="preserve">State-specific yearly </w:t>
-      </w:r>
-      <w:proofErr w:type="spellStart"/>
-      <w:r>
-        <w:rPr>
-          <w:lang w:val="en-GB"/>
-        </w:rPr>
-        <w:t>GeoJSON</w:t>
-      </w:r>
-      <w:proofErr w:type="spellEnd"/>
-      <w:r>
-        <w:rPr>
-          <w:lang w:val="en-GB"/>
-        </w:rPr>
-        <w:t xml:space="preserve"> files are read, and power values are extracted, converted to kilowatts, and summed by year.</w:t>
+        <w:t>This script is used to display yearly trends of total installed power (Bruttoleistung) for each German state.</w:t>
+      </w:r>
+    </w:p>
+    <w:p>
+      <w:pPr>
+        <w:ind w:left="708"/>
+        <w:rPr>
+          <w:lang w:val="en-GB"/>
+        </w:rPr>
+      </w:pPr>
+      <w:r>
+        <w:rPr>
+          <w:lang w:val="en-GB"/>
+        </w:rPr>
+        <w:t>State-specific yearly GeoJSON files are read, and power values are extracted, converted to kilowatts, and summed by year.</w:t>
       </w:r>
     </w:p>
     <w:p>
@@ -8626,22 +7690,16 @@
         <w:rPr>
           <w:lang w:val="en-GB"/>
         </w:rPr>
-        <w:t xml:space="preserve">The charts are presented in a tabbed QGIS dialog, allowing navigation between states, and styled with background </w:t>
-      </w:r>
-      <w:proofErr w:type="spellStart"/>
-      <w:r>
-        <w:rPr>
-          <w:lang w:val="en-GB"/>
-        </w:rPr>
-        <w:t>colors</w:t>
-      </w:r>
-      <w:proofErr w:type="spellEnd"/>
-      <w:r>
-        <w:rPr>
-          <w:lang w:val="en-GB"/>
-        </w:rPr>
-        <w:t>, grid lines, and rotated year labels for clarity.</w:t>
-      </w:r>
+        <w:t>The charts are presented in a tabbed QGIS dialog, allowing navigation between states, and styled with background colors, grid lines, and rotated year labels for clarity.</w:t>
+      </w:r>
+    </w:p>
+    <w:p>
+      <w:pPr>
+        <w:pStyle w:val="Heading2"/>
+        <w:rPr>
+          <w:lang w:val="en-GB"/>
+        </w:rPr>
+      </w:pPr>
     </w:p>
     <w:p>
       <w:pPr>
@@ -8671,6 +7729,25 @@
     </w:p>
     <w:p>
       <w:pPr>
+        <w:rPr>
+          <w:lang w:val="en-GB"/>
+        </w:rPr>
+      </w:pPr>
+      <w:r>
+        <w:rPr>
+          <w:lang w:val="en-GB"/>
+        </w:rPr>
+        <w:t xml:space="preserve">Folder: </w:t>
+      </w:r>
+      <w:r>
+        <w:rPr>
+          <w:lang w:val="en-GB"/>
+        </w:rPr>
+        <w:t>unit_tests</w:t>
+      </w:r>
+    </w:p>
+    <w:p>
+      <w:pPr>
         <w:pStyle w:val="Heading2"/>
         <w:numPr>
           <w:ilvl w:val="0"/>
@@ -8694,79 +7771,35 @@
         <w:rPr>
           <w:lang w:val="en-GB"/>
         </w:rPr>
-        <w:t xml:space="preserve">This configuration script is used to set up </w:t>
-      </w:r>
-      <w:proofErr w:type="spellStart"/>
-      <w:r>
-        <w:rPr>
-          <w:lang w:val="en-GB"/>
-        </w:rPr>
-        <w:t>pytest</w:t>
-      </w:r>
-      <w:proofErr w:type="spellEnd"/>
-      <w:r>
-        <w:rPr>
-          <w:lang w:val="en-GB"/>
-        </w:rPr>
-        <w:t xml:space="preserve"> for unit testing of the project’s scripts.</w:t>
-      </w:r>
-    </w:p>
-    <w:p>
-      <w:pPr>
-        <w:ind w:left="708"/>
-        <w:rPr>
-          <w:lang w:val="en-GB"/>
-        </w:rPr>
-      </w:pPr>
-      <w:r>
-        <w:rPr>
-          <w:lang w:val="en-GB"/>
-        </w:rPr>
-        <w:t xml:space="preserve">The project’s scripts directory is added to </w:t>
-      </w:r>
-      <w:proofErr w:type="spellStart"/>
-      <w:proofErr w:type="gramStart"/>
-      <w:r>
-        <w:rPr>
-          <w:lang w:val="en-GB"/>
-        </w:rPr>
-        <w:t>sys.path</w:t>
-      </w:r>
-      <w:proofErr w:type="spellEnd"/>
-      <w:proofErr w:type="gramEnd"/>
-      <w:r>
-        <w:rPr>
-          <w:lang w:val="en-GB"/>
-        </w:rPr>
-        <w:t xml:space="preserve"> to allow direct importing of modules during testing.</w:t>
-      </w:r>
-    </w:p>
-    <w:p>
-      <w:pPr>
-        <w:ind w:left="708"/>
-        <w:rPr>
-          <w:lang w:val="en-GB"/>
-        </w:rPr>
-      </w:pPr>
-      <w:r>
-        <w:rPr>
-          <w:lang w:val="en-GB"/>
-        </w:rPr>
-        <w:t xml:space="preserve">Reusable fixtures are provided, including temporary directories for downloads, a sample </w:t>
-      </w:r>
-      <w:proofErr w:type="spellStart"/>
-      <w:r>
-        <w:rPr>
-          <w:lang w:val="en-GB"/>
-        </w:rPr>
-        <w:t>MaStR</w:t>
-      </w:r>
-      <w:proofErr w:type="spellEnd"/>
-      <w:r>
-        <w:rPr>
-          <w:lang w:val="en-GB"/>
-        </w:rPr>
-        <w:t xml:space="preserve"> export URL, and a factory fixture for creating ZIP files with specified contents.</w:t>
+        <w:t>This configuration script is used to set up pytest for unit testing of the project’s scripts.</w:t>
+      </w:r>
+    </w:p>
+    <w:p>
+      <w:pPr>
+        <w:ind w:left="708"/>
+        <w:rPr>
+          <w:lang w:val="en-GB"/>
+        </w:rPr>
+      </w:pPr>
+      <w:r>
+        <w:rPr>
+          <w:lang w:val="en-GB"/>
+        </w:rPr>
+        <w:t>The project’s scripts directory is added to sys.path to allow direct importing of modules during testing.</w:t>
+      </w:r>
+    </w:p>
+    <w:p>
+      <w:pPr>
+        <w:ind w:left="708"/>
+        <w:rPr>
+          <w:lang w:val="en-GB"/>
+        </w:rPr>
+      </w:pPr>
+      <w:r>
+        <w:rPr>
+          <w:lang w:val="en-GB"/>
+        </w:rPr>
+        <w:t>Reusable fixtures are provided, including temporary directories for downloads, a sample MaStR export URL, and a factory fixture for creating ZIP files with specified contents.</w:t>
       </w:r>
     </w:p>
     <w:p>
@@ -8811,63 +7844,21 @@
         <w:rPr>
           <w:lang w:val="en-GB"/>
         </w:rPr>
-        <w:t xml:space="preserve">This script is used to unit test the </w:t>
-      </w:r>
-      <w:proofErr w:type="spellStart"/>
-      <w:r>
-        <w:rPr>
-          <w:lang w:val="en-GB"/>
-        </w:rPr>
-        <w:t>download_file</w:t>
-      </w:r>
-      <w:proofErr w:type="spellEnd"/>
-      <w:r>
-        <w:rPr>
-          <w:lang w:val="en-GB"/>
-        </w:rPr>
-        <w:t xml:space="preserve"> function from download_mastr.py using </w:t>
-      </w:r>
-      <w:proofErr w:type="spellStart"/>
-      <w:r>
-        <w:rPr>
-          <w:lang w:val="en-GB"/>
-        </w:rPr>
-        <w:t>pytest</w:t>
-      </w:r>
-      <w:proofErr w:type="spellEnd"/>
-      <w:r>
-        <w:rPr>
-          <w:lang w:val="en-GB"/>
-        </w:rPr>
-        <w:t>.</w:t>
-      </w:r>
-    </w:p>
-    <w:p>
-      <w:pPr>
-        <w:ind w:left="708"/>
-        <w:rPr>
-          <w:lang w:val="en-GB"/>
-        </w:rPr>
-      </w:pPr>
-      <w:r>
-        <w:rPr>
-          <w:lang w:val="en-GB"/>
-        </w:rPr>
-        <w:t xml:space="preserve">The </w:t>
-      </w:r>
-      <w:proofErr w:type="spellStart"/>
-      <w:r>
-        <w:rPr>
-          <w:lang w:val="en-GB"/>
-        </w:rPr>
-        <w:t>requests.get</w:t>
-      </w:r>
-      <w:proofErr w:type="spellEnd"/>
-      <w:r>
-        <w:rPr>
-          <w:lang w:val="en-GB"/>
-        </w:rPr>
-        <w:t xml:space="preserve"> method is mocked to avoid real network calls, returning controlled fake responses instead.</w:t>
+        <w:t>This script is used to unit test the download_file function from download_mastr.py using pytest.</w:t>
+      </w:r>
+    </w:p>
+    <w:p>
+      <w:pPr>
+        <w:ind w:left="708"/>
+        <w:rPr>
+          <w:lang w:val="en-GB"/>
+        </w:rPr>
+      </w:pPr>
+      <w:r>
+        <w:rPr>
+          <w:lang w:val="en-GB"/>
+        </w:rPr>
+        <w:t>The requests.get method is mocked to avoid real network calls, returning controlled fake responses instead.</w:t>
       </w:r>
     </w:p>
     <w:p>
@@ -8895,21 +7886,7 @@
         <w:rPr>
           <w:lang w:val="en-GB"/>
         </w:rPr>
-        <w:t xml:space="preserve">Additional checks confirm that the correct chunk size is passed to </w:t>
-      </w:r>
-      <w:proofErr w:type="spellStart"/>
-      <w:r>
-        <w:rPr>
-          <w:lang w:val="en-GB"/>
-        </w:rPr>
-        <w:t>iter_content</w:t>
-      </w:r>
-      <w:proofErr w:type="spellEnd"/>
-      <w:r>
-        <w:rPr>
-          <w:lang w:val="en-GB"/>
-        </w:rPr>
-        <w:t>, that HTTP errors are propagated, and that the returned file path matches expectations.</w:t>
+        <w:t>Additional checks confirm that the correct chunk size is passed to iter_content, that HTTP errors are propagated, and that the returned file path matches expectations.</w:t>
       </w:r>
     </w:p>
     <w:p>
@@ -8940,35 +7917,7 @@
         <w:rPr>
           <w:lang w:val="en-GB"/>
         </w:rPr>
-        <w:t xml:space="preserve">This script is used to unit test the </w:t>
-      </w:r>
-      <w:proofErr w:type="spellStart"/>
-      <w:r>
-        <w:rPr>
-          <w:lang w:val="en-GB"/>
-        </w:rPr>
-        <w:t>extract_all_zips</w:t>
-      </w:r>
-      <w:proofErr w:type="spellEnd"/>
-      <w:r>
-        <w:rPr>
-          <w:lang w:val="en-GB"/>
-        </w:rPr>
-        <w:t xml:space="preserve"> function from extract_zip.py using </w:t>
-      </w:r>
-      <w:proofErr w:type="spellStart"/>
-      <w:r>
-        <w:rPr>
-          <w:lang w:val="en-GB"/>
-        </w:rPr>
-        <w:t>pytest</w:t>
-      </w:r>
-      <w:proofErr w:type="spellEnd"/>
-      <w:r>
-        <w:rPr>
-          <w:lang w:val="en-GB"/>
-        </w:rPr>
-        <w:t>.</w:t>
+        <w:t>This script is used to unit test the extract_all_zips function from extract_zip.py using pytest.</w:t>
       </w:r>
     </w:p>
     <w:p>
@@ -8996,37 +7945,21 @@
         <w:rPr>
           <w:lang w:val="en-GB"/>
         </w:rPr>
-        <w:t xml:space="preserve">Additional checks confirm that non-ZIP files are ignored, extraction preserves folder structures and file contents, and corrupted ZIP files raise a </w:t>
-      </w:r>
-      <w:proofErr w:type="spellStart"/>
-      <w:proofErr w:type="gramStart"/>
-      <w:r>
-        <w:rPr>
-          <w:lang w:val="en-GB"/>
-        </w:rPr>
-        <w:t>zipfile.BadZipFile</w:t>
-      </w:r>
-      <w:proofErr w:type="spellEnd"/>
-      <w:proofErr w:type="gramEnd"/>
-      <w:r>
-        <w:rPr>
-          <w:lang w:val="en-GB"/>
-        </w:rPr>
-        <w:t xml:space="preserve"> exception.</w:t>
-      </w:r>
-    </w:p>
-    <w:p>
-      <w:pPr>
-        <w:ind w:left="708"/>
-        <w:rPr>
-          <w:lang w:val="en-GB"/>
-        </w:rPr>
-      </w:pPr>
-      <w:r>
-        <w:rPr>
-          <w:lang w:val="en-GB"/>
-        </w:rPr>
         <w:lastRenderedPageBreak/>
+        <w:t>Additional checks confirm that non-ZIP files are ignored, extraction preserves folder structures and file contents, and corrupted ZIP files raise a zipfile.BadZipFile exception.</w:t>
+      </w:r>
+    </w:p>
+    <w:p>
+      <w:pPr>
+        <w:ind w:left="708"/>
+        <w:rPr>
+          <w:lang w:val="en-GB"/>
+        </w:rPr>
+      </w:pPr>
+      <w:r>
+        <w:rPr>
+          <w:lang w:val="en-GB"/>
+        </w:rPr>
         <w:t>Console output is also examined to ensure that progress and completion messages are printed as expected.</w:t>
       </w:r>
     </w:p>
@@ -9058,99 +7991,49 @@
         <w:rPr>
           <w:lang w:val="en-GB"/>
         </w:rPr>
-        <w:t xml:space="preserve">This script is used to unit test the XML validation and copying functions from validate_xml.py using </w:t>
-      </w:r>
-      <w:proofErr w:type="spellStart"/>
-      <w:r>
-        <w:rPr>
-          <w:lang w:val="en-GB"/>
-        </w:rPr>
-        <w:t>pytest</w:t>
-      </w:r>
-      <w:proofErr w:type="spellEnd"/>
-      <w:r>
-        <w:rPr>
-          <w:lang w:val="en-GB"/>
-        </w:rPr>
-        <w:t>.</w:t>
-      </w:r>
-    </w:p>
-    <w:p>
-      <w:pPr>
-        <w:ind w:left="708"/>
-        <w:rPr>
-          <w:lang w:val="en-GB"/>
-        </w:rPr>
-      </w:pPr>
-      <w:r>
-        <w:rPr>
-          <w:lang w:val="en-GB"/>
-        </w:rPr>
-        <w:t xml:space="preserve">Tests confirm that </w:t>
-      </w:r>
-      <w:proofErr w:type="spellStart"/>
-      <w:r>
-        <w:rPr>
-          <w:lang w:val="en-GB"/>
-        </w:rPr>
-        <w:t>is_valid_xml</w:t>
-      </w:r>
-      <w:proofErr w:type="spellEnd"/>
-      <w:r>
-        <w:rPr>
-          <w:lang w:val="en-GB"/>
-        </w:rPr>
-        <w:t xml:space="preserve"> correctly identifies well-formed and malformed XML files, printing appropriate scan and error messages.</w:t>
-      </w:r>
-    </w:p>
-    <w:p>
-      <w:pPr>
-        <w:ind w:left="708"/>
-        <w:rPr>
-          <w:lang w:val="en-GB"/>
-        </w:rPr>
-      </w:pPr>
-      <w:r>
-        <w:rPr>
-          <w:lang w:val="en-GB"/>
-        </w:rPr>
-        <w:t xml:space="preserve">The </w:t>
-      </w:r>
-      <w:proofErr w:type="spellStart"/>
-      <w:r>
-        <w:rPr>
-          <w:lang w:val="en-GB"/>
-        </w:rPr>
-        <w:t>validate_and_copy_xmls</w:t>
-      </w:r>
-      <w:proofErr w:type="spellEnd"/>
-      <w:r>
-        <w:rPr>
-          <w:lang w:val="en-GB"/>
-        </w:rPr>
-        <w:t xml:space="preserve"> function is verified to copy only valid XML files, ignore non-XML files, and produce accurate counts of valid and invalid files.</w:t>
-      </w:r>
-    </w:p>
-    <w:p>
-      <w:pPr>
-        <w:ind w:left="708"/>
-        <w:rPr>
-          <w:lang w:val="en-GB"/>
-        </w:rPr>
-      </w:pPr>
-      <w:proofErr w:type="spellStart"/>
-      <w:r>
-        <w:rPr>
-          <w:lang w:val="en-GB"/>
-        </w:rPr>
-        <w:t>Behavior</w:t>
-      </w:r>
-      <w:proofErr w:type="spellEnd"/>
-      <w:r>
-        <w:rPr>
-          <w:lang w:val="en-GB"/>
-        </w:rPr>
-        <w:t xml:space="preserve"> is also checked when the input directory is empty, ensuring that no files are copied and that zero counts are reported.</w:t>
+        <w:t>This script is used to unit test the XML validation and copying functions from validate_xml.py using pytest.</w:t>
+      </w:r>
+    </w:p>
+    <w:p>
+      <w:pPr>
+        <w:ind w:left="708"/>
+        <w:rPr>
+          <w:lang w:val="en-GB"/>
+        </w:rPr>
+      </w:pPr>
+      <w:r>
+        <w:rPr>
+          <w:lang w:val="en-GB"/>
+        </w:rPr>
+        <w:t>Tests confirm that is_valid_xml correctly identifies well-formed and malformed XML files, printing appropriate scan and error messages.</w:t>
+      </w:r>
+    </w:p>
+    <w:p>
+      <w:pPr>
+        <w:ind w:left="708"/>
+        <w:rPr>
+          <w:lang w:val="en-GB"/>
+        </w:rPr>
+      </w:pPr>
+      <w:r>
+        <w:rPr>
+          <w:lang w:val="en-GB"/>
+        </w:rPr>
+        <w:t>The validate_and_copy_xmls function is verified to copy only valid XML files, ignore non-XML files, and produce accurate counts of valid and invalid files.</w:t>
+      </w:r>
+    </w:p>
+    <w:p>
+      <w:pPr>
+        <w:ind w:left="708"/>
+        <w:rPr>
+          <w:lang w:val="en-GB"/>
+        </w:rPr>
+      </w:pPr>
+      <w:r>
+        <w:rPr>
+          <w:lang w:val="en-GB"/>
+        </w:rPr>
+        <w:t>Behavior is also checked when the input directory is empty, ensuring that no files are copied and that zero counts are reported.</w:t>
       </w:r>
     </w:p>
     <w:p>
@@ -9184,77 +8067,35 @@
         <w:rPr>
           <w:lang w:val="en-GB"/>
         </w:rPr>
-        <w:t xml:space="preserve">This script is used to unit test the XML-to-JSON conversion functions from xml_to_json.py using </w:t>
-      </w:r>
-      <w:proofErr w:type="spellStart"/>
-      <w:r>
-        <w:rPr>
-          <w:lang w:val="en-GB"/>
-        </w:rPr>
-        <w:t>pytest</w:t>
-      </w:r>
-      <w:proofErr w:type="spellEnd"/>
-      <w:r>
-        <w:rPr>
-          <w:lang w:val="en-GB"/>
-        </w:rPr>
-        <w:t>.</w:t>
-      </w:r>
-    </w:p>
-    <w:p>
-      <w:pPr>
-        <w:ind w:left="708"/>
-        <w:rPr>
-          <w:lang w:val="en-GB"/>
-        </w:rPr>
-      </w:pPr>
-      <w:r>
-        <w:rPr>
-          <w:lang w:val="en-GB"/>
-        </w:rPr>
-        <w:t xml:space="preserve">The </w:t>
-      </w:r>
-      <w:proofErr w:type="spellStart"/>
-      <w:r>
-        <w:rPr>
-          <w:lang w:val="en-GB"/>
-        </w:rPr>
-        <w:t>xml_file_to_json</w:t>
-      </w:r>
-      <w:proofErr w:type="spellEnd"/>
-      <w:r>
-        <w:rPr>
-          <w:lang w:val="en-GB"/>
-        </w:rPr>
-        <w:t xml:space="preserve"> function is tested to ensure valid XML files are correctly converted to JSON format, while invalid XML files are skipped with appropriate warning messages.</w:t>
-      </w:r>
-    </w:p>
-    <w:p>
-      <w:pPr>
-        <w:ind w:left="708"/>
-        <w:rPr>
-          <w:lang w:val="en-GB"/>
-        </w:rPr>
-      </w:pPr>
-      <w:r>
-        <w:rPr>
-          <w:lang w:val="en-GB"/>
-        </w:rPr>
-        <w:t xml:space="preserve">The </w:t>
-      </w:r>
-      <w:proofErr w:type="spellStart"/>
-      <w:r>
-        <w:rPr>
-          <w:lang w:val="en-GB"/>
-        </w:rPr>
-        <w:t>batch_convert_xml_to_json</w:t>
-      </w:r>
-      <w:proofErr w:type="spellEnd"/>
-      <w:r>
-        <w:rPr>
-          <w:lang w:val="en-GB"/>
-        </w:rPr>
-        <w:t xml:space="preserve"> function is verified to process only .xml files in a directory, skip non-XML files, and produce correctly structured JSON outputs for each valid file.</w:t>
+        <w:t>This script is used to unit test the XML-to-JSON conversion functions from xml_to_json.py using pytest.</w:t>
+      </w:r>
+    </w:p>
+    <w:p>
+      <w:pPr>
+        <w:ind w:left="708"/>
+        <w:rPr>
+          <w:lang w:val="en-GB"/>
+        </w:rPr>
+      </w:pPr>
+      <w:r>
+        <w:rPr>
+          <w:lang w:val="en-GB"/>
+        </w:rPr>
+        <w:t>The xml_file_to_json function is tested to ensure valid XML files are correctly converted to JSON format, while invalid XML files are skipped with appropriate warning messages.</w:t>
+      </w:r>
+    </w:p>
+    <w:p>
+      <w:pPr>
+        <w:ind w:left="708"/>
+        <w:rPr>
+          <w:lang w:val="en-GB"/>
+        </w:rPr>
+      </w:pPr>
+      <w:r>
+        <w:rPr>
+          <w:lang w:val="en-GB"/>
+        </w:rPr>
+        <w:t>The batch_convert_xml_to_json function is verified to process only .xml files in a directory, skip non-XML files, and produce correctly structured JSON outputs for each valid file.</w:t>
       </w:r>
     </w:p>
     <w:p>
@@ -9299,49 +8140,21 @@
         <w:rPr>
           <w:lang w:val="en-GB"/>
         </w:rPr>
-        <w:t xml:space="preserve">This script is used to unit test the JSON validation and filtering logic from valid_json.py using </w:t>
-      </w:r>
-      <w:proofErr w:type="spellStart"/>
-      <w:r>
-        <w:rPr>
-          <w:lang w:val="en-GB"/>
-        </w:rPr>
-        <w:t>pytest</w:t>
-      </w:r>
-      <w:proofErr w:type="spellEnd"/>
-      <w:r>
-        <w:rPr>
-          <w:lang w:val="en-GB"/>
-        </w:rPr>
-        <w:t>.</w:t>
-      </w:r>
-    </w:p>
-    <w:p>
-      <w:pPr>
-        <w:ind w:left="708"/>
-        <w:rPr>
-          <w:lang w:val="en-GB"/>
-        </w:rPr>
-      </w:pPr>
-      <w:r>
-        <w:rPr>
-          <w:lang w:val="en-GB"/>
-        </w:rPr>
-        <w:t xml:space="preserve">The </w:t>
-      </w:r>
-      <w:proofErr w:type="spellStart"/>
-      <w:r>
-        <w:rPr>
-          <w:lang w:val="en-GB"/>
-        </w:rPr>
-        <w:t>is_valid</w:t>
-      </w:r>
-      <w:proofErr w:type="spellEnd"/>
-      <w:r>
-        <w:rPr>
-          <w:lang w:val="en-GB"/>
-        </w:rPr>
-        <w:t xml:space="preserve"> function is tested with multiple cases to confirm that only entries containing all required keys with non-empty values are considered valid.</w:t>
+        <w:t>This script is used to unit test the JSON validation and filtering logic from valid_json.py using pytest.</w:t>
+      </w:r>
+    </w:p>
+    <w:p>
+      <w:pPr>
+        <w:ind w:left="708"/>
+        <w:rPr>
+          <w:lang w:val="en-GB"/>
+        </w:rPr>
+      </w:pPr>
+      <w:r>
+        <w:rPr>
+          <w:lang w:val="en-GB"/>
+        </w:rPr>
+        <w:t>The is_valid function is tested with multiple cases to confirm that only entries containing all required keys with non-empty values are considered valid.</w:t>
       </w:r>
     </w:p>
     <w:p>
@@ -9400,99 +8213,50 @@
         <w:rPr>
           <w:lang w:val="en-GB"/>
         </w:rPr>
-        <w:t xml:space="preserve">This script is used to unit test the state code listing functionality from list_states.py using </w:t>
-      </w:r>
-      <w:proofErr w:type="spellStart"/>
-      <w:r>
-        <w:rPr>
-          <w:lang w:val="en-GB"/>
-        </w:rPr>
-        <w:t>pytest</w:t>
-      </w:r>
-      <w:proofErr w:type="spellEnd"/>
-      <w:r>
-        <w:rPr>
-          <w:lang w:val="en-GB"/>
-        </w:rPr>
-        <w:t>.</w:t>
-      </w:r>
-    </w:p>
-    <w:p>
-      <w:pPr>
-        <w:ind w:left="708"/>
-        <w:rPr>
-          <w:lang w:val="en-GB"/>
-        </w:rPr>
-      </w:pPr>
-      <w:r>
-        <w:rPr>
-          <w:lang w:val="en-GB"/>
-        </w:rPr>
-        <w:t xml:space="preserve">Tests verify that all JSON files in a directory are scanned, unique </w:t>
-      </w:r>
-      <w:proofErr w:type="spellStart"/>
-      <w:r>
-        <w:rPr>
-          <w:lang w:val="en-GB"/>
-        </w:rPr>
-        <w:t>Bundesland</w:t>
-      </w:r>
-      <w:proofErr w:type="spellEnd"/>
-      <w:r>
-        <w:rPr>
-          <w:lang w:val="en-GB"/>
-        </w:rPr>
-        <w:t xml:space="preserve"> codes are identified, duplicates are removed, and codes are displayed in sorted order.</w:t>
-      </w:r>
-    </w:p>
-    <w:p>
-      <w:pPr>
-        <w:ind w:left="708"/>
-        <w:rPr>
-          <w:lang w:val="en-GB"/>
-        </w:rPr>
-      </w:pPr>
-      <w:r>
-        <w:rPr>
-          <w:lang w:val="en-GB"/>
-        </w:rPr>
-        <w:t xml:space="preserve">Additional checks confirm that non-JSON files are ignored, empty or missing </w:t>
-      </w:r>
-      <w:proofErr w:type="spellStart"/>
-      <w:r>
-        <w:rPr>
-          <w:lang w:val="en-GB"/>
-        </w:rPr>
-        <w:t>Bundesland</w:t>
-      </w:r>
-      <w:proofErr w:type="spellEnd"/>
-      <w:r>
-        <w:rPr>
-          <w:lang w:val="en-GB"/>
-        </w:rPr>
-        <w:t xml:space="preserve"> values are excluded, and invalid JSON files produce appropriate warning messages.</w:t>
-      </w:r>
-    </w:p>
-    <w:p>
-      <w:pPr>
-        <w:ind w:left="708"/>
-        <w:rPr>
-          <w:lang w:val="en-GB"/>
-        </w:rPr>
-      </w:pPr>
-      <w:proofErr w:type="spellStart"/>
-      <w:r>
-        <w:rPr>
-          <w:lang w:val="en-GB"/>
-        </w:rPr>
-        <w:t>Behavior</w:t>
-      </w:r>
-      <w:proofErr w:type="spellEnd"/>
-      <w:r>
-        <w:rPr>
-          <w:lang w:val="en-GB"/>
-        </w:rPr>
-        <w:t xml:space="preserve"> is also tested for an empty folder, ensuring that no codes are listed while still displaying the summary message.</w:t>
+        <w:t>This script is used to unit test the state code listing functionality from list_states.py using pytest.</w:t>
+      </w:r>
+    </w:p>
+    <w:p>
+      <w:pPr>
+        <w:ind w:left="708"/>
+        <w:rPr>
+          <w:lang w:val="en-GB"/>
+        </w:rPr>
+      </w:pPr>
+      <w:r>
+        <w:rPr>
+          <w:lang w:val="en-GB"/>
+        </w:rPr>
+        <w:t>Tests verify that all JSON files in a directory are scanned, unique Bundesland codes are identified, duplicates are removed, and codes are displayed in sorted order.</w:t>
+      </w:r>
+    </w:p>
+    <w:p>
+      <w:pPr>
+        <w:ind w:left="708"/>
+        <w:rPr>
+          <w:lang w:val="en-GB"/>
+        </w:rPr>
+      </w:pPr>
+      <w:r>
+        <w:rPr>
+          <w:lang w:val="en-GB"/>
+        </w:rPr>
+        <w:t>Additional checks confirm that non-JSON files are ignored, empty or missing Bundesland values are excluded, and invalid JSON files produce appropriate warning messages.</w:t>
+      </w:r>
+    </w:p>
+    <w:p>
+      <w:pPr>
+        <w:ind w:left="708"/>
+        <w:rPr>
+          <w:lang w:val="en-GB"/>
+        </w:rPr>
+      </w:pPr>
+      <w:r>
+        <w:rPr>
+          <w:lang w:val="en-GB"/>
+        </w:rPr>
+        <w:lastRenderedPageBreak/>
+        <w:t>Behavior is also tested for an empty folder, ensuring that no codes are listed while still displaying the summary message.</w:t>
       </w:r>
     </w:p>
     <w:p>
@@ -9511,7 +8275,6 @@
         <w:rPr>
           <w:lang w:val="en-GB"/>
         </w:rPr>
-        <w:lastRenderedPageBreak/>
         <w:t>test_</w:t>
       </w:r>
       <w:r>
@@ -9533,21 +8296,7 @@
         <w:rPr>
           <w:lang w:val="en-GB"/>
         </w:rPr>
-        <w:t xml:space="preserve">This script is used to unit test the energy type code listing functionality from list_energy_types.py using </w:t>
-      </w:r>
-      <w:proofErr w:type="spellStart"/>
-      <w:r>
-        <w:rPr>
-          <w:lang w:val="en-GB"/>
-        </w:rPr>
-        <w:t>pytest</w:t>
-      </w:r>
-      <w:proofErr w:type="spellEnd"/>
-      <w:r>
-        <w:rPr>
-          <w:lang w:val="en-GB"/>
-        </w:rPr>
-        <w:t>.</w:t>
+        <w:t>This script is used to unit test the energy type code listing functionality from list_energy_types.py using pytest.</w:t>
       </w:r>
     </w:p>
     <w:p>
@@ -9575,21 +8324,7 @@
         <w:rPr>
           <w:lang w:val="en-GB"/>
         </w:rPr>
-        <w:t xml:space="preserve">Functionality is also checked for using a custom key instead of the default </w:t>
-      </w:r>
-      <w:proofErr w:type="spellStart"/>
-      <w:r>
-        <w:rPr>
-          <w:lang w:val="en-GB"/>
-        </w:rPr>
-        <w:t>Energietraeger</w:t>
-      </w:r>
-      <w:proofErr w:type="spellEnd"/>
-      <w:r>
-        <w:rPr>
-          <w:lang w:val="en-GB"/>
-        </w:rPr>
-        <w:t xml:space="preserve"> field, ensuring that values are correctly extracted and listed regardless of key name.</w:t>
+        <w:t>Functionality is also checked for using a custom key instead of the default Energietraeger field, ensuring that values are correctly extracted and listed regardless of key name.</w:t>
       </w:r>
     </w:p>
     <w:p>
@@ -9637,49 +8372,21 @@
         <w:rPr>
           <w:lang w:val="en-GB"/>
         </w:rPr>
-        <w:t xml:space="preserve">This script is used to unit test the installation year listing functionality from list_years.py using </w:t>
-      </w:r>
-      <w:proofErr w:type="spellStart"/>
-      <w:r>
-        <w:rPr>
-          <w:lang w:val="en-GB"/>
-        </w:rPr>
-        <w:t>pytest</w:t>
-      </w:r>
-      <w:proofErr w:type="spellEnd"/>
-      <w:r>
-        <w:rPr>
-          <w:lang w:val="en-GB"/>
-        </w:rPr>
-        <w:t>.</w:t>
-      </w:r>
-    </w:p>
-    <w:p>
-      <w:pPr>
-        <w:ind w:left="708"/>
-        <w:rPr>
-          <w:lang w:val="en-GB"/>
-        </w:rPr>
-      </w:pPr>
-      <w:r>
-        <w:rPr>
-          <w:lang w:val="en-GB"/>
-        </w:rPr>
-        <w:t xml:space="preserve">Tests confirm that JSON files are scanned, years are extracted from the </w:t>
-      </w:r>
-      <w:proofErr w:type="spellStart"/>
-      <w:r>
-        <w:rPr>
-          <w:lang w:val="en-GB"/>
-        </w:rPr>
-        <w:t>Inbetriebnahmedatum</w:t>
-      </w:r>
-      <w:proofErr w:type="spellEnd"/>
-      <w:r>
-        <w:rPr>
-          <w:lang w:val="en-GB"/>
-        </w:rPr>
-        <w:t xml:space="preserve"> field, counts per year are tallied, and results are displayed in sorted order.</w:t>
+        <w:t>This script is used to unit test the installation year listing functionality from list_years.py using pytest.</w:t>
+      </w:r>
+    </w:p>
+    <w:p>
+      <w:pPr>
+        <w:ind w:left="708"/>
+        <w:rPr>
+          <w:lang w:val="en-GB"/>
+        </w:rPr>
+      </w:pPr>
+      <w:r>
+        <w:rPr>
+          <w:lang w:val="en-GB"/>
+        </w:rPr>
+        <w:t>Tests confirm that JSON files are scanned, years are extracted from the Inbetriebnahmedatum field, counts per year are tallied, and results are displayed in sorted order.</w:t>
       </w:r>
     </w:p>
     <w:p>
@@ -9759,21 +8466,7 @@
         <w:rPr>
           <w:lang w:val="en-GB"/>
         </w:rPr>
-        <w:t xml:space="preserve">This script is used to unit test the energy code–based filtering functionality from filter_json_by_energy_code.py using </w:t>
-      </w:r>
-      <w:proofErr w:type="spellStart"/>
-      <w:r>
-        <w:rPr>
-          <w:lang w:val="en-GB"/>
-        </w:rPr>
-        <w:t>pytest</w:t>
-      </w:r>
-      <w:proofErr w:type="spellEnd"/>
-      <w:r>
-        <w:rPr>
-          <w:lang w:val="en-GB"/>
-        </w:rPr>
-        <w:t>.</w:t>
+        <w:t>This script is used to unit test the energy code–based filtering functionality from filter_json_by_energy_code.py using pytest.</w:t>
       </w:r>
     </w:p>
     <w:p>
@@ -9815,21 +8508,7 @@
         <w:rPr>
           <w:lang w:val="en-GB"/>
         </w:rPr>
-        <w:t xml:space="preserve">Functionality for using a custom key instead of </w:t>
-      </w:r>
-      <w:proofErr w:type="spellStart"/>
-      <w:r>
-        <w:rPr>
-          <w:lang w:val="en-GB"/>
-        </w:rPr>
-        <w:t>Energietraeger</w:t>
-      </w:r>
-      <w:proofErr w:type="spellEnd"/>
-      <w:r>
-        <w:rPr>
-          <w:lang w:val="en-GB"/>
-        </w:rPr>
-        <w:t xml:space="preserve"> is also validated, ensuring that filtering works regardless of the key name.</w:t>
+        <w:t>Functionality for using a custom key instead of Energietraeger is also validated, ensuring that filtering works regardless of the key name.</w:t>
       </w:r>
     </w:p>
     <w:p>
@@ -9869,21 +8548,7 @@
         <w:rPr>
           <w:lang w:val="en-GB"/>
         </w:rPr>
-        <w:t xml:space="preserve">This script is used to unit test the state code–based filtering functionality from filter_json_by_state_bundesland.py using </w:t>
-      </w:r>
-      <w:proofErr w:type="spellStart"/>
-      <w:r>
-        <w:rPr>
-          <w:lang w:val="en-GB"/>
-        </w:rPr>
-        <w:t>pytest</w:t>
-      </w:r>
-      <w:proofErr w:type="spellEnd"/>
-      <w:r>
-        <w:rPr>
-          <w:lang w:val="en-GB"/>
-        </w:rPr>
-        <w:t>.</w:t>
+        <w:t>This script is used to unit test the state code–based filtering functionality from filter_json_by_state_bundesland.py using pytest.</w:t>
       </w:r>
     </w:p>
     <w:p>
@@ -9925,21 +8590,8 @@
         <w:rPr>
           <w:lang w:val="en-GB"/>
         </w:rPr>
-        <w:t xml:space="preserve">Functionality for using a custom key instead of </w:t>
-      </w:r>
-      <w:proofErr w:type="spellStart"/>
-      <w:r>
-        <w:rPr>
-          <w:lang w:val="en-GB"/>
-        </w:rPr>
-        <w:t>Bundesland</w:t>
-      </w:r>
-      <w:proofErr w:type="spellEnd"/>
-      <w:r>
-        <w:rPr>
-          <w:lang w:val="en-GB"/>
-        </w:rPr>
-        <w:t xml:space="preserve"> is validated, along with verification that progress and save messages are printed during processing.</w:t>
+        <w:lastRenderedPageBreak/>
+        <w:t>Functionality for using a custom key instead of Bundesland is validated, along with verification that progress and save messages are printed during processing.</w:t>
       </w:r>
     </w:p>
     <w:p>
@@ -9958,7 +8610,6 @@
         <w:rPr>
           <w:lang w:val="en-GB"/>
         </w:rPr>
-        <w:lastRenderedPageBreak/>
         <w:t>test_</w:t>
       </w:r>
       <w:r>
@@ -9980,63 +8631,21 @@
         <w:rPr>
           <w:lang w:val="en-GB"/>
         </w:rPr>
-        <w:t xml:space="preserve">This script is used to unit test the filtering of JSON entries by state prefix derived from the </w:t>
-      </w:r>
-      <w:proofErr w:type="spellStart"/>
-      <w:r>
-        <w:rPr>
-          <w:lang w:val="en-GB"/>
-        </w:rPr>
-        <w:t>Gemeindeschluessel</w:t>
-      </w:r>
-      <w:proofErr w:type="spellEnd"/>
-      <w:r>
-        <w:rPr>
-          <w:lang w:val="en-GB"/>
-        </w:rPr>
-        <w:t xml:space="preserve"> field in filter_json_by_state_gemeindeschluessel.py using </w:t>
-      </w:r>
-      <w:proofErr w:type="spellStart"/>
-      <w:r>
-        <w:rPr>
-          <w:lang w:val="en-GB"/>
-        </w:rPr>
-        <w:t>pytest</w:t>
-      </w:r>
-      <w:proofErr w:type="spellEnd"/>
-      <w:r>
-        <w:rPr>
-          <w:lang w:val="en-GB"/>
-        </w:rPr>
-        <w:t>.</w:t>
-      </w:r>
-    </w:p>
-    <w:p>
-      <w:pPr>
-        <w:ind w:left="708"/>
-        <w:rPr>
-          <w:lang w:val="en-GB"/>
-        </w:rPr>
-      </w:pPr>
-      <w:r>
-        <w:rPr>
-          <w:lang w:val="en-GB"/>
-        </w:rPr>
-        <w:t xml:space="preserve">The </w:t>
-      </w:r>
-      <w:proofErr w:type="spellStart"/>
-      <w:r>
-        <w:rPr>
-          <w:lang w:val="en-GB"/>
-        </w:rPr>
-        <w:t>extract_state_prefix</w:t>
-      </w:r>
-      <w:proofErr w:type="spellEnd"/>
-      <w:r>
-        <w:rPr>
-          <w:lang w:val="en-GB"/>
-        </w:rPr>
-        <w:t xml:space="preserve"> function is tested for multiple edge cases and valid inputs to ensure correct prefix extraction.</w:t>
+        <w:t>This script is used to unit test the filtering of JSON entries by state prefix derived from the Gemeindeschluessel field in filter_json_by_state_gemeindeschluessel.py using pytest.</w:t>
+      </w:r>
+    </w:p>
+    <w:p>
+      <w:pPr>
+        <w:ind w:left="708"/>
+        <w:rPr>
+          <w:lang w:val="en-GB"/>
+        </w:rPr>
+      </w:pPr>
+      <w:r>
+        <w:rPr>
+          <w:lang w:val="en-GB"/>
+        </w:rPr>
+        <w:t>The extract_state_prefix function is tested for multiple edge cases and valid inputs to ensure correct prefix extraction.</w:t>
       </w:r>
     </w:p>
     <w:p>
@@ -10118,49 +8727,21 @@
         <w:rPr>
           <w:lang w:val="en-GB"/>
         </w:rPr>
-        <w:t xml:space="preserve">This script is used to unit test the year-based filtering functionality from filter_json_by_installation_year.py using </w:t>
-      </w:r>
-      <w:proofErr w:type="spellStart"/>
-      <w:r>
-        <w:rPr>
-          <w:lang w:val="en-GB"/>
-        </w:rPr>
-        <w:t>pytest</w:t>
-      </w:r>
-      <w:proofErr w:type="spellEnd"/>
-      <w:r>
-        <w:rPr>
-          <w:lang w:val="en-GB"/>
-        </w:rPr>
-        <w:t>.</w:t>
-      </w:r>
-    </w:p>
-    <w:p>
-      <w:pPr>
-        <w:ind w:left="708"/>
-        <w:rPr>
-          <w:lang w:val="en-GB"/>
-        </w:rPr>
-      </w:pPr>
-      <w:r>
-        <w:rPr>
-          <w:lang w:val="en-GB"/>
-        </w:rPr>
-        <w:t xml:space="preserve">The </w:t>
-      </w:r>
-      <w:proofErr w:type="spellStart"/>
-      <w:r>
-        <w:rPr>
-          <w:lang w:val="en-GB"/>
-        </w:rPr>
-        <w:t>extract_year</w:t>
-      </w:r>
-      <w:proofErr w:type="spellEnd"/>
-      <w:r>
-        <w:rPr>
-          <w:lang w:val="en-GB"/>
-        </w:rPr>
-        <w:t xml:space="preserve"> function is tested for various valid and invalid formats to ensure correct extraction of four-digit years from date strings.</w:t>
+        <w:t>This script is used to unit test the year-based filtering functionality from filter_json_by_installation_year.py using pytest.</w:t>
+      </w:r>
+    </w:p>
+    <w:p>
+      <w:pPr>
+        <w:ind w:left="708"/>
+        <w:rPr>
+          <w:lang w:val="en-GB"/>
+        </w:rPr>
+      </w:pPr>
+      <w:r>
+        <w:rPr>
+          <w:lang w:val="en-GB"/>
+        </w:rPr>
+        <w:t>The extract_year function is tested for various valid and invalid formats to ensure correct extraction of four-digit years from date strings.</w:t>
       </w:r>
     </w:p>
     <w:p>
@@ -10202,21 +8783,7 @@
         <w:rPr>
           <w:lang w:val="en-GB"/>
         </w:rPr>
-        <w:t xml:space="preserve">Functionality for using a custom year key instead of </w:t>
-      </w:r>
-      <w:proofErr w:type="spellStart"/>
-      <w:r>
-        <w:rPr>
-          <w:lang w:val="en-GB"/>
-        </w:rPr>
-        <w:t>Inbetriebnahmedatum</w:t>
-      </w:r>
-      <w:proofErr w:type="spellEnd"/>
-      <w:r>
-        <w:rPr>
-          <w:lang w:val="en-GB"/>
-        </w:rPr>
-        <w:t xml:space="preserve"> is validated, ensuring proper filtering and grouping regardless of the field name.</w:t>
+        <w:t>Functionality for using a custom year key instead of Inbetriebnahmedatum is validated, ensuring proper filtering and grouping regardless of the field name.</w:t>
       </w:r>
     </w:p>
     <w:p>
@@ -10256,119 +8823,35 @@
         <w:rPr>
           <w:lang w:val="en-GB"/>
         </w:rPr>
-        <w:t>This script is used to unit test the JSON-to-</w:t>
-      </w:r>
-      <w:proofErr w:type="spellStart"/>
-      <w:r>
-        <w:rPr>
-          <w:lang w:val="en-GB"/>
-        </w:rPr>
-        <w:t>GeoJSON</w:t>
-      </w:r>
-      <w:proofErr w:type="spellEnd"/>
-      <w:r>
-        <w:rPr>
-          <w:lang w:val="en-GB"/>
-        </w:rPr>
-        <w:t xml:space="preserve"> batch conversion functionality from json_to_geojson_batch.py using </w:t>
-      </w:r>
-      <w:proofErr w:type="spellStart"/>
-      <w:r>
-        <w:rPr>
-          <w:lang w:val="en-GB"/>
-        </w:rPr>
-        <w:t>pytest</w:t>
-      </w:r>
-      <w:proofErr w:type="spellEnd"/>
-      <w:r>
-        <w:rPr>
-          <w:lang w:val="en-GB"/>
-        </w:rPr>
-        <w:t>.</w:t>
-      </w:r>
-    </w:p>
-    <w:p>
-      <w:pPr>
-        <w:ind w:left="708"/>
-        <w:rPr>
-          <w:lang w:val="en-GB"/>
-        </w:rPr>
-      </w:pPr>
-      <w:r>
-        <w:rPr>
-          <w:lang w:val="en-GB"/>
-        </w:rPr>
-        <w:t xml:space="preserve">The </w:t>
-      </w:r>
-      <w:proofErr w:type="spellStart"/>
-      <w:r>
-        <w:rPr>
-          <w:lang w:val="en-GB"/>
-        </w:rPr>
-        <w:t>create_feature</w:t>
-      </w:r>
-      <w:proofErr w:type="spellEnd"/>
-      <w:r>
-        <w:rPr>
-          <w:lang w:val="en-GB"/>
-        </w:rPr>
-        <w:t xml:space="preserve"> function is tested to ensure that valid coordinate values produce correct point geometries with properties, and that invalid or missing coordinates result in None.</w:t>
-      </w:r>
-    </w:p>
-    <w:p>
-      <w:pPr>
-        <w:ind w:left="708"/>
-        <w:rPr>
-          <w:lang w:val="en-GB"/>
-        </w:rPr>
-      </w:pPr>
-      <w:r>
-        <w:rPr>
-          <w:lang w:val="en-GB"/>
-        </w:rPr>
-        <w:t xml:space="preserve">The </w:t>
-      </w:r>
-      <w:proofErr w:type="spellStart"/>
-      <w:r>
-        <w:rPr>
-          <w:lang w:val="en-GB"/>
-        </w:rPr>
-        <w:t>convert_all_json_to_geojson</w:t>
-      </w:r>
-      <w:proofErr w:type="spellEnd"/>
-      <w:r>
-        <w:rPr>
-          <w:lang w:val="en-GB"/>
-        </w:rPr>
-        <w:t xml:space="preserve"> function is verified to scan JSON files in a directory, skip invalid files, convert only valid entries to </w:t>
-      </w:r>
-      <w:proofErr w:type="spellStart"/>
-      <w:r>
-        <w:rPr>
-          <w:lang w:val="en-GB"/>
-        </w:rPr>
-        <w:t>GeoJSON</w:t>
-      </w:r>
-      <w:proofErr w:type="spellEnd"/>
-      <w:r>
-        <w:rPr>
-          <w:lang w:val="en-GB"/>
-        </w:rPr>
-        <w:t xml:space="preserve"> features, and write them to a </w:t>
-      </w:r>
-      <w:proofErr w:type="spellStart"/>
-      <w:r>
-        <w:rPr>
-          <w:lang w:val="en-GB"/>
-        </w:rPr>
-        <w:t>FeatureCollection</w:t>
-      </w:r>
-      <w:proofErr w:type="spellEnd"/>
-      <w:r>
-        <w:rPr>
-          <w:lang w:val="en-GB"/>
-        </w:rPr>
-        <w:t xml:space="preserve"> file.</w:t>
+        <w:t>This script is used to unit test the JSON-to-GeoJSON batch conversion functionality from json_to_geojson_batch.py using pytest.</w:t>
+      </w:r>
+    </w:p>
+    <w:p>
+      <w:pPr>
+        <w:ind w:left="708"/>
+        <w:rPr>
+          <w:lang w:val="en-GB"/>
+        </w:rPr>
+      </w:pPr>
+      <w:r>
+        <w:rPr>
+          <w:lang w:val="en-GB"/>
+        </w:rPr>
+        <w:t>The create_feature function is tested to ensure that valid coordinate values produce correct point geometries with properties, and that invalid or missing coordinates result in None.</w:t>
+      </w:r>
+    </w:p>
+    <w:p>
+      <w:pPr>
+        <w:ind w:left="708"/>
+        <w:rPr>
+          <w:lang w:val="en-GB"/>
+        </w:rPr>
+      </w:pPr>
+      <w:r>
+        <w:rPr>
+          <w:lang w:val="en-GB"/>
+        </w:rPr>
+        <w:t>The convert_all_json_to_geojson function is verified to scan JSON files in a directory, skip invalid files, convert only valid entries to GeoJSON features, and write them to a FeatureCollection file.</w:t>
       </w:r>
     </w:p>
     <w:p>
@@ -10396,21 +8879,7 @@
         <w:rPr>
           <w:lang w:val="en-GB"/>
         </w:rPr>
-        <w:t xml:space="preserve">Functionality for handling empty input directories is also validated, ensuring that an empty </w:t>
-      </w:r>
-      <w:proofErr w:type="spellStart"/>
-      <w:r>
-        <w:rPr>
-          <w:lang w:val="en-GB"/>
-        </w:rPr>
-        <w:t>FeatureCollection</w:t>
-      </w:r>
-      <w:proofErr w:type="spellEnd"/>
-      <w:r>
-        <w:rPr>
-          <w:lang w:val="en-GB"/>
-        </w:rPr>
-        <w:t xml:space="preserve"> is produced with an appropriate message.</w:t>
+        <w:t>Functionality for handling empty input directories is also validated, ensuring that an empty FeatureCollection is produced with an appropriate message.</w:t>
       </w:r>
     </w:p>
     <w:p>
@@ -10429,6 +8898,7 @@
         <w:rPr>
           <w:lang w:val="en-GB"/>
         </w:rPr>
+        <w:lastRenderedPageBreak/>
         <w:t>test_</w:t>
       </w:r>
       <w:r>
@@ -10450,106 +8920,49 @@
         <w:rPr>
           <w:lang w:val="en-GB"/>
         </w:rPr>
-        <w:t xml:space="preserve">This script is used to unit test the functionality of generate_geojson_by_state_gemeindeschluessel.py using </w:t>
-      </w:r>
-      <w:proofErr w:type="spellStart"/>
-      <w:r>
-        <w:rPr>
-          <w:lang w:val="en-GB"/>
-        </w:rPr>
-        <w:t>pytest</w:t>
-      </w:r>
-      <w:proofErr w:type="spellEnd"/>
-      <w:r>
-        <w:rPr>
-          <w:lang w:val="en-GB"/>
-        </w:rPr>
-        <w:t>.</w:t>
-      </w:r>
-    </w:p>
-    <w:p>
-      <w:pPr>
-        <w:ind w:left="708"/>
-        <w:rPr>
-          <w:lang w:val="en-GB"/>
-        </w:rPr>
-      </w:pPr>
-      <w:r>
-        <w:rPr>
-          <w:lang w:val="en-GB"/>
-        </w:rPr>
-        <w:lastRenderedPageBreak/>
-        <w:t xml:space="preserve">The </w:t>
-      </w:r>
-      <w:proofErr w:type="spellStart"/>
-      <w:r>
-        <w:rPr>
-          <w:lang w:val="en-GB"/>
-        </w:rPr>
-        <w:t>create_feature</w:t>
-      </w:r>
-      <w:proofErr w:type="spellEnd"/>
-      <w:r>
-        <w:rPr>
-          <w:lang w:val="en-GB"/>
-        </w:rPr>
-        <w:t xml:space="preserve"> function is tested to ensure that coordinates with comma decimal separators are converted to floats, out-of-bounds or non-numeric values are rejected, and coordinate fields are excluded from properties.</w:t>
-      </w:r>
-    </w:p>
-    <w:p>
-      <w:pPr>
-        <w:ind w:left="708"/>
-        <w:rPr>
-          <w:lang w:val="en-GB"/>
-        </w:rPr>
-      </w:pPr>
-      <w:r>
-        <w:rPr>
-          <w:lang w:val="en-GB"/>
-        </w:rPr>
-        <w:t xml:space="preserve">Integration tests verify that JSON files are scanned recursively, non-JSON files are ignored, corrupted JSON files trigger warnings, and entries are grouped by the first two digits of </w:t>
-      </w:r>
-      <w:proofErr w:type="spellStart"/>
-      <w:r>
-        <w:rPr>
-          <w:lang w:val="en-GB"/>
-        </w:rPr>
-        <w:t>Gemeindeschluessel</w:t>
-      </w:r>
-      <w:proofErr w:type="spellEnd"/>
-      <w:r>
-        <w:rPr>
-          <w:lang w:val="en-GB"/>
-        </w:rPr>
-        <w:t>.</w:t>
-      </w:r>
-    </w:p>
-    <w:p>
-      <w:pPr>
-        <w:ind w:left="708"/>
-        <w:rPr>
-          <w:lang w:val="en-GB"/>
-        </w:rPr>
-      </w:pPr>
-      <w:r>
-        <w:rPr>
-          <w:lang w:val="en-GB"/>
-        </w:rPr>
-        <w:t xml:space="preserve">Output </w:t>
-      </w:r>
-      <w:proofErr w:type="spellStart"/>
-      <w:r>
-        <w:rPr>
-          <w:lang w:val="en-GB"/>
-        </w:rPr>
-        <w:t>GeoJSON</w:t>
-      </w:r>
-      <w:proofErr w:type="spellEnd"/>
-      <w:r>
-        <w:rPr>
-          <w:lang w:val="en-GB"/>
-        </w:rPr>
-        <w:t xml:space="preserve"> files are confirmed to use mapped state names when available, fallback names otherwise, and to contain only valid coordinate entries.</w:t>
+        <w:t>This script is used to unit test the functionality of generate_geojson_by_state_gemeindeschluessel.py using pytest.</w:t>
+      </w:r>
+    </w:p>
+    <w:p>
+      <w:pPr>
+        <w:ind w:left="708"/>
+        <w:rPr>
+          <w:lang w:val="en-GB"/>
+        </w:rPr>
+      </w:pPr>
+      <w:r>
+        <w:rPr>
+          <w:lang w:val="en-GB"/>
+        </w:rPr>
+        <w:t>The create_feature function is tested to ensure that coordinates with comma decimal separators are converted to floats, out-of-bounds or non-numeric values are rejected, and coordinate fields are excluded from properties.</w:t>
+      </w:r>
+    </w:p>
+    <w:p>
+      <w:pPr>
+        <w:ind w:left="708"/>
+        <w:rPr>
+          <w:lang w:val="en-GB"/>
+        </w:rPr>
+      </w:pPr>
+      <w:r>
+        <w:rPr>
+          <w:lang w:val="en-GB"/>
+        </w:rPr>
+        <w:t>Integration tests verify that JSON files are scanned recursively, non-JSON files are ignored, corrupted JSON files trigger warnings, and entries are grouped by the first two digits of Gemeindeschluessel.</w:t>
+      </w:r>
+    </w:p>
+    <w:p>
+      <w:pPr>
+        <w:ind w:left="708"/>
+        <w:rPr>
+          <w:lang w:val="en-GB"/>
+        </w:rPr>
+      </w:pPr>
+      <w:r>
+        <w:rPr>
+          <w:lang w:val="en-GB"/>
+        </w:rPr>
+        <w:t>Output GeoJSON files are confirmed to use mapped state names when available, fallback names otherwise, and to contain only valid coordinate entries.</w:t>
       </w:r>
     </w:p>
     <w:p>
@@ -10603,127 +9016,49 @@
         <w:rPr>
           <w:lang w:val="en-GB"/>
         </w:rPr>
-        <w:t xml:space="preserve">This script is used to unit test the functionality of generate_geojson_by_state_polygons.py using </w:t>
-      </w:r>
-      <w:proofErr w:type="spellStart"/>
-      <w:r>
-        <w:rPr>
-          <w:lang w:val="en-GB"/>
-        </w:rPr>
-        <w:t>pytest</w:t>
-      </w:r>
-      <w:proofErr w:type="spellEnd"/>
-      <w:r>
-        <w:rPr>
-          <w:lang w:val="en-GB"/>
-        </w:rPr>
-        <w:t>.</w:t>
-      </w:r>
-    </w:p>
-    <w:p>
-      <w:pPr>
-        <w:ind w:left="708"/>
-        <w:rPr>
-          <w:lang w:val="en-GB"/>
-        </w:rPr>
-      </w:pPr>
-      <w:r>
-        <w:rPr>
-          <w:lang w:val="en-GB"/>
-        </w:rPr>
-        <w:t xml:space="preserve">The </w:t>
-      </w:r>
-      <w:proofErr w:type="spellStart"/>
-      <w:r>
-        <w:rPr>
-          <w:lang w:val="en-GB"/>
-        </w:rPr>
-        <w:t>create_feature</w:t>
-      </w:r>
-      <w:proofErr w:type="spellEnd"/>
-      <w:r>
-        <w:rPr>
-          <w:lang w:val="en-GB"/>
-        </w:rPr>
-        <w:t xml:space="preserve"> function is tested to ensure that coordinates with comma decimal separators are correctly converted to floats, out-of-bounds or non-numeric values are rejected, and coordinate keys are excluded from feature properties.</w:t>
-      </w:r>
-    </w:p>
-    <w:p>
-      <w:pPr>
-        <w:ind w:left="708"/>
-        <w:rPr>
-          <w:lang w:val="en-GB"/>
-        </w:rPr>
-      </w:pPr>
-      <w:r>
-        <w:rPr>
-          <w:lang w:val="en-GB"/>
-        </w:rPr>
-        <w:t xml:space="preserve">Integration tests for </w:t>
-      </w:r>
-      <w:proofErr w:type="spellStart"/>
-      <w:r>
-        <w:rPr>
-          <w:lang w:val="en-GB"/>
-        </w:rPr>
-        <w:t>convert_jsons</w:t>
-      </w:r>
-      <w:proofErr w:type="spellEnd"/>
-      <w:r>
-        <w:rPr>
-          <w:lang w:val="en-GB"/>
-        </w:rPr>
-        <w:t xml:space="preserve"> verify that JSON files are scanned recursively, non-JSON files are ignored, corrupted JSON files produce warnings, and valid entries are matched to states using </w:t>
-      </w:r>
-      <w:proofErr w:type="spellStart"/>
-      <w:r>
-        <w:rPr>
-          <w:lang w:val="en-GB"/>
-        </w:rPr>
-        <w:t>monkeypatched</w:t>
-      </w:r>
-      <w:proofErr w:type="spellEnd"/>
-      <w:r>
-        <w:rPr>
-          <w:lang w:val="en-GB"/>
-        </w:rPr>
-        <w:t xml:space="preserve"> polygon geometries.</w:t>
-      </w:r>
-    </w:p>
-    <w:p>
-      <w:pPr>
-        <w:ind w:left="708"/>
-        <w:rPr>
-          <w:lang w:val="en-GB"/>
-        </w:rPr>
-      </w:pPr>
-      <w:r>
-        <w:rPr>
-          <w:lang w:val="en-GB"/>
-        </w:rPr>
-        <w:t>Matched entries are grouped by state name, saved as &lt;state</w:t>
-      </w:r>
-      <w:proofErr w:type="gramStart"/>
-      <w:r>
-        <w:rPr>
-          <w:lang w:val="en-GB"/>
-        </w:rPr>
-        <w:t>&gt;.</w:t>
-      </w:r>
-      <w:proofErr w:type="spellStart"/>
-      <w:r>
-        <w:rPr>
-          <w:lang w:val="en-GB"/>
-        </w:rPr>
-        <w:t>geojson</w:t>
-      </w:r>
-      <w:proofErr w:type="spellEnd"/>
-      <w:proofErr w:type="gramEnd"/>
-      <w:r>
-        <w:rPr>
-          <w:lang w:val="en-GB"/>
-        </w:rPr>
-        <w:t xml:space="preserve"> files containing only valid coordinates, and unmatched entries are logged.</w:t>
+        <w:t>This script is used to unit test the functionality of generate_geojson_by_state_polygons.py using pytest.</w:t>
+      </w:r>
+    </w:p>
+    <w:p>
+      <w:pPr>
+        <w:ind w:left="708"/>
+        <w:rPr>
+          <w:lang w:val="en-GB"/>
+        </w:rPr>
+      </w:pPr>
+      <w:r>
+        <w:rPr>
+          <w:lang w:val="en-GB"/>
+        </w:rPr>
+        <w:t>The create_feature function is tested to ensure that coordinates with comma decimal separators are correctly converted to floats, out-of-bounds or non-numeric values are rejected, and coordinate keys are excluded from feature properties.</w:t>
+      </w:r>
+    </w:p>
+    <w:p>
+      <w:pPr>
+        <w:ind w:left="708"/>
+        <w:rPr>
+          <w:lang w:val="en-GB"/>
+        </w:rPr>
+      </w:pPr>
+      <w:r>
+        <w:rPr>
+          <w:lang w:val="en-GB"/>
+        </w:rPr>
+        <w:t>Integration tests for convert_jsons verify that JSON files are scanned recursively, non-JSON files are ignored, corrupted JSON files produce warnings, and valid entries are matched to states using monkeypatched polygon geometries.</w:t>
+      </w:r>
+    </w:p>
+    <w:p>
+      <w:pPr>
+        <w:ind w:left="708"/>
+        <w:rPr>
+          <w:lang w:val="en-GB"/>
+        </w:rPr>
+      </w:pPr>
+      <w:r>
+        <w:rPr>
+          <w:lang w:val="en-GB"/>
+        </w:rPr>
+        <w:t>Matched entries are grouped by state name, saved as &lt;state&gt;.geojson files containing only valid coordinates, and unmatched entries are logged.</w:t>
       </w:r>
     </w:p>
     <w:p>
@@ -10777,146 +9112,77 @@
         <w:rPr>
           <w:lang w:val="en-GB"/>
         </w:rPr>
-        <w:t xml:space="preserve">This script is used to unit test the functionality of generate_geojson_by_installation_year.py using </w:t>
-      </w:r>
-      <w:proofErr w:type="spellStart"/>
-      <w:r>
-        <w:rPr>
-          <w:lang w:val="en-GB"/>
-        </w:rPr>
-        <w:t>pytest</w:t>
-      </w:r>
-      <w:proofErr w:type="spellEnd"/>
-      <w:r>
-        <w:rPr>
-          <w:lang w:val="en-GB"/>
-        </w:rPr>
-        <w:t>.</w:t>
-      </w:r>
-    </w:p>
-    <w:p>
-      <w:pPr>
-        <w:ind w:left="708"/>
-        <w:rPr>
-          <w:lang w:val="en-GB"/>
-        </w:rPr>
-      </w:pPr>
-      <w:r>
-        <w:rPr>
-          <w:lang w:val="en-GB"/>
-        </w:rPr>
-        <w:t xml:space="preserve">The </w:t>
-      </w:r>
-      <w:proofErr w:type="spellStart"/>
-      <w:r>
-        <w:rPr>
-          <w:lang w:val="en-GB"/>
-        </w:rPr>
-        <w:t>extract_year</w:t>
-      </w:r>
-      <w:proofErr w:type="spellEnd"/>
-      <w:r>
-        <w:rPr>
-          <w:lang w:val="en-GB"/>
-        </w:rPr>
-        <w:t xml:space="preserve"> function is tested to confirm correct extraction of four-digit years from various valid date formats and rejection of invalid, out-of-range, non-string, or incorrectly formatted values.</w:t>
-      </w:r>
-    </w:p>
-    <w:p>
-      <w:pPr>
-        <w:ind w:left="708"/>
-        <w:rPr>
-          <w:lang w:val="en-GB"/>
-        </w:rPr>
-      </w:pPr>
-      <w:r>
-        <w:rPr>
-          <w:lang w:val="en-GB"/>
-        </w:rPr>
-        <w:t xml:space="preserve">The </w:t>
-      </w:r>
-      <w:proofErr w:type="spellStart"/>
-      <w:r>
-        <w:rPr>
-          <w:lang w:val="en-GB"/>
-        </w:rPr>
-        <w:t>create_feature</w:t>
-      </w:r>
-      <w:proofErr w:type="spellEnd"/>
-      <w:r>
-        <w:rPr>
-          <w:lang w:val="en-GB"/>
-        </w:rPr>
-        <w:t xml:space="preserve"> function is validated to ensure that coordinates with comma decimal separators are converted to floats, out-of-bounds or non-numeric values are rejected, and coordinate fields are excluded from feature properties.</w:t>
-      </w:r>
-    </w:p>
-    <w:p>
-      <w:pPr>
-        <w:ind w:left="708"/>
-        <w:rPr>
-          <w:lang w:val="en-GB"/>
-        </w:rPr>
-      </w:pPr>
-      <w:r>
-        <w:rPr>
-          <w:lang w:val="en-GB"/>
-        </w:rPr>
-        <w:t xml:space="preserve">Integration tests for </w:t>
-      </w:r>
-      <w:proofErr w:type="spellStart"/>
-      <w:r>
-        <w:rPr>
-          <w:lang w:val="en-GB"/>
-        </w:rPr>
-        <w:t>convert_jsons_by_year</w:t>
-      </w:r>
-      <w:proofErr w:type="spellEnd"/>
-      <w:r>
-        <w:rPr>
-          <w:lang w:val="en-GB"/>
-        </w:rPr>
-        <w:t xml:space="preserve"> verify that JSON files in nested directories are scanned, non-JSON files are ignored, corrupted JSON files produce warnings, and valid entries are grouped by installation year.</w:t>
-      </w:r>
-    </w:p>
-    <w:p>
-      <w:pPr>
-        <w:ind w:left="708"/>
-        <w:rPr>
-          <w:lang w:val="en-GB"/>
-        </w:rPr>
-      </w:pPr>
-      <w:r>
-        <w:rPr>
-          <w:lang w:val="en-GB"/>
-        </w:rPr>
-        <w:t>Each group is saved as a &lt;YEAR&gt;.</w:t>
-      </w:r>
-      <w:proofErr w:type="spellStart"/>
-      <w:r>
-        <w:rPr>
-          <w:lang w:val="en-GB"/>
-        </w:rPr>
-        <w:t>geojson</w:t>
-      </w:r>
-      <w:proofErr w:type="spellEnd"/>
-      <w:r>
-        <w:rPr>
-          <w:lang w:val="en-GB"/>
-        </w:rPr>
-        <w:t xml:space="preserve"> file containing only valid coordinate entries, with properties preserved except for coordinate fields.</w:t>
-      </w:r>
-    </w:p>
-    <w:p>
-      <w:pPr>
-        <w:ind w:left="708"/>
-        <w:rPr>
-          <w:lang w:val="en-GB"/>
-        </w:rPr>
-      </w:pPr>
-      <w:r>
-        <w:rPr>
-          <w:lang w:val="en-GB"/>
-        </w:rPr>
+        <w:t>This script is used to unit test the functionality of generate_geojson_by_installation_year.py using pytest.</w:t>
+      </w:r>
+    </w:p>
+    <w:p>
+      <w:pPr>
+        <w:ind w:left="708"/>
+        <w:rPr>
+          <w:lang w:val="en-GB"/>
+        </w:rPr>
+      </w:pPr>
+      <w:r>
+        <w:rPr>
+          <w:lang w:val="en-GB"/>
+        </w:rPr>
+        <w:t>The extract_year function is tested to confirm correct extraction of four-digit years from various valid date formats and rejection of invalid, out-of-range, non-string, or incorrectly formatted values.</w:t>
+      </w:r>
+    </w:p>
+    <w:p>
+      <w:pPr>
+        <w:ind w:left="708"/>
+        <w:rPr>
+          <w:lang w:val="en-GB"/>
+        </w:rPr>
+      </w:pPr>
+      <w:r>
+        <w:rPr>
+          <w:lang w:val="en-GB"/>
+        </w:rPr>
+        <w:t>The create_feature function is validated to ensure that coordinates with comma decimal separators are converted to floats, out-of-bounds or non-numeric values are rejected, and coordinate fields are excluded from feature properties.</w:t>
+      </w:r>
+    </w:p>
+    <w:p>
+      <w:pPr>
+        <w:ind w:left="708"/>
+        <w:rPr>
+          <w:lang w:val="en-GB"/>
+        </w:rPr>
+      </w:pPr>
+      <w:r>
+        <w:rPr>
+          <w:lang w:val="en-GB"/>
+        </w:rPr>
+        <w:t>Integration tests for convert_jsons_by_year verify that JSON files in nested directories are scanned, non-JSON files are ignored, corrupted JSON files produce warnings, and valid entries are grouped by installation year.</w:t>
+      </w:r>
+    </w:p>
+    <w:p>
+      <w:pPr>
+        <w:ind w:left="708"/>
+        <w:rPr>
+          <w:lang w:val="en-GB"/>
+        </w:rPr>
+      </w:pPr>
+      <w:r>
+        <w:rPr>
+          <w:lang w:val="en-GB"/>
+        </w:rPr>
+        <w:t>Each group is saved as a &lt;YEAR&gt;.geojson file containing only valid coordinate entries, with properties preserved except for coordinate fields.</w:t>
+      </w:r>
+    </w:p>
+    <w:p>
+      <w:pPr>
+        <w:ind w:left="708"/>
+        <w:rPr>
+          <w:lang w:val="en-GB"/>
+        </w:rPr>
+      </w:pPr>
+      <w:r>
+        <w:rPr>
+          <w:lang w:val="en-GB"/>
+        </w:rPr>
+        <w:lastRenderedPageBreak/>
         <w:t>Additional tests confirm that progress, save, and summary messages are printed and that no output files are created when there are no valid entries.</w:t>
       </w:r>
     </w:p>
@@ -10932,12 +9198,10 @@
         </w:rPr>
       </w:pPr>
       <w:bookmarkStart w:id="53" w:name="_Toc206060732"/>
-      <w:proofErr w:type="spellStart"/>
-      <w:r>
-        <w:rPr>
-          <w:lang w:val="en-GB"/>
-        </w:rPr>
-        <w:lastRenderedPageBreak/>
+      <w:r>
+        <w:rPr>
+          <w:lang w:val="en-GB"/>
+        </w:rPr>
         <w:t>test_</w:t>
       </w:r>
       <w:r>
@@ -10947,202 +9211,89 @@
         <w:t>generate_geojson_by_state_polygons_yearly</w:t>
       </w:r>
       <w:bookmarkEnd w:id="53"/>
-      <w:proofErr w:type="spellEnd"/>
-    </w:p>
-    <w:p>
-      <w:pPr>
-        <w:ind w:left="708"/>
-        <w:rPr>
-          <w:lang w:val="en-GB"/>
-        </w:rPr>
-      </w:pPr>
-      <w:r>
-        <w:rPr>
-          <w:lang w:val="en-GB"/>
-        </w:rPr>
-        <w:t xml:space="preserve">This script is used to unit test the functionality of generate_geojson_by_state_polygons_yearly.py using </w:t>
-      </w:r>
-      <w:proofErr w:type="spellStart"/>
-      <w:r>
-        <w:rPr>
-          <w:lang w:val="en-GB"/>
-        </w:rPr>
-        <w:t>pytest</w:t>
-      </w:r>
-      <w:proofErr w:type="spellEnd"/>
-      <w:r>
-        <w:rPr>
-          <w:lang w:val="en-GB"/>
-        </w:rPr>
-        <w:t>.</w:t>
-      </w:r>
-    </w:p>
-    <w:p>
-      <w:pPr>
-        <w:ind w:left="708"/>
-        <w:rPr>
-          <w:lang w:val="en-GB"/>
-        </w:rPr>
-      </w:pPr>
-      <w:r>
-        <w:rPr>
-          <w:lang w:val="en-GB"/>
-        </w:rPr>
-        <w:t xml:space="preserve">The </w:t>
-      </w:r>
-      <w:proofErr w:type="spellStart"/>
-      <w:r>
-        <w:rPr>
-          <w:lang w:val="en-GB"/>
-        </w:rPr>
-        <w:t>create_feature</w:t>
-      </w:r>
-      <w:proofErr w:type="spellEnd"/>
-      <w:r>
-        <w:rPr>
-          <w:lang w:val="en-GB"/>
-        </w:rPr>
-        <w:t xml:space="preserve"> function is tested to confirm that coordinates with comma decimal separators are converted to floats, out-of-bounds or non-numeric values are rejected, and coordinate fields are excluded from properties.</w:t>
-      </w:r>
-    </w:p>
-    <w:p>
-      <w:pPr>
-        <w:ind w:left="708"/>
-        <w:rPr>
-          <w:lang w:val="en-GB"/>
-        </w:rPr>
-      </w:pPr>
-      <w:r>
-        <w:rPr>
-          <w:lang w:val="en-GB"/>
-        </w:rPr>
-        <w:t xml:space="preserve">Integration tests for </w:t>
-      </w:r>
-      <w:proofErr w:type="spellStart"/>
-      <w:r>
-        <w:rPr>
-          <w:lang w:val="en-GB"/>
-        </w:rPr>
-        <w:t>convert_jsons</w:t>
-      </w:r>
-      <w:proofErr w:type="spellEnd"/>
-      <w:r>
-        <w:rPr>
-          <w:lang w:val="en-GB"/>
-        </w:rPr>
-        <w:t xml:space="preserve"> verify that JSON files are scanned recursively, non-JSON files are ignored, corrupted JSON files produce warnings, and valid entries are matched to states using </w:t>
-      </w:r>
-      <w:proofErr w:type="spellStart"/>
-      <w:r>
-        <w:rPr>
-          <w:lang w:val="en-GB"/>
-        </w:rPr>
-        <w:t>monkeypatched</w:t>
-      </w:r>
-      <w:proofErr w:type="spellEnd"/>
-      <w:r>
-        <w:rPr>
-          <w:lang w:val="en-GB"/>
-        </w:rPr>
-        <w:t xml:space="preserve"> polygon geometries.</w:t>
-      </w:r>
-    </w:p>
-    <w:p>
-      <w:pPr>
-        <w:ind w:left="708"/>
-        <w:rPr>
-          <w:lang w:val="en-GB"/>
-        </w:rPr>
-      </w:pPr>
-      <w:r>
-        <w:rPr>
-          <w:lang w:val="en-GB"/>
-        </w:rPr>
-        <w:t xml:space="preserve">Matched entries are grouped first by state name and then by the first four characters of the </w:t>
-      </w:r>
-      <w:proofErr w:type="spellStart"/>
-      <w:r>
-        <w:rPr>
-          <w:lang w:val="en-GB"/>
-        </w:rPr>
-        <w:t>Inbetriebnahmedatum</w:t>
-      </w:r>
-      <w:proofErr w:type="spellEnd"/>
-      <w:r>
-        <w:rPr>
-          <w:lang w:val="en-GB"/>
-        </w:rPr>
-        <w:t xml:space="preserve"> field, with “unknown” assigned when missing or too short.</w:t>
-      </w:r>
-    </w:p>
-    <w:p>
-      <w:pPr>
-        <w:ind w:left="708"/>
-        <w:rPr>
-          <w:lang w:val="en-GB"/>
-        </w:rPr>
-      </w:pPr>
-      <w:r>
-        <w:rPr>
-          <w:lang w:val="en-GB"/>
-        </w:rPr>
-        <w:t>Each group is saved as &lt;output&gt;/&lt;</w:t>
-      </w:r>
-      <w:proofErr w:type="spellStart"/>
-      <w:r>
-        <w:rPr>
-          <w:lang w:val="en-GB"/>
-        </w:rPr>
-        <w:t>StateName</w:t>
-      </w:r>
-      <w:proofErr w:type="spellEnd"/>
-      <w:r>
-        <w:rPr>
-          <w:lang w:val="en-GB"/>
-        </w:rPr>
-        <w:t>&gt;/&lt;YEAR&gt;.</w:t>
-      </w:r>
-      <w:proofErr w:type="spellStart"/>
-      <w:r>
-        <w:rPr>
-          <w:lang w:val="en-GB"/>
-        </w:rPr>
-        <w:t>geojson</w:t>
-      </w:r>
-      <w:proofErr w:type="spellEnd"/>
-      <w:r>
-        <w:rPr>
-          <w:lang w:val="en-GB"/>
-        </w:rPr>
-        <w:t xml:space="preserve"> containing only valid coordinate entries.</w:t>
-      </w:r>
-    </w:p>
-    <w:p>
-      <w:pPr>
-        <w:ind w:left="708"/>
-        <w:rPr>
-          <w:lang w:val="en-GB"/>
-        </w:rPr>
-      </w:pPr>
-      <w:r>
-        <w:rPr>
-          <w:lang w:val="en-GB"/>
-        </w:rPr>
-        <w:t xml:space="preserve">Additional tests confirm that unmatched entries are logged, progress and save messages are printed, and no </w:t>
-      </w:r>
-      <w:proofErr w:type="spellStart"/>
-      <w:r>
-        <w:rPr>
-          <w:lang w:val="en-GB"/>
-        </w:rPr>
-        <w:t>GeoJSON</w:t>
-      </w:r>
-      <w:proofErr w:type="spellEnd"/>
-      <w:r>
-        <w:rPr>
-          <w:lang w:val="en-GB"/>
-        </w:rPr>
-        <w:t xml:space="preserve"> files are created when there are no matched entries.</w:t>
+    </w:p>
+    <w:p>
+      <w:pPr>
+        <w:ind w:left="708"/>
+        <w:rPr>
+          <w:lang w:val="en-GB"/>
+        </w:rPr>
+      </w:pPr>
+      <w:r>
+        <w:rPr>
+          <w:lang w:val="en-GB"/>
+        </w:rPr>
+        <w:t>This script is used to unit test the functionality of generate_geojson_by_state_polygons_yearly.py using pytest.</w:t>
+      </w:r>
+    </w:p>
+    <w:p>
+      <w:pPr>
+        <w:ind w:left="708"/>
+        <w:rPr>
+          <w:lang w:val="en-GB"/>
+        </w:rPr>
+      </w:pPr>
+      <w:r>
+        <w:rPr>
+          <w:lang w:val="en-GB"/>
+        </w:rPr>
+        <w:t>The create_feature function is tested to confirm that coordinates with comma decimal separators are converted to floats, out-of-bounds or non-numeric values are rejected, and coordinate fields are excluded from properties.</w:t>
+      </w:r>
+    </w:p>
+    <w:p>
+      <w:pPr>
+        <w:ind w:left="708"/>
+        <w:rPr>
+          <w:lang w:val="en-GB"/>
+        </w:rPr>
+      </w:pPr>
+      <w:r>
+        <w:rPr>
+          <w:lang w:val="en-GB"/>
+        </w:rPr>
+        <w:t>Integration tests for convert_jsons verify that JSON files are scanned recursively, non-JSON files are ignored, corrupted JSON files produce warnings, and valid entries are matched to states using monkeypatched polygon geometries.</w:t>
+      </w:r>
+    </w:p>
+    <w:p>
+      <w:pPr>
+        <w:ind w:left="708"/>
+        <w:rPr>
+          <w:lang w:val="en-GB"/>
+        </w:rPr>
+      </w:pPr>
+      <w:r>
+        <w:rPr>
+          <w:lang w:val="en-GB"/>
+        </w:rPr>
+        <w:t>Matched entries are grouped first by state name and then by the first four characters of the Inbetriebnahmedatum field, with “unknown” assigned when missing or too short.</w:t>
+      </w:r>
+    </w:p>
+    <w:p>
+      <w:pPr>
+        <w:ind w:left="708"/>
+        <w:rPr>
+          <w:lang w:val="en-GB"/>
+        </w:rPr>
+      </w:pPr>
+      <w:r>
+        <w:rPr>
+          <w:lang w:val="en-GB"/>
+        </w:rPr>
+        <w:t>Each group is saved as &lt;output&gt;/&lt;StateName&gt;/&lt;YEAR&gt;.geojson containing only valid coordinate entries.</w:t>
+      </w:r>
+    </w:p>
+    <w:p>
+      <w:pPr>
+        <w:ind w:left="708"/>
+        <w:rPr>
+          <w:lang w:val="en-GB"/>
+        </w:rPr>
+      </w:pPr>
+      <w:r>
+        <w:rPr>
+          <w:lang w:val="en-GB"/>
+        </w:rPr>
+        <w:t>Additional tests confirm that unmatched entries are logged, progress and save messages are printed, and no GeoJSON files are created when there are no matched entries.</w:t>
       </w:r>
     </w:p>
     <w:sectPr>

--- a/scripts_explanation.docx
+++ b/scripts_explanation.docx
@@ -57,7 +57,7 @@
           <w:r>
             <w:fldChar w:fldCharType="separate"/>
           </w:r>
-          <w:hyperlink w:anchor="_Toc206684920" w:history="1">
+          <w:hyperlink w:anchor="_Toc211598032" w:history="1">
             <w:r>
               <w:rPr>
                 <w:rStyle w:val="Hyperlink"/>
@@ -103,7 +103,7 @@
                 <w:noProof/>
                 <w:webHidden/>
               </w:rPr>
-              <w:instrText xml:space="preserve"> PAGEREF _Toc206684920 \h </w:instrText>
+              <w:instrText xml:space="preserve"> PAGEREF _Toc211598032 \h </w:instrText>
             </w:r>
             <w:r>
               <w:rPr>
@@ -147,7 +147,7 @@
               <w:lang w:eastAsia="de-DE"/>
             </w:rPr>
           </w:pPr>
-          <w:hyperlink w:anchor="_Toc206684921" w:history="1">
+          <w:hyperlink w:anchor="_Toc211598033" w:history="1">
             <w:r>
               <w:rPr>
                 <w:rStyle w:val="Hyperlink"/>
@@ -168,7 +168,7 @@
                 <w:rStyle w:val="Hyperlink"/>
                 <w:noProof/>
               </w:rPr>
-              <w:t>download_mastr.py</w:t>
+              <w:t>step1_download_mastr.py</w:t>
             </w:r>
             <w:r>
               <w:rPr>
@@ -189,7 +189,7 @@
                 <w:noProof/>
                 <w:webHidden/>
               </w:rPr>
-              <w:instrText xml:space="preserve"> PAGEREF _Toc206684921 \h </w:instrText>
+              <w:instrText xml:space="preserve"> PAGEREF _Toc211598033 \h </w:instrText>
             </w:r>
             <w:r>
               <w:rPr>
@@ -233,7 +233,7 @@
               <w:lang w:eastAsia="de-DE"/>
             </w:rPr>
           </w:pPr>
-          <w:hyperlink w:anchor="_Toc206684922" w:history="1">
+          <w:hyperlink w:anchor="_Toc211598034" w:history="1">
             <w:r>
               <w:rPr>
                 <w:rStyle w:val="Hyperlink"/>
@@ -254,7 +254,7 @@
                 <w:rStyle w:val="Hyperlink"/>
                 <w:noProof/>
               </w:rPr>
-              <w:t>extract_zip.py</w:t>
+              <w:t>step2_extract_zip.py</w:t>
             </w:r>
             <w:r>
               <w:rPr>
@@ -275,7 +275,7 @@
                 <w:noProof/>
                 <w:webHidden/>
               </w:rPr>
-              <w:instrText xml:space="preserve"> PAGEREF _Toc206684922 \h </w:instrText>
+              <w:instrText xml:space="preserve"> PAGEREF _Toc211598034 \h </w:instrText>
             </w:r>
             <w:r>
               <w:rPr>
@@ -319,7 +319,7 @@
               <w:lang w:eastAsia="de-DE"/>
             </w:rPr>
           </w:pPr>
-          <w:hyperlink w:anchor="_Toc206684923" w:history="1">
+          <w:hyperlink w:anchor="_Toc211598035" w:history="1">
             <w:r>
               <w:rPr>
                 <w:rStyle w:val="Hyperlink"/>
@@ -340,7 +340,7 @@
                 <w:rStyle w:val="Hyperlink"/>
                 <w:noProof/>
               </w:rPr>
-              <w:t>validate_xml.py</w:t>
+              <w:t>step3_validate_xml.py</w:t>
             </w:r>
             <w:r>
               <w:rPr>
@@ -361,7 +361,7 @@
                 <w:noProof/>
                 <w:webHidden/>
               </w:rPr>
-              <w:instrText xml:space="preserve"> PAGEREF _Toc206684923 \h </w:instrText>
+              <w:instrText xml:space="preserve"> PAGEREF _Toc211598035 \h </w:instrText>
             </w:r>
             <w:r>
               <w:rPr>
@@ -405,11 +405,12 @@
               <w:lang w:eastAsia="de-DE"/>
             </w:rPr>
           </w:pPr>
-          <w:hyperlink w:anchor="_Toc206684924" w:history="1">
+          <w:hyperlink w:anchor="_Toc211598036" w:history="1">
             <w:r>
               <w:rPr>
                 <w:rStyle w:val="Hyperlink"/>
                 <w:noProof/>
+                <w:lang w:val="en-GB"/>
               </w:rPr>
               <w:t>4.</w:t>
             </w:r>
@@ -425,8 +426,9 @@
               <w:rPr>
                 <w:rStyle w:val="Hyperlink"/>
                 <w:noProof/>
-              </w:rPr>
-              <w:t>xml_to_json.py</w:t>
+                <w:lang w:val="en-GB"/>
+              </w:rPr>
+              <w:t>step4_xml_to_json.py</w:t>
             </w:r>
             <w:r>
               <w:rPr>
@@ -447,7 +449,7 @@
                 <w:noProof/>
                 <w:webHidden/>
               </w:rPr>
-              <w:instrText xml:space="preserve"> PAGEREF _Toc206684924 \h </w:instrText>
+              <w:instrText xml:space="preserve"> PAGEREF _Toc211598036 \h </w:instrText>
             </w:r>
             <w:r>
               <w:rPr>
@@ -491,7 +493,7 @@
               <w:lang w:eastAsia="de-DE"/>
             </w:rPr>
           </w:pPr>
-          <w:hyperlink w:anchor="_Toc206684925" w:history="1">
+          <w:hyperlink w:anchor="_Toc211598037" w:history="1">
             <w:r>
               <w:rPr>
                 <w:rStyle w:val="Hyperlink"/>
@@ -512,7 +514,7 @@
                 <w:rStyle w:val="Hyperlink"/>
                 <w:noProof/>
               </w:rPr>
-              <w:t>valid_json.py</w:t>
+              <w:t>step5_valid_json.py</w:t>
             </w:r>
             <w:r>
               <w:rPr>
@@ -533,7 +535,7 @@
                 <w:noProof/>
                 <w:webHidden/>
               </w:rPr>
-              <w:instrText xml:space="preserve"> PAGEREF _Toc206684925 \h </w:instrText>
+              <w:instrText xml:space="preserve"> PAGEREF _Toc211598037 \h </w:instrText>
             </w:r>
             <w:r>
               <w:rPr>
@@ -577,11 +579,12 @@
               <w:lang w:eastAsia="de-DE"/>
             </w:rPr>
           </w:pPr>
-          <w:hyperlink w:anchor="_Toc206684926" w:history="1">
+          <w:hyperlink w:anchor="_Toc211598038" w:history="1">
             <w:r>
               <w:rPr>
                 <w:rStyle w:val="Hyperlink"/>
                 <w:noProof/>
+                <w:lang w:val="en-GB"/>
               </w:rPr>
               <w:t>6.</w:t>
             </w:r>
@@ -597,8 +600,9 @@
               <w:rPr>
                 <w:rStyle w:val="Hyperlink"/>
                 <w:noProof/>
-              </w:rPr>
-              <w:t>list_states.py</w:t>
+                <w:lang w:val="en-GB"/>
+              </w:rPr>
+              <w:t>step6_filter_json_by_active_status.py</w:t>
             </w:r>
             <w:r>
               <w:rPr>
@@ -619,7 +623,7 @@
                 <w:noProof/>
                 <w:webHidden/>
               </w:rPr>
-              <w:instrText xml:space="preserve"> PAGEREF _Toc206684926 \h </w:instrText>
+              <w:instrText xml:space="preserve"> PAGEREF _Toc211598038 \h </w:instrText>
             </w:r>
             <w:r>
               <w:rPr>
@@ -663,7 +667,7 @@
               <w:lang w:eastAsia="de-DE"/>
             </w:rPr>
           </w:pPr>
-          <w:hyperlink w:anchor="_Toc206684927" w:history="1">
+          <w:hyperlink w:anchor="_Toc211598039" w:history="1">
             <w:r>
               <w:rPr>
                 <w:rStyle w:val="Hyperlink"/>
@@ -684,7 +688,7 @@
                 <w:rStyle w:val="Hyperlink"/>
                 <w:noProof/>
               </w:rPr>
-              <w:t>list_energy_types.py</w:t>
+              <w:t>step7_list_states.py</w:t>
             </w:r>
             <w:r>
               <w:rPr>
@@ -705,7 +709,7 @@
                 <w:noProof/>
                 <w:webHidden/>
               </w:rPr>
-              <w:instrText xml:space="preserve"> PAGEREF _Toc206684927 \h </w:instrText>
+              <w:instrText xml:space="preserve"> PAGEREF _Toc211598039 \h </w:instrText>
             </w:r>
             <w:r>
               <w:rPr>
@@ -749,11 +753,12 @@
               <w:lang w:eastAsia="de-DE"/>
             </w:rPr>
           </w:pPr>
-          <w:hyperlink w:anchor="_Toc206684928" w:history="1">
+          <w:hyperlink w:anchor="_Toc211598040" w:history="1">
             <w:r>
               <w:rPr>
                 <w:rStyle w:val="Hyperlink"/>
                 <w:noProof/>
+                <w:lang w:val="en-GB"/>
               </w:rPr>
               <w:t>8.</w:t>
             </w:r>
@@ -769,8 +774,9 @@
               <w:rPr>
                 <w:rStyle w:val="Hyperlink"/>
                 <w:noProof/>
-              </w:rPr>
-              <w:t>list_years.py</w:t>
+                <w:lang w:val="en-GB"/>
+              </w:rPr>
+              <w:t>step8_list_energy_types.py</w:t>
             </w:r>
             <w:r>
               <w:rPr>
@@ -791,7 +797,7 @@
                 <w:noProof/>
                 <w:webHidden/>
               </w:rPr>
-              <w:instrText xml:space="preserve"> PAGEREF _Toc206684928 \h </w:instrText>
+              <w:instrText xml:space="preserve"> PAGEREF _Toc211598040 \h </w:instrText>
             </w:r>
             <w:r>
               <w:rPr>
@@ -835,12 +841,11 @@
               <w:lang w:eastAsia="de-DE"/>
             </w:rPr>
           </w:pPr>
-          <w:hyperlink w:anchor="_Toc206684929" w:history="1">
+          <w:hyperlink w:anchor="_Toc211598041" w:history="1">
             <w:r>
               <w:rPr>
                 <w:rStyle w:val="Hyperlink"/>
                 <w:noProof/>
-                <w:lang w:val="en-GB"/>
               </w:rPr>
               <w:t>9.</w:t>
             </w:r>
@@ -856,9 +861,8 @@
               <w:rPr>
                 <w:rStyle w:val="Hyperlink"/>
                 <w:noProof/>
-                <w:lang w:val="en-GB"/>
-              </w:rPr>
-              <w:t>filter_json_by_energy_code.py</w:t>
+              </w:rPr>
+              <w:t>step9_list_years.py</w:t>
             </w:r>
             <w:r>
               <w:rPr>
@@ -879,7 +883,7 @@
                 <w:noProof/>
                 <w:webHidden/>
               </w:rPr>
-              <w:instrText xml:space="preserve"> PAGEREF _Toc206684929 \h </w:instrText>
+              <w:instrText xml:space="preserve"> PAGEREF _Toc211598041 \h </w:instrText>
             </w:r>
             <w:r>
               <w:rPr>
@@ -923,7 +927,7 @@
               <w:lang w:eastAsia="de-DE"/>
             </w:rPr>
           </w:pPr>
-          <w:hyperlink w:anchor="_Toc206684930" w:history="1">
+          <w:hyperlink w:anchor="_Toc211598042" w:history="1">
             <w:r>
               <w:rPr>
                 <w:rStyle w:val="Hyperlink"/>
@@ -946,7 +950,7 @@
                 <w:noProof/>
                 <w:lang w:val="en-GB"/>
               </w:rPr>
-              <w:t>filter_json_by_state_bundesland.py</w:t>
+              <w:t>step10_filter_json_by_energy_code.py</w:t>
             </w:r>
             <w:r>
               <w:rPr>
@@ -967,7 +971,7 @@
                 <w:noProof/>
                 <w:webHidden/>
               </w:rPr>
-              <w:instrText xml:space="preserve"> PAGEREF _Toc206684930 \h </w:instrText>
+              <w:instrText xml:space="preserve"> PAGEREF _Toc211598042 \h </w:instrText>
             </w:r>
             <w:r>
               <w:rPr>
@@ -1011,11 +1015,12 @@
               <w:lang w:eastAsia="de-DE"/>
             </w:rPr>
           </w:pPr>
-          <w:hyperlink w:anchor="_Toc206684931" w:history="1">
+          <w:hyperlink w:anchor="_Toc211598043" w:history="1">
             <w:r>
               <w:rPr>
                 <w:rStyle w:val="Hyperlink"/>
                 <w:noProof/>
+                <w:lang w:val="en-GB"/>
               </w:rPr>
               <w:t>11.</w:t>
             </w:r>
@@ -1031,8 +1036,9 @@
               <w:rPr>
                 <w:rStyle w:val="Hyperlink"/>
                 <w:noProof/>
-              </w:rPr>
-              <w:t>filter_json_by_state_gemeindeschluessel.py</w:t>
+                <w:lang w:val="en-GB"/>
+              </w:rPr>
+              <w:t>step11_filter_json_by_state_bundesland.py</w:t>
             </w:r>
             <w:r>
               <w:rPr>
@@ -1053,7 +1059,7 @@
                 <w:noProof/>
                 <w:webHidden/>
               </w:rPr>
-              <w:instrText xml:space="preserve"> PAGEREF _Toc206684931 \h </w:instrText>
+              <w:instrText xml:space="preserve"> PAGEREF _Toc211598043 \h </w:instrText>
             </w:r>
             <w:r>
               <w:rPr>
@@ -1097,7 +1103,7 @@
               <w:lang w:eastAsia="de-DE"/>
             </w:rPr>
           </w:pPr>
-          <w:hyperlink w:anchor="_Toc206684932" w:history="1">
+          <w:hyperlink w:anchor="_Toc211598044" w:history="1">
             <w:r>
               <w:rPr>
                 <w:rStyle w:val="Hyperlink"/>
@@ -1120,7 +1126,7 @@
                 <w:noProof/>
                 <w:lang w:val="en-GB"/>
               </w:rPr>
-              <w:t>filter_json_by_installation_year.py</w:t>
+              <w:t>step12_filter_json_by_state_gemeindeschluessel.py</w:t>
             </w:r>
             <w:r>
               <w:rPr>
@@ -1141,7 +1147,7 @@
                 <w:noProof/>
                 <w:webHidden/>
               </w:rPr>
-              <w:instrText xml:space="preserve"> PAGEREF _Toc206684932 \h </w:instrText>
+              <w:instrText xml:space="preserve"> PAGEREF _Toc211598044 \h </w:instrText>
             </w:r>
             <w:r>
               <w:rPr>
@@ -1161,7 +1167,7 @@
                 <w:noProof/>
                 <w:webHidden/>
               </w:rPr>
-              <w:t>5</w:t>
+              <w:t>4</w:t>
             </w:r>
             <w:r>
               <w:rPr>
@@ -1185,11 +1191,12 @@
               <w:lang w:eastAsia="de-DE"/>
             </w:rPr>
           </w:pPr>
-          <w:hyperlink w:anchor="_Toc206684933" w:history="1">
+          <w:hyperlink w:anchor="_Toc211598045" w:history="1">
             <w:r>
               <w:rPr>
                 <w:rStyle w:val="Hyperlink"/>
                 <w:noProof/>
+                <w:lang w:val="en-GB"/>
               </w:rPr>
               <w:t>13.</w:t>
             </w:r>
@@ -1205,8 +1212,9 @@
               <w:rPr>
                 <w:rStyle w:val="Hyperlink"/>
                 <w:noProof/>
-              </w:rPr>
-              <w:t>json_to_geojson_batch.py</w:t>
+                <w:lang w:val="en-GB"/>
+              </w:rPr>
+              <w:t>step13_filter_json_by_installation_year.py</w:t>
             </w:r>
             <w:r>
               <w:rPr>
@@ -1227,7 +1235,7 @@
                 <w:noProof/>
                 <w:webHidden/>
               </w:rPr>
-              <w:instrText xml:space="preserve"> PAGEREF _Toc206684933 \h </w:instrText>
+              <w:instrText xml:space="preserve"> PAGEREF _Toc211598045 \h </w:instrText>
             </w:r>
             <w:r>
               <w:rPr>
@@ -1271,7 +1279,7 @@
               <w:lang w:eastAsia="de-DE"/>
             </w:rPr>
           </w:pPr>
-          <w:hyperlink w:anchor="_Toc206684934" w:history="1">
+          <w:hyperlink w:anchor="_Toc211598046" w:history="1">
             <w:r>
               <w:rPr>
                 <w:rStyle w:val="Hyperlink"/>
@@ -1294,7 +1302,7 @@
                 <w:noProof/>
                 <w:lang w:val="en-GB"/>
               </w:rPr>
-              <w:t>generate_geojson_by_state_3checks.py</w:t>
+              <w:t>step14_json_to_geojson_batch.py</w:t>
             </w:r>
             <w:r>
               <w:rPr>
@@ -1315,7 +1323,7 @@
                 <w:noProof/>
                 <w:webHidden/>
               </w:rPr>
-              <w:instrText xml:space="preserve"> PAGEREF _Toc206684934 \h </w:instrText>
+              <w:instrText xml:space="preserve"> PAGEREF _Toc211598046 \h </w:instrText>
             </w:r>
             <w:r>
               <w:rPr>
@@ -1359,7 +1367,7 @@
               <w:lang w:eastAsia="de-DE"/>
             </w:rPr>
           </w:pPr>
-          <w:hyperlink w:anchor="_Toc206684935" w:history="1">
+          <w:hyperlink w:anchor="_Toc211598047" w:history="1">
             <w:r>
               <w:rPr>
                 <w:rStyle w:val="Hyperlink"/>
@@ -1382,7 +1390,7 @@
                 <w:noProof/>
                 <w:lang w:val="en-GB"/>
               </w:rPr>
-              <w:t>generate_geojson_by_state_3checks_yearly.py</w:t>
+              <w:t>step15_generate_geojson_by_state_3checks.py</w:t>
             </w:r>
             <w:r>
               <w:rPr>
@@ -1403,7 +1411,7 @@
                 <w:noProof/>
                 <w:webHidden/>
               </w:rPr>
-              <w:instrText xml:space="preserve"> PAGEREF _Toc206684935 \h </w:instrText>
+              <w:instrText xml:space="preserve"> PAGEREF _Toc211598047 \h </w:instrText>
             </w:r>
             <w:r>
               <w:rPr>
@@ -1447,7 +1455,7 @@
               <w:lang w:eastAsia="de-DE"/>
             </w:rPr>
           </w:pPr>
-          <w:hyperlink w:anchor="_Toc206684936" w:history="1">
+          <w:hyperlink w:anchor="_Toc211598048" w:history="1">
             <w:r>
               <w:rPr>
                 <w:rStyle w:val="Hyperlink"/>
@@ -1470,7 +1478,7 @@
                 <w:noProof/>
                 <w:lang w:val="en-GB"/>
               </w:rPr>
-              <w:t>generate_geojson_by_state_landkreis.py</w:t>
+              <w:t>step16_generate_geojson_by_state_3checks_yearly.py</w:t>
             </w:r>
             <w:r>
               <w:rPr>
@@ -1491,7 +1499,7 @@
                 <w:noProof/>
                 <w:webHidden/>
               </w:rPr>
-              <w:instrText xml:space="preserve"> PAGEREF _Toc206684936 \h </w:instrText>
+              <w:instrText xml:space="preserve"> PAGEREF _Toc211598048 \h </w:instrText>
             </w:r>
             <w:r>
               <w:rPr>
@@ -1535,7 +1543,7 @@
               <w:lang w:eastAsia="de-DE"/>
             </w:rPr>
           </w:pPr>
-          <w:hyperlink w:anchor="_Toc206684937" w:history="1">
+          <w:hyperlink w:anchor="_Toc211598049" w:history="1">
             <w:r>
               <w:rPr>
                 <w:rStyle w:val="Hyperlink"/>
@@ -1558,7 +1566,7 @@
                 <w:noProof/>
                 <w:lang w:val="en-GB"/>
               </w:rPr>
-              <w:t>generate_geojson_by_state_landkreis_yearly.py</w:t>
+              <w:t>step17_generate_geojson_by_state_landkreis.py</w:t>
             </w:r>
             <w:r>
               <w:rPr>
@@ -1579,7 +1587,7 @@
                 <w:noProof/>
                 <w:webHidden/>
               </w:rPr>
-              <w:instrText xml:space="preserve"> PAGEREF _Toc206684937 \h </w:instrText>
+              <w:instrText xml:space="preserve"> PAGEREF _Toc211598049 \h </w:instrText>
             </w:r>
             <w:r>
               <w:rPr>
@@ -1623,7 +1631,7 @@
               <w:lang w:eastAsia="de-DE"/>
             </w:rPr>
           </w:pPr>
-          <w:hyperlink w:anchor="_Toc206684938" w:history="1">
+          <w:hyperlink w:anchor="_Toc211598050" w:history="1">
             <w:r>
               <w:rPr>
                 <w:rStyle w:val="Hyperlink"/>
@@ -1646,7 +1654,7 @@
                 <w:noProof/>
                 <w:lang w:val="en-GB"/>
               </w:rPr>
-              <w:t>generate_geojson_by_landkreis.py</w:t>
+              <w:t>step18_generate_geojson_by_state_landkreis_yearly.py</w:t>
             </w:r>
             <w:r>
               <w:rPr>
@@ -1667,7 +1675,7 @@
                 <w:noProof/>
                 <w:webHidden/>
               </w:rPr>
-              <w:instrText xml:space="preserve"> PAGEREF _Toc206684938 \h </w:instrText>
+              <w:instrText xml:space="preserve"> PAGEREF _Toc211598050 \h </w:instrText>
             </w:r>
             <w:r>
               <w:rPr>
@@ -1687,7 +1695,95 @@
                 <w:noProof/>
                 <w:webHidden/>
               </w:rPr>
-              <w:t>5</w:t>
+              <w:t>6</w:t>
+            </w:r>
+            <w:r>
+              <w:rPr>
+                <w:noProof/>
+                <w:webHidden/>
+              </w:rPr>
+              <w:fldChar w:fldCharType="end"/>
+            </w:r>
+          </w:hyperlink>
+        </w:p>
+        <w:p>
+          <w:pPr>
+            <w:pStyle w:val="TOC2"/>
+            <w:tabs>
+              <w:tab w:val="left" w:pos="880"/>
+              <w:tab w:val="right" w:leader="dot" w:pos="9062"/>
+            </w:tabs>
+            <w:rPr>
+              <w:rFonts w:eastAsiaTheme="minorEastAsia"/>
+              <w:noProof/>
+              <w:lang w:eastAsia="de-DE"/>
+            </w:rPr>
+          </w:pPr>
+          <w:hyperlink w:anchor="_Toc211598051" w:history="1">
+            <w:r>
+              <w:rPr>
+                <w:rStyle w:val="Hyperlink"/>
+                <w:noProof/>
+                <w:lang w:val="en-GB"/>
+              </w:rPr>
+              <w:t>19.</w:t>
+            </w:r>
+            <w:r>
+              <w:rPr>
+                <w:rFonts w:eastAsiaTheme="minorEastAsia"/>
+                <w:noProof/>
+                <w:lang w:eastAsia="de-DE"/>
+              </w:rPr>
+              <w:tab/>
+            </w:r>
+            <w:r>
+              <w:rPr>
+                <w:rStyle w:val="Hyperlink"/>
+                <w:noProof/>
+                <w:lang w:val="en-GB"/>
+              </w:rPr>
+              <w:t>step19_generate_geojson_by_landkreis.py</w:t>
+            </w:r>
+            <w:r>
+              <w:rPr>
+                <w:noProof/>
+                <w:webHidden/>
+              </w:rPr>
+              <w:tab/>
+            </w:r>
+            <w:r>
+              <w:rPr>
+                <w:noProof/>
+                <w:webHidden/>
+              </w:rPr>
+              <w:fldChar w:fldCharType="begin"/>
+            </w:r>
+            <w:r>
+              <w:rPr>
+                <w:noProof/>
+                <w:webHidden/>
+              </w:rPr>
+              <w:instrText xml:space="preserve"> PAGEREF _Toc211598051 \h </w:instrText>
+            </w:r>
+            <w:r>
+              <w:rPr>
+                <w:noProof/>
+                <w:webHidden/>
+              </w:rPr>
+            </w:r>
+            <w:r>
+              <w:rPr>
+                <w:noProof/>
+                <w:webHidden/>
+              </w:rPr>
+              <w:fldChar w:fldCharType="separate"/>
+            </w:r>
+            <w:r>
+              <w:rPr>
+                <w:noProof/>
+                <w:webHidden/>
+              </w:rPr>
+              <w:t>6</w:t>
             </w:r>
             <w:r>
               <w:rPr>
@@ -1711,7 +1807,7 @@
               <w:lang w:eastAsia="de-DE"/>
             </w:rPr>
           </w:pPr>
-          <w:hyperlink w:anchor="_Toc206684939" w:history="1">
+          <w:hyperlink w:anchor="_Toc211598052" w:history="1">
             <w:r>
               <w:rPr>
                 <w:rStyle w:val="Hyperlink"/>
@@ -1759,7 +1855,7 @@
                 <w:noProof/>
                 <w:webHidden/>
               </w:rPr>
-              <w:instrText xml:space="preserve"> PAGEREF _Toc206684939 \h </w:instrText>
+              <w:instrText xml:space="preserve"> PAGEREF _Toc211598052 \h </w:instrText>
             </w:r>
             <w:r>
               <w:rPr>
@@ -1779,7 +1875,7 @@
                 <w:noProof/>
                 <w:webHidden/>
               </w:rPr>
-              <w:t>5</w:t>
+              <w:t>6</w:t>
             </w:r>
             <w:r>
               <w:rPr>
@@ -1803,7 +1899,7 @@
               <w:lang w:eastAsia="de-DE"/>
             </w:rPr>
           </w:pPr>
-          <w:hyperlink w:anchor="_Toc206684940" w:history="1">
+          <w:hyperlink w:anchor="_Toc211598053" w:history="1">
             <w:r>
               <w:rPr>
                 <w:rStyle w:val="Hyperlink"/>
@@ -1847,7 +1943,7 @@
                 <w:noProof/>
                 <w:webHidden/>
               </w:rPr>
-              <w:instrText xml:space="preserve"> PAGEREF _Toc206684940 \h </w:instrText>
+              <w:instrText xml:space="preserve"> PAGEREF _Toc211598053 \h </w:instrText>
             </w:r>
             <w:r>
               <w:rPr>
@@ -1867,7 +1963,7 @@
                 <w:noProof/>
                 <w:webHidden/>
               </w:rPr>
-              <w:t>5</w:t>
+              <w:t>6</w:t>
             </w:r>
             <w:r>
               <w:rPr>
@@ -1891,7 +1987,7 @@
               <w:lang w:eastAsia="de-DE"/>
             </w:rPr>
           </w:pPr>
-          <w:hyperlink w:anchor="_Toc206684941" w:history="1">
+          <w:hyperlink w:anchor="_Toc211598054" w:history="1">
             <w:r>
               <w:rPr>
                 <w:rStyle w:val="Hyperlink"/>
@@ -1935,7 +2031,7 @@
                 <w:noProof/>
                 <w:webHidden/>
               </w:rPr>
-              <w:instrText xml:space="preserve"> PAGEREF _Toc206684941 \h </w:instrText>
+              <w:instrText xml:space="preserve"> PAGEREF _Toc211598054 \h </w:instrText>
             </w:r>
             <w:r>
               <w:rPr>
@@ -1979,7 +2075,7 @@
               <w:lang w:eastAsia="de-DE"/>
             </w:rPr>
           </w:pPr>
-          <w:hyperlink w:anchor="_Toc206684942" w:history="1">
+          <w:hyperlink w:anchor="_Toc211598055" w:history="1">
             <w:r>
               <w:rPr>
                 <w:rStyle w:val="Hyperlink"/>
@@ -2027,7 +2123,7 @@
                 <w:noProof/>
                 <w:webHidden/>
               </w:rPr>
-              <w:instrText xml:space="preserve"> PAGEREF _Toc206684942 \h </w:instrText>
+              <w:instrText xml:space="preserve"> PAGEREF _Toc211598055 \h </w:instrText>
             </w:r>
             <w:r>
               <w:rPr>
@@ -2071,7 +2167,7 @@
               <w:lang w:eastAsia="de-DE"/>
             </w:rPr>
           </w:pPr>
-          <w:hyperlink w:anchor="_Toc206684943" w:history="1">
+          <w:hyperlink w:anchor="_Toc211598056" w:history="1">
             <w:r>
               <w:rPr>
                 <w:rStyle w:val="Hyperlink"/>
@@ -2115,7 +2211,7 @@
                 <w:noProof/>
                 <w:webHidden/>
               </w:rPr>
-              <w:instrText xml:space="preserve"> PAGEREF _Toc206684943 \h </w:instrText>
+              <w:instrText xml:space="preserve"> PAGEREF _Toc211598056 \h </w:instrText>
             </w:r>
             <w:r>
               <w:rPr>
@@ -2135,7 +2231,7 @@
                 <w:noProof/>
                 <w:webHidden/>
               </w:rPr>
-              <w:t>6</w:t>
+              <w:t>7</w:t>
             </w:r>
             <w:r>
               <w:rPr>
@@ -2159,7 +2255,7 @@
               <w:lang w:eastAsia="de-DE"/>
             </w:rPr>
           </w:pPr>
-          <w:hyperlink w:anchor="_Toc206684944" w:history="1">
+          <w:hyperlink w:anchor="_Toc211598057" w:history="1">
             <w:r>
               <w:rPr>
                 <w:rStyle w:val="Hyperlink"/>
@@ -2203,7 +2299,7 @@
                 <w:noProof/>
                 <w:webHidden/>
               </w:rPr>
-              <w:instrText xml:space="preserve"> PAGEREF _Toc206684944 \h </w:instrText>
+              <w:instrText xml:space="preserve"> PAGEREF _Toc211598057 \h </w:instrText>
             </w:r>
             <w:r>
               <w:rPr>
@@ -2223,7 +2319,7 @@
                 <w:noProof/>
                 <w:webHidden/>
               </w:rPr>
-              <w:t>6</w:t>
+              <w:t>7</w:t>
             </w:r>
             <w:r>
               <w:rPr>
@@ -2247,7 +2343,7 @@
               <w:lang w:eastAsia="de-DE"/>
             </w:rPr>
           </w:pPr>
-          <w:hyperlink w:anchor="_Toc206684945" w:history="1">
+          <w:hyperlink w:anchor="_Toc211598058" w:history="1">
             <w:r>
               <w:rPr>
                 <w:rStyle w:val="Hyperlink"/>
@@ -2291,7 +2387,7 @@
                 <w:noProof/>
                 <w:webHidden/>
               </w:rPr>
-              <w:instrText xml:space="preserve"> PAGEREF _Toc206684945 \h </w:instrText>
+              <w:instrText xml:space="preserve"> PAGEREF _Toc211598058 \h </w:instrText>
             </w:r>
             <w:r>
               <w:rPr>
@@ -2311,7 +2407,7 @@
                 <w:noProof/>
                 <w:webHidden/>
               </w:rPr>
-              <w:t>6</w:t>
+              <w:t>7</w:t>
             </w:r>
             <w:r>
               <w:rPr>
@@ -2335,7 +2431,7 @@
               <w:lang w:eastAsia="de-DE"/>
             </w:rPr>
           </w:pPr>
-          <w:hyperlink w:anchor="_Toc206684946" w:history="1">
+          <w:hyperlink w:anchor="_Toc211598059" w:history="1">
             <w:r>
               <w:rPr>
                 <w:rStyle w:val="Hyperlink"/>
@@ -2379,7 +2475,7 @@
                 <w:noProof/>
                 <w:webHidden/>
               </w:rPr>
-              <w:instrText xml:space="preserve"> PAGEREF _Toc206684946 \h </w:instrText>
+              <w:instrText xml:space="preserve"> PAGEREF _Toc211598059 \h </w:instrText>
             </w:r>
             <w:r>
               <w:rPr>
@@ -2423,7 +2519,7 @@
               <w:lang w:eastAsia="de-DE"/>
             </w:rPr>
           </w:pPr>
-          <w:hyperlink w:anchor="_Toc206684947" w:history="1">
+          <w:hyperlink w:anchor="_Toc211598060" w:history="1">
             <w:r>
               <w:rPr>
                 <w:rStyle w:val="Hyperlink"/>
@@ -2467,7 +2563,7 @@
                 <w:noProof/>
                 <w:webHidden/>
               </w:rPr>
-              <w:instrText xml:space="preserve"> PAGEREF _Toc206684947 \h </w:instrText>
+              <w:instrText xml:space="preserve"> PAGEREF _Toc211598060 \h </w:instrText>
             </w:r>
             <w:r>
               <w:rPr>
@@ -2511,7 +2607,7 @@
               <w:lang w:eastAsia="de-DE"/>
             </w:rPr>
           </w:pPr>
-          <w:hyperlink w:anchor="_Toc206684948" w:history="1">
+          <w:hyperlink w:anchor="_Toc211598061" w:history="1">
             <w:r>
               <w:rPr>
                 <w:rStyle w:val="Hyperlink"/>
@@ -2555,7 +2651,7 @@
                 <w:noProof/>
                 <w:webHidden/>
               </w:rPr>
-              <w:instrText xml:space="preserve"> PAGEREF _Toc206684948 \h </w:instrText>
+              <w:instrText xml:space="preserve"> PAGEREF _Toc211598061 \h </w:instrText>
             </w:r>
             <w:r>
               <w:rPr>
@@ -2599,7 +2695,7 @@
               <w:lang w:eastAsia="de-DE"/>
             </w:rPr>
           </w:pPr>
-          <w:hyperlink w:anchor="_Toc206684949" w:history="1">
+          <w:hyperlink w:anchor="_Toc211598062" w:history="1">
             <w:r>
               <w:rPr>
                 <w:rStyle w:val="Hyperlink"/>
@@ -2643,7 +2739,7 @@
                 <w:noProof/>
                 <w:webHidden/>
               </w:rPr>
-              <w:instrText xml:space="preserve"> PAGEREF _Toc206684949 \h </w:instrText>
+              <w:instrText xml:space="preserve"> PAGEREF _Toc211598062 \h </w:instrText>
             </w:r>
             <w:r>
               <w:rPr>
@@ -2663,7 +2759,7 @@
                 <w:noProof/>
                 <w:webHidden/>
               </w:rPr>
-              <w:t>7</w:t>
+              <w:t>8</w:t>
             </w:r>
             <w:r>
               <w:rPr>
@@ -2687,7 +2783,7 @@
               <w:lang w:eastAsia="de-DE"/>
             </w:rPr>
           </w:pPr>
-          <w:hyperlink w:anchor="_Toc206684950" w:history="1">
+          <w:hyperlink w:anchor="_Toc211598063" w:history="1">
             <w:r>
               <w:rPr>
                 <w:rStyle w:val="Hyperlink"/>
@@ -2731,7 +2827,7 @@
                 <w:noProof/>
                 <w:webHidden/>
               </w:rPr>
-              <w:instrText xml:space="preserve"> PAGEREF _Toc206684950 \h </w:instrText>
+              <w:instrText xml:space="preserve"> PAGEREF _Toc211598063 \h </w:instrText>
             </w:r>
             <w:r>
               <w:rPr>
@@ -2751,7 +2847,7 @@
                 <w:noProof/>
                 <w:webHidden/>
               </w:rPr>
-              <w:t>7</w:t>
+              <w:t>8</w:t>
             </w:r>
             <w:r>
               <w:rPr>
@@ -2775,7 +2871,7 @@
               <w:lang w:eastAsia="de-DE"/>
             </w:rPr>
           </w:pPr>
-          <w:hyperlink w:anchor="_Toc206684951" w:history="1">
+          <w:hyperlink w:anchor="_Toc211598064" w:history="1">
             <w:r>
               <w:rPr>
                 <w:rStyle w:val="Hyperlink"/>
@@ -2819,7 +2915,7 @@
                 <w:noProof/>
                 <w:webHidden/>
               </w:rPr>
-              <w:instrText xml:space="preserve"> PAGEREF _Toc206684951 \h </w:instrText>
+              <w:instrText xml:space="preserve"> PAGEREF _Toc211598064 \h </w:instrText>
             </w:r>
             <w:r>
               <w:rPr>
@@ -2839,7 +2935,7 @@
                 <w:noProof/>
                 <w:webHidden/>
               </w:rPr>
-              <w:t>7</w:t>
+              <w:t>8</w:t>
             </w:r>
             <w:r>
               <w:rPr>
@@ -2863,7 +2959,7 @@
               <w:lang w:eastAsia="de-DE"/>
             </w:rPr>
           </w:pPr>
-          <w:hyperlink w:anchor="_Toc206684952" w:history="1">
+          <w:hyperlink w:anchor="_Toc211598065" w:history="1">
             <w:r>
               <w:rPr>
                 <w:rStyle w:val="Hyperlink"/>
@@ -2907,7 +3003,7 @@
                 <w:noProof/>
                 <w:webHidden/>
               </w:rPr>
-              <w:instrText xml:space="preserve"> PAGEREF _Toc206684952 \h </w:instrText>
+              <w:instrText xml:space="preserve"> PAGEREF _Toc211598065 \h </w:instrText>
             </w:r>
             <w:r>
               <w:rPr>
@@ -2951,7 +3047,7 @@
               <w:lang w:eastAsia="de-DE"/>
             </w:rPr>
           </w:pPr>
-          <w:hyperlink w:anchor="_Toc206684953" w:history="1">
+          <w:hyperlink w:anchor="_Toc211598066" w:history="1">
             <w:r>
               <w:rPr>
                 <w:rStyle w:val="Hyperlink"/>
@@ -2995,7 +3091,7 @@
                 <w:noProof/>
                 <w:webHidden/>
               </w:rPr>
-              <w:instrText xml:space="preserve"> PAGEREF _Toc206684953 \h </w:instrText>
+              <w:instrText xml:space="preserve"> PAGEREF _Toc211598066 \h </w:instrText>
             </w:r>
             <w:r>
               <w:rPr>
@@ -3015,7 +3111,7 @@
                 <w:noProof/>
                 <w:webHidden/>
               </w:rPr>
-              <w:t>8</w:t>
+              <w:t>9</w:t>
             </w:r>
             <w:r>
               <w:rPr>
@@ -3039,7 +3135,7 @@
               <w:lang w:eastAsia="de-DE"/>
             </w:rPr>
           </w:pPr>
-          <w:hyperlink w:anchor="_Toc206684954" w:history="1">
+          <w:hyperlink w:anchor="_Toc211598067" w:history="1">
             <w:r>
               <w:rPr>
                 <w:rStyle w:val="Hyperlink"/>
@@ -3083,7 +3179,7 @@
                 <w:noProof/>
                 <w:webHidden/>
               </w:rPr>
-              <w:instrText xml:space="preserve"> PAGEREF _Toc206684954 \h </w:instrText>
+              <w:instrText xml:space="preserve"> PAGEREF _Toc211598067 \h </w:instrText>
             </w:r>
             <w:r>
               <w:rPr>
@@ -3103,7 +3199,7 @@
                 <w:noProof/>
                 <w:webHidden/>
               </w:rPr>
-              <w:t>8</w:t>
+              <w:t>9</w:t>
             </w:r>
             <w:r>
               <w:rPr>
@@ -3127,7 +3223,7 @@
               <w:lang w:eastAsia="de-DE"/>
             </w:rPr>
           </w:pPr>
-          <w:hyperlink w:anchor="_Toc206684955" w:history="1">
+          <w:hyperlink w:anchor="_Toc211598068" w:history="1">
             <w:r>
               <w:rPr>
                 <w:rStyle w:val="Hyperlink"/>
@@ -3171,7 +3267,7 @@
                 <w:noProof/>
                 <w:webHidden/>
               </w:rPr>
-              <w:instrText xml:space="preserve"> PAGEREF _Toc206684955 \h </w:instrText>
+              <w:instrText xml:space="preserve"> PAGEREF _Toc211598068 \h </w:instrText>
             </w:r>
             <w:r>
               <w:rPr>
@@ -3191,7 +3287,7 @@
                 <w:noProof/>
                 <w:webHidden/>
               </w:rPr>
-              <w:t>8</w:t>
+              <w:t>9</w:t>
             </w:r>
             <w:r>
               <w:rPr>
@@ -3215,7 +3311,7 @@
               <w:lang w:eastAsia="de-DE"/>
             </w:rPr>
           </w:pPr>
-          <w:hyperlink w:anchor="_Toc206684956" w:history="1">
+          <w:hyperlink w:anchor="_Toc211598069" w:history="1">
             <w:r>
               <w:rPr>
                 <w:rStyle w:val="Hyperlink"/>
@@ -3263,7 +3359,7 @@
                 <w:noProof/>
                 <w:webHidden/>
               </w:rPr>
-              <w:instrText xml:space="preserve"> PAGEREF _Toc206684956 \h </w:instrText>
+              <w:instrText xml:space="preserve"> PAGEREF _Toc211598069 \h </w:instrText>
             </w:r>
             <w:r>
               <w:rPr>
@@ -3283,7 +3379,7 @@
                 <w:noProof/>
                 <w:webHidden/>
               </w:rPr>
-              <w:t>8</w:t>
+              <w:t>9</w:t>
             </w:r>
             <w:r>
               <w:rPr>
@@ -3307,7 +3403,7 @@
               <w:lang w:eastAsia="de-DE"/>
             </w:rPr>
           </w:pPr>
-          <w:hyperlink w:anchor="_Toc206684957" w:history="1">
+          <w:hyperlink w:anchor="_Toc211598070" w:history="1">
             <w:r>
               <w:rPr>
                 <w:rStyle w:val="Hyperlink"/>
@@ -3351,7 +3447,7 @@
                 <w:noProof/>
                 <w:webHidden/>
               </w:rPr>
-              <w:instrText xml:space="preserve"> PAGEREF _Toc206684957 \h </w:instrText>
+              <w:instrText xml:space="preserve"> PAGEREF _Toc211598070 \h </w:instrText>
             </w:r>
             <w:r>
               <w:rPr>
@@ -3371,7 +3467,7 @@
                 <w:noProof/>
                 <w:webHidden/>
               </w:rPr>
-              <w:t>8</w:t>
+              <w:t>9</w:t>
             </w:r>
             <w:r>
               <w:rPr>
@@ -3395,7 +3491,7 @@
               <w:lang w:eastAsia="de-DE"/>
             </w:rPr>
           </w:pPr>
-          <w:hyperlink w:anchor="_Toc206684958" w:history="1">
+          <w:hyperlink w:anchor="_Toc211598071" w:history="1">
             <w:r>
               <w:rPr>
                 <w:rStyle w:val="Hyperlink"/>
@@ -3439,7 +3535,7 @@
                 <w:noProof/>
                 <w:webHidden/>
               </w:rPr>
-              <w:instrText xml:space="preserve"> PAGEREF _Toc206684958 \h </w:instrText>
+              <w:instrText xml:space="preserve"> PAGEREF _Toc211598071 \h </w:instrText>
             </w:r>
             <w:r>
               <w:rPr>
@@ -3459,7 +3555,7 @@
                 <w:noProof/>
                 <w:webHidden/>
               </w:rPr>
-              <w:t>8</w:t>
+              <w:t>9</w:t>
             </w:r>
             <w:r>
               <w:rPr>
@@ -3483,7 +3579,7 @@
               <w:lang w:eastAsia="de-DE"/>
             </w:rPr>
           </w:pPr>
-          <w:hyperlink w:anchor="_Toc206684959" w:history="1">
+          <w:hyperlink w:anchor="_Toc211598072" w:history="1">
             <w:r>
               <w:rPr>
                 <w:rStyle w:val="Hyperlink"/>
@@ -3506,7 +3602,7 @@
                 <w:noProof/>
                 <w:lang w:val="en-GB"/>
               </w:rPr>
-              <w:t>15_1_load_geojson_states_as_layers_yearly.py</w:t>
+              <w:t>15_1_load_geojson_states_as_layers_yearly.py (for time flow)</w:t>
             </w:r>
             <w:r>
               <w:rPr>
@@ -3527,7 +3623,7 @@
                 <w:noProof/>
                 <w:webHidden/>
               </w:rPr>
-              <w:instrText xml:space="preserve"> PAGEREF _Toc206684959 \h </w:instrText>
+              <w:instrText xml:space="preserve"> PAGEREF _Toc211598072 \h </w:instrText>
             </w:r>
             <w:r>
               <w:rPr>
@@ -3547,7 +3643,7 @@
                 <w:noProof/>
                 <w:webHidden/>
               </w:rPr>
-              <w:t>8</w:t>
+              <w:t>9</w:t>
             </w:r>
             <w:r>
               <w:rPr>
@@ -3571,7 +3667,7 @@
               <w:lang w:eastAsia="de-DE"/>
             </w:rPr>
           </w:pPr>
-          <w:hyperlink w:anchor="_Toc206684960" w:history="1">
+          <w:hyperlink w:anchor="_Toc211598073" w:history="1">
             <w:r>
               <w:rPr>
                 <w:rStyle w:val="Hyperlink"/>
@@ -3615,7 +3711,7 @@
                 <w:noProof/>
                 <w:webHidden/>
               </w:rPr>
-              <w:instrText xml:space="preserve"> PAGEREF _Toc206684960 \h </w:instrText>
+              <w:instrText xml:space="preserve"> PAGEREF _Toc211598073 \h </w:instrText>
             </w:r>
             <w:r>
               <w:rPr>
@@ -3635,7 +3731,7 @@
                 <w:noProof/>
                 <w:webHidden/>
               </w:rPr>
-              <w:t>8</w:t>
+              <w:t>9</w:t>
             </w:r>
             <w:r>
               <w:rPr>
@@ -3659,7 +3755,7 @@
               <w:lang w:eastAsia="de-DE"/>
             </w:rPr>
           </w:pPr>
-          <w:hyperlink w:anchor="_Toc206684961" w:history="1">
+          <w:hyperlink w:anchor="_Toc211598074" w:history="1">
             <w:r>
               <w:rPr>
                 <w:rStyle w:val="Hyperlink"/>
@@ -3703,7 +3799,7 @@
                 <w:noProof/>
                 <w:webHidden/>
               </w:rPr>
-              <w:instrText xml:space="preserve"> PAGEREF _Toc206684961 \h </w:instrText>
+              <w:instrText xml:space="preserve"> PAGEREF _Toc211598074 \h </w:instrText>
             </w:r>
             <w:r>
               <w:rPr>
@@ -3723,7 +3819,7 @@
                 <w:noProof/>
                 <w:webHidden/>
               </w:rPr>
-              <w:t>8</w:t>
+              <w:t>10</w:t>
             </w:r>
             <w:r>
               <w:rPr>
@@ -3747,7 +3843,7 @@
               <w:lang w:eastAsia="de-DE"/>
             </w:rPr>
           </w:pPr>
-          <w:hyperlink w:anchor="_Toc206684962" w:history="1">
+          <w:hyperlink w:anchor="_Toc211598075" w:history="1">
             <w:r>
               <w:rPr>
                 <w:rStyle w:val="Hyperlink"/>
@@ -3791,7 +3887,7 @@
                 <w:noProof/>
                 <w:webHidden/>
               </w:rPr>
-              <w:instrText xml:space="preserve"> PAGEREF _Toc206684962 \h </w:instrText>
+              <w:instrText xml:space="preserve"> PAGEREF _Toc211598075 \h </w:instrText>
             </w:r>
             <w:r>
               <w:rPr>
@@ -3811,7 +3907,7 @@
                 <w:noProof/>
                 <w:webHidden/>
               </w:rPr>
-              <w:t>9</w:t>
+              <w:t>10</w:t>
             </w:r>
             <w:r>
               <w:rPr>
@@ -3835,7 +3931,7 @@
               <w:lang w:eastAsia="de-DE"/>
             </w:rPr>
           </w:pPr>
-          <w:hyperlink w:anchor="_Toc206684963" w:history="1">
+          <w:hyperlink w:anchor="_Toc211598076" w:history="1">
             <w:r>
               <w:rPr>
                 <w:rStyle w:val="Hyperlink"/>
@@ -3858,7 +3954,7 @@
                 <w:noProof/>
                 <w:lang w:val="en-GB"/>
               </w:rPr>
-              <w:t>17_1_load_geojson_landkreis_basedGermany_as_layers_yearly.py</w:t>
+              <w:t>17_1_load_geojson_landkreis_basedGermany_as_layers_yearly.py (for time flow)</w:t>
             </w:r>
             <w:r>
               <w:rPr>
@@ -3879,7 +3975,7 @@
                 <w:noProof/>
                 <w:webHidden/>
               </w:rPr>
-              <w:instrText xml:space="preserve"> PAGEREF _Toc206684963 \h </w:instrText>
+              <w:instrText xml:space="preserve"> PAGEREF _Toc211598076 \h </w:instrText>
             </w:r>
             <w:r>
               <w:rPr>
@@ -3899,7 +3995,7 @@
                 <w:noProof/>
                 <w:webHidden/>
               </w:rPr>
-              <w:t>9</w:t>
+              <w:t>10</w:t>
             </w:r>
             <w:r>
               <w:rPr>
@@ -3923,7 +4019,7 @@
               <w:lang w:eastAsia="de-DE"/>
             </w:rPr>
           </w:pPr>
-          <w:hyperlink w:anchor="_Toc206684964" w:history="1">
+          <w:hyperlink w:anchor="_Toc211598077" w:history="1">
             <w:r>
               <w:rPr>
                 <w:rStyle w:val="Hyperlink"/>
@@ -3967,7 +4063,7 @@
                 <w:noProof/>
                 <w:webHidden/>
               </w:rPr>
-              <w:instrText xml:space="preserve"> PAGEREF _Toc206684964 \h </w:instrText>
+              <w:instrText xml:space="preserve"> PAGEREF _Toc211598077 \h </w:instrText>
             </w:r>
             <w:r>
               <w:rPr>
@@ -3987,7 +4083,7 @@
                 <w:noProof/>
                 <w:webHidden/>
               </w:rPr>
-              <w:t>9</w:t>
+              <w:t>10</w:t>
             </w:r>
             <w:r>
               <w:rPr>
@@ -4011,7 +4107,7 @@
               <w:lang w:eastAsia="de-DE"/>
             </w:rPr>
           </w:pPr>
-          <w:hyperlink w:anchor="_Toc206684965" w:history="1">
+          <w:hyperlink w:anchor="_Toc211598078" w:history="1">
             <w:r>
               <w:rPr>
                 <w:rStyle w:val="Hyperlink"/>
@@ -4055,7 +4151,7 @@
                 <w:noProof/>
                 <w:webHidden/>
               </w:rPr>
-              <w:instrText xml:space="preserve"> PAGEREF _Toc206684965 \h </w:instrText>
+              <w:instrText xml:space="preserve"> PAGEREF _Toc211598078 \h </w:instrText>
             </w:r>
             <w:r>
               <w:rPr>
@@ -4075,7 +4171,7 @@
                 <w:noProof/>
                 <w:webHidden/>
               </w:rPr>
-              <w:t>9</w:t>
+              <w:t>10</w:t>
             </w:r>
             <w:r>
               <w:rPr>
@@ -4099,7 +4195,7 @@
               <w:lang w:eastAsia="de-DE"/>
             </w:rPr>
           </w:pPr>
-          <w:hyperlink w:anchor="_Toc206684966" w:history="1">
+          <w:hyperlink w:anchor="_Toc211598079" w:history="1">
             <w:r>
               <w:rPr>
                 <w:rStyle w:val="Hyperlink"/>
@@ -4143,7 +4239,7 @@
                 <w:noProof/>
                 <w:webHidden/>
               </w:rPr>
-              <w:instrText xml:space="preserve"> PAGEREF _Toc206684966 \h </w:instrText>
+              <w:instrText xml:space="preserve"> PAGEREF _Toc211598079 \h </w:instrText>
             </w:r>
             <w:r>
               <w:rPr>
@@ -4163,7 +4259,7 @@
                 <w:noProof/>
                 <w:webHidden/>
               </w:rPr>
-              <w:t>9</w:t>
+              <w:t>10</w:t>
             </w:r>
             <w:r>
               <w:rPr>
@@ -4187,7 +4283,7 @@
               <w:lang w:eastAsia="de-DE"/>
             </w:rPr>
           </w:pPr>
-          <w:hyperlink w:anchor="_Toc206684967" w:history="1">
+          <w:hyperlink w:anchor="_Toc211598080" w:history="1">
             <w:r>
               <w:rPr>
                 <w:rStyle w:val="Hyperlink"/>
@@ -4210,7 +4306,7 @@
                 <w:noProof/>
                 <w:lang w:val="en-GB"/>
               </w:rPr>
-              <w:t>19_1_load_geojson_landkreis_statewise_as_layers_yearly.py</w:t>
+              <w:t>19_1_load_geojson_landkreis_statewise_as_layers_yearly.py (for time flow)</w:t>
             </w:r>
             <w:r>
               <w:rPr>
@@ -4231,7 +4327,7 @@
                 <w:noProof/>
                 <w:webHidden/>
               </w:rPr>
-              <w:instrText xml:space="preserve"> PAGEREF _Toc206684967 \h </w:instrText>
+              <w:instrText xml:space="preserve"> PAGEREF _Toc211598080 \h </w:instrText>
             </w:r>
             <w:r>
               <w:rPr>
@@ -4251,7 +4347,7 @@
                 <w:noProof/>
                 <w:webHidden/>
               </w:rPr>
-              <w:t>9</w:t>
+              <w:t>10</w:t>
             </w:r>
             <w:r>
               <w:rPr>
@@ -4275,7 +4371,7 @@
               <w:lang w:eastAsia="de-DE"/>
             </w:rPr>
           </w:pPr>
-          <w:hyperlink w:anchor="_Toc206684968" w:history="1">
+          <w:hyperlink w:anchor="_Toc211598081" w:history="1">
             <w:r>
               <w:rPr>
                 <w:rStyle w:val="Hyperlink"/>
@@ -4319,7 +4415,7 @@
                 <w:noProof/>
                 <w:webHidden/>
               </w:rPr>
-              <w:instrText xml:space="preserve"> PAGEREF _Toc206684968 \h </w:instrText>
+              <w:instrText xml:space="preserve"> PAGEREF _Toc211598081 \h </w:instrText>
             </w:r>
             <w:r>
               <w:rPr>
@@ -4339,7 +4435,7 @@
                 <w:noProof/>
                 <w:webHidden/>
               </w:rPr>
-              <w:t>9</w:t>
+              <w:t>10</w:t>
             </w:r>
             <w:r>
               <w:rPr>
@@ -4363,7 +4459,7 @@
               <w:lang w:eastAsia="de-DE"/>
             </w:rPr>
           </w:pPr>
-          <w:hyperlink w:anchor="_Toc206684969" w:history="1">
+          <w:hyperlink w:anchor="_Toc211598082" w:history="1">
             <w:r>
               <w:rPr>
                 <w:rStyle w:val="Hyperlink"/>
@@ -4411,7 +4507,7 @@
                 <w:noProof/>
                 <w:webHidden/>
               </w:rPr>
-              <w:instrText xml:space="preserve"> PAGEREF _Toc206684969 \h </w:instrText>
+              <w:instrText xml:space="preserve"> PAGEREF _Toc211598082 \h </w:instrText>
             </w:r>
             <w:r>
               <w:rPr>
@@ -4431,7 +4527,7 @@
                 <w:noProof/>
                 <w:webHidden/>
               </w:rPr>
-              <w:t>9</w:t>
+              <w:t>10</w:t>
             </w:r>
             <w:r>
               <w:rPr>
@@ -4455,7 +4551,7 @@
               <w:lang w:eastAsia="de-DE"/>
             </w:rPr>
           </w:pPr>
-          <w:hyperlink w:anchor="_Toc206684970" w:history="1">
+          <w:hyperlink w:anchor="_Toc211598083" w:history="1">
             <w:r>
               <w:rPr>
                 <w:rStyle w:val="Hyperlink"/>
@@ -4497,7 +4593,7 @@
                 <w:noProof/>
                 <w:webHidden/>
               </w:rPr>
-              <w:instrText xml:space="preserve"> PAGEREF _Toc206684970 \h </w:instrText>
+              <w:instrText xml:space="preserve"> PAGEREF _Toc211598083 \h </w:instrText>
             </w:r>
             <w:r>
               <w:rPr>
@@ -4517,7 +4613,7 @@
                 <w:noProof/>
                 <w:webHidden/>
               </w:rPr>
-              <w:t>9</w:t>
+              <w:t>10</w:t>
             </w:r>
             <w:r>
               <w:rPr>
@@ -4541,7 +4637,7 @@
               <w:lang w:eastAsia="de-DE"/>
             </w:rPr>
           </w:pPr>
-          <w:hyperlink w:anchor="_Toc206684971" w:history="1">
+          <w:hyperlink w:anchor="_Toc211598084" w:history="1">
             <w:r>
               <w:rPr>
                 <w:rStyle w:val="Hyperlink"/>
@@ -4583,7 +4679,7 @@
                 <w:noProof/>
                 <w:webHidden/>
               </w:rPr>
-              <w:instrText xml:space="preserve"> PAGEREF _Toc206684971 \h </w:instrText>
+              <w:instrText xml:space="preserve"> PAGEREF _Toc211598084 \h </w:instrText>
             </w:r>
             <w:r>
               <w:rPr>
@@ -4603,7 +4699,7 @@
                 <w:noProof/>
                 <w:webHidden/>
               </w:rPr>
-              <w:t>9</w:t>
+              <w:t>11</w:t>
             </w:r>
             <w:r>
               <w:rPr>
@@ -4627,7 +4723,7 @@
               <w:lang w:eastAsia="de-DE"/>
             </w:rPr>
           </w:pPr>
-          <w:hyperlink w:anchor="_Toc206684972" w:history="1">
+          <w:hyperlink w:anchor="_Toc211598085" w:history="1">
             <w:r>
               <w:rPr>
                 <w:rStyle w:val="Hyperlink"/>
@@ -4669,7 +4765,7 @@
                 <w:noProof/>
                 <w:webHidden/>
               </w:rPr>
-              <w:instrText xml:space="preserve"> PAGEREF _Toc206684972 \h </w:instrText>
+              <w:instrText xml:space="preserve"> PAGEREF _Toc211598085 \h </w:instrText>
             </w:r>
             <w:r>
               <w:rPr>
@@ -4689,7 +4785,7 @@
                 <w:noProof/>
                 <w:webHidden/>
               </w:rPr>
-              <w:t>9</w:t>
+              <w:t>11</w:t>
             </w:r>
             <w:r>
               <w:rPr>
@@ -4713,7 +4809,7 @@
               <w:lang w:eastAsia="de-DE"/>
             </w:rPr>
           </w:pPr>
-          <w:hyperlink w:anchor="_Toc206684973" w:history="1">
+          <w:hyperlink w:anchor="_Toc211598086" w:history="1">
             <w:r>
               <w:rPr>
                 <w:rStyle w:val="Hyperlink"/>
@@ -4755,7 +4851,7 @@
                 <w:noProof/>
                 <w:webHidden/>
               </w:rPr>
-              <w:instrText xml:space="preserve"> PAGEREF _Toc206684973 \h </w:instrText>
+              <w:instrText xml:space="preserve"> PAGEREF _Toc211598086 \h </w:instrText>
             </w:r>
             <w:r>
               <w:rPr>
@@ -4775,7 +4871,7 @@
                 <w:noProof/>
                 <w:webHidden/>
               </w:rPr>
-              <w:t>10</w:t>
+              <w:t>11</w:t>
             </w:r>
             <w:r>
               <w:rPr>
@@ -4799,7 +4895,7 @@
               <w:lang w:eastAsia="de-DE"/>
             </w:rPr>
           </w:pPr>
-          <w:hyperlink w:anchor="_Toc206684974" w:history="1">
+          <w:hyperlink w:anchor="_Toc211598087" w:history="1">
             <w:r>
               <w:rPr>
                 <w:rStyle w:val="Hyperlink"/>
@@ -4843,7 +4939,7 @@
                 <w:noProof/>
                 <w:webHidden/>
               </w:rPr>
-              <w:instrText xml:space="preserve"> PAGEREF _Toc206684974 \h </w:instrText>
+              <w:instrText xml:space="preserve"> PAGEREF _Toc211598087 \h </w:instrText>
             </w:r>
             <w:r>
               <w:rPr>
@@ -4863,7 +4959,7 @@
                 <w:noProof/>
                 <w:webHidden/>
               </w:rPr>
-              <w:t>10</w:t>
+              <w:t>11</w:t>
             </w:r>
             <w:r>
               <w:rPr>
@@ -4887,7 +4983,7 @@
               <w:lang w:eastAsia="de-DE"/>
             </w:rPr>
           </w:pPr>
-          <w:hyperlink w:anchor="_Toc206684975" w:history="1">
+          <w:hyperlink w:anchor="_Toc211598088" w:history="1">
             <w:r>
               <w:rPr>
                 <w:rStyle w:val="Hyperlink"/>
@@ -4929,7 +5025,7 @@
                 <w:noProof/>
                 <w:webHidden/>
               </w:rPr>
-              <w:instrText xml:space="preserve"> PAGEREF _Toc206684975 \h </w:instrText>
+              <w:instrText xml:space="preserve"> PAGEREF _Toc211598088 \h </w:instrText>
             </w:r>
             <w:r>
               <w:rPr>
@@ -4949,7 +5045,7 @@
                 <w:noProof/>
                 <w:webHidden/>
               </w:rPr>
-              <w:t>10</w:t>
+              <w:t>12</w:t>
             </w:r>
             <w:r>
               <w:rPr>
@@ -4973,7 +5069,7 @@
               <w:lang w:eastAsia="de-DE"/>
             </w:rPr>
           </w:pPr>
-          <w:hyperlink w:anchor="_Toc206684976" w:history="1">
+          <w:hyperlink w:anchor="_Toc211598089" w:history="1">
             <w:r>
               <w:rPr>
                 <w:rStyle w:val="Hyperlink"/>
@@ -5015,7 +5111,7 @@
                 <w:noProof/>
                 <w:webHidden/>
               </w:rPr>
-              <w:instrText xml:space="preserve"> PAGEREF _Toc206684976 \h </w:instrText>
+              <w:instrText xml:space="preserve"> PAGEREF _Toc211598089 \h </w:instrText>
             </w:r>
             <w:r>
               <w:rPr>
@@ -5035,7 +5131,7 @@
                 <w:noProof/>
                 <w:webHidden/>
               </w:rPr>
-              <w:t>10</w:t>
+              <w:t>12</w:t>
             </w:r>
             <w:r>
               <w:rPr>
@@ -5059,7 +5155,7 @@
               <w:lang w:eastAsia="de-DE"/>
             </w:rPr>
           </w:pPr>
-          <w:hyperlink w:anchor="_Toc206684977" w:history="1">
+          <w:hyperlink w:anchor="_Toc211598090" w:history="1">
             <w:r>
               <w:rPr>
                 <w:rStyle w:val="Hyperlink"/>
@@ -5103,7 +5199,7 @@
                 <w:noProof/>
                 <w:webHidden/>
               </w:rPr>
-              <w:instrText xml:space="preserve"> PAGEREF _Toc206684977 \h </w:instrText>
+              <w:instrText xml:space="preserve"> PAGEREF _Toc211598090 \h </w:instrText>
             </w:r>
             <w:r>
               <w:rPr>
@@ -5123,7 +5219,7 @@
                 <w:noProof/>
                 <w:webHidden/>
               </w:rPr>
-              <w:t>11</w:t>
+              <w:t>12</w:t>
             </w:r>
             <w:r>
               <w:rPr>
@@ -5147,7 +5243,7 @@
               <w:lang w:eastAsia="de-DE"/>
             </w:rPr>
           </w:pPr>
-          <w:hyperlink w:anchor="_Toc206684978" w:history="1">
+          <w:hyperlink w:anchor="_Toc211598091" w:history="1">
             <w:r>
               <w:rPr>
                 <w:rStyle w:val="Hyperlink"/>
@@ -5197,7 +5293,7 @@
                 <w:noProof/>
                 <w:webHidden/>
               </w:rPr>
-              <w:instrText xml:space="preserve"> PAGEREF _Toc206684978 \h </w:instrText>
+              <w:instrText xml:space="preserve"> PAGEREF _Toc211598091 \h </w:instrText>
             </w:r>
             <w:r>
               <w:rPr>
@@ -5217,7 +5313,7 @@
                 <w:noProof/>
                 <w:webHidden/>
               </w:rPr>
-              <w:t>11</w:t>
+              <w:t>12</w:t>
             </w:r>
             <w:r>
               <w:rPr>
@@ -5241,7 +5337,7 @@
               <w:lang w:eastAsia="de-DE"/>
             </w:rPr>
           </w:pPr>
-          <w:hyperlink w:anchor="_Toc206684979" w:history="1">
+          <w:hyperlink w:anchor="_Toc211598092" w:history="1">
             <w:r>
               <w:rPr>
                 <w:rStyle w:val="Hyperlink"/>
@@ -5285,7 +5381,7 @@
                 <w:noProof/>
                 <w:webHidden/>
               </w:rPr>
-              <w:instrText xml:space="preserve"> PAGEREF _Toc206684979 \h </w:instrText>
+              <w:instrText xml:space="preserve"> PAGEREF _Toc211598092 \h </w:instrText>
             </w:r>
             <w:r>
               <w:rPr>
@@ -5305,7 +5401,7 @@
                 <w:noProof/>
                 <w:webHidden/>
               </w:rPr>
-              <w:t>11</w:t>
+              <w:t>13</w:t>
             </w:r>
             <w:r>
               <w:rPr>
@@ -5329,7 +5425,7 @@
               <w:lang w:eastAsia="de-DE"/>
             </w:rPr>
           </w:pPr>
-          <w:hyperlink w:anchor="_Toc206684980" w:history="1">
+          <w:hyperlink w:anchor="_Toc211598093" w:history="1">
             <w:r>
               <w:rPr>
                 <w:rStyle w:val="Hyperlink"/>
@@ -5373,7 +5469,7 @@
                 <w:noProof/>
                 <w:webHidden/>
               </w:rPr>
-              <w:instrText xml:space="preserve"> PAGEREF _Toc206684980 \h </w:instrText>
+              <w:instrText xml:space="preserve"> PAGEREF _Toc211598093 \h </w:instrText>
             </w:r>
             <w:r>
               <w:rPr>
@@ -5393,7 +5489,7 @@
                 <w:noProof/>
                 <w:webHidden/>
               </w:rPr>
-              <w:t>11</w:t>
+              <w:t>13</w:t>
             </w:r>
             <w:r>
               <w:rPr>
@@ -5417,7 +5513,7 @@
               <w:lang w:eastAsia="de-DE"/>
             </w:rPr>
           </w:pPr>
-          <w:hyperlink w:anchor="_Toc206684981" w:history="1">
+          <w:hyperlink w:anchor="_Toc211598094" w:history="1">
             <w:r>
               <w:rPr>
                 <w:rStyle w:val="Hyperlink"/>
@@ -5461,7 +5557,7 @@
                 <w:noProof/>
                 <w:webHidden/>
               </w:rPr>
-              <w:instrText xml:space="preserve"> PAGEREF _Toc206684981 \h </w:instrText>
+              <w:instrText xml:space="preserve"> PAGEREF _Toc211598094 \h </w:instrText>
             </w:r>
             <w:r>
               <w:rPr>
@@ -5481,7 +5577,7 @@
                 <w:noProof/>
                 <w:webHidden/>
               </w:rPr>
-              <w:t>12</w:t>
+              <w:t>13</w:t>
             </w:r>
             <w:r>
               <w:rPr>
@@ -5505,7 +5601,7 @@
               <w:lang w:eastAsia="de-DE"/>
             </w:rPr>
           </w:pPr>
-          <w:hyperlink w:anchor="_Toc206684982" w:history="1">
+          <w:hyperlink w:anchor="_Toc211598095" w:history="1">
             <w:r>
               <w:rPr>
                 <w:rStyle w:val="Hyperlink"/>
@@ -5549,7 +5645,7 @@
                 <w:noProof/>
                 <w:webHidden/>
               </w:rPr>
-              <w:instrText xml:space="preserve"> PAGEREF _Toc206684982 \h </w:instrText>
+              <w:instrText xml:space="preserve"> PAGEREF _Toc211598095 \h </w:instrText>
             </w:r>
             <w:r>
               <w:rPr>
@@ -5569,7 +5665,7 @@
                 <w:noProof/>
                 <w:webHidden/>
               </w:rPr>
-              <w:t>12</w:t>
+              <w:t>13</w:t>
             </w:r>
             <w:r>
               <w:rPr>
@@ -5593,7 +5689,7 @@
               <w:lang w:eastAsia="de-DE"/>
             </w:rPr>
           </w:pPr>
-          <w:hyperlink w:anchor="_Toc206684983" w:history="1">
+          <w:hyperlink w:anchor="_Toc211598096" w:history="1">
             <w:r>
               <w:rPr>
                 <w:rStyle w:val="Hyperlink"/>
@@ -5637,7 +5733,7 @@
                 <w:noProof/>
                 <w:webHidden/>
               </w:rPr>
-              <w:instrText xml:space="preserve"> PAGEREF _Toc206684983 \h </w:instrText>
+              <w:instrText xml:space="preserve"> PAGEREF _Toc211598096 \h </w:instrText>
             </w:r>
             <w:r>
               <w:rPr>
@@ -5657,7 +5753,7 @@
                 <w:noProof/>
                 <w:webHidden/>
               </w:rPr>
-              <w:t>12</w:t>
+              <w:t>14</w:t>
             </w:r>
             <w:r>
               <w:rPr>
@@ -5681,7 +5777,7 @@
               <w:lang w:eastAsia="de-DE"/>
             </w:rPr>
           </w:pPr>
-          <w:hyperlink w:anchor="_Toc206684984" w:history="1">
+          <w:hyperlink w:anchor="_Toc211598097" w:history="1">
             <w:r>
               <w:rPr>
                 <w:rStyle w:val="Hyperlink"/>
@@ -5725,7 +5821,7 @@
                 <w:noProof/>
                 <w:webHidden/>
               </w:rPr>
-              <w:instrText xml:space="preserve"> PAGEREF _Toc206684984 \h </w:instrText>
+              <w:instrText xml:space="preserve"> PAGEREF _Toc211598097 \h </w:instrText>
             </w:r>
             <w:r>
               <w:rPr>
@@ -5745,7 +5841,7 @@
                 <w:noProof/>
                 <w:webHidden/>
               </w:rPr>
-              <w:t>13</w:t>
+              <w:t>14</w:t>
             </w:r>
             <w:r>
               <w:rPr>
@@ -5769,7 +5865,7 @@
               <w:lang w:eastAsia="de-DE"/>
             </w:rPr>
           </w:pPr>
-          <w:hyperlink w:anchor="_Toc206684985" w:history="1">
+          <w:hyperlink w:anchor="_Toc211598098" w:history="1">
             <w:r>
               <w:rPr>
                 <w:rStyle w:val="Hyperlink"/>
@@ -5813,7 +5909,7 @@
                 <w:noProof/>
                 <w:webHidden/>
               </w:rPr>
-              <w:instrText xml:space="preserve"> PAGEREF _Toc206684985 \h </w:instrText>
+              <w:instrText xml:space="preserve"> PAGEREF _Toc211598098 \h </w:instrText>
             </w:r>
             <w:r>
               <w:rPr>
@@ -5833,7 +5929,7 @@
                 <w:noProof/>
                 <w:webHidden/>
               </w:rPr>
-              <w:t>13</w:t>
+              <w:t>14</w:t>
             </w:r>
             <w:r>
               <w:rPr>
@@ -5857,7 +5953,7 @@
               <w:lang w:eastAsia="de-DE"/>
             </w:rPr>
           </w:pPr>
-          <w:hyperlink w:anchor="_Toc206684986" w:history="1">
+          <w:hyperlink w:anchor="_Toc211598099" w:history="1">
             <w:r>
               <w:rPr>
                 <w:rStyle w:val="Hyperlink"/>
@@ -5901,7 +5997,7 @@
                 <w:noProof/>
                 <w:webHidden/>
               </w:rPr>
-              <w:instrText xml:space="preserve"> PAGEREF _Toc206684986 \h </w:instrText>
+              <w:instrText xml:space="preserve"> PAGEREF _Toc211598099 \h </w:instrText>
             </w:r>
             <w:r>
               <w:rPr>
@@ -5921,7 +6017,7 @@
                 <w:noProof/>
                 <w:webHidden/>
               </w:rPr>
-              <w:t>13</w:t>
+              <w:t>15</w:t>
             </w:r>
             <w:r>
               <w:rPr>
@@ -5945,7 +6041,7 @@
               <w:lang w:eastAsia="de-DE"/>
             </w:rPr>
           </w:pPr>
-          <w:hyperlink w:anchor="_Toc206684987" w:history="1">
+          <w:hyperlink w:anchor="_Toc211598100" w:history="1">
             <w:r>
               <w:rPr>
                 <w:rStyle w:val="Hyperlink"/>
@@ -5989,7 +6085,7 @@
                 <w:noProof/>
                 <w:webHidden/>
               </w:rPr>
-              <w:instrText xml:space="preserve"> PAGEREF _Toc206684987 \h </w:instrText>
+              <w:instrText xml:space="preserve"> PAGEREF _Toc211598100 \h </w:instrText>
             </w:r>
             <w:r>
               <w:rPr>
@@ -6009,7 +6105,7 @@
                 <w:noProof/>
                 <w:webHidden/>
               </w:rPr>
-              <w:t>14</w:t>
+              <w:t>15</w:t>
             </w:r>
             <w:r>
               <w:rPr>
@@ -6050,7 +6146,7 @@
           <w:u w:val="single"/>
         </w:rPr>
       </w:pPr>
-      <w:bookmarkStart w:id="0" w:name="_Toc206684920"/>
+      <w:bookmarkStart w:id="0" w:name="_Toc211598032"/>
       <w:r>
         <w:rPr>
           <w:b/>
@@ -6080,7 +6176,10 @@
           <w:numId w:val="1"/>
         </w:numPr>
       </w:pPr>
-      <w:bookmarkStart w:id="1" w:name="_Toc206684921"/>
+      <w:bookmarkStart w:id="1" w:name="_Toc211598033"/>
+      <w:r>
+        <w:t>step1_</w:t>
+      </w:r>
       <w:r>
         <w:t>download_mastr.py</w:t>
       </w:r>
@@ -6184,7 +6283,16 @@
           <w:numId w:val="1"/>
         </w:numPr>
       </w:pPr>
-      <w:bookmarkStart w:id="2" w:name="_Toc206684922"/>
+      <w:bookmarkStart w:id="2" w:name="_Toc211598034"/>
+      <w:r>
+        <w:t>step</w:t>
+      </w:r>
+      <w:r>
+        <w:t>2</w:t>
+      </w:r>
+      <w:r>
+        <w:t>_</w:t>
+      </w:r>
       <w:r>
         <w:t>extract_zip.py</w:t>
       </w:r>
@@ -6254,7 +6362,16 @@
           <w:numId w:val="1"/>
         </w:numPr>
       </w:pPr>
-      <w:bookmarkStart w:id="3" w:name="_Toc206684923"/>
+      <w:bookmarkStart w:id="3" w:name="_Toc211598035"/>
+      <w:r>
+        <w:t>step</w:t>
+      </w:r>
+      <w:r>
+        <w:t>3</w:t>
+      </w:r>
+      <w:r>
+        <w:t>_</w:t>
+      </w:r>
       <w:r>
         <w:t>validate_xml.py</w:t>
       </w:r>
@@ -6323,9 +6440,33 @@
           <w:ilvl w:val="0"/>
           <w:numId w:val="1"/>
         </w:numPr>
-      </w:pPr>
-      <w:bookmarkStart w:id="4" w:name="_Toc206684924"/>
-      <w:r>
+        <w:rPr>
+          <w:lang w:val="en-GB"/>
+        </w:rPr>
+      </w:pPr>
+      <w:bookmarkStart w:id="4" w:name="_Toc211598036"/>
+      <w:r>
+        <w:rPr>
+          <w:lang w:val="en-GB"/>
+        </w:rPr>
+        <w:t>step</w:t>
+      </w:r>
+      <w:r>
+        <w:rPr>
+          <w:lang w:val="en-GB"/>
+        </w:rPr>
+        <w:t>4</w:t>
+      </w:r>
+      <w:r>
+        <w:rPr>
+          <w:lang w:val="en-GB"/>
+        </w:rPr>
+        <w:t>_</w:t>
+      </w:r>
+      <w:r>
+        <w:rPr>
+          <w:lang w:val="en-GB"/>
+        </w:rPr>
         <w:t>xml_to_json.py</w:t>
       </w:r>
       <w:bookmarkEnd w:id="4"/>
@@ -6394,7 +6535,16 @@
           <w:numId w:val="1"/>
         </w:numPr>
       </w:pPr>
-      <w:bookmarkStart w:id="5" w:name="_Toc206684925"/>
+      <w:bookmarkStart w:id="5" w:name="_Toc211598037"/>
+      <w:r>
+        <w:t>step</w:t>
+      </w:r>
+      <w:r>
+        <w:t>5</w:t>
+      </w:r>
+      <w:r>
+        <w:t>_</w:t>
+      </w:r>
       <w:r>
         <w:t>valid_json.py</w:t>
       </w:r>
@@ -6463,10 +6613,34 @@
           <w:ilvl w:val="0"/>
           <w:numId w:val="1"/>
         </w:numPr>
-      </w:pPr>
-      <w:bookmarkStart w:id="6" w:name="_Toc206684926"/>
-      <w:r>
-        <w:t>list_states.py</w:t>
+        <w:rPr>
+          <w:lang w:val="en-GB"/>
+        </w:rPr>
+      </w:pPr>
+      <w:bookmarkStart w:id="6" w:name="_Toc211598038"/>
+      <w:r>
+        <w:rPr>
+          <w:lang w:val="en-GB"/>
+        </w:rPr>
+        <w:t>step</w:t>
+      </w:r>
+      <w:r>
+        <w:rPr>
+          <w:lang w:val="en-GB"/>
+        </w:rPr>
+        <w:t>6</w:t>
+      </w:r>
+      <w:r>
+        <w:rPr>
+          <w:lang w:val="en-GB"/>
+        </w:rPr>
+        <w:t>_</w:t>
+      </w:r>
+      <w:r>
+        <w:rPr>
+          <w:lang w:val="en-GB"/>
+        </w:rPr>
+        <w:t>filter_json_by_active_status.py</w:t>
       </w:r>
       <w:bookmarkEnd w:id="6"/>
     </w:p>
@@ -6481,21 +6655,21 @@
         <w:rPr>
           <w:lang w:val="en-GB"/>
         </w:rPr>
-        <w:t>This script is used to identify all unique state codes (</w:t>
+        <w:t xml:space="preserve">This script is used to filter all JSON files from the </w:t>
       </w:r>
       <w:proofErr w:type="spellStart"/>
       <w:r>
         <w:rPr>
           <w:lang w:val="en-GB"/>
         </w:rPr>
-        <w:t>Bundesland</w:t>
+        <w:t>valid_json</w:t>
       </w:r>
       <w:proofErr w:type="spellEnd"/>
       <w:r>
         <w:rPr>
           <w:lang w:val="en-GB"/>
         </w:rPr>
-        <w:t>) present in a collection of JSON files.</w:t>
+        <w:t xml:space="preserve"> directory and retain only entries representing active power plants.</w:t>
       </w:r>
     </w:p>
     <w:p>
@@ -6510,35 +6684,49 @@
           <w:lang w:val="en-GB"/>
         </w:rPr>
         <w:lastRenderedPageBreak/>
-        <w:t xml:space="preserve">Each file in the specified directory is scanned, and the values of the </w:t>
+        <w:t>Each JSON file is scanned, and entries that do not meet this condition are excluded.</w:t>
+      </w:r>
+    </w:p>
+    <w:p>
+      <w:pPr>
+        <w:ind w:left="708"/>
+        <w:rPr>
+          <w:lang w:val="en-GB"/>
+        </w:rPr>
+      </w:pPr>
+      <w:r>
+        <w:rPr>
+          <w:lang w:val="en-GB"/>
+        </w:rPr>
+        <w:t xml:space="preserve">The script saves the filtered active entries into a new </w:t>
       </w:r>
       <w:proofErr w:type="spellStart"/>
       <w:r>
         <w:rPr>
           <w:lang w:val="en-GB"/>
         </w:rPr>
-        <w:t>Bundesland</w:t>
+        <w:t>active_json</w:t>
       </w:r>
       <w:proofErr w:type="spellEnd"/>
       <w:r>
         <w:rPr>
           <w:lang w:val="en-GB"/>
         </w:rPr>
-        <w:t xml:space="preserve"> field are collected.</w:t>
-      </w:r>
-    </w:p>
-    <w:p>
-      <w:pPr>
-        <w:ind w:left="708"/>
-        <w:rPr>
-          <w:lang w:val="en-GB"/>
-        </w:rPr>
-      </w:pPr>
-      <w:r>
-        <w:rPr>
-          <w:lang w:val="en-GB"/>
-        </w:rPr>
-        <w:t>The distinct codes are displayed in sorted order once the scan is complete.</w:t>
+        <w:t xml:space="preserve"> directory while maintaining the original filenames.</w:t>
+      </w:r>
+    </w:p>
+    <w:p>
+      <w:pPr>
+        <w:ind w:left="708"/>
+        <w:rPr>
+          <w:lang w:val="en-GB"/>
+        </w:rPr>
+      </w:pPr>
+      <w:r>
+        <w:rPr>
+          <w:lang w:val="en-GB"/>
+        </w:rPr>
+        <w:t>For each processed file, it reports both the number of active entries saved and the number of inactive entries detected.</w:t>
       </w:r>
     </w:p>
     <w:p>
@@ -6549,9 +6737,18 @@
           <w:numId w:val="1"/>
         </w:numPr>
       </w:pPr>
-      <w:bookmarkStart w:id="7" w:name="_Toc206684927"/>
-      <w:r>
-        <w:t>list_energy_types.py</w:t>
+      <w:bookmarkStart w:id="7" w:name="_Toc211598039"/>
+      <w:r>
+        <w:t>step</w:t>
+      </w:r>
+      <w:r>
+        <w:t>7</w:t>
+      </w:r>
+      <w:r>
+        <w:t>_</w:t>
+      </w:r>
+      <w:r>
+        <w:t>list_states.py</w:t>
       </w:r>
       <w:bookmarkEnd w:id="7"/>
     </w:p>
@@ -6566,49 +6763,63 @@
         <w:rPr>
           <w:lang w:val="en-GB"/>
         </w:rPr>
-        <w:t>This script is used to collect all unique energy type codes (</w:t>
+        <w:t>This script is used to identify all unique state codes (</w:t>
       </w:r>
       <w:proofErr w:type="spellStart"/>
       <w:r>
         <w:rPr>
           <w:lang w:val="en-GB"/>
         </w:rPr>
-        <w:t>Energieträger</w:t>
+        <w:t>Bundesland</w:t>
       </w:r>
       <w:proofErr w:type="spellEnd"/>
       <w:r>
         <w:rPr>
           <w:lang w:val="en-GB"/>
         </w:rPr>
-        <w:t>) from a set of JSON files.</w:t>
-      </w:r>
-    </w:p>
-    <w:p>
-      <w:pPr>
-        <w:ind w:left="708"/>
-        <w:rPr>
-          <w:lang w:val="en-GB"/>
-        </w:rPr>
-      </w:pPr>
-      <w:r>
-        <w:rPr>
-          <w:lang w:val="en-GB"/>
-        </w:rPr>
-        <w:t>Each file in the specified directory is scanned, and the values of the designated key are stored in a set.</w:t>
-      </w:r>
-    </w:p>
-    <w:p>
-      <w:pPr>
-        <w:ind w:left="708"/>
-        <w:rPr>
-          <w:lang w:val="en-GB"/>
-        </w:rPr>
-      </w:pPr>
-      <w:r>
-        <w:rPr>
-          <w:lang w:val="en-GB"/>
-        </w:rPr>
-        <w:t>The distinct codes are then displayed in sorted order upon completion of the scan.</w:t>
+        <w:t>) present in a collection of JSON files.</w:t>
+      </w:r>
+    </w:p>
+    <w:p>
+      <w:pPr>
+        <w:ind w:left="708"/>
+        <w:rPr>
+          <w:lang w:val="en-GB"/>
+        </w:rPr>
+      </w:pPr>
+      <w:r>
+        <w:rPr>
+          <w:lang w:val="en-GB"/>
+        </w:rPr>
+        <w:t xml:space="preserve">Each file in the specified directory is scanned, and the values of the </w:t>
+      </w:r>
+      <w:proofErr w:type="spellStart"/>
+      <w:r>
+        <w:rPr>
+          <w:lang w:val="en-GB"/>
+        </w:rPr>
+        <w:t>Bundesland</w:t>
+      </w:r>
+      <w:proofErr w:type="spellEnd"/>
+      <w:r>
+        <w:rPr>
+          <w:lang w:val="en-GB"/>
+        </w:rPr>
+        <w:t xml:space="preserve"> field are collected.</w:t>
+      </w:r>
+    </w:p>
+    <w:p>
+      <w:pPr>
+        <w:ind w:left="708"/>
+        <w:rPr>
+          <w:lang w:val="en-GB"/>
+        </w:rPr>
+      </w:pPr>
+      <w:r>
+        <w:rPr>
+          <w:lang w:val="en-GB"/>
+        </w:rPr>
+        <w:t>The distinct codes are displayed in sorted order once the scan is complete.</w:t>
       </w:r>
     </w:p>
     <w:p>
@@ -6618,10 +6829,34 @@
           <w:ilvl w:val="0"/>
           <w:numId w:val="1"/>
         </w:numPr>
-      </w:pPr>
-      <w:bookmarkStart w:id="8" w:name="_Toc206684928"/>
-      <w:r>
-        <w:t>list_years.py</w:t>
+        <w:rPr>
+          <w:lang w:val="en-GB"/>
+        </w:rPr>
+      </w:pPr>
+      <w:bookmarkStart w:id="8" w:name="_Toc211598040"/>
+      <w:r>
+        <w:rPr>
+          <w:lang w:val="en-GB"/>
+        </w:rPr>
+        <w:t>step</w:t>
+      </w:r>
+      <w:r>
+        <w:rPr>
+          <w:lang w:val="en-GB"/>
+        </w:rPr>
+        <w:t>8</w:t>
+      </w:r>
+      <w:r>
+        <w:rPr>
+          <w:lang w:val="en-GB"/>
+        </w:rPr>
+        <w:t>_</w:t>
+      </w:r>
+      <w:r>
+        <w:rPr>
+          <w:lang w:val="en-GB"/>
+        </w:rPr>
+        <w:t>list_energy_types.py</w:t>
       </w:r>
       <w:bookmarkEnd w:id="8"/>
     </w:p>
@@ -6636,35 +6871,49 @@
         <w:rPr>
           <w:lang w:val="en-GB"/>
         </w:rPr>
-        <w:t>This script is used to identify and count installation years from a collection of JSON files.</w:t>
-      </w:r>
-    </w:p>
-    <w:p>
-      <w:pPr>
-        <w:ind w:left="708"/>
-        <w:rPr>
-          <w:lang w:val="en-GB"/>
-        </w:rPr>
-      </w:pPr>
-      <w:r>
-        <w:rPr>
-          <w:lang w:val="en-GB"/>
-        </w:rPr>
-        <w:t>The year is extracted from the specified date field by taking the first four characters of the date string.</w:t>
-      </w:r>
-    </w:p>
-    <w:p>
-      <w:pPr>
-        <w:ind w:left="708"/>
-        <w:rPr>
-          <w:lang w:val="en-GB"/>
-        </w:rPr>
-      </w:pPr>
-      <w:r>
-        <w:rPr>
-          <w:lang w:val="en-GB"/>
-        </w:rPr>
-        <w:t>Each occurrence is counted, and the results are displayed in ascending order of year along with the corresponding entry counts.</w:t>
+        <w:t>This script is used to collect all unique energy type codes (</w:t>
+      </w:r>
+      <w:proofErr w:type="spellStart"/>
+      <w:r>
+        <w:rPr>
+          <w:lang w:val="en-GB"/>
+        </w:rPr>
+        <w:t>Energieträger</w:t>
+      </w:r>
+      <w:proofErr w:type="spellEnd"/>
+      <w:r>
+        <w:rPr>
+          <w:lang w:val="en-GB"/>
+        </w:rPr>
+        <w:t>) from a set of JSON files.</w:t>
+      </w:r>
+    </w:p>
+    <w:p>
+      <w:pPr>
+        <w:ind w:left="708"/>
+        <w:rPr>
+          <w:lang w:val="en-GB"/>
+        </w:rPr>
+      </w:pPr>
+      <w:r>
+        <w:rPr>
+          <w:lang w:val="en-GB"/>
+        </w:rPr>
+        <w:t>Each file in the specified directory is scanned, and the values of the designated key are stored in a set.</w:t>
+      </w:r>
+    </w:p>
+    <w:p>
+      <w:pPr>
+        <w:ind w:left="708"/>
+        <w:rPr>
+          <w:lang w:val="en-GB"/>
+        </w:rPr>
+      </w:pPr>
+      <w:r>
+        <w:rPr>
+          <w:lang w:val="en-GB"/>
+        </w:rPr>
+        <w:t>The distinct codes are then displayed in sorted order upon completion of the scan.</w:t>
       </w:r>
     </w:p>
     <w:p>
@@ -6674,16 +6923,19 @@
           <w:ilvl w:val="0"/>
           <w:numId w:val="1"/>
         </w:numPr>
-        <w:rPr>
-          <w:lang w:val="en-GB"/>
-        </w:rPr>
-      </w:pPr>
-      <w:bookmarkStart w:id="9" w:name="_Toc206684929"/>
-      <w:r>
-        <w:rPr>
-          <w:lang w:val="en-GB"/>
-        </w:rPr>
-        <w:t>filter_json_by_energy_code.py</w:t>
+      </w:pPr>
+      <w:bookmarkStart w:id="9" w:name="_Toc211598041"/>
+      <w:r>
+        <w:t>step</w:t>
+      </w:r>
+      <w:r>
+        <w:t>9</w:t>
+      </w:r>
+      <w:r>
+        <w:t>_</w:t>
+      </w:r>
+      <w:r>
+        <w:t>list_years.py</w:t>
       </w:r>
       <w:bookmarkEnd w:id="9"/>
     </w:p>
@@ -6698,49 +6950,35 @@
         <w:rPr>
           <w:lang w:val="en-GB"/>
         </w:rPr>
-        <w:t>This script is used to filter JSON files based on specified energy type codes.</w:t>
-      </w:r>
-    </w:p>
-    <w:p>
-      <w:pPr>
-        <w:ind w:left="708"/>
-        <w:rPr>
-          <w:lang w:val="en-GB"/>
-        </w:rPr>
-      </w:pPr>
-      <w:r>
-        <w:rPr>
-          <w:lang w:val="en-GB"/>
-        </w:rPr>
-        <w:t>Each file in the input directory is read, and entries matching the given codes in the designated key are extracted.</w:t>
-      </w:r>
-    </w:p>
-    <w:p>
-      <w:pPr>
-        <w:ind w:left="708"/>
-        <w:rPr>
-          <w:lang w:val="en-GB"/>
-        </w:rPr>
-      </w:pPr>
-      <w:r>
-        <w:rPr>
-          <w:lang w:val="en-GB"/>
-        </w:rPr>
-        <w:t>Filtered entries are saved into separate subdirectories named after each energy code within the output directory.</w:t>
-      </w:r>
-    </w:p>
-    <w:p>
-      <w:pPr>
-        <w:ind w:left="708"/>
-        <w:rPr>
-          <w:lang w:val="en-GB"/>
-        </w:rPr>
-      </w:pPr>
-      <w:r>
-        <w:rPr>
-          <w:lang w:val="en-GB"/>
-        </w:rPr>
-        <w:t>A count of saved entries is displayed for each processed file and code combination.</w:t>
+        <w:t>This script is used to identify and count installation years from a collection of JSON files.</w:t>
+      </w:r>
+    </w:p>
+    <w:p>
+      <w:pPr>
+        <w:ind w:left="708"/>
+        <w:rPr>
+          <w:lang w:val="en-GB"/>
+        </w:rPr>
+      </w:pPr>
+      <w:r>
+        <w:rPr>
+          <w:lang w:val="en-GB"/>
+        </w:rPr>
+        <w:t>The year is extracted from the specified date field by taking the first four characters of the date string.</w:t>
+      </w:r>
+    </w:p>
+    <w:p>
+      <w:pPr>
+        <w:ind w:left="708"/>
+        <w:rPr>
+          <w:lang w:val="en-GB"/>
+        </w:rPr>
+      </w:pPr>
+      <w:r>
+        <w:rPr>
+          <w:lang w:val="en-GB"/>
+        </w:rPr>
+        <w:t>Each occurrence is counted, and the results are displayed in ascending order of year along with the corresponding entry counts.</w:t>
       </w:r>
     </w:p>
     <w:p>
@@ -6754,12 +6992,30 @@
           <w:lang w:val="en-GB"/>
         </w:rPr>
       </w:pPr>
-      <w:bookmarkStart w:id="10" w:name="_Toc206684930"/>
-      <w:r>
-        <w:rPr>
-          <w:lang w:val="en-GB"/>
-        </w:rPr>
-        <w:t>filter_json_by_state_bundesland.py</w:t>
+      <w:bookmarkStart w:id="10" w:name="_Toc211598042"/>
+      <w:r>
+        <w:rPr>
+          <w:lang w:val="en-GB"/>
+        </w:rPr>
+        <w:t>step1</w:t>
+      </w:r>
+      <w:r>
+        <w:rPr>
+          <w:lang w:val="en-GB"/>
+        </w:rPr>
+        <w:t>0</w:t>
+      </w:r>
+      <w:r>
+        <w:rPr>
+          <w:lang w:val="en-GB"/>
+        </w:rPr>
+        <w:t>_</w:t>
+      </w:r>
+      <w:r>
+        <w:rPr>
+          <w:lang w:val="en-GB"/>
+        </w:rPr>
+        <w:t>filter_json_by_energy_code.py</w:t>
       </w:r>
       <w:bookmarkEnd w:id="10"/>
     </w:p>
@@ -6774,63 +7030,49 @@
         <w:rPr>
           <w:lang w:val="en-GB"/>
         </w:rPr>
-        <w:t xml:space="preserve">This script is used to filter JSON files according to specified state codes in the </w:t>
-      </w:r>
-      <w:proofErr w:type="spellStart"/>
-      <w:r>
-        <w:rPr>
-          <w:lang w:val="en-GB"/>
-        </w:rPr>
-        <w:t>Bundesland</w:t>
-      </w:r>
-      <w:proofErr w:type="spellEnd"/>
-      <w:r>
-        <w:rPr>
-          <w:lang w:val="en-GB"/>
-        </w:rPr>
-        <w:t xml:space="preserve"> field.</w:t>
-      </w:r>
-    </w:p>
-    <w:p>
-      <w:pPr>
-        <w:ind w:left="708"/>
-        <w:rPr>
-          <w:lang w:val="en-GB"/>
-        </w:rPr>
-      </w:pPr>
-      <w:r>
-        <w:rPr>
-          <w:lang w:val="en-GB"/>
-        </w:rPr>
-        <w:t>Each JSON file in the input directory is read, and entries matching each state code are extracted.</w:t>
-      </w:r>
-    </w:p>
-    <w:p>
-      <w:pPr>
-        <w:ind w:left="708"/>
-        <w:rPr>
-          <w:lang w:val="en-GB"/>
-        </w:rPr>
-      </w:pPr>
-      <w:r>
-        <w:rPr>
-          <w:lang w:val="en-GB"/>
-        </w:rPr>
-        <w:t>The filtered entries are saved into separate subdirectories named after the corresponding state code within the output directory.</w:t>
-      </w:r>
-    </w:p>
-    <w:p>
-      <w:pPr>
-        <w:ind w:left="708"/>
-        <w:rPr>
-          <w:lang w:val="en-GB"/>
-        </w:rPr>
-      </w:pPr>
-      <w:r>
-        <w:rPr>
-          <w:lang w:val="en-GB"/>
-        </w:rPr>
-        <w:t>A count of saved entries is displayed for each processed file and state code combination.</w:t>
+        <w:t>This script is used to filter JSON files based on specified energy type codes.</w:t>
+      </w:r>
+    </w:p>
+    <w:p>
+      <w:pPr>
+        <w:ind w:left="708"/>
+        <w:rPr>
+          <w:lang w:val="en-GB"/>
+        </w:rPr>
+      </w:pPr>
+      <w:r>
+        <w:rPr>
+          <w:lang w:val="en-GB"/>
+        </w:rPr>
+        <w:t>Each file in the input directory is read, and entries matching the given codes in the designated key are extracted.</w:t>
+      </w:r>
+    </w:p>
+    <w:p>
+      <w:pPr>
+        <w:ind w:left="708"/>
+        <w:rPr>
+          <w:lang w:val="en-GB"/>
+        </w:rPr>
+      </w:pPr>
+      <w:r>
+        <w:rPr>
+          <w:lang w:val="en-GB"/>
+        </w:rPr>
+        <w:t>Filtered entries are saved into separate subdirectories named after each energy code within the output directory.</w:t>
+      </w:r>
+    </w:p>
+    <w:p>
+      <w:pPr>
+        <w:ind w:left="708"/>
+        <w:rPr>
+          <w:lang w:val="en-GB"/>
+        </w:rPr>
+      </w:pPr>
+      <w:r>
+        <w:rPr>
+          <w:lang w:val="en-GB"/>
+        </w:rPr>
+        <w:t>A count of saved entries is displayed for each processed file and code combination.</w:t>
       </w:r>
     </w:p>
     <w:p>
@@ -6840,10 +7082,34 @@
           <w:ilvl w:val="0"/>
           <w:numId w:val="1"/>
         </w:numPr>
-      </w:pPr>
-      <w:bookmarkStart w:id="11" w:name="_Toc206684931"/>
-      <w:r>
-        <w:t>filter_json_by_state_gemeindeschluessel.py</w:t>
+        <w:rPr>
+          <w:lang w:val="en-GB"/>
+        </w:rPr>
+      </w:pPr>
+      <w:bookmarkStart w:id="11" w:name="_Toc211598043"/>
+      <w:r>
+        <w:rPr>
+          <w:lang w:val="en-GB"/>
+        </w:rPr>
+        <w:t>step1</w:t>
+      </w:r>
+      <w:r>
+        <w:rPr>
+          <w:lang w:val="en-GB"/>
+        </w:rPr>
+        <w:t>1</w:t>
+      </w:r>
+      <w:r>
+        <w:rPr>
+          <w:lang w:val="en-GB"/>
+        </w:rPr>
+        <w:t>_</w:t>
+      </w:r>
+      <w:r>
+        <w:rPr>
+          <w:lang w:val="en-GB"/>
+        </w:rPr>
+        <w:t>filter_json_by_state_bundesland.py</w:t>
       </w:r>
       <w:bookmarkEnd w:id="11"/>
     </w:p>
@@ -6858,49 +7124,49 @@
         <w:rPr>
           <w:lang w:val="en-GB"/>
         </w:rPr>
-        <w:t xml:space="preserve">This script is used to group and filter JSON entries based on the first two digits of their </w:t>
+        <w:t xml:space="preserve">This script is used to filter JSON files according to specified state codes in the </w:t>
       </w:r>
       <w:proofErr w:type="spellStart"/>
       <w:r>
         <w:rPr>
           <w:lang w:val="en-GB"/>
         </w:rPr>
-        <w:t>Gemeindeschluessel</w:t>
+        <w:t>Bundesland</w:t>
       </w:r>
       <w:proofErr w:type="spellEnd"/>
       <w:r>
         <w:rPr>
           <w:lang w:val="en-GB"/>
         </w:rPr>
-        <w:t xml:space="preserve"> value, which correspond to state codes.</w:t>
-      </w:r>
-    </w:p>
-    <w:p>
-      <w:pPr>
-        <w:ind w:left="708"/>
-        <w:rPr>
-          <w:lang w:val="en-GB"/>
-        </w:rPr>
-      </w:pPr>
-      <w:r>
-        <w:rPr>
-          <w:lang w:val="en-GB"/>
-        </w:rPr>
-        <w:t>Each JSON file in the input directory is scanned, and entries are categorized into state-specific collections according to their prefix.</w:t>
-      </w:r>
-    </w:p>
-    <w:p>
-      <w:pPr>
-        <w:ind w:left="708"/>
-        <w:rPr>
-          <w:lang w:val="en-GB"/>
-        </w:rPr>
-      </w:pPr>
-      <w:r>
-        <w:rPr>
-          <w:lang w:val="en-GB"/>
-        </w:rPr>
-        <w:t>The filtered entries for each state are saved into separate subdirectories named after the prefix within the output directory.</w:t>
+        <w:t xml:space="preserve"> field.</w:t>
+      </w:r>
+    </w:p>
+    <w:p>
+      <w:pPr>
+        <w:ind w:left="708"/>
+        <w:rPr>
+          <w:lang w:val="en-GB"/>
+        </w:rPr>
+      </w:pPr>
+      <w:r>
+        <w:rPr>
+          <w:lang w:val="en-GB"/>
+        </w:rPr>
+        <w:t>Each JSON file in the input directory is read, and entries matching each state code are extracted.</w:t>
+      </w:r>
+    </w:p>
+    <w:p>
+      <w:pPr>
+        <w:ind w:left="708"/>
+        <w:rPr>
+          <w:lang w:val="en-GB"/>
+        </w:rPr>
+      </w:pPr>
+      <w:r>
+        <w:rPr>
+          <w:lang w:val="en-GB"/>
+        </w:rPr>
+        <w:t>The filtered entries are saved into separate subdirectories named after the corresponding state code within the output directory.</w:t>
       </w:r>
     </w:p>
     <w:p>
@@ -6915,7 +7181,7 @@
           <w:lang w:val="en-GB"/>
         </w:rPr>
         <w:lastRenderedPageBreak/>
-        <w:t>A count of saved entries is displayed for each file and state prefix combination.</w:t>
+        <w:t>A count of saved entries is displayed for each processed file and state code combination.</w:t>
       </w:r>
     </w:p>
     <w:p>
@@ -6929,12 +7195,30 @@
           <w:lang w:val="en-GB"/>
         </w:rPr>
       </w:pPr>
-      <w:bookmarkStart w:id="12" w:name="_Toc206684932"/>
-      <w:r>
-        <w:rPr>
-          <w:lang w:val="en-GB"/>
-        </w:rPr>
-        <w:t>filter_json_by_installation_year.py</w:t>
+      <w:bookmarkStart w:id="12" w:name="_Toc211598044"/>
+      <w:r>
+        <w:rPr>
+          <w:lang w:val="en-GB"/>
+        </w:rPr>
+        <w:t>step1</w:t>
+      </w:r>
+      <w:r>
+        <w:rPr>
+          <w:lang w:val="en-GB"/>
+        </w:rPr>
+        <w:t>2</w:t>
+      </w:r>
+      <w:r>
+        <w:rPr>
+          <w:lang w:val="en-GB"/>
+        </w:rPr>
+        <w:t>_</w:t>
+      </w:r>
+      <w:r>
+        <w:rPr>
+          <w:lang w:val="en-GB"/>
+        </w:rPr>
+        <w:t>filter_json_by_state_gemeindeschluessel.py</w:t>
       </w:r>
       <w:bookmarkEnd w:id="12"/>
     </w:p>
@@ -6949,63 +7233,63 @@
         <w:rPr>
           <w:lang w:val="en-GB"/>
         </w:rPr>
-        <w:t xml:space="preserve">This script is used to filter JSON entries according to their installation year, as specified in the </w:t>
+        <w:t xml:space="preserve">This script is used to group and filter JSON entries based on the first two digits of their </w:t>
       </w:r>
       <w:proofErr w:type="spellStart"/>
       <w:r>
         <w:rPr>
           <w:lang w:val="en-GB"/>
         </w:rPr>
-        <w:t>Inbetriebnahmedatum</w:t>
+        <w:t>Gemeindeschluessel</w:t>
       </w:r>
       <w:proofErr w:type="spellEnd"/>
       <w:r>
         <w:rPr>
           <w:lang w:val="en-GB"/>
         </w:rPr>
-        <w:t xml:space="preserve"> field.</w:t>
-      </w:r>
-    </w:p>
-    <w:p>
-      <w:pPr>
-        <w:ind w:left="708"/>
-        <w:rPr>
-          <w:lang w:val="en-GB"/>
-        </w:rPr>
-      </w:pPr>
-      <w:r>
-        <w:rPr>
-          <w:lang w:val="en-GB"/>
-        </w:rPr>
-        <w:t>Years are extracted from date strings and validated to fall between 1900 and 2025.</w:t>
-      </w:r>
-    </w:p>
-    <w:p>
-      <w:pPr>
-        <w:ind w:left="708"/>
-        <w:rPr>
-          <w:lang w:val="en-GB"/>
-        </w:rPr>
-      </w:pPr>
-      <w:r>
-        <w:rPr>
-          <w:lang w:val="en-GB"/>
-        </w:rPr>
-        <w:t>Entries are grouped by year, and each group is saved into a separate subdirectory named after the year within the output directory.</w:t>
-      </w:r>
-    </w:p>
-    <w:p>
-      <w:pPr>
-        <w:ind w:left="708"/>
-        <w:rPr>
-          <w:lang w:val="en-GB"/>
-        </w:rPr>
-      </w:pPr>
-      <w:r>
-        <w:rPr>
-          <w:lang w:val="en-GB"/>
-        </w:rPr>
-        <w:t>A count of saved entries is displayed for each file and year combination.</w:t>
+        <w:t xml:space="preserve"> value, which correspond to state codes.</w:t>
+      </w:r>
+    </w:p>
+    <w:p>
+      <w:pPr>
+        <w:ind w:left="708"/>
+        <w:rPr>
+          <w:lang w:val="en-GB"/>
+        </w:rPr>
+      </w:pPr>
+      <w:r>
+        <w:rPr>
+          <w:lang w:val="en-GB"/>
+        </w:rPr>
+        <w:t>Each JSON file in the input directory is scanned, and entries are categorized into state-specific collections according to their prefix.</w:t>
+      </w:r>
+    </w:p>
+    <w:p>
+      <w:pPr>
+        <w:ind w:left="708"/>
+        <w:rPr>
+          <w:lang w:val="en-GB"/>
+        </w:rPr>
+      </w:pPr>
+      <w:r>
+        <w:rPr>
+          <w:lang w:val="en-GB"/>
+        </w:rPr>
+        <w:t>The filtered entries for each state are saved into separate subdirectories named after the prefix within the output directory.</w:t>
+      </w:r>
+    </w:p>
+    <w:p>
+      <w:pPr>
+        <w:ind w:left="708"/>
+        <w:rPr>
+          <w:lang w:val="en-GB"/>
+        </w:rPr>
+      </w:pPr>
+      <w:r>
+        <w:rPr>
+          <w:lang w:val="en-GB"/>
+        </w:rPr>
+        <w:t>A count of saved entries is displayed for each file and state prefix combination.</w:t>
       </w:r>
     </w:p>
     <w:p>
@@ -7015,10 +7299,34 @@
           <w:ilvl w:val="0"/>
           <w:numId w:val="1"/>
         </w:numPr>
-      </w:pPr>
-      <w:bookmarkStart w:id="13" w:name="_Toc206684933"/>
-      <w:r>
-        <w:t>json_to_geojson_batch.py</w:t>
+        <w:rPr>
+          <w:lang w:val="en-GB"/>
+        </w:rPr>
+      </w:pPr>
+      <w:bookmarkStart w:id="13" w:name="_Toc211598045"/>
+      <w:r>
+        <w:rPr>
+          <w:lang w:val="en-GB"/>
+        </w:rPr>
+        <w:t>step1</w:t>
+      </w:r>
+      <w:r>
+        <w:rPr>
+          <w:lang w:val="en-GB"/>
+        </w:rPr>
+        <w:t>3</w:t>
+      </w:r>
+      <w:r>
+        <w:rPr>
+          <w:lang w:val="en-GB"/>
+        </w:rPr>
+        <w:t>_</w:t>
+      </w:r>
+      <w:r>
+        <w:rPr>
+          <w:lang w:val="en-GB"/>
+        </w:rPr>
+        <w:t>filter_json_by_installation_year.py</w:t>
       </w:r>
       <w:bookmarkEnd w:id="13"/>
     </w:p>
@@ -7029,117 +7337,67 @@
           <w:lang w:val="en-GB"/>
         </w:rPr>
       </w:pPr>
-      <w:bookmarkStart w:id="14" w:name="_Hlk206682809"/>
-      <w:r>
-        <w:rPr>
-          <w:lang w:val="en-GB"/>
-        </w:rPr>
-        <w:t xml:space="preserve">This script is </w:t>
-      </w:r>
-      <w:bookmarkEnd w:id="14"/>
-      <w:r>
-        <w:rPr>
-          <w:lang w:val="en-GB"/>
-        </w:rPr>
-        <w:t xml:space="preserve">used to convert multiple JSON files into a single </w:t>
+      <w:r>
+        <w:rPr>
+          <w:lang w:val="en-GB"/>
+        </w:rPr>
+        <w:t xml:space="preserve">This script is used to filter JSON entries according to their installation year, as specified in the </w:t>
       </w:r>
       <w:proofErr w:type="spellStart"/>
       <w:r>
         <w:rPr>
           <w:lang w:val="en-GB"/>
         </w:rPr>
-        <w:t>GeoJSON</w:t>
+        <w:t>Inbetriebnahmedatum</w:t>
       </w:r>
       <w:proofErr w:type="spellEnd"/>
       <w:r>
         <w:rPr>
           <w:lang w:val="en-GB"/>
         </w:rPr>
-        <w:t xml:space="preserve"> file containing point features.</w:t>
-      </w:r>
-    </w:p>
-    <w:p>
-      <w:pPr>
-        <w:ind w:left="708"/>
-        <w:rPr>
-          <w:lang w:val="en-GB"/>
-        </w:rPr>
-      </w:pPr>
-      <w:r>
-        <w:rPr>
-          <w:lang w:val="en-GB"/>
-        </w:rPr>
-        <w:t>Longitude and latitude values are extracted from each entry, validated, and used to create point geometries.</w:t>
-      </w:r>
-    </w:p>
-    <w:p>
-      <w:pPr>
-        <w:ind w:left="708"/>
-        <w:rPr>
-          <w:lang w:val="en-GB"/>
-        </w:rPr>
-      </w:pPr>
-      <w:r>
-        <w:rPr>
-          <w:lang w:val="en-GB"/>
-        </w:rPr>
-        <w:t>Entries without valid coordinates are skipped.</w:t>
-      </w:r>
-    </w:p>
-    <w:p>
-      <w:pPr>
-        <w:ind w:left="708"/>
-        <w:rPr>
-          <w:lang w:val="en-GB"/>
-        </w:rPr>
-      </w:pPr>
-      <w:r>
-        <w:rPr>
-          <w:lang w:val="en-GB"/>
-        </w:rPr>
-        <w:t xml:space="preserve">All valid features are combined into a </w:t>
-      </w:r>
-      <w:proofErr w:type="spellStart"/>
-      <w:r>
-        <w:rPr>
-          <w:lang w:val="en-GB"/>
-        </w:rPr>
-        <w:t>FeatureCollection</w:t>
-      </w:r>
-      <w:proofErr w:type="spellEnd"/>
-      <w:r>
-        <w:rPr>
-          <w:lang w:val="en-GB"/>
-        </w:rPr>
-        <w:t xml:space="preserve"> and saved to the specified </w:t>
-      </w:r>
-      <w:proofErr w:type="spellStart"/>
-      <w:r>
-        <w:rPr>
-          <w:lang w:val="en-GB"/>
-        </w:rPr>
-        <w:t>GeoJSON</w:t>
-      </w:r>
-      <w:proofErr w:type="spellEnd"/>
-      <w:r>
-        <w:rPr>
-          <w:lang w:val="en-GB"/>
-        </w:rPr>
-        <w:t xml:space="preserve"> output path.</w:t>
-      </w:r>
-    </w:p>
-    <w:p>
-      <w:pPr>
-        <w:ind w:left="708"/>
-        <w:rPr>
-          <w:lang w:val="en-GB"/>
-        </w:rPr>
-      </w:pPr>
-      <w:r>
-        <w:rPr>
-          <w:lang w:val="en-GB"/>
-        </w:rPr>
-        <w:t>A summary of processed files and total features written is displayed upon completion.</w:t>
+        <w:t xml:space="preserve"> field.</w:t>
+      </w:r>
+    </w:p>
+    <w:p>
+      <w:pPr>
+        <w:ind w:left="708"/>
+        <w:rPr>
+          <w:lang w:val="en-GB"/>
+        </w:rPr>
+      </w:pPr>
+      <w:r>
+        <w:rPr>
+          <w:lang w:val="en-GB"/>
+        </w:rPr>
+        <w:t>Years are extracted from date strings and validated to fall between 1900 and 2025.</w:t>
+      </w:r>
+    </w:p>
+    <w:p>
+      <w:pPr>
+        <w:ind w:left="708"/>
+        <w:rPr>
+          <w:lang w:val="en-GB"/>
+        </w:rPr>
+      </w:pPr>
+      <w:r>
+        <w:rPr>
+          <w:lang w:val="en-GB"/>
+        </w:rPr>
+        <w:t>Entries are grouped by year, and each group is saved into a separate subdirectory named after the year within the output directory.</w:t>
+      </w:r>
+    </w:p>
+    <w:p>
+      <w:pPr>
+        <w:ind w:left="708"/>
+        <w:rPr>
+          <w:lang w:val="en-GB"/>
+        </w:rPr>
+      </w:pPr>
+      <w:r>
+        <w:rPr>
+          <w:lang w:val="en-GB"/>
+        </w:rPr>
+        <w:t>A count of saved entries is displayed for each file and year combination.</w:t>
       </w:r>
     </w:p>
     <w:p>
@@ -7153,51 +7411,53 @@
           <w:lang w:val="en-GB"/>
         </w:rPr>
       </w:pPr>
-      <w:bookmarkStart w:id="15" w:name="_Toc206684934"/>
-      <w:r>
-        <w:rPr>
-          <w:lang w:val="en-GB"/>
-        </w:rPr>
-        <w:t>generate_geojson_by_state_3check</w:t>
-      </w:r>
-      <w:r>
-        <w:rPr>
-          <w:lang w:val="en-GB"/>
-        </w:rPr>
-        <w:t>s</w:t>
-      </w:r>
-      <w:r>
-        <w:rPr>
-          <w:lang w:val="en-GB"/>
-        </w:rPr>
-        <w:t>.py</w:t>
+      <w:bookmarkStart w:id="14" w:name="_Toc211598046"/>
+      <w:r>
+        <w:rPr>
+          <w:lang w:val="en-GB"/>
+        </w:rPr>
+        <w:t>step1</w:t>
+      </w:r>
+      <w:r>
+        <w:rPr>
+          <w:lang w:val="en-GB"/>
+        </w:rPr>
+        <w:t>4</w:t>
+      </w:r>
+      <w:r>
+        <w:rPr>
+          <w:lang w:val="en-GB"/>
+        </w:rPr>
+        <w:t>_</w:t>
+      </w:r>
+      <w:r>
+        <w:rPr>
+          <w:lang w:val="en-GB"/>
+        </w:rPr>
+        <w:t>json_to_geojson_batch.py</w:t>
+      </w:r>
+      <w:bookmarkEnd w:id="14"/>
+    </w:p>
+    <w:p>
+      <w:pPr>
+        <w:ind w:left="708"/>
+        <w:rPr>
+          <w:lang w:val="en-GB"/>
+        </w:rPr>
+      </w:pPr>
+      <w:bookmarkStart w:id="15" w:name="_Hlk206682809"/>
+      <w:r>
+        <w:rPr>
+          <w:lang w:val="en-GB"/>
+        </w:rPr>
+        <w:t xml:space="preserve">This script is </w:t>
       </w:r>
       <w:bookmarkEnd w:id="15"/>
-    </w:p>
-    <w:p>
-      <w:pPr>
-        <w:ind w:left="708"/>
-        <w:rPr>
-          <w:lang w:val="en-GB"/>
-        </w:rPr>
-      </w:pPr>
-      <w:r>
-        <w:rPr>
-          <w:lang w:val="en-GB"/>
-        </w:rPr>
-        <w:t>This script is</w:t>
-      </w:r>
-      <w:r>
-        <w:rPr>
-          <w:lang w:val="en-GB"/>
-        </w:rPr>
-        <w:t xml:space="preserve"> </w:t>
-      </w:r>
-      <w:r>
-        <w:rPr>
-          <w:lang w:val="en-GB"/>
-        </w:rPr>
-        <w:t xml:space="preserve">used to generate state-based </w:t>
+      <w:r>
+        <w:rPr>
+          <w:lang w:val="en-GB"/>
+        </w:rPr>
+        <w:t xml:space="preserve">used to convert multiple JSON files into a single </w:t>
       </w:r>
       <w:proofErr w:type="spellStart"/>
       <w:r>
@@ -7211,35 +7471,91 @@
         <w:rPr>
           <w:lang w:val="en-GB"/>
         </w:rPr>
-        <w:t xml:space="preserve"> files from JSON data. It applies three consistency checks (polygon location, </w:t>
+        <w:t xml:space="preserve"> file containing point features.</w:t>
+      </w:r>
+    </w:p>
+    <w:p>
+      <w:pPr>
+        <w:ind w:left="708"/>
+        <w:rPr>
+          <w:lang w:val="en-GB"/>
+        </w:rPr>
+      </w:pPr>
+      <w:r>
+        <w:rPr>
+          <w:lang w:val="en-GB"/>
+        </w:rPr>
+        <w:t>Longitude and latitude values are extracted from each entry, validated, and used to create point geometries.</w:t>
+      </w:r>
+    </w:p>
+    <w:p>
+      <w:pPr>
+        <w:ind w:left="708"/>
+        <w:rPr>
+          <w:lang w:val="en-GB"/>
+        </w:rPr>
+      </w:pPr>
+      <w:r>
+        <w:rPr>
+          <w:lang w:val="en-GB"/>
+        </w:rPr>
+        <w:t>Entries without valid coordinates are skipped.</w:t>
+      </w:r>
+    </w:p>
+    <w:p>
+      <w:pPr>
+        <w:ind w:left="708"/>
+        <w:rPr>
+          <w:lang w:val="en-GB"/>
+        </w:rPr>
+      </w:pPr>
+      <w:r>
+        <w:rPr>
+          <w:lang w:val="en-GB"/>
+        </w:rPr>
+        <w:t xml:space="preserve">All valid features are combined into a </w:t>
       </w:r>
       <w:proofErr w:type="spellStart"/>
       <w:r>
         <w:rPr>
           <w:lang w:val="en-GB"/>
         </w:rPr>
-        <w:t>Bundesland</w:t>
+        <w:t>FeatureCollection</w:t>
       </w:r>
       <w:proofErr w:type="spellEnd"/>
       <w:r>
         <w:rPr>
           <w:lang w:val="en-GB"/>
         </w:rPr>
-        <w:t xml:space="preserve"> code, </w:t>
+        <w:t xml:space="preserve"> and saved to the specified </w:t>
       </w:r>
       <w:proofErr w:type="spellStart"/>
       <w:r>
         <w:rPr>
           <w:lang w:val="en-GB"/>
         </w:rPr>
-        <w:t>Gemeindeschlüssel</w:t>
+        <w:t>GeoJSON</w:t>
       </w:r>
       <w:proofErr w:type="spellEnd"/>
       <w:r>
         <w:rPr>
           <w:lang w:val="en-GB"/>
         </w:rPr>
-        <w:t xml:space="preserve"> prefix) and only keeps entries where all checks agree. A summary file with consistency statistics is also created.</w:t>
+        <w:t xml:space="preserve"> output path.</w:t>
+      </w:r>
+    </w:p>
+    <w:p>
+      <w:pPr>
+        <w:ind w:left="708"/>
+        <w:rPr>
+          <w:lang w:val="en-GB"/>
+        </w:rPr>
+      </w:pPr>
+      <w:r>
+        <w:rPr>
+          <w:lang w:val="en-GB"/>
+        </w:rPr>
+        <w:t>A summary of processed files and total features written is displayed upon completion.</w:t>
       </w:r>
     </w:p>
     <w:p>
@@ -7253,12 +7569,42 @@
           <w:lang w:val="en-GB"/>
         </w:rPr>
       </w:pPr>
-      <w:bookmarkStart w:id="16" w:name="_Toc206684935"/>
-      <w:r>
-        <w:rPr>
-          <w:lang w:val="en-GB"/>
-        </w:rPr>
-        <w:t>generate_geojson_by_state_3checks_yearly.py</w:t>
+      <w:bookmarkStart w:id="16" w:name="_Toc211598047"/>
+      <w:r>
+        <w:rPr>
+          <w:lang w:val="en-GB"/>
+        </w:rPr>
+        <w:t>step1</w:t>
+      </w:r>
+      <w:r>
+        <w:rPr>
+          <w:lang w:val="en-GB"/>
+        </w:rPr>
+        <w:t>5</w:t>
+      </w:r>
+      <w:r>
+        <w:rPr>
+          <w:lang w:val="en-GB"/>
+        </w:rPr>
+        <w:t>_</w:t>
+      </w:r>
+      <w:r>
+        <w:rPr>
+          <w:lang w:val="en-GB"/>
+        </w:rPr>
+        <w:t>generate_geojson_by_state_3check</w:t>
+      </w:r>
+      <w:r>
+        <w:rPr>
+          <w:lang w:val="en-GB"/>
+        </w:rPr>
+        <w:t>s</w:t>
+      </w:r>
+      <w:r>
+        <w:rPr>
+          <w:lang w:val="en-GB"/>
+        </w:rPr>
+        <w:t>.py</w:t>
       </w:r>
       <w:bookmarkEnd w:id="16"/>
     </w:p>
@@ -7273,13 +7619,19 @@
         <w:rPr>
           <w:lang w:val="en-GB"/>
         </w:rPr>
-        <w:t xml:space="preserve">This </w:t>
-      </w:r>
-      <w:r>
-        <w:rPr>
-          <w:lang w:val="en-GB"/>
-        </w:rPr>
-        <w:t xml:space="preserve">script is used to generate yearly state-based </w:t>
+        <w:t>This script is</w:t>
+      </w:r>
+      <w:r>
+        <w:rPr>
+          <w:lang w:val="en-GB"/>
+        </w:rPr>
+        <w:t xml:space="preserve"> </w:t>
+      </w:r>
+      <w:r>
+        <w:rPr>
+          <w:lang w:val="en-GB"/>
+        </w:rPr>
+        <w:t xml:space="preserve">used to generate state-based </w:t>
       </w:r>
       <w:proofErr w:type="spellStart"/>
       <w:r>
@@ -7293,21 +7645,7 @@
         <w:rPr>
           <w:lang w:val="en-GB"/>
         </w:rPr>
-        <w:t xml:space="preserve"> files from the validated JSON data.</w:t>
-      </w:r>
-    </w:p>
-    <w:p>
-      <w:pPr>
-        <w:ind w:left="708"/>
-        <w:rPr>
-          <w:lang w:val="en-GB"/>
-        </w:rPr>
-      </w:pPr>
-      <w:r>
-        <w:rPr>
-          <w:lang w:val="en-GB"/>
-        </w:rPr>
-        <w:t xml:space="preserve">It processes entries by checking location consistency with three methods (polygon, </w:t>
+        <w:t xml:space="preserve"> files from JSON data. It applies three consistency checks (polygon location, </w:t>
       </w:r>
       <w:proofErr w:type="spellStart"/>
       <w:r>
@@ -7335,21 +7673,7 @@
         <w:rPr>
           <w:lang w:val="en-GB"/>
         </w:rPr>
-        <w:t>), extracts commissioning year from dates, and groups valid features into yearly files per state.</w:t>
-      </w:r>
-    </w:p>
-    <w:p>
-      <w:pPr>
-        <w:ind w:left="708"/>
-        <w:rPr>
-          <w:lang w:val="en-GB"/>
-        </w:rPr>
-      </w:pPr>
-      <w:r>
-        <w:rPr>
-          <w:lang w:val="en-GB"/>
-        </w:rPr>
-        <w:t>A summary log of processed entries and mismatches is also created for consistency analysis.</w:t>
+        <w:t xml:space="preserve"> prefix) and only keeps entries where all checks agree. A summary file with consistency statistics is also created.</w:t>
       </w:r>
     </w:p>
     <w:p>
@@ -7363,12 +7687,30 @@
           <w:lang w:val="en-GB"/>
         </w:rPr>
       </w:pPr>
-      <w:bookmarkStart w:id="17" w:name="_Toc206684936"/>
-      <w:r>
-        <w:rPr>
-          <w:lang w:val="en-GB"/>
-        </w:rPr>
-        <w:t>generate_geojson_by_state_landkreis.py</w:t>
+      <w:bookmarkStart w:id="17" w:name="_Toc211598048"/>
+      <w:r>
+        <w:rPr>
+          <w:lang w:val="en-GB"/>
+        </w:rPr>
+        <w:t>step1</w:t>
+      </w:r>
+      <w:r>
+        <w:rPr>
+          <w:lang w:val="en-GB"/>
+        </w:rPr>
+        <w:t>6</w:t>
+      </w:r>
+      <w:r>
+        <w:rPr>
+          <w:lang w:val="en-GB"/>
+        </w:rPr>
+        <w:t>_</w:t>
+      </w:r>
+      <w:r>
+        <w:rPr>
+          <w:lang w:val="en-GB"/>
+        </w:rPr>
+        <w:t>generate_geojson_by_state_3checks_yearly.py</w:t>
       </w:r>
       <w:bookmarkEnd w:id="17"/>
     </w:p>
@@ -7383,7 +7725,13 @@
         <w:rPr>
           <w:lang w:val="en-GB"/>
         </w:rPr>
-        <w:t xml:space="preserve">This script is used to convert raw JSON plant entries into </w:t>
+        <w:t xml:space="preserve">This </w:t>
+      </w:r>
+      <w:r>
+        <w:rPr>
+          <w:lang w:val="en-GB"/>
+        </w:rPr>
+        <w:t xml:space="preserve">script is used to generate yearly state-based </w:t>
       </w:r>
       <w:proofErr w:type="spellStart"/>
       <w:r>
@@ -7397,41 +7745,63 @@
         <w:rPr>
           <w:lang w:val="en-GB"/>
         </w:rPr>
-        <w:t xml:space="preserve"> files grouped by state and Landkreis.</w:t>
-      </w:r>
-    </w:p>
-    <w:p>
-      <w:pPr>
-        <w:ind w:left="708"/>
-        <w:rPr>
-          <w:lang w:val="en-GB"/>
-        </w:rPr>
-      </w:pPr>
-      <w:r>
-        <w:rPr>
-          <w:lang w:val="en-GB"/>
-        </w:rPr>
-        <w:t xml:space="preserve">It processes coordinate data, assigns each entry to the correct administrative polygon, and saves one </w:t>
+        <w:t xml:space="preserve"> files from the validated JSON data.</w:t>
+      </w:r>
+    </w:p>
+    <w:p>
+      <w:pPr>
+        <w:ind w:left="708"/>
+        <w:rPr>
+          <w:lang w:val="en-GB"/>
+        </w:rPr>
+      </w:pPr>
+      <w:r>
+        <w:rPr>
+          <w:lang w:val="en-GB"/>
+        </w:rPr>
+        <w:t xml:space="preserve">It processes entries by checking location consistency with three methods (polygon, </w:t>
       </w:r>
       <w:proofErr w:type="spellStart"/>
       <w:r>
         <w:rPr>
           <w:lang w:val="en-GB"/>
         </w:rPr>
-        <w:t>GeoJSON</w:t>
+        <w:t>Bundesland</w:t>
       </w:r>
       <w:proofErr w:type="spellEnd"/>
       <w:r>
         <w:rPr>
           <w:lang w:val="en-GB"/>
         </w:rPr>
-        <w:t xml:space="preserve"> file per Landkreis under its state folder. A summary log of matched and unmatched entries is also created</w:t>
-      </w:r>
-      <w:r>
-        <w:rPr>
-          <w:lang w:val="en-GB"/>
-        </w:rPr>
-        <w:t>.</w:t>
+        <w:t xml:space="preserve"> code, </w:t>
+      </w:r>
+      <w:proofErr w:type="spellStart"/>
+      <w:r>
+        <w:rPr>
+          <w:lang w:val="en-GB"/>
+        </w:rPr>
+        <w:t>Gemeindeschlüssel</w:t>
+      </w:r>
+      <w:proofErr w:type="spellEnd"/>
+      <w:r>
+        <w:rPr>
+          <w:lang w:val="en-GB"/>
+        </w:rPr>
+        <w:t>), extracts commissioning year from dates, and groups valid features into yearly files per state.</w:t>
+      </w:r>
+    </w:p>
+    <w:p>
+      <w:pPr>
+        <w:ind w:left="708"/>
+        <w:rPr>
+          <w:lang w:val="en-GB"/>
+        </w:rPr>
+      </w:pPr>
+      <w:r>
+        <w:rPr>
+          <w:lang w:val="en-GB"/>
+        </w:rPr>
+        <w:t>A summary log of processed entries and mismatches is also created for consistency analysis.</w:t>
       </w:r>
     </w:p>
     <w:p>
@@ -7445,12 +7815,31 @@
           <w:lang w:val="en-GB"/>
         </w:rPr>
       </w:pPr>
-      <w:bookmarkStart w:id="18" w:name="_Toc206684937"/>
-      <w:r>
-        <w:rPr>
-          <w:lang w:val="en-GB"/>
-        </w:rPr>
-        <w:t>generate_geojson_by_state_landkreis_yearly.py</w:t>
+      <w:bookmarkStart w:id="18" w:name="_Toc211598049"/>
+      <w:r>
+        <w:rPr>
+          <w:lang w:val="en-GB"/>
+        </w:rPr>
+        <w:lastRenderedPageBreak/>
+        <w:t>step1</w:t>
+      </w:r>
+      <w:r>
+        <w:rPr>
+          <w:lang w:val="en-GB"/>
+        </w:rPr>
+        <w:t>7</w:t>
+      </w:r>
+      <w:r>
+        <w:rPr>
+          <w:lang w:val="en-GB"/>
+        </w:rPr>
+        <w:t>_</w:t>
+      </w:r>
+      <w:r>
+        <w:rPr>
+          <w:lang w:val="en-GB"/>
+        </w:rPr>
+        <w:t>generate_geojson_by_state_landkreis.py</w:t>
       </w:r>
       <w:bookmarkEnd w:id="18"/>
     </w:p>
@@ -7465,7 +7854,7 @@
         <w:rPr>
           <w:lang w:val="en-GB"/>
         </w:rPr>
-        <w:t xml:space="preserve">This script is used to generate yearly </w:t>
+        <w:t xml:space="preserve">This script is used to convert raw JSON plant entries into </w:t>
       </w:r>
       <w:proofErr w:type="spellStart"/>
       <w:r>
@@ -7479,22 +7868,21 @@
         <w:rPr>
           <w:lang w:val="en-GB"/>
         </w:rPr>
-        <w:t xml:space="preserve"> files for each Landkreis within every German state.</w:t>
-      </w:r>
-    </w:p>
-    <w:p>
-      <w:pPr>
-        <w:ind w:left="708"/>
-        <w:rPr>
-          <w:lang w:val="en-GB"/>
-        </w:rPr>
-      </w:pPr>
-      <w:r>
-        <w:rPr>
-          <w:lang w:val="en-GB"/>
-        </w:rPr>
-        <w:lastRenderedPageBreak/>
-        <w:t xml:space="preserve">It processes validated JSON input files, assigns entries to the correct Landkreis polygon from GADM Level-2 boundaries, extracts commissioning years, and writes per-year </w:t>
+        <w:t xml:space="preserve"> files grouped by state and Landkreis.</w:t>
+      </w:r>
+    </w:p>
+    <w:p>
+      <w:pPr>
+        <w:ind w:left="708"/>
+        <w:rPr>
+          <w:lang w:val="en-GB"/>
+        </w:rPr>
+      </w:pPr>
+      <w:r>
+        <w:rPr>
+          <w:lang w:val="en-GB"/>
+        </w:rPr>
+        <w:t xml:space="preserve">It processes coordinate data, assigns each entry to the correct administrative polygon, and saves one </w:t>
       </w:r>
       <w:proofErr w:type="spellStart"/>
       <w:r>
@@ -7508,7 +7896,13 @@
         <w:rPr>
           <w:lang w:val="en-GB"/>
         </w:rPr>
-        <w:t xml:space="preserve"> outputs.</w:t>
+        <w:t xml:space="preserve"> file per Landkreis under its state folder. A summary log of matched and unmatched entries is also created</w:t>
+      </w:r>
+      <w:r>
+        <w:rPr>
+          <w:lang w:val="en-GB"/>
+        </w:rPr>
+        <w:t>.</w:t>
       </w:r>
     </w:p>
     <w:p>
@@ -7522,7 +7916,119 @@
           <w:lang w:val="en-GB"/>
         </w:rPr>
       </w:pPr>
-      <w:bookmarkStart w:id="19" w:name="_Toc206684938"/>
+      <w:bookmarkStart w:id="19" w:name="_Toc211598050"/>
+      <w:r>
+        <w:rPr>
+          <w:lang w:val="en-GB"/>
+        </w:rPr>
+        <w:t>step1</w:t>
+      </w:r>
+      <w:r>
+        <w:rPr>
+          <w:lang w:val="en-GB"/>
+        </w:rPr>
+        <w:t>8</w:t>
+      </w:r>
+      <w:r>
+        <w:rPr>
+          <w:lang w:val="en-GB"/>
+        </w:rPr>
+        <w:t>_</w:t>
+      </w:r>
+      <w:r>
+        <w:rPr>
+          <w:lang w:val="en-GB"/>
+        </w:rPr>
+        <w:t>generate_geojson_by_state_landkreis_yearly.py</w:t>
+      </w:r>
+      <w:bookmarkEnd w:id="19"/>
+    </w:p>
+    <w:p>
+      <w:pPr>
+        <w:ind w:left="708"/>
+        <w:rPr>
+          <w:lang w:val="en-GB"/>
+        </w:rPr>
+      </w:pPr>
+      <w:r>
+        <w:rPr>
+          <w:lang w:val="en-GB"/>
+        </w:rPr>
+        <w:t xml:space="preserve">This script is used to generate yearly </w:t>
+      </w:r>
+      <w:proofErr w:type="spellStart"/>
+      <w:r>
+        <w:rPr>
+          <w:lang w:val="en-GB"/>
+        </w:rPr>
+        <w:t>GeoJSON</w:t>
+      </w:r>
+      <w:proofErr w:type="spellEnd"/>
+      <w:r>
+        <w:rPr>
+          <w:lang w:val="en-GB"/>
+        </w:rPr>
+        <w:t xml:space="preserve"> files for each Landkreis within every German state.</w:t>
+      </w:r>
+    </w:p>
+    <w:p>
+      <w:pPr>
+        <w:ind w:left="708"/>
+        <w:rPr>
+          <w:lang w:val="en-GB"/>
+        </w:rPr>
+      </w:pPr>
+      <w:r>
+        <w:rPr>
+          <w:lang w:val="en-GB"/>
+        </w:rPr>
+        <w:t xml:space="preserve">It processes validated JSON input files, assigns entries to the correct Landkreis polygon from GADM Level-2 boundaries, extracts commissioning years, and writes per-year </w:t>
+      </w:r>
+      <w:proofErr w:type="spellStart"/>
+      <w:r>
+        <w:rPr>
+          <w:lang w:val="en-GB"/>
+        </w:rPr>
+        <w:t>GeoJSON</w:t>
+      </w:r>
+      <w:proofErr w:type="spellEnd"/>
+      <w:r>
+        <w:rPr>
+          <w:lang w:val="en-GB"/>
+        </w:rPr>
+        <w:t xml:space="preserve"> outputs.</w:t>
+      </w:r>
+    </w:p>
+    <w:p>
+      <w:pPr>
+        <w:pStyle w:val="Heading2"/>
+        <w:numPr>
+          <w:ilvl w:val="0"/>
+          <w:numId w:val="1"/>
+        </w:numPr>
+        <w:rPr>
+          <w:lang w:val="en-GB"/>
+        </w:rPr>
+      </w:pPr>
+      <w:bookmarkStart w:id="20" w:name="_Toc211598051"/>
+      <w:r>
+        <w:rPr>
+          <w:lang w:val="en-GB"/>
+        </w:rPr>
+        <w:t>step1</w:t>
+      </w:r>
+      <w:r>
+        <w:rPr>
+          <w:lang w:val="en-GB"/>
+        </w:rPr>
+        <w:t>9</w:t>
+      </w:r>
+      <w:r>
+        <w:rPr>
+          <w:lang w:val="en-GB"/>
+        </w:rPr>
+        <w:t>_</w:t>
+      </w:r>
       <w:r>
         <w:rPr>
           <w:lang w:val="en-GB"/>
@@ -7535,7 +8041,7 @@
         </w:rPr>
         <w:t>.py</w:t>
       </w:r>
-      <w:bookmarkEnd w:id="19"/>
+      <w:bookmarkEnd w:id="20"/>
     </w:p>
     <w:p>
       <w:pPr>
@@ -7607,7 +8113,7 @@
           <w:lang w:val="en-GB"/>
         </w:rPr>
       </w:pPr>
-      <w:bookmarkStart w:id="20" w:name="_Toc206684939"/>
+      <w:bookmarkStart w:id="21" w:name="_Toc211598052"/>
       <w:r>
         <w:rPr>
           <w:b/>
@@ -7617,7 +8123,7 @@
         </w:rPr>
         <w:t>Merged Scripts for Automation</w:t>
       </w:r>
-      <w:bookmarkEnd w:id="20"/>
+      <w:bookmarkEnd w:id="21"/>
     </w:p>
     <w:p>
       <w:pPr>
@@ -7649,14 +8155,14 @@
           <w:lang w:val="en-GB"/>
         </w:rPr>
       </w:pPr>
-      <w:bookmarkStart w:id="21" w:name="_Toc206684940"/>
+      <w:bookmarkStart w:id="22" w:name="_Toc211598053"/>
       <w:r>
         <w:rPr>
           <w:lang w:val="en-GB"/>
         </w:rPr>
         <w:t>merged.py</w:t>
       </w:r>
-      <w:bookmarkEnd w:id="21"/>
+      <w:bookmarkEnd w:id="22"/>
     </w:p>
     <w:p>
       <w:pPr>
@@ -7842,9 +8348,17 @@
         <w:rPr>
           <w:lang w:val="en-GB"/>
         </w:rPr>
-        <w:t>merged_path.json</w:t>
+        <w:t>merged_</w:t>
+      </w:r>
+      <w:proofErr w:type="gramStart"/>
+      <w:r>
+        <w:rPr>
+          <w:lang w:val="en-GB"/>
+        </w:rPr>
+        <w:t>path.json</w:t>
       </w:r>
       <w:proofErr w:type="spellEnd"/>
+      <w:proofErr w:type="gramEnd"/>
       <w:r>
         <w:rPr>
           <w:lang w:val="en-GB"/>
@@ -7863,16 +8377,24 @@
           <w:lang w:val="en-GB"/>
         </w:rPr>
       </w:pPr>
-      <w:bookmarkStart w:id="22" w:name="_Toc206684941"/>
+      <w:bookmarkStart w:id="23" w:name="_Toc211598054"/>
       <w:proofErr w:type="spellStart"/>
       <w:r>
         <w:rPr>
           <w:lang w:val="en-GB"/>
         </w:rPr>
-        <w:t>merged_path.json</w:t>
-      </w:r>
-      <w:bookmarkEnd w:id="22"/>
+        <w:t>merged_</w:t>
+      </w:r>
+      <w:proofErr w:type="gramStart"/>
+      <w:r>
+        <w:rPr>
+          <w:lang w:val="en-GB"/>
+        </w:rPr>
+        <w:t>path.json</w:t>
+      </w:r>
+      <w:bookmarkEnd w:id="23"/>
       <w:proofErr w:type="spellEnd"/>
+      <w:proofErr w:type="gramEnd"/>
     </w:p>
     <w:p>
       <w:pPr>
@@ -7913,7 +8435,14 @@
         <w:rPr>
           <w:lang w:val="en-GB"/>
         </w:rPr>
-        <w:t xml:space="preserve"> files, polygon file location for state-based processing, and a list of required keys for filtering valid JSON entries. By modifying this file, the pipeline can be adapted to different data sources, directory structures, and validation requirements without changing the main script logic.</w:t>
+        <w:t xml:space="preserve"> files, polygon file location for state-based processing, and a </w:t>
+      </w:r>
+      <w:r>
+        <w:rPr>
+          <w:lang w:val="en-GB"/>
+        </w:rPr>
+        <w:lastRenderedPageBreak/>
+        <w:t>list of required keys for filtering valid JSON entries. By modifying this file, the pipeline can be adapted to different data sources, directory structures, and validation requirements without changing the main script logic.</w:t>
       </w:r>
     </w:p>
     <w:p>
@@ -7930,7 +8459,7 @@
           <w:lang w:val="en-GB"/>
         </w:rPr>
       </w:pPr>
-      <w:bookmarkStart w:id="23" w:name="_Toc206684942"/>
+      <w:bookmarkStart w:id="24" w:name="_Toc211598055"/>
       <w:r>
         <w:rPr>
           <w:b/>
@@ -7940,7 +8469,7 @@
         </w:rPr>
         <w:t>QGIS Python Console Scripts</w:t>
       </w:r>
-      <w:bookmarkEnd w:id="23"/>
+      <w:bookmarkEnd w:id="24"/>
     </w:p>
     <w:p>
       <w:pPr>
@@ -7974,7 +8503,7 @@
           <w:lang w:val="en-GB"/>
         </w:rPr>
       </w:pPr>
-      <w:bookmarkStart w:id="24" w:name="_Toc206684943"/>
+      <w:bookmarkStart w:id="25" w:name="_Toc211598056"/>
       <w:r>
         <w:rPr>
           <w:lang w:val="en-GB"/>
@@ -7987,7 +8516,7 @@
         </w:rPr>
         <w:t>load_osm.py</w:t>
       </w:r>
-      <w:bookmarkEnd w:id="24"/>
+      <w:bookmarkEnd w:id="25"/>
     </w:p>
     <w:p>
       <w:pPr>
@@ -8042,7 +8571,6 @@
         <w:rPr>
           <w:lang w:val="en-GB"/>
         </w:rPr>
-        <w:lastRenderedPageBreak/>
         <w:t>A confirmation message is displayed upon successful addition, or an error message is shown if loading fails.</w:t>
       </w:r>
     </w:p>
@@ -8057,7 +8585,7 @@
           <w:lang w:val="en-GB"/>
         </w:rPr>
       </w:pPr>
-      <w:bookmarkStart w:id="25" w:name="_Toc206684944"/>
+      <w:bookmarkStart w:id="26" w:name="_Toc211598057"/>
       <w:r>
         <w:rPr>
           <w:lang w:val="en-GB"/>
@@ -8070,7 +8598,7 @@
         </w:rPr>
         <w:t>crs_zoom.py</w:t>
       </w:r>
-      <w:bookmarkEnd w:id="25"/>
+      <w:bookmarkEnd w:id="26"/>
     </w:p>
     <w:p>
       <w:pPr>
@@ -8125,7 +8653,7 @@
           <w:lang w:val="en-GB"/>
         </w:rPr>
       </w:pPr>
-      <w:bookmarkStart w:id="26" w:name="_Toc206684945"/>
+      <w:bookmarkStart w:id="27" w:name="_Toc211598058"/>
       <w:r>
         <w:rPr>
           <w:lang w:val="en-GB"/>
@@ -8138,7 +8666,7 @@
         </w:rPr>
         <w:t>load_gadm.py</w:t>
       </w:r>
-      <w:bookmarkEnd w:id="26"/>
+      <w:bookmarkEnd w:id="27"/>
     </w:p>
     <w:p>
       <w:pPr>
@@ -8235,7 +8763,7 @@
           <w:lang w:val="en-GB"/>
         </w:rPr>
       </w:pPr>
-      <w:bookmarkStart w:id="27" w:name="_Toc206684946"/>
+      <w:bookmarkStart w:id="28" w:name="_Toc211598059"/>
       <w:r>
         <w:rPr>
           <w:lang w:val="en-GB"/>
@@ -8248,7 +8776,7 @@
         </w:rPr>
         <w:t>load_allGermany_geojson.py</w:t>
       </w:r>
-      <w:bookmarkEnd w:id="27"/>
+      <w:bookmarkEnd w:id="28"/>
     </w:p>
     <w:p>
       <w:pPr>
@@ -8268,9 +8796,17 @@
         <w:rPr>
           <w:lang w:val="en-GB"/>
         </w:rPr>
-        <w:t>all_germany.geojson</w:t>
+        <w:t>all_</w:t>
+      </w:r>
+      <w:proofErr w:type="gramStart"/>
+      <w:r>
+        <w:rPr>
+          <w:lang w:val="en-GB"/>
+        </w:rPr>
+        <w:t>germany.geojson</w:t>
       </w:r>
       <w:proofErr w:type="spellEnd"/>
+      <w:proofErr w:type="gramEnd"/>
       <w:r>
         <w:rPr>
           <w:lang w:val="en-GB"/>
@@ -8373,7 +8909,7 @@
           <w:lang w:val="en-GB"/>
         </w:rPr>
       </w:pPr>
-      <w:bookmarkStart w:id="28" w:name="_Toc206684947"/>
+      <w:bookmarkStart w:id="29" w:name="_Toc211598060"/>
       <w:r>
         <w:rPr>
           <w:lang w:val="en-GB"/>
@@ -8386,7 +8922,7 @@
         </w:rPr>
         <w:t>.py</w:t>
       </w:r>
-      <w:bookmarkEnd w:id="28"/>
+      <w:bookmarkEnd w:id="29"/>
     </w:p>
     <w:p>
       <w:pPr>
@@ -8427,6 +8963,7 @@
         <w:rPr>
           <w:lang w:val="en-GB"/>
         </w:rPr>
+        <w:lastRenderedPageBreak/>
         <w:t xml:space="preserve">It processes each energy type with specific </w:t>
       </w:r>
       <w:proofErr w:type="spellStart"/>
@@ -8469,14 +9006,14 @@
           <w:lang w:val="en-GB"/>
         </w:rPr>
       </w:pPr>
-      <w:bookmarkStart w:id="29" w:name="_Toc206684948"/>
+      <w:bookmarkStart w:id="30" w:name="_Toc211598061"/>
       <w:r>
         <w:rPr>
           <w:lang w:val="en-GB"/>
         </w:rPr>
         <w:t>6_load_states_by_year.py</w:t>
       </w:r>
-      <w:bookmarkEnd w:id="29"/>
+      <w:bookmarkEnd w:id="30"/>
     </w:p>
     <w:p>
       <w:pPr>
@@ -8545,7 +9082,7 @@
           <w:lang w:val="en-GB"/>
         </w:rPr>
       </w:pPr>
-      <w:bookmarkStart w:id="30" w:name="_Toc206684949"/>
+      <w:bookmarkStart w:id="31" w:name="_Toc211598062"/>
       <w:r>
         <w:rPr>
           <w:lang w:val="en-GB"/>
@@ -8558,7 +9095,7 @@
         </w:rPr>
         <w:t>legend.py</w:t>
       </w:r>
-      <w:bookmarkEnd w:id="30"/>
+      <w:bookmarkEnd w:id="31"/>
     </w:p>
     <w:p>
       <w:pPr>
@@ -8586,7 +9123,6 @@
         <w:rPr>
           <w:lang w:val="en-GB"/>
         </w:rPr>
-        <w:lastRenderedPageBreak/>
         <w:t>Colored</w:t>
       </w:r>
       <w:proofErr w:type="spellEnd"/>
@@ -8650,7 +9186,7 @@
           <w:lang w:val="en-GB"/>
         </w:rPr>
       </w:pPr>
-      <w:bookmarkStart w:id="31" w:name="_Toc206684950"/>
+      <w:bookmarkStart w:id="32" w:name="_Toc211598063"/>
       <w:r>
         <w:rPr>
           <w:lang w:val="en-GB"/>
@@ -8669,7 +9205,7 @@
         </w:rPr>
         <w:t>states_energytype_counts_yearly.py</w:t>
       </w:r>
-      <w:bookmarkEnd w:id="31"/>
+      <w:bookmarkEnd w:id="32"/>
     </w:p>
     <w:p>
       <w:pPr>
@@ -8774,7 +9310,7 @@
           <w:lang w:val="en-GB"/>
         </w:rPr>
       </w:pPr>
-      <w:bookmarkStart w:id="32" w:name="_Toc206684951"/>
+      <w:bookmarkStart w:id="33" w:name="_Toc211598064"/>
       <w:r>
         <w:rPr>
           <w:lang w:val="en-GB"/>
@@ -8793,7 +9329,7 @@
         </w:rPr>
         <w:t>states_energytype_counts_pieChart.py</w:t>
       </w:r>
-      <w:bookmarkEnd w:id="32"/>
+      <w:bookmarkEnd w:id="33"/>
     </w:p>
     <w:p>
       <w:pPr>
@@ -8904,7 +9440,7 @@
           <w:lang w:val="en-GB"/>
         </w:rPr>
       </w:pPr>
-      <w:bookmarkStart w:id="33" w:name="_Toc206684952"/>
+      <w:bookmarkStart w:id="34" w:name="_Toc211598065"/>
       <w:r>
         <w:rPr>
           <w:lang w:val="en-GB"/>
@@ -8929,7 +9465,7 @@
         </w:rPr>
         <w:t>states_plants_yearly.py</w:t>
       </w:r>
-      <w:bookmarkEnd w:id="33"/>
+      <w:bookmarkEnd w:id="34"/>
     </w:p>
     <w:p>
       <w:pPr>
@@ -8956,6 +9492,7 @@
         <w:rPr>
           <w:lang w:val="en-GB"/>
         </w:rPr>
+        <w:lastRenderedPageBreak/>
         <w:t xml:space="preserve">State-specific yearly </w:t>
       </w:r>
       <w:proofErr w:type="spellStart"/>
@@ -9040,7 +9577,7 @@
           <w:lang w:val="en-GB"/>
         </w:rPr>
       </w:pPr>
-      <w:bookmarkStart w:id="34" w:name="_Toc206684953"/>
+      <w:bookmarkStart w:id="35" w:name="_Toc211598066"/>
       <w:r>
         <w:rPr>
           <w:lang w:val="en-GB"/>
@@ -9065,7 +9602,7 @@
         </w:rPr>
         <w:t>states_yearly_power_trend.py</w:t>
       </w:r>
-      <w:bookmarkEnd w:id="34"/>
+      <w:bookmarkEnd w:id="35"/>
     </w:p>
     <w:p>
       <w:pPr>
@@ -9106,7 +9643,6 @@
         <w:rPr>
           <w:lang w:val="en-GB"/>
         </w:rPr>
-        <w:lastRenderedPageBreak/>
         <w:t xml:space="preserve">State-specific yearly </w:t>
       </w:r>
       <w:proofErr w:type="spellStart"/>
@@ -9177,14 +9713,14 @@
           <w:lang w:val="en-GB"/>
         </w:rPr>
       </w:pPr>
-      <w:bookmarkStart w:id="35" w:name="_Toc206684954"/>
+      <w:bookmarkStart w:id="36" w:name="_Toc211598067"/>
       <w:r>
         <w:rPr>
           <w:lang w:val="en-GB"/>
         </w:rPr>
         <w:t>12_state_piecharts_power_share_energyType.py</w:t>
       </w:r>
-      <w:bookmarkEnd w:id="35"/>
+      <w:bookmarkEnd w:id="36"/>
     </w:p>
     <w:p>
       <w:pPr>
@@ -9239,14 +9775,14 @@
           <w:lang w:val="en-GB"/>
         </w:rPr>
       </w:pPr>
-      <w:bookmarkStart w:id="36" w:name="_Toc206684955"/>
+      <w:bookmarkStart w:id="37" w:name="_Toc211598068"/>
       <w:r>
         <w:rPr>
           <w:lang w:val="en-GB"/>
         </w:rPr>
         <w:t>13_print_state_energytype_power.py</w:t>
       </w:r>
-      <w:bookmarkEnd w:id="36"/>
+      <w:bookmarkEnd w:id="37"/>
     </w:p>
     <w:p>
       <w:pPr>
@@ -9290,7 +9826,7 @@
           <w:lang w:val="en-GB"/>
         </w:rPr>
       </w:pPr>
-      <w:bookmarkStart w:id="37" w:name="_Toc206684956"/>
+      <w:bookmarkStart w:id="38" w:name="_Toc211598069"/>
       <w:r>
         <w:rPr>
           <w:b/>
@@ -9329,7 +9865,7 @@
         </w:rPr>
         <w:t xml:space="preserve"> on the Map</w:t>
       </w:r>
-      <w:bookmarkEnd w:id="37"/>
+      <w:bookmarkEnd w:id="38"/>
     </w:p>
     <w:p>
       <w:pPr>
@@ -9342,14 +9878,14 @@
           <w:lang w:val="en-GB"/>
         </w:rPr>
       </w:pPr>
-      <w:bookmarkStart w:id="38" w:name="_Toc206684957"/>
+      <w:bookmarkStart w:id="39" w:name="_Toc211598070"/>
       <w:r>
         <w:rPr>
           <w:lang w:val="en-GB"/>
         </w:rPr>
         <w:t>14_1_load_geojson_states_as_layers.py</w:t>
       </w:r>
-      <w:bookmarkEnd w:id="38"/>
+      <w:bookmarkEnd w:id="39"/>
     </w:p>
     <w:p>
       <w:pPr>
@@ -9404,7 +9940,7 @@
           <w:lang w:val="en-GB"/>
         </w:rPr>
       </w:pPr>
-      <w:bookmarkStart w:id="39" w:name="_Toc206684958"/>
+      <w:bookmarkStart w:id="40" w:name="_Toc211598071"/>
       <w:r>
         <w:rPr>
           <w:lang w:val="en-GB"/>
@@ -9417,7 +9953,7 @@
         </w:rPr>
         <w:t>.py</w:t>
       </w:r>
-      <w:bookmarkEnd w:id="39"/>
+      <w:bookmarkEnd w:id="40"/>
     </w:p>
     <w:p>
       <w:pPr>
@@ -9458,7 +9994,7 @@
           <w:lang w:val="en-GB"/>
         </w:rPr>
       </w:pPr>
-      <w:bookmarkStart w:id="40" w:name="_Toc206684959"/>
+      <w:bookmarkStart w:id="41" w:name="_Toc211598072"/>
       <w:r>
         <w:rPr>
           <w:lang w:val="en-GB"/>
@@ -9471,13 +10007,13 @@
         </w:rPr>
         <w:t>.py</w:t>
       </w:r>
-      <w:bookmarkEnd w:id="40"/>
       <w:r>
         <w:rPr>
           <w:lang w:val="en-GB"/>
         </w:rPr>
         <w:t xml:space="preserve"> (for time flow)</w:t>
       </w:r>
+      <w:bookmarkEnd w:id="41"/>
     </w:p>
     <w:p>
       <w:pPr>
@@ -9518,11 +10054,12 @@
           <w:lang w:val="en-GB"/>
         </w:rPr>
       </w:pPr>
-      <w:bookmarkStart w:id="41" w:name="_Toc206684960"/>
-      <w:r>
-        <w:rPr>
-          <w:lang w:val="en-GB"/>
-        </w:rPr>
+      <w:bookmarkStart w:id="42" w:name="_Toc211598073"/>
+      <w:r>
+        <w:rPr>
+          <w:lang w:val="en-GB"/>
+        </w:rPr>
+        <w:lastRenderedPageBreak/>
         <w:t>15_2_export_states_yearly_as_gpkg_qml</w:t>
       </w:r>
       <w:r>
@@ -9531,7 +10068,7 @@
         </w:rPr>
         <w:t>.py</w:t>
       </w:r>
-      <w:bookmarkEnd w:id="41"/>
+      <w:bookmarkEnd w:id="42"/>
     </w:p>
     <w:p>
       <w:pPr>
@@ -9572,7 +10109,7 @@
           <w:lang w:val="en-GB"/>
         </w:rPr>
       </w:pPr>
-      <w:bookmarkStart w:id="42" w:name="_Toc206684961"/>
+      <w:bookmarkStart w:id="43" w:name="_Toc211598074"/>
       <w:r>
         <w:rPr>
           <w:lang w:val="en-GB"/>
@@ -9585,7 +10122,7 @@
         </w:rPr>
         <w:t>.py</w:t>
       </w:r>
-      <w:bookmarkEnd w:id="42"/>
+      <w:bookmarkEnd w:id="43"/>
     </w:p>
     <w:p>
       <w:pPr>
@@ -9640,7 +10177,7 @@
           <w:lang w:val="en-GB"/>
         </w:rPr>
       </w:pPr>
-      <w:bookmarkStart w:id="43" w:name="_Toc206684962"/>
+      <w:bookmarkStart w:id="44" w:name="_Toc211598075"/>
       <w:r>
         <w:rPr>
           <w:lang w:val="en-GB"/>
@@ -9653,7 +10190,7 @@
         </w:rPr>
         <w:t>.py</w:t>
       </w:r>
-      <w:bookmarkEnd w:id="43"/>
+      <w:bookmarkEnd w:id="44"/>
     </w:p>
     <w:p>
       <w:pPr>
@@ -9708,12 +10245,11 @@
           <w:lang w:val="en-GB"/>
         </w:rPr>
       </w:pPr>
-      <w:bookmarkStart w:id="44" w:name="_Toc206684963"/>
-      <w:r>
-        <w:rPr>
-          <w:lang w:val="en-GB"/>
-        </w:rPr>
-        <w:lastRenderedPageBreak/>
+      <w:bookmarkStart w:id="45" w:name="_Toc211598076"/>
+      <w:r>
+        <w:rPr>
+          <w:lang w:val="en-GB"/>
+        </w:rPr>
         <w:t>17_1_load_geojson_landkreis_basedGermany_as_layers_yearly</w:t>
       </w:r>
       <w:r>
@@ -9722,19 +10258,13 @@
         </w:rPr>
         <w:t>.py</w:t>
       </w:r>
-      <w:bookmarkEnd w:id="44"/>
-      <w:r>
-        <w:rPr>
-          <w:lang w:val="en-GB"/>
-        </w:rPr>
-        <w:t xml:space="preserve"> </w:t>
-      </w:r>
-      <w:r>
-        <w:rPr>
-          <w:lang w:val="en-GB"/>
-        </w:rPr>
-        <w:t>(for time flow)</w:t>
-      </w:r>
+      <w:r>
+        <w:rPr>
+          <w:lang w:val="en-GB"/>
+        </w:rPr>
+        <w:t xml:space="preserve"> (for time flow)</w:t>
+      </w:r>
+      <w:bookmarkEnd w:id="45"/>
     </w:p>
     <w:p>
       <w:pPr>
@@ -9803,7 +10333,7 @@
           <w:lang w:val="en-GB"/>
         </w:rPr>
       </w:pPr>
-      <w:bookmarkStart w:id="45" w:name="_Toc206684964"/>
+      <w:bookmarkStart w:id="46" w:name="_Toc211598077"/>
       <w:r>
         <w:rPr>
           <w:lang w:val="en-GB"/>
@@ -9816,7 +10346,7 @@
         </w:rPr>
         <w:t>.py</w:t>
       </w:r>
-      <w:bookmarkEnd w:id="45"/>
+      <w:bookmarkEnd w:id="46"/>
     </w:p>
     <w:p>
       <w:pPr>
@@ -9871,7 +10401,7 @@
           <w:lang w:val="en-GB"/>
         </w:rPr>
       </w:pPr>
-      <w:bookmarkStart w:id="46" w:name="_Toc206684965"/>
+      <w:bookmarkStart w:id="47" w:name="_Toc211598078"/>
       <w:r>
         <w:rPr>
           <w:lang w:val="en-GB"/>
@@ -9884,7 +10414,7 @@
         </w:rPr>
         <w:t>.py</w:t>
       </w:r>
-      <w:bookmarkEnd w:id="46"/>
+      <w:bookmarkEnd w:id="47"/>
     </w:p>
     <w:p>
       <w:pPr>
@@ -9939,7 +10469,7 @@
           <w:lang w:val="en-GB"/>
         </w:rPr>
       </w:pPr>
-      <w:bookmarkStart w:id="47" w:name="_Toc206684966"/>
+      <w:bookmarkStart w:id="48" w:name="_Toc211598079"/>
       <w:r>
         <w:rPr>
           <w:lang w:val="en-GB"/>
@@ -9952,7 +10482,7 @@
         </w:rPr>
         <w:t>.py</w:t>
       </w:r>
-      <w:bookmarkEnd w:id="47"/>
+      <w:bookmarkEnd w:id="48"/>
     </w:p>
     <w:p>
       <w:pPr>
@@ -10021,7 +10551,7 @@
           <w:lang w:val="en-GB"/>
         </w:rPr>
       </w:pPr>
-      <w:bookmarkStart w:id="48" w:name="_Toc206684967"/>
+      <w:bookmarkStart w:id="49" w:name="_Toc211598080"/>
       <w:r>
         <w:rPr>
           <w:lang w:val="en-GB"/>
@@ -10034,19 +10564,13 @@
         </w:rPr>
         <w:t>.py</w:t>
       </w:r>
-      <w:bookmarkEnd w:id="48"/>
-      <w:r>
-        <w:rPr>
-          <w:lang w:val="en-GB"/>
-        </w:rPr>
-        <w:t xml:space="preserve"> </w:t>
-      </w:r>
-      <w:r>
-        <w:rPr>
-          <w:lang w:val="en-GB"/>
-        </w:rPr>
-        <w:t>(for time flow)</w:t>
-      </w:r>
+      <w:r>
+        <w:rPr>
+          <w:lang w:val="en-GB"/>
+        </w:rPr>
+        <w:t xml:space="preserve"> (for time flow)</w:t>
+      </w:r>
+      <w:bookmarkEnd w:id="49"/>
     </w:p>
     <w:p>
       <w:pPr>
@@ -10115,7 +10639,7 @@
           <w:lang w:val="en-GB"/>
         </w:rPr>
       </w:pPr>
-      <w:bookmarkStart w:id="49" w:name="_Toc206684968"/>
+      <w:bookmarkStart w:id="50" w:name="_Toc211598081"/>
       <w:r>
         <w:rPr>
           <w:lang w:val="en-GB"/>
@@ -10128,7 +10652,7 @@
         </w:rPr>
         <w:t>.py</w:t>
       </w:r>
-      <w:bookmarkEnd w:id="49"/>
+      <w:bookmarkEnd w:id="50"/>
     </w:p>
     <w:p>
       <w:pPr>
@@ -10186,7 +10710,7 @@
           <w:lang w:val="en-GB"/>
         </w:rPr>
       </w:pPr>
-      <w:bookmarkStart w:id="50" w:name="_Toc206684969"/>
+      <w:bookmarkStart w:id="51" w:name="_Toc211598082"/>
       <w:r>
         <w:rPr>
           <w:b/>
@@ -10194,9 +10718,10 @@
           <w:u w:val="single"/>
           <w:lang w:val="en-GB"/>
         </w:rPr>
+        <w:lastRenderedPageBreak/>
         <w:t>Unit Tests</w:t>
       </w:r>
-      <w:bookmarkEnd w:id="50"/>
+      <w:bookmarkEnd w:id="51"/>
     </w:p>
     <w:p>
       <w:pPr>
@@ -10227,11 +10752,11 @@
           <w:numId w:val="5"/>
         </w:numPr>
       </w:pPr>
-      <w:bookmarkStart w:id="51" w:name="_Toc206684970"/>
+      <w:bookmarkStart w:id="52" w:name="_Toc211598083"/>
       <w:r>
         <w:t>conftest.py</w:t>
       </w:r>
-      <w:bookmarkEnd w:id="51"/>
+      <w:bookmarkEnd w:id="52"/>
     </w:p>
     <w:p>
       <w:pPr>
@@ -10275,6 +10800,7 @@
         <w:t xml:space="preserve">The project’s scripts directory is added to </w:t>
       </w:r>
       <w:proofErr w:type="spellStart"/>
+      <w:proofErr w:type="gramStart"/>
       <w:r>
         <w:rPr>
           <w:lang w:val="en-GB"/>
@@ -10282,6 +10808,7 @@
         <w:t>sys.path</w:t>
       </w:r>
       <w:proofErr w:type="spellEnd"/>
+      <w:proofErr w:type="gramEnd"/>
       <w:r>
         <w:rPr>
           <w:lang w:val="en-GB"/>
@@ -10339,15 +10866,14 @@
           <w:numId w:val="5"/>
         </w:numPr>
       </w:pPr>
-      <w:bookmarkStart w:id="52" w:name="_Toc206684971"/>
-      <w:r>
-        <w:lastRenderedPageBreak/>
+      <w:bookmarkStart w:id="53" w:name="_Toc211598084"/>
+      <w:r>
         <w:t>test_download_</w:t>
       </w:r>
       <w:r>
         <w:t>mastr.py</w:t>
       </w:r>
-      <w:bookmarkEnd w:id="52"/>
+      <w:bookmarkEnd w:id="53"/>
     </w:p>
     <w:p>
       <w:pPr>
@@ -10469,14 +10995,14 @@
           <w:numId w:val="5"/>
         </w:numPr>
       </w:pPr>
-      <w:bookmarkStart w:id="53" w:name="_Toc206684972"/>
+      <w:bookmarkStart w:id="54" w:name="_Toc211598085"/>
       <w:r>
         <w:t>test_</w:t>
       </w:r>
       <w:r>
         <w:t>extract_zip.py</w:t>
       </w:r>
-      <w:bookmarkEnd w:id="53"/>
+      <w:bookmarkEnd w:id="54"/>
     </w:p>
     <w:p>
       <w:pPr>
@@ -10548,6 +11074,7 @@
         <w:t xml:space="preserve">Additional checks confirm that non-ZIP files are ignored, extraction preserves folder structures and file contents, and corrupted ZIP files raise a </w:t>
       </w:r>
       <w:proofErr w:type="spellStart"/>
+      <w:proofErr w:type="gramStart"/>
       <w:r>
         <w:rPr>
           <w:lang w:val="en-GB"/>
@@ -10555,6 +11082,7 @@
         <w:t>zipfile.BadZipFile</w:t>
       </w:r>
       <w:proofErr w:type="spellEnd"/>
+      <w:proofErr w:type="gramEnd"/>
       <w:r>
         <w:rPr>
           <w:lang w:val="en-GB"/>
@@ -10584,14 +11112,14 @@
           <w:numId w:val="5"/>
         </w:numPr>
       </w:pPr>
-      <w:bookmarkStart w:id="54" w:name="_Toc206684973"/>
+      <w:bookmarkStart w:id="55" w:name="_Toc211598086"/>
       <w:r>
         <w:t>test_</w:t>
       </w:r>
       <w:r>
         <w:t>validate_xml.py</w:t>
       </w:r>
-      <w:bookmarkEnd w:id="54"/>
+      <w:bookmarkEnd w:id="55"/>
     </w:p>
     <w:p>
       <w:pPr>
@@ -10710,14 +11238,15 @@
           <w:lang w:val="en-GB"/>
         </w:rPr>
       </w:pPr>
-      <w:bookmarkStart w:id="55" w:name="_Toc206684974"/>
-      <w:r>
-        <w:rPr>
-          <w:lang w:val="en-GB"/>
-        </w:rPr>
+      <w:bookmarkStart w:id="56" w:name="_Toc211598087"/>
+      <w:r>
+        <w:rPr>
+          <w:lang w:val="en-GB"/>
+        </w:rPr>
+        <w:lastRenderedPageBreak/>
         <w:t>test_xml_to_json.py</w:t>
       </w:r>
-      <w:bookmarkEnd w:id="55"/>
+      <w:bookmarkEnd w:id="56"/>
     </w:p>
     <w:p>
       <w:pPr>
@@ -10825,14 +11354,14 @@
           <w:numId w:val="5"/>
         </w:numPr>
       </w:pPr>
-      <w:bookmarkStart w:id="56" w:name="_Toc206684975"/>
+      <w:bookmarkStart w:id="57" w:name="_Toc211598088"/>
       <w:r>
         <w:t>test_</w:t>
       </w:r>
       <w:r>
         <w:t>valid_json.py</w:t>
       </w:r>
-      <w:bookmarkEnd w:id="56"/>
+      <w:bookmarkEnd w:id="57"/>
     </w:p>
     <w:p>
       <w:pPr>
@@ -10873,7 +11402,6 @@
         <w:rPr>
           <w:lang w:val="en-GB"/>
         </w:rPr>
-        <w:lastRenderedPageBreak/>
         <w:t xml:space="preserve">The </w:t>
       </w:r>
       <w:proofErr w:type="spellStart"/>
@@ -10927,14 +11455,14 @@
           <w:numId w:val="5"/>
         </w:numPr>
       </w:pPr>
-      <w:bookmarkStart w:id="57" w:name="_Toc206684976"/>
+      <w:bookmarkStart w:id="58" w:name="_Toc211598089"/>
       <w:r>
         <w:t>test_</w:t>
       </w:r>
       <w:r>
         <w:t>list_states.py</w:t>
       </w:r>
-      <w:bookmarkEnd w:id="57"/>
+      <w:bookmarkEnd w:id="58"/>
     </w:p>
     <w:p>
       <w:pPr>
@@ -11053,7 +11581,7 @@
           <w:lang w:val="en-GB"/>
         </w:rPr>
       </w:pPr>
-      <w:bookmarkStart w:id="58" w:name="_Toc206684977"/>
+      <w:bookmarkStart w:id="59" w:name="_Toc211598090"/>
       <w:r>
         <w:rPr>
           <w:lang w:val="en-GB"/>
@@ -11066,7 +11594,7 @@
         </w:rPr>
         <w:t>list_energy_types.py</w:t>
       </w:r>
-      <w:bookmarkEnd w:id="58"/>
+      <w:bookmarkEnd w:id="59"/>
     </w:p>
     <w:p>
       <w:pPr>
@@ -11160,17 +11688,18 @@
           <w:numId w:val="5"/>
         </w:numPr>
       </w:pPr>
-      <w:bookmarkStart w:id="59" w:name="_Toc206684978"/>
-      <w:r>
-        <w:rPr>
-          <w:lang w:val="en-GB"/>
-        </w:rPr>
+      <w:bookmarkStart w:id="60" w:name="_Toc211598091"/>
+      <w:r>
+        <w:rPr>
+          <w:lang w:val="en-GB"/>
+        </w:rPr>
+        <w:lastRenderedPageBreak/>
         <w:t>test_</w:t>
       </w:r>
       <w:r>
         <w:t>list_years.py</w:t>
       </w:r>
-      <w:bookmarkEnd w:id="59"/>
+      <w:bookmarkEnd w:id="60"/>
     </w:p>
     <w:p>
       <w:pPr>
@@ -11279,7 +11808,7 @@
           <w:lang w:val="en-GB"/>
         </w:rPr>
       </w:pPr>
-      <w:bookmarkStart w:id="60" w:name="_Toc206684979"/>
+      <w:bookmarkStart w:id="61" w:name="_Toc211598092"/>
       <w:r>
         <w:rPr>
           <w:lang w:val="en-GB"/>
@@ -11292,7 +11821,7 @@
         </w:rPr>
         <w:t>filter_json_by_energy_code.py</w:t>
       </w:r>
-      <w:bookmarkEnd w:id="60"/>
+      <w:bookmarkEnd w:id="61"/>
     </w:p>
     <w:p>
       <w:pPr>
@@ -11333,7 +11862,6 @@
         <w:rPr>
           <w:lang w:val="en-GB"/>
         </w:rPr>
-        <w:lastRenderedPageBreak/>
         <w:t>Tests confirm that the output base directory and per-code subdirectories are created, and that filtered files are written with the correct filenames and content.</w:t>
       </w:r>
     </w:p>
@@ -11390,7 +11918,7 @@
           <w:lang w:val="en-GB"/>
         </w:rPr>
       </w:pPr>
-      <w:bookmarkStart w:id="61" w:name="_Toc206684980"/>
+      <w:bookmarkStart w:id="62" w:name="_Toc211598093"/>
       <w:r>
         <w:rPr>
           <w:lang w:val="en-GB"/>
@@ -11403,7 +11931,7 @@
         </w:rPr>
         <w:t>filter_json_by_state_bundesland.py</w:t>
       </w:r>
-      <w:bookmarkEnd w:id="61"/>
+      <w:bookmarkEnd w:id="62"/>
     </w:p>
     <w:p>
       <w:pPr>
@@ -11500,7 +12028,7 @@
           <w:lang w:val="en-GB"/>
         </w:rPr>
       </w:pPr>
-      <w:bookmarkStart w:id="62" w:name="_Toc206684981"/>
+      <w:bookmarkStart w:id="63" w:name="_Toc211598094"/>
       <w:r>
         <w:rPr>
           <w:lang w:val="en-GB"/>
@@ -11513,7 +12041,7 @@
         </w:rPr>
         <w:t>filter_json_by_state_gemeindeschluessel.py</w:t>
       </w:r>
-      <w:bookmarkEnd w:id="62"/>
+      <w:bookmarkEnd w:id="63"/>
     </w:p>
     <w:p>
       <w:pPr>
@@ -11610,6 +12138,7 @@
         <w:rPr>
           <w:lang w:val="en-GB"/>
         </w:rPr>
+        <w:lastRenderedPageBreak/>
         <w:t>Additional checks confirm that non-JSON files are ignored, corrupted JSON files trigger warnings without halting execution, and no subdirectories are created when no valid prefixes are found.</w:t>
       </w:r>
     </w:p>
@@ -11638,7 +12167,7 @@
           <w:lang w:val="en-GB"/>
         </w:rPr>
       </w:pPr>
-      <w:bookmarkStart w:id="63" w:name="_Toc206684982"/>
+      <w:bookmarkStart w:id="64" w:name="_Toc211598095"/>
       <w:r>
         <w:rPr>
           <w:lang w:val="en-GB"/>
@@ -11651,7 +12180,7 @@
         </w:rPr>
         <w:t>filter_json_by_installation_year.py</w:t>
       </w:r>
-      <w:bookmarkEnd w:id="63"/>
+      <w:bookmarkEnd w:id="64"/>
     </w:p>
     <w:p>
       <w:pPr>
@@ -11748,7 +12277,6 @@
         <w:rPr>
           <w:lang w:val="en-GB"/>
         </w:rPr>
-        <w:lastRenderedPageBreak/>
         <w:t xml:space="preserve">Functionality for using a custom year key instead of </w:t>
       </w:r>
       <w:proofErr w:type="spellStart"/>
@@ -11777,7 +12305,7 @@
           <w:lang w:val="en-GB"/>
         </w:rPr>
       </w:pPr>
-      <w:bookmarkStart w:id="64" w:name="_Toc206684983"/>
+      <w:bookmarkStart w:id="65" w:name="_Toc211598096"/>
       <w:r>
         <w:rPr>
           <w:lang w:val="en-GB"/>
@@ -11790,7 +12318,7 @@
         </w:rPr>
         <w:t>json_to_geojson_batch.py</w:t>
       </w:r>
-      <w:bookmarkEnd w:id="64"/>
+      <w:bookmarkEnd w:id="65"/>
     </w:p>
     <w:p>
       <w:pPr>
@@ -11971,7 +12499,7 @@
           <w:lang w:val="en-GB"/>
         </w:rPr>
       </w:pPr>
-      <w:bookmarkStart w:id="65" w:name="_Toc206684984"/>
+      <w:bookmarkStart w:id="66" w:name="_Toc211598097"/>
       <w:r>
         <w:rPr>
           <w:lang w:val="en-GB"/>
@@ -11984,7 +12512,7 @@
         </w:rPr>
         <w:t>generate_geojson_by_state_gemeindeschluessel.py</w:t>
       </w:r>
-      <w:bookmarkEnd w:id="65"/>
+      <w:bookmarkEnd w:id="66"/>
     </w:p>
     <w:p>
       <w:pPr>
@@ -12109,6 +12637,7 @@
         <w:rPr>
           <w:lang w:val="en-GB"/>
         </w:rPr>
+        <w:lastRenderedPageBreak/>
         <w:t>Additional checks validate that progress, save, and summary messages are printed, and that no output files are created when there are no valid entries.</w:t>
       </w:r>
     </w:p>
@@ -12123,7 +12652,7 @@
           <w:lang w:val="en-GB"/>
         </w:rPr>
       </w:pPr>
-      <w:bookmarkStart w:id="66" w:name="_Toc206684985"/>
+      <w:bookmarkStart w:id="67" w:name="_Toc211598098"/>
       <w:r>
         <w:rPr>
           <w:lang w:val="en-GB"/>
@@ -12136,7 +12665,7 @@
         </w:rPr>
         <w:t>generate_geojson_by_state_polygons.py</w:t>
       </w:r>
-      <w:bookmarkEnd w:id="66"/>
+      <w:bookmarkEnd w:id="67"/>
     </w:p>
     <w:p>
       <w:pPr>
@@ -12247,7 +12776,14 @@
         <w:rPr>
           <w:lang w:val="en-GB"/>
         </w:rPr>
-        <w:t>Matched entries are grouped by state name, saved as &lt;state&gt;.</w:t>
+        <w:t>Matched entries are grouped by state name, saved as &lt;state</w:t>
+      </w:r>
+      <w:proofErr w:type="gramStart"/>
+      <w:r>
+        <w:rPr>
+          <w:lang w:val="en-GB"/>
+        </w:rPr>
+        <w:t>&gt;.</w:t>
       </w:r>
       <w:proofErr w:type="spellStart"/>
       <w:r>
@@ -12257,6 +12793,7 @@
         <w:t>geojson</w:t>
       </w:r>
       <w:proofErr w:type="spellEnd"/>
+      <w:proofErr w:type="gramEnd"/>
       <w:r>
         <w:rPr>
           <w:lang w:val="en-GB"/>
@@ -12289,12 +12826,11 @@
           <w:lang w:val="en-GB"/>
         </w:rPr>
       </w:pPr>
-      <w:bookmarkStart w:id="67" w:name="_Toc206684986"/>
-      <w:r>
-        <w:rPr>
-          <w:lang w:val="en-GB"/>
-        </w:rPr>
-        <w:lastRenderedPageBreak/>
+      <w:bookmarkStart w:id="68" w:name="_Toc211598099"/>
+      <w:r>
+        <w:rPr>
+          <w:lang w:val="en-GB"/>
+        </w:rPr>
         <w:t>test_</w:t>
       </w:r>
       <w:r>
@@ -12303,7 +12839,7 @@
         </w:rPr>
         <w:t>generate_geojson_by_installation_year.py</w:t>
       </w:r>
-      <w:bookmarkEnd w:id="67"/>
+      <w:bookmarkEnd w:id="68"/>
     </w:p>
     <w:p>
       <w:pPr>
@@ -12470,7 +13006,7 @@
           <w:lang w:val="en-GB"/>
         </w:rPr>
       </w:pPr>
-      <w:bookmarkStart w:id="68" w:name="_Toc206684987"/>
+      <w:bookmarkStart w:id="69" w:name="_Toc211598100"/>
       <w:proofErr w:type="spellStart"/>
       <w:r>
         <w:rPr>
@@ -12484,7 +13020,7 @@
         </w:rPr>
         <w:t>generate_geojson_by_state_polygons_yearly</w:t>
       </w:r>
-      <w:bookmarkEnd w:id="68"/>
+      <w:bookmarkEnd w:id="69"/>
       <w:proofErr w:type="spellEnd"/>
     </w:p>
     <w:p>
@@ -12596,6 +13132,7 @@
         <w:rPr>
           <w:lang w:val="en-GB"/>
         </w:rPr>
+        <w:lastRenderedPageBreak/>
         <w:t xml:space="preserve">Matched entries are grouped first by state name and then by the first four characters of the </w:t>
       </w:r>
       <w:proofErr w:type="spellStart"/>
@@ -13788,7 +14325,6 @@
   <w:style w:type="character" w:default="1" w:styleId="DefaultParagraphFont">
     <w:name w:val="Default Paragraph Font"/>
     <w:uiPriority w:val="1"/>
-    <w:semiHidden/>
     <w:unhideWhenUsed/>
   </w:style>
   <w:style w:type="table" w:default="1" w:styleId="TableNormal">
